--- a/Rebuttal letter.docx
+++ b/Rebuttal letter.docx
@@ -333,6 +333,94 @@
                 <w:lang w:val="en-GB"/>
               </w:rPr>
             </w:pPr>
+            <w:r>
+              <w:rPr>
+                <w:rFonts w:ascii="Times New Roman" w:hAnsi="Times New Roman" w:cs="Times New Roman"/>
+                <w:bCs/>
+                <w:sz w:val="24"/>
+                <w:szCs w:val="24"/>
+                <w:lang w:val="en-GB"/>
+              </w:rPr>
+              <w:t xml:space="preserve">You are right. Water levels from the reginal model </w:t>
+            </w:r>
+            <w:proofErr w:type="gramStart"/>
+            <w:r>
+              <w:rPr>
+                <w:rFonts w:ascii="Times New Roman" w:hAnsi="Times New Roman" w:cs="Times New Roman"/>
+                <w:bCs/>
+                <w:sz w:val="24"/>
+                <w:szCs w:val="24"/>
+                <w:lang w:val="en-GB"/>
+              </w:rPr>
+              <w:t>are nested</w:t>
+            </w:r>
+            <w:proofErr w:type="gramEnd"/>
+            <w:r>
+              <w:rPr>
+                <w:rFonts w:ascii="Times New Roman" w:hAnsi="Times New Roman" w:cs="Times New Roman"/>
+                <w:bCs/>
+                <w:sz w:val="24"/>
+                <w:szCs w:val="24"/>
+                <w:lang w:val="en-GB"/>
+              </w:rPr>
+              <w:t xml:space="preserve"> as mean sea level, and then the astronomic tide from TPXO is added to it. </w:t>
+            </w:r>
+          </w:p>
+          <w:p>
+            <w:pPr>
+              <w:cnfStyle w:val="000000100000" w:firstRow="0" w:lastRow="0" w:firstColumn="0" w:lastColumn="0" w:oddVBand="0" w:evenVBand="0" w:oddHBand="1" w:evenHBand="0" w:firstRowFirstColumn="0" w:firstRowLastColumn="0" w:lastRowFirstColumn="0" w:lastRowLastColumn="0"/>
+              <w:rPr>
+                <w:rFonts w:ascii="Times New Roman" w:hAnsi="Times New Roman" w:cs="Times New Roman"/>
+                <w:bCs/>
+                <w:sz w:val="24"/>
+                <w:szCs w:val="24"/>
+                <w:lang w:val="en-GB"/>
+              </w:rPr>
+            </w:pPr>
+          </w:p>
+          <w:p>
+            <w:pPr>
+              <w:cnfStyle w:val="000000100000" w:firstRow="0" w:lastRow="0" w:firstColumn="0" w:lastColumn="0" w:oddVBand="0" w:evenVBand="0" w:oddHBand="1" w:evenHBand="0" w:firstRowFirstColumn="0" w:firstRowLastColumn="0" w:lastRowFirstColumn="0" w:lastRowLastColumn="0"/>
+              <w:rPr>
+                <w:rFonts w:ascii="Times New Roman" w:hAnsi="Times New Roman" w:cs="Times New Roman"/>
+                <w:bCs/>
+                <w:sz w:val="24"/>
+                <w:szCs w:val="24"/>
+                <w:lang w:val="en-GB"/>
+              </w:rPr>
+            </w:pPr>
+            <w:r>
+              <w:rPr>
+                <w:rFonts w:ascii="Times New Roman" w:hAnsi="Times New Roman" w:cs="Times New Roman"/>
+                <w:bCs/>
+                <w:sz w:val="24"/>
+                <w:szCs w:val="24"/>
+                <w:lang w:val="en-GB"/>
+              </w:rPr>
+              <w:t xml:space="preserve">This </w:t>
+            </w:r>
+            <w:proofErr w:type="gramStart"/>
+            <w:r>
+              <w:rPr>
+                <w:rFonts w:ascii="Times New Roman" w:hAnsi="Times New Roman" w:cs="Times New Roman"/>
+                <w:bCs/>
+                <w:sz w:val="24"/>
+                <w:szCs w:val="24"/>
+                <w:lang w:val="en-GB"/>
+              </w:rPr>
+              <w:t>is now clarified</w:t>
+            </w:r>
+            <w:proofErr w:type="gramEnd"/>
+            <w:r>
+              <w:rPr>
+                <w:rFonts w:ascii="Times New Roman" w:hAnsi="Times New Roman" w:cs="Times New Roman"/>
+                <w:bCs/>
+                <w:sz w:val="24"/>
+                <w:szCs w:val="24"/>
+                <w:lang w:val="en-GB"/>
+              </w:rPr>
+              <w:t xml:space="preserve"> in the text.</w:t>
+            </w:r>
           </w:p>
         </w:tc>
       </w:tr>
@@ -452,6 +540,3624 @@
               <w:left w:val="nil"/>
               <w:bottom w:val="nil"/>
               <w:right w:val="single" w:sz="8" w:space="0" w:color="4F81BD" w:themeColor="accent1"/>
+            </w:tcBorders>
+          </w:tcPr>
+          <w:p>
+            <w:pPr>
+              <w:cnfStyle w:val="000000000000" w:firstRow="0" w:lastRow="0" w:firstColumn="0" w:lastColumn="0" w:oddVBand="0" w:evenVBand="0" w:oddHBand="0" w:evenHBand="0" w:firstRowFirstColumn="0" w:firstRowLastColumn="0" w:lastRowFirstColumn="0" w:lastRowLastColumn="0"/>
+              <w:rPr>
+                <w:rFonts w:ascii="Times New Roman" w:hAnsi="Times New Roman" w:cs="Times New Roman"/>
+                <w:sz w:val="24"/>
+                <w:szCs w:val="24"/>
+                <w:lang w:val="en-GB"/>
+              </w:rPr>
+            </w:pPr>
+            <w:r>
+              <w:rPr>
+                <w:rFonts w:ascii="Times New Roman" w:hAnsi="Times New Roman" w:cs="Times New Roman"/>
+                <w:sz w:val="24"/>
+                <w:szCs w:val="24"/>
+                <w:lang w:val="en-GB"/>
+              </w:rPr>
+              <w:t>The NorKyst800 daily means of vertical profiles are applied.</w:t>
+            </w:r>
+          </w:p>
+          <w:p>
+            <w:pPr>
+              <w:cnfStyle w:val="000000000000" w:firstRow="0" w:lastRow="0" w:firstColumn="0" w:lastColumn="0" w:oddVBand="0" w:evenVBand="0" w:oddHBand="0" w:evenHBand="0" w:firstRowFirstColumn="0" w:firstRowLastColumn="0" w:lastRowFirstColumn="0" w:lastRowLastColumn="0"/>
+              <w:rPr>
+                <w:rFonts w:ascii="Times New Roman" w:hAnsi="Times New Roman" w:cs="Times New Roman"/>
+                <w:sz w:val="24"/>
+                <w:szCs w:val="24"/>
+                <w:lang w:val="en-GB"/>
+              </w:rPr>
+            </w:pPr>
+          </w:p>
+          <w:p>
+            <w:pPr>
+              <w:cnfStyle w:val="000000000000" w:firstRow="0" w:lastRow="0" w:firstColumn="0" w:lastColumn="0" w:oddVBand="0" w:evenVBand="0" w:oddHBand="0" w:evenHBand="0" w:firstRowFirstColumn="0" w:firstRowLastColumn="0" w:lastRowFirstColumn="0" w:lastRowLastColumn="0"/>
+              <w:rPr>
+                <w:rFonts w:ascii="Times New Roman" w:hAnsi="Times New Roman" w:cs="Times New Roman"/>
+                <w:sz w:val="24"/>
+                <w:szCs w:val="24"/>
+                <w:lang w:val="en-GB"/>
+              </w:rPr>
+            </w:pPr>
+            <w:r>
+              <w:rPr>
+                <w:rFonts w:ascii="Times New Roman" w:hAnsi="Times New Roman" w:cs="Times New Roman"/>
+                <w:sz w:val="24"/>
+                <w:szCs w:val="24"/>
+                <w:lang w:val="en-GB"/>
+              </w:rPr>
+              <w:t xml:space="preserve">This </w:t>
+            </w:r>
+            <w:proofErr w:type="gramStart"/>
+            <w:r>
+              <w:rPr>
+                <w:rFonts w:ascii="Times New Roman" w:hAnsi="Times New Roman" w:cs="Times New Roman"/>
+                <w:sz w:val="24"/>
+                <w:szCs w:val="24"/>
+                <w:lang w:val="en-GB"/>
+              </w:rPr>
+              <w:t>is now clarified</w:t>
+            </w:r>
+            <w:proofErr w:type="gramEnd"/>
+            <w:r>
+              <w:rPr>
+                <w:rFonts w:ascii="Times New Roman" w:hAnsi="Times New Roman" w:cs="Times New Roman"/>
+                <w:sz w:val="24"/>
+                <w:szCs w:val="24"/>
+                <w:lang w:val="en-GB"/>
+              </w:rPr>
+              <w:t xml:space="preserve"> in the text.</w:t>
+            </w:r>
+          </w:p>
+        </w:tc>
+      </w:tr>
+      <w:tr>
+        <w:trPr>
+          <w:cnfStyle w:val="000000100000" w:firstRow="0" w:lastRow="0" w:firstColumn="0" w:lastColumn="0" w:oddVBand="0" w:evenVBand="0" w:oddHBand="1" w:evenHBand="0" w:firstRowFirstColumn="0" w:firstRowLastColumn="0" w:lastRowFirstColumn="0" w:lastRowLastColumn="0"/>
+        </w:trPr>
+        <w:tc>
+          <w:tcPr>
+            <w:cnfStyle w:val="001000000000" w:firstRow="0" w:lastRow="0" w:firstColumn="1" w:lastColumn="0" w:oddVBand="0" w:evenVBand="0" w:oddHBand="0" w:evenHBand="0" w:firstRowFirstColumn="0" w:firstRowLastColumn="0" w:lastRowFirstColumn="0" w:lastRowLastColumn="0"/>
+            <w:tcW w:w="5211" w:type="dxa"/>
+            <w:tcBorders>
+              <w:right w:val="nil"/>
+            </w:tcBorders>
+          </w:tcPr>
+          <w:p>
+            <w:pPr>
+              <w:rPr>
+                <w:rFonts w:ascii="Times New Roman" w:hAnsi="Times New Roman" w:cs="Times New Roman"/>
+                <w:b w:val="0"/>
+                <w:bCs w:val="0"/>
+                <w:sz w:val="24"/>
+                <w:szCs w:val="24"/>
+                <w:lang w:val="en-GB"/>
+              </w:rPr>
+            </w:pPr>
+            <w:proofErr w:type="gramStart"/>
+            <w:r>
+              <w:rPr>
+                <w:rFonts w:ascii="Times New Roman" w:hAnsi="Times New Roman" w:cs="Times New Roman"/>
+                <w:b w:val="0"/>
+                <w:bCs w:val="0"/>
+                <w:sz w:val="24"/>
+                <w:szCs w:val="24"/>
+                <w:lang w:val="en-GB"/>
+              </w:rPr>
+              <w:t xml:space="preserve">Section 3, lines 28 to 31: Why are two different datasets (TPXO Atlantic database and TPXO atlas respectively) used for the two fjord models </w:t>
+            </w:r>
+            <w:proofErr w:type="spellStart"/>
+            <w:r>
+              <w:rPr>
+                <w:rFonts w:ascii="Times New Roman" w:hAnsi="Times New Roman" w:cs="Times New Roman"/>
+                <w:b w:val="0"/>
+                <w:bCs w:val="0"/>
+                <w:sz w:val="24"/>
+                <w:szCs w:val="24"/>
+                <w:lang w:val="en-GB"/>
+              </w:rPr>
+              <w:t>Oslofjord</w:t>
+            </w:r>
+            <w:proofErr w:type="spellEnd"/>
+            <w:r>
+              <w:rPr>
+                <w:rFonts w:ascii="Times New Roman" w:hAnsi="Times New Roman" w:cs="Times New Roman"/>
+                <w:b w:val="0"/>
+                <w:bCs w:val="0"/>
+                <w:sz w:val="24"/>
+                <w:szCs w:val="24"/>
+                <w:lang w:val="en-GB"/>
+              </w:rPr>
+              <w:t xml:space="preserve"> and </w:t>
+            </w:r>
+            <w:proofErr w:type="spellStart"/>
+            <w:r>
+              <w:rPr>
+                <w:rFonts w:ascii="Times New Roman" w:hAnsi="Times New Roman" w:cs="Times New Roman"/>
+                <w:b w:val="0"/>
+                <w:bCs w:val="0"/>
+                <w:sz w:val="24"/>
+                <w:szCs w:val="24"/>
+                <w:lang w:val="en-GB"/>
+              </w:rPr>
+              <w:t>Saltfjord</w:t>
+            </w:r>
+            <w:proofErr w:type="spellEnd"/>
+            <w:r>
+              <w:rPr>
+                <w:rFonts w:ascii="Times New Roman" w:hAnsi="Times New Roman" w:cs="Times New Roman"/>
+                <w:b w:val="0"/>
+                <w:bCs w:val="0"/>
+                <w:sz w:val="24"/>
+                <w:szCs w:val="24"/>
+                <w:lang w:val="en-GB"/>
+              </w:rPr>
+              <w:t>?</w:t>
+            </w:r>
+            <w:proofErr w:type="gramEnd"/>
+            <w:r>
+              <w:rPr>
+                <w:rFonts w:ascii="Times New Roman" w:hAnsi="Times New Roman" w:cs="Times New Roman"/>
+                <w:b w:val="0"/>
+                <w:bCs w:val="0"/>
+                <w:sz w:val="24"/>
+                <w:szCs w:val="24"/>
+                <w:lang w:val="en-GB"/>
+              </w:rPr>
+              <w:t xml:space="preserve"> Specially for the </w:t>
+            </w:r>
+            <w:proofErr w:type="spellStart"/>
+            <w:r>
+              <w:rPr>
+                <w:rFonts w:ascii="Times New Roman" w:hAnsi="Times New Roman" w:cs="Times New Roman"/>
+                <w:b w:val="0"/>
+                <w:bCs w:val="0"/>
+                <w:sz w:val="24"/>
+                <w:szCs w:val="24"/>
+                <w:lang w:val="en-GB"/>
+              </w:rPr>
+              <w:t>Saltfjord</w:t>
+            </w:r>
+            <w:proofErr w:type="spellEnd"/>
+            <w:r>
+              <w:rPr>
+                <w:rFonts w:ascii="Times New Roman" w:hAnsi="Times New Roman" w:cs="Times New Roman"/>
+                <w:b w:val="0"/>
+                <w:bCs w:val="0"/>
+                <w:sz w:val="24"/>
+                <w:szCs w:val="24"/>
+                <w:lang w:val="en-GB"/>
+              </w:rPr>
+              <w:t xml:space="preserve"> model which has a very short open boundary, the use of </w:t>
+            </w:r>
+            <w:proofErr w:type="spellStart"/>
+            <w:r>
+              <w:rPr>
+                <w:rFonts w:ascii="Times New Roman" w:hAnsi="Times New Roman" w:cs="Times New Roman"/>
+                <w:b w:val="0"/>
+                <w:bCs w:val="0"/>
+                <w:sz w:val="24"/>
+                <w:szCs w:val="24"/>
+                <w:lang w:val="en-GB"/>
+              </w:rPr>
+              <w:t>a</w:t>
+            </w:r>
+            <w:proofErr w:type="spellEnd"/>
+            <w:r>
+              <w:rPr>
+                <w:rFonts w:ascii="Times New Roman" w:hAnsi="Times New Roman" w:cs="Times New Roman"/>
+                <w:b w:val="0"/>
+                <w:bCs w:val="0"/>
+                <w:sz w:val="24"/>
+                <w:szCs w:val="24"/>
+                <w:lang w:val="en-GB"/>
+              </w:rPr>
+              <w:t xml:space="preserve"> even lower resolution boundary forcing </w:t>
+            </w:r>
+            <w:proofErr w:type="gramStart"/>
+            <w:r>
+              <w:rPr>
+                <w:rFonts w:ascii="Times New Roman" w:hAnsi="Times New Roman" w:cs="Times New Roman"/>
+                <w:b w:val="0"/>
+                <w:bCs w:val="0"/>
+                <w:sz w:val="24"/>
+                <w:szCs w:val="24"/>
+                <w:lang w:val="en-GB"/>
+              </w:rPr>
+              <w:t>data(</w:t>
+            </w:r>
+            <w:proofErr w:type="gramEnd"/>
+            <w:r>
+              <w:rPr>
+                <w:rFonts w:ascii="Times New Roman" w:hAnsi="Times New Roman" w:cs="Times New Roman"/>
+                <w:b w:val="0"/>
+                <w:bCs w:val="0"/>
+                <w:sz w:val="24"/>
+                <w:szCs w:val="24"/>
+                <w:lang w:val="en-GB"/>
+              </w:rPr>
+              <w:t>1/4 degrees) seems inadequate to me.</w:t>
+            </w:r>
+          </w:p>
+        </w:tc>
+        <w:tc>
+          <w:tcPr>
+            <w:tcW w:w="4077" w:type="dxa"/>
+            <w:tcBorders>
+              <w:left w:val="nil"/>
+            </w:tcBorders>
+          </w:tcPr>
+          <w:p>
+            <w:pPr>
+              <w:cnfStyle w:val="000000100000" w:firstRow="0" w:lastRow="0" w:firstColumn="0" w:lastColumn="0" w:oddVBand="0" w:evenVBand="0" w:oddHBand="1" w:evenHBand="0" w:firstRowFirstColumn="0" w:firstRowLastColumn="0" w:lastRowFirstColumn="0" w:lastRowLastColumn="0"/>
+              <w:rPr>
+                <w:rFonts w:ascii="Times New Roman" w:hAnsi="Times New Roman" w:cs="Times New Roman"/>
+                <w:bCs/>
+                <w:sz w:val="24"/>
+                <w:szCs w:val="24"/>
+                <w:highlight w:val="yellow"/>
+                <w:lang w:val="en-GB"/>
+              </w:rPr>
+            </w:pPr>
+            <w:r>
+              <w:rPr>
+                <w:rFonts w:ascii="Times New Roman" w:hAnsi="Times New Roman" w:cs="Times New Roman"/>
+                <w:bCs/>
+                <w:sz w:val="24"/>
+                <w:szCs w:val="24"/>
+                <w:highlight w:val="yellow"/>
+                <w:lang w:val="en-GB"/>
+              </w:rPr>
+              <w:t>Karina (</w:t>
+            </w:r>
+            <w:proofErr w:type="spellStart"/>
+            <w:r>
+              <w:rPr>
+                <w:rFonts w:ascii="Times New Roman" w:hAnsi="Times New Roman" w:cs="Times New Roman"/>
+                <w:bCs/>
+                <w:sz w:val="24"/>
+                <w:szCs w:val="24"/>
+                <w:highlight w:val="yellow"/>
+                <w:lang w:val="en-GB"/>
+              </w:rPr>
+              <w:t>etter</w:t>
+            </w:r>
+            <w:proofErr w:type="spellEnd"/>
+            <w:r>
+              <w:rPr>
+                <w:rFonts w:ascii="Times New Roman" w:hAnsi="Times New Roman" w:cs="Times New Roman"/>
+                <w:bCs/>
+                <w:sz w:val="24"/>
+                <w:szCs w:val="24"/>
+                <w:highlight w:val="yellow"/>
+                <w:lang w:val="en-GB"/>
+              </w:rPr>
+              <w:t xml:space="preserve"> </w:t>
+            </w:r>
+            <w:proofErr w:type="spellStart"/>
+            <w:r>
+              <w:rPr>
+                <w:rFonts w:ascii="Times New Roman" w:hAnsi="Times New Roman" w:cs="Times New Roman"/>
+                <w:bCs/>
+                <w:sz w:val="24"/>
+                <w:szCs w:val="24"/>
+                <w:highlight w:val="yellow"/>
+                <w:lang w:val="en-GB"/>
+              </w:rPr>
+              <w:t>samtale</w:t>
+            </w:r>
+            <w:proofErr w:type="spellEnd"/>
+            <w:r>
+              <w:rPr>
+                <w:rFonts w:ascii="Times New Roman" w:hAnsi="Times New Roman" w:cs="Times New Roman"/>
+                <w:bCs/>
+                <w:sz w:val="24"/>
+                <w:szCs w:val="24"/>
+                <w:highlight w:val="yellow"/>
+                <w:lang w:val="en-GB"/>
+              </w:rPr>
+              <w:t xml:space="preserve"> med Nils): </w:t>
+            </w:r>
+            <w:proofErr w:type="gramStart"/>
+            <w:r>
+              <w:rPr>
+                <w:rFonts w:ascii="Times New Roman" w:hAnsi="Times New Roman" w:cs="Times New Roman"/>
+                <w:bCs/>
+                <w:sz w:val="24"/>
+                <w:szCs w:val="24"/>
+                <w:highlight w:val="yellow"/>
+                <w:lang w:val="en-GB"/>
+              </w:rPr>
+              <w:t>Nils</w:t>
+            </w:r>
+            <w:proofErr w:type="gramEnd"/>
+            <w:r>
+              <w:rPr>
+                <w:rFonts w:ascii="Times New Roman" w:hAnsi="Times New Roman" w:cs="Times New Roman"/>
+                <w:bCs/>
+                <w:sz w:val="24"/>
+                <w:szCs w:val="24"/>
+                <w:highlight w:val="yellow"/>
+                <w:lang w:val="en-GB"/>
+              </w:rPr>
+              <w:t xml:space="preserve"> </w:t>
+            </w:r>
+            <w:proofErr w:type="spellStart"/>
+            <w:r>
+              <w:rPr>
+                <w:rFonts w:ascii="Times New Roman" w:hAnsi="Times New Roman" w:cs="Times New Roman"/>
+                <w:bCs/>
+                <w:sz w:val="24"/>
+                <w:szCs w:val="24"/>
+                <w:highlight w:val="yellow"/>
+                <w:lang w:val="en-GB"/>
+              </w:rPr>
+              <w:t>skal</w:t>
+            </w:r>
+            <w:proofErr w:type="spellEnd"/>
+            <w:r>
+              <w:rPr>
+                <w:rFonts w:ascii="Times New Roman" w:hAnsi="Times New Roman" w:cs="Times New Roman"/>
+                <w:bCs/>
+                <w:sz w:val="24"/>
+                <w:szCs w:val="24"/>
+                <w:highlight w:val="yellow"/>
+                <w:lang w:val="en-GB"/>
+              </w:rPr>
+              <w:t xml:space="preserve"> </w:t>
+            </w:r>
+            <w:proofErr w:type="spellStart"/>
+            <w:r>
+              <w:rPr>
+                <w:rFonts w:ascii="Times New Roman" w:hAnsi="Times New Roman" w:cs="Times New Roman"/>
+                <w:bCs/>
+                <w:sz w:val="24"/>
+                <w:szCs w:val="24"/>
+                <w:highlight w:val="yellow"/>
+                <w:lang w:val="en-GB"/>
+              </w:rPr>
+              <w:t>undersøke</w:t>
+            </w:r>
+            <w:proofErr w:type="spellEnd"/>
+            <w:r>
+              <w:rPr>
+                <w:rFonts w:ascii="Times New Roman" w:hAnsi="Times New Roman" w:cs="Times New Roman"/>
+                <w:bCs/>
+                <w:sz w:val="24"/>
+                <w:szCs w:val="24"/>
+                <w:highlight w:val="yellow"/>
+                <w:lang w:val="en-GB"/>
+              </w:rPr>
+              <w:t xml:space="preserve"> </w:t>
+            </w:r>
+            <w:proofErr w:type="spellStart"/>
+            <w:r>
+              <w:rPr>
+                <w:rFonts w:ascii="Times New Roman" w:hAnsi="Times New Roman" w:cs="Times New Roman"/>
+                <w:bCs/>
+                <w:sz w:val="24"/>
+                <w:szCs w:val="24"/>
+                <w:highlight w:val="yellow"/>
+                <w:lang w:val="en-GB"/>
+              </w:rPr>
+              <w:t>hvorfor</w:t>
+            </w:r>
+            <w:proofErr w:type="spellEnd"/>
+            <w:r>
+              <w:rPr>
+                <w:rFonts w:ascii="Times New Roman" w:hAnsi="Times New Roman" w:cs="Times New Roman"/>
+                <w:bCs/>
+                <w:sz w:val="24"/>
+                <w:szCs w:val="24"/>
+                <w:highlight w:val="yellow"/>
+                <w:lang w:val="en-GB"/>
+              </w:rPr>
+              <w:t xml:space="preserve"> vi </w:t>
+            </w:r>
+            <w:proofErr w:type="spellStart"/>
+            <w:r>
+              <w:rPr>
+                <w:rFonts w:ascii="Times New Roman" w:hAnsi="Times New Roman" w:cs="Times New Roman"/>
+                <w:bCs/>
+                <w:sz w:val="24"/>
+                <w:szCs w:val="24"/>
+                <w:highlight w:val="yellow"/>
+                <w:lang w:val="en-GB"/>
+              </w:rPr>
+              <w:t>egentlig</w:t>
+            </w:r>
+            <w:proofErr w:type="spellEnd"/>
+            <w:r>
+              <w:rPr>
+                <w:rFonts w:ascii="Times New Roman" w:hAnsi="Times New Roman" w:cs="Times New Roman"/>
+                <w:bCs/>
+                <w:sz w:val="24"/>
+                <w:szCs w:val="24"/>
+                <w:highlight w:val="yellow"/>
+                <w:lang w:val="en-GB"/>
+              </w:rPr>
+              <w:t xml:space="preserve"> </w:t>
+            </w:r>
+            <w:proofErr w:type="spellStart"/>
+            <w:r>
+              <w:rPr>
+                <w:rFonts w:ascii="Times New Roman" w:hAnsi="Times New Roman" w:cs="Times New Roman"/>
+                <w:bCs/>
+                <w:sz w:val="24"/>
+                <w:szCs w:val="24"/>
+                <w:highlight w:val="yellow"/>
+                <w:lang w:val="en-GB"/>
+              </w:rPr>
+              <w:t>gjorde</w:t>
+            </w:r>
+            <w:proofErr w:type="spellEnd"/>
+            <w:r>
+              <w:rPr>
+                <w:rFonts w:ascii="Times New Roman" w:hAnsi="Times New Roman" w:cs="Times New Roman"/>
+                <w:bCs/>
+                <w:sz w:val="24"/>
+                <w:szCs w:val="24"/>
+                <w:highlight w:val="yellow"/>
+                <w:lang w:val="en-GB"/>
+              </w:rPr>
+              <w:t xml:space="preserve"> </w:t>
+            </w:r>
+            <w:proofErr w:type="spellStart"/>
+            <w:r>
+              <w:rPr>
+                <w:rFonts w:ascii="Times New Roman" w:hAnsi="Times New Roman" w:cs="Times New Roman"/>
+                <w:bCs/>
+                <w:sz w:val="24"/>
+                <w:szCs w:val="24"/>
+                <w:highlight w:val="yellow"/>
+                <w:lang w:val="en-GB"/>
+              </w:rPr>
+              <w:t>som</w:t>
+            </w:r>
+            <w:proofErr w:type="spellEnd"/>
+            <w:r>
+              <w:rPr>
+                <w:rFonts w:ascii="Times New Roman" w:hAnsi="Times New Roman" w:cs="Times New Roman"/>
+                <w:bCs/>
+                <w:sz w:val="24"/>
+                <w:szCs w:val="24"/>
+                <w:highlight w:val="yellow"/>
+                <w:lang w:val="en-GB"/>
+              </w:rPr>
+              <w:t xml:space="preserve"> vi </w:t>
+            </w:r>
+            <w:proofErr w:type="spellStart"/>
+            <w:r>
+              <w:rPr>
+                <w:rFonts w:ascii="Times New Roman" w:hAnsi="Times New Roman" w:cs="Times New Roman"/>
+                <w:bCs/>
+                <w:sz w:val="24"/>
+                <w:szCs w:val="24"/>
+                <w:highlight w:val="yellow"/>
+                <w:lang w:val="en-GB"/>
+              </w:rPr>
+              <w:t>gjorde</w:t>
+            </w:r>
+            <w:proofErr w:type="spellEnd"/>
+            <w:r>
+              <w:rPr>
+                <w:rFonts w:ascii="Times New Roman" w:hAnsi="Times New Roman" w:cs="Times New Roman"/>
+                <w:bCs/>
+                <w:sz w:val="24"/>
+                <w:szCs w:val="24"/>
+                <w:highlight w:val="yellow"/>
+                <w:lang w:val="en-GB"/>
+              </w:rPr>
+              <w:t xml:space="preserve">. Vi </w:t>
+            </w:r>
+            <w:proofErr w:type="spellStart"/>
+            <w:r>
+              <w:rPr>
+                <w:rFonts w:ascii="Times New Roman" w:hAnsi="Times New Roman" w:cs="Times New Roman"/>
+                <w:bCs/>
+                <w:sz w:val="24"/>
+                <w:szCs w:val="24"/>
+                <w:highlight w:val="yellow"/>
+                <w:lang w:val="en-GB"/>
+              </w:rPr>
+              <w:t>tror</w:t>
+            </w:r>
+            <w:proofErr w:type="spellEnd"/>
+            <w:r>
+              <w:rPr>
+                <w:rFonts w:ascii="Times New Roman" w:hAnsi="Times New Roman" w:cs="Times New Roman"/>
+                <w:bCs/>
+                <w:sz w:val="24"/>
+                <w:szCs w:val="24"/>
+                <w:highlight w:val="yellow"/>
+                <w:lang w:val="en-GB"/>
+              </w:rPr>
+              <w:t xml:space="preserve"> </w:t>
+            </w:r>
+            <w:proofErr w:type="spellStart"/>
+            <w:r>
+              <w:rPr>
+                <w:rFonts w:ascii="Times New Roman" w:hAnsi="Times New Roman" w:cs="Times New Roman"/>
+                <w:bCs/>
+                <w:sz w:val="24"/>
+                <w:szCs w:val="24"/>
+                <w:highlight w:val="yellow"/>
+                <w:lang w:val="en-GB"/>
+              </w:rPr>
+              <w:t>det</w:t>
+            </w:r>
+            <w:proofErr w:type="spellEnd"/>
+            <w:r>
+              <w:rPr>
+                <w:rFonts w:ascii="Times New Roman" w:hAnsi="Times New Roman" w:cs="Times New Roman"/>
+                <w:bCs/>
+                <w:sz w:val="24"/>
+                <w:szCs w:val="24"/>
+                <w:highlight w:val="yellow"/>
+                <w:lang w:val="en-GB"/>
+              </w:rPr>
+              <w:t xml:space="preserve"> </w:t>
+            </w:r>
+            <w:proofErr w:type="spellStart"/>
+            <w:r>
+              <w:rPr>
+                <w:rFonts w:ascii="Times New Roman" w:hAnsi="Times New Roman" w:cs="Times New Roman"/>
+                <w:bCs/>
+                <w:sz w:val="24"/>
+                <w:szCs w:val="24"/>
+                <w:highlight w:val="yellow"/>
+                <w:lang w:val="en-GB"/>
+              </w:rPr>
+              <w:t>var</w:t>
+            </w:r>
+            <w:proofErr w:type="spellEnd"/>
+            <w:r>
+              <w:rPr>
+                <w:rFonts w:ascii="Times New Roman" w:hAnsi="Times New Roman" w:cs="Times New Roman"/>
+                <w:bCs/>
+                <w:sz w:val="24"/>
+                <w:szCs w:val="24"/>
+                <w:highlight w:val="yellow"/>
+                <w:lang w:val="en-GB"/>
+              </w:rPr>
+              <w:t xml:space="preserve"> </w:t>
+            </w:r>
+            <w:proofErr w:type="spellStart"/>
+            <w:r>
+              <w:rPr>
+                <w:rFonts w:ascii="Times New Roman" w:hAnsi="Times New Roman" w:cs="Times New Roman"/>
+                <w:bCs/>
+                <w:sz w:val="24"/>
+                <w:szCs w:val="24"/>
+                <w:highlight w:val="yellow"/>
+                <w:lang w:val="en-GB"/>
+              </w:rPr>
+              <w:t>noen</w:t>
+            </w:r>
+            <w:proofErr w:type="spellEnd"/>
+            <w:r>
+              <w:rPr>
+                <w:rFonts w:ascii="Times New Roman" w:hAnsi="Times New Roman" w:cs="Times New Roman"/>
+                <w:bCs/>
+                <w:sz w:val="24"/>
+                <w:szCs w:val="24"/>
+                <w:highlight w:val="yellow"/>
+                <w:lang w:val="en-GB"/>
+              </w:rPr>
+              <w:t xml:space="preserve"> </w:t>
+            </w:r>
+            <w:proofErr w:type="spellStart"/>
+            <w:r>
+              <w:rPr>
+                <w:rFonts w:ascii="Times New Roman" w:hAnsi="Times New Roman" w:cs="Times New Roman"/>
+                <w:bCs/>
+                <w:sz w:val="24"/>
+                <w:szCs w:val="24"/>
+                <w:highlight w:val="yellow"/>
+                <w:lang w:val="en-GB"/>
+              </w:rPr>
+              <w:t>tekniske</w:t>
+            </w:r>
+            <w:proofErr w:type="spellEnd"/>
+            <w:r>
+              <w:rPr>
+                <w:rFonts w:ascii="Times New Roman" w:hAnsi="Times New Roman" w:cs="Times New Roman"/>
+                <w:bCs/>
+                <w:sz w:val="24"/>
+                <w:szCs w:val="24"/>
+                <w:highlight w:val="yellow"/>
+                <w:lang w:val="en-GB"/>
+              </w:rPr>
+              <w:t xml:space="preserve"> </w:t>
+            </w:r>
+            <w:proofErr w:type="spellStart"/>
+            <w:r>
+              <w:rPr>
+                <w:rFonts w:ascii="Times New Roman" w:hAnsi="Times New Roman" w:cs="Times New Roman"/>
+                <w:bCs/>
+                <w:sz w:val="24"/>
+                <w:szCs w:val="24"/>
+                <w:highlight w:val="yellow"/>
+                <w:lang w:val="en-GB"/>
+              </w:rPr>
+              <w:t>utfordringer</w:t>
+            </w:r>
+            <w:proofErr w:type="spellEnd"/>
+            <w:r>
+              <w:rPr>
+                <w:rFonts w:ascii="Times New Roman" w:hAnsi="Times New Roman" w:cs="Times New Roman"/>
+                <w:bCs/>
+                <w:sz w:val="24"/>
+                <w:szCs w:val="24"/>
+                <w:highlight w:val="yellow"/>
+                <w:lang w:val="en-GB"/>
+              </w:rPr>
+              <w:t xml:space="preserve"> </w:t>
+            </w:r>
+            <w:proofErr w:type="spellStart"/>
+            <w:r>
+              <w:rPr>
+                <w:rFonts w:ascii="Times New Roman" w:hAnsi="Times New Roman" w:cs="Times New Roman"/>
+                <w:bCs/>
+                <w:sz w:val="24"/>
+                <w:szCs w:val="24"/>
+                <w:highlight w:val="yellow"/>
+                <w:lang w:val="en-GB"/>
+              </w:rPr>
+              <w:t>som</w:t>
+            </w:r>
+            <w:proofErr w:type="spellEnd"/>
+            <w:r>
+              <w:rPr>
+                <w:rFonts w:ascii="Times New Roman" w:hAnsi="Times New Roman" w:cs="Times New Roman"/>
+                <w:bCs/>
+                <w:sz w:val="24"/>
+                <w:szCs w:val="24"/>
+                <w:highlight w:val="yellow"/>
+                <w:lang w:val="en-GB"/>
+              </w:rPr>
+              <w:t xml:space="preserve"> </w:t>
+            </w:r>
+            <w:proofErr w:type="spellStart"/>
+            <w:r>
+              <w:rPr>
+                <w:rFonts w:ascii="Times New Roman" w:hAnsi="Times New Roman" w:cs="Times New Roman"/>
+                <w:bCs/>
+                <w:sz w:val="24"/>
+                <w:szCs w:val="24"/>
+                <w:highlight w:val="yellow"/>
+                <w:lang w:val="en-GB"/>
+              </w:rPr>
+              <w:t>avgjorde</w:t>
+            </w:r>
+            <w:proofErr w:type="spellEnd"/>
+            <w:r>
+              <w:rPr>
+                <w:rFonts w:ascii="Times New Roman" w:hAnsi="Times New Roman" w:cs="Times New Roman"/>
+                <w:bCs/>
+                <w:sz w:val="24"/>
+                <w:szCs w:val="24"/>
+                <w:highlight w:val="yellow"/>
+                <w:lang w:val="en-GB"/>
+              </w:rPr>
+              <w:t xml:space="preserve">. Vi </w:t>
+            </w:r>
+            <w:proofErr w:type="spellStart"/>
+            <w:r>
+              <w:rPr>
+                <w:rFonts w:ascii="Times New Roman" w:hAnsi="Times New Roman" w:cs="Times New Roman"/>
+                <w:bCs/>
+                <w:sz w:val="24"/>
+                <w:szCs w:val="24"/>
+                <w:highlight w:val="yellow"/>
+                <w:lang w:val="en-GB"/>
+              </w:rPr>
+              <w:t>kan</w:t>
+            </w:r>
+            <w:proofErr w:type="spellEnd"/>
+            <w:r>
+              <w:rPr>
+                <w:rFonts w:ascii="Times New Roman" w:hAnsi="Times New Roman" w:cs="Times New Roman"/>
+                <w:bCs/>
+                <w:sz w:val="24"/>
+                <w:szCs w:val="24"/>
+                <w:highlight w:val="yellow"/>
+                <w:lang w:val="en-GB"/>
+              </w:rPr>
+              <w:t xml:space="preserve"> </w:t>
+            </w:r>
+            <w:proofErr w:type="spellStart"/>
+            <w:r>
+              <w:rPr>
+                <w:rFonts w:ascii="Times New Roman" w:hAnsi="Times New Roman" w:cs="Times New Roman"/>
+                <w:bCs/>
+                <w:sz w:val="24"/>
+                <w:szCs w:val="24"/>
+                <w:highlight w:val="yellow"/>
+                <w:lang w:val="en-GB"/>
+              </w:rPr>
+              <w:t>kanskje</w:t>
+            </w:r>
+            <w:proofErr w:type="spellEnd"/>
+            <w:r>
+              <w:rPr>
+                <w:rFonts w:ascii="Times New Roman" w:hAnsi="Times New Roman" w:cs="Times New Roman"/>
+                <w:bCs/>
+                <w:sz w:val="24"/>
+                <w:szCs w:val="24"/>
+                <w:highlight w:val="yellow"/>
+                <w:lang w:val="en-GB"/>
+              </w:rPr>
+              <w:t xml:space="preserve"> </w:t>
+            </w:r>
+            <w:proofErr w:type="spellStart"/>
+            <w:r>
+              <w:rPr>
+                <w:rFonts w:ascii="Times New Roman" w:hAnsi="Times New Roman" w:cs="Times New Roman"/>
+                <w:bCs/>
+                <w:sz w:val="24"/>
+                <w:szCs w:val="24"/>
+                <w:highlight w:val="yellow"/>
+                <w:lang w:val="en-GB"/>
+              </w:rPr>
+              <w:t>argumentere</w:t>
+            </w:r>
+            <w:proofErr w:type="spellEnd"/>
+            <w:r>
+              <w:rPr>
+                <w:rFonts w:ascii="Times New Roman" w:hAnsi="Times New Roman" w:cs="Times New Roman"/>
+                <w:bCs/>
+                <w:sz w:val="24"/>
+                <w:szCs w:val="24"/>
+                <w:highlight w:val="yellow"/>
+                <w:lang w:val="en-GB"/>
+              </w:rPr>
+              <w:t xml:space="preserve"> med at vi </w:t>
+            </w:r>
+            <w:proofErr w:type="spellStart"/>
+            <w:r>
+              <w:rPr>
+                <w:rFonts w:ascii="Times New Roman" w:hAnsi="Times New Roman" w:cs="Times New Roman"/>
+                <w:bCs/>
+                <w:sz w:val="24"/>
+                <w:szCs w:val="24"/>
+                <w:highlight w:val="yellow"/>
+                <w:lang w:val="en-GB"/>
+              </w:rPr>
+              <w:t>ønsket</w:t>
+            </w:r>
+            <w:proofErr w:type="spellEnd"/>
+            <w:r>
+              <w:rPr>
+                <w:rFonts w:ascii="Times New Roman" w:hAnsi="Times New Roman" w:cs="Times New Roman"/>
+                <w:bCs/>
+                <w:sz w:val="24"/>
+                <w:szCs w:val="24"/>
+                <w:highlight w:val="yellow"/>
+                <w:lang w:val="en-GB"/>
+              </w:rPr>
+              <w:t xml:space="preserve"> å </w:t>
+            </w:r>
+            <w:proofErr w:type="spellStart"/>
+            <w:r>
+              <w:rPr>
+                <w:rFonts w:ascii="Times New Roman" w:hAnsi="Times New Roman" w:cs="Times New Roman"/>
+                <w:bCs/>
+                <w:sz w:val="24"/>
+                <w:szCs w:val="24"/>
+                <w:highlight w:val="yellow"/>
+                <w:lang w:val="en-GB"/>
+              </w:rPr>
+              <w:t>sjekke</w:t>
+            </w:r>
+            <w:proofErr w:type="spellEnd"/>
+            <w:r>
+              <w:rPr>
+                <w:rFonts w:ascii="Times New Roman" w:hAnsi="Times New Roman" w:cs="Times New Roman"/>
+                <w:bCs/>
+                <w:sz w:val="24"/>
+                <w:szCs w:val="24"/>
+                <w:highlight w:val="yellow"/>
+                <w:lang w:val="en-GB"/>
+              </w:rPr>
+              <w:t xml:space="preserve"> </w:t>
+            </w:r>
+            <w:proofErr w:type="spellStart"/>
+            <w:r>
+              <w:rPr>
+                <w:rFonts w:ascii="Times New Roman" w:hAnsi="Times New Roman" w:cs="Times New Roman"/>
+                <w:bCs/>
+                <w:sz w:val="24"/>
+                <w:szCs w:val="24"/>
+                <w:highlight w:val="yellow"/>
+                <w:lang w:val="en-GB"/>
+              </w:rPr>
+              <w:t>begge</w:t>
+            </w:r>
+            <w:proofErr w:type="spellEnd"/>
+            <w:r>
+              <w:rPr>
+                <w:rFonts w:ascii="Times New Roman" w:hAnsi="Times New Roman" w:cs="Times New Roman"/>
+                <w:bCs/>
+                <w:sz w:val="24"/>
+                <w:szCs w:val="24"/>
+                <w:highlight w:val="yellow"/>
+                <w:lang w:val="en-GB"/>
+              </w:rPr>
+              <w:t xml:space="preserve"> atlas. </w:t>
+            </w:r>
+          </w:p>
+          <w:p>
+            <w:pPr>
+              <w:cnfStyle w:val="000000100000" w:firstRow="0" w:lastRow="0" w:firstColumn="0" w:lastColumn="0" w:oddVBand="0" w:evenVBand="0" w:oddHBand="1" w:evenHBand="0" w:firstRowFirstColumn="0" w:firstRowLastColumn="0" w:lastRowFirstColumn="0" w:lastRowLastColumn="0"/>
+              <w:rPr>
+                <w:rFonts w:ascii="Times New Roman" w:hAnsi="Times New Roman" w:cs="Times New Roman"/>
+                <w:bCs/>
+                <w:sz w:val="24"/>
+                <w:szCs w:val="24"/>
+                <w:highlight w:val="yellow"/>
+                <w:lang w:val="en-GB"/>
+              </w:rPr>
+            </w:pPr>
+            <w:r>
+              <w:rPr>
+                <w:rFonts w:ascii="Times New Roman" w:hAnsi="Times New Roman" w:cs="Times New Roman"/>
+                <w:bCs/>
+                <w:sz w:val="24"/>
+                <w:szCs w:val="24"/>
+                <w:highlight w:val="yellow"/>
+                <w:lang w:val="en-GB"/>
+              </w:rPr>
+              <w:t>(</w:t>
+            </w:r>
+            <w:r>
+              <w:rPr>
+                <w:rFonts w:ascii="Times New Roman" w:hAnsi="Times New Roman" w:cs="Times New Roman"/>
+                <w:bCs/>
+                <w:sz w:val="24"/>
+                <w:szCs w:val="24"/>
+                <w:highlight w:val="yellow"/>
+                <w:lang w:val="en-GB"/>
+              </w:rPr>
+              <w:t xml:space="preserve">TPXO Atlantic database </w:t>
+            </w:r>
+            <w:proofErr w:type="spellStart"/>
+            <w:r>
+              <w:rPr>
+                <w:rFonts w:ascii="Times New Roman" w:hAnsi="Times New Roman" w:cs="Times New Roman"/>
+                <w:bCs/>
+                <w:sz w:val="24"/>
+                <w:szCs w:val="24"/>
+                <w:highlight w:val="yellow"/>
+                <w:lang w:val="en-GB"/>
+              </w:rPr>
+              <w:t>slutter</w:t>
+            </w:r>
+            <w:proofErr w:type="spellEnd"/>
+            <w:r>
+              <w:rPr>
+                <w:rFonts w:ascii="Times New Roman" w:hAnsi="Times New Roman" w:cs="Times New Roman"/>
+                <w:bCs/>
+                <w:sz w:val="24"/>
+                <w:szCs w:val="24"/>
+                <w:highlight w:val="yellow"/>
+                <w:lang w:val="en-GB"/>
+              </w:rPr>
+              <w:t xml:space="preserve"> </w:t>
+            </w:r>
+            <w:proofErr w:type="spellStart"/>
+            <w:r>
+              <w:rPr>
+                <w:rFonts w:ascii="Times New Roman" w:hAnsi="Times New Roman" w:cs="Times New Roman"/>
+                <w:bCs/>
+                <w:sz w:val="24"/>
+                <w:szCs w:val="24"/>
+                <w:highlight w:val="yellow"/>
+                <w:lang w:val="en-GB"/>
+              </w:rPr>
+              <w:t>rett</w:t>
+            </w:r>
+            <w:proofErr w:type="spellEnd"/>
+            <w:r>
+              <w:rPr>
+                <w:rFonts w:ascii="Times New Roman" w:hAnsi="Times New Roman" w:cs="Times New Roman"/>
+                <w:bCs/>
+                <w:sz w:val="24"/>
+                <w:szCs w:val="24"/>
+                <w:highlight w:val="yellow"/>
+                <w:lang w:val="en-GB"/>
+              </w:rPr>
+              <w:t xml:space="preserve"> </w:t>
+            </w:r>
+            <w:proofErr w:type="spellStart"/>
+            <w:r>
+              <w:rPr>
+                <w:rFonts w:ascii="Times New Roman" w:hAnsi="Times New Roman" w:cs="Times New Roman"/>
+                <w:bCs/>
+                <w:sz w:val="24"/>
+                <w:szCs w:val="24"/>
+                <w:highlight w:val="yellow"/>
+                <w:lang w:val="en-GB"/>
+              </w:rPr>
+              <w:t>nord</w:t>
+            </w:r>
+            <w:proofErr w:type="spellEnd"/>
+            <w:r>
+              <w:rPr>
+                <w:rFonts w:ascii="Times New Roman" w:hAnsi="Times New Roman" w:cs="Times New Roman"/>
+                <w:bCs/>
+                <w:sz w:val="24"/>
+                <w:szCs w:val="24"/>
+                <w:highlight w:val="yellow"/>
+                <w:lang w:val="en-GB"/>
+              </w:rPr>
+              <w:t xml:space="preserve"> for </w:t>
+            </w:r>
+            <w:proofErr w:type="spellStart"/>
+            <w:r>
+              <w:rPr>
+                <w:rFonts w:ascii="Times New Roman" w:hAnsi="Times New Roman" w:cs="Times New Roman"/>
+                <w:bCs/>
+                <w:sz w:val="24"/>
+                <w:szCs w:val="24"/>
+                <w:highlight w:val="yellow"/>
+                <w:lang w:val="en-GB"/>
+              </w:rPr>
+              <w:t>Saltstrømmen</w:t>
+            </w:r>
+            <w:proofErr w:type="spellEnd"/>
+            <w:r>
+              <w:rPr>
+                <w:rFonts w:ascii="Times New Roman" w:hAnsi="Times New Roman" w:cs="Times New Roman"/>
+                <w:bCs/>
+                <w:sz w:val="24"/>
+                <w:szCs w:val="24"/>
+                <w:highlight w:val="yellow"/>
+                <w:lang w:val="en-GB"/>
+              </w:rPr>
+              <w:t>.</w:t>
+            </w:r>
+            <w:r>
+              <w:rPr>
+                <w:rFonts w:ascii="Times New Roman" w:hAnsi="Times New Roman" w:cs="Times New Roman"/>
+                <w:bCs/>
+                <w:sz w:val="24"/>
+                <w:szCs w:val="24"/>
+                <w:highlight w:val="yellow"/>
+                <w:lang w:val="en-GB"/>
+              </w:rPr>
+              <w:t xml:space="preserve">) </w:t>
+            </w:r>
+          </w:p>
+          <w:p>
+            <w:pPr>
+              <w:cnfStyle w:val="000000100000" w:firstRow="0" w:lastRow="0" w:firstColumn="0" w:lastColumn="0" w:oddVBand="0" w:evenVBand="0" w:oddHBand="1" w:evenHBand="0" w:firstRowFirstColumn="0" w:firstRowLastColumn="0" w:lastRowFirstColumn="0" w:lastRowLastColumn="0"/>
+              <w:rPr>
+                <w:rFonts w:ascii="Times New Roman" w:hAnsi="Times New Roman" w:cs="Times New Roman"/>
+                <w:bCs/>
+                <w:sz w:val="24"/>
+                <w:szCs w:val="24"/>
+                <w:highlight w:val="yellow"/>
+                <w:lang w:val="en-GB"/>
+              </w:rPr>
+            </w:pPr>
+          </w:p>
+          <w:p>
+            <w:pPr>
+              <w:cnfStyle w:val="000000100000" w:firstRow="0" w:lastRow="0" w:firstColumn="0" w:lastColumn="0" w:oddVBand="0" w:evenVBand="0" w:oddHBand="1" w:evenHBand="0" w:firstRowFirstColumn="0" w:firstRowLastColumn="0" w:lastRowFirstColumn="0" w:lastRowLastColumn="0"/>
+              <w:rPr>
+                <w:rFonts w:ascii="Times New Roman" w:hAnsi="Times New Roman" w:cs="Times New Roman"/>
+                <w:bCs/>
+                <w:sz w:val="24"/>
+                <w:szCs w:val="24"/>
+                <w:lang w:val="en-GB"/>
+              </w:rPr>
+            </w:pPr>
+            <w:proofErr w:type="spellStart"/>
+            <w:r>
+              <w:rPr>
+                <w:rFonts w:ascii="Times New Roman" w:hAnsi="Times New Roman" w:cs="Times New Roman"/>
+                <w:bCs/>
+                <w:sz w:val="24"/>
+                <w:szCs w:val="24"/>
+                <w:highlight w:val="yellow"/>
+                <w:lang w:val="en-GB"/>
+              </w:rPr>
+              <w:t>En</w:t>
+            </w:r>
+            <w:proofErr w:type="spellEnd"/>
+            <w:r>
+              <w:rPr>
+                <w:rFonts w:ascii="Times New Roman" w:hAnsi="Times New Roman" w:cs="Times New Roman"/>
+                <w:bCs/>
+                <w:sz w:val="24"/>
+                <w:szCs w:val="24"/>
+                <w:highlight w:val="yellow"/>
+                <w:lang w:val="en-GB"/>
+              </w:rPr>
+              <w:t xml:space="preserve"> ide </w:t>
+            </w:r>
+            <w:proofErr w:type="spellStart"/>
+            <w:r>
+              <w:rPr>
+                <w:rFonts w:ascii="Times New Roman" w:hAnsi="Times New Roman" w:cs="Times New Roman"/>
+                <w:bCs/>
+                <w:sz w:val="24"/>
+                <w:szCs w:val="24"/>
+                <w:highlight w:val="yellow"/>
+                <w:lang w:val="en-GB"/>
+              </w:rPr>
+              <w:t>er</w:t>
+            </w:r>
+            <w:proofErr w:type="spellEnd"/>
+            <w:r>
+              <w:rPr>
+                <w:rFonts w:ascii="Times New Roman" w:hAnsi="Times New Roman" w:cs="Times New Roman"/>
+                <w:bCs/>
+                <w:sz w:val="24"/>
+                <w:szCs w:val="24"/>
+                <w:highlight w:val="yellow"/>
+                <w:lang w:val="en-GB"/>
+              </w:rPr>
+              <w:t xml:space="preserve"> å </w:t>
+            </w:r>
+            <w:proofErr w:type="spellStart"/>
+            <w:r>
+              <w:rPr>
+                <w:rFonts w:ascii="Times New Roman" w:hAnsi="Times New Roman" w:cs="Times New Roman"/>
+                <w:bCs/>
+                <w:sz w:val="24"/>
+                <w:szCs w:val="24"/>
+                <w:highlight w:val="yellow"/>
+                <w:lang w:val="en-GB"/>
+              </w:rPr>
+              <w:t>plotte</w:t>
+            </w:r>
+            <w:proofErr w:type="spellEnd"/>
+            <w:r>
+              <w:rPr>
+                <w:rFonts w:ascii="Times New Roman" w:hAnsi="Times New Roman" w:cs="Times New Roman"/>
+                <w:bCs/>
+                <w:sz w:val="24"/>
+                <w:szCs w:val="24"/>
+                <w:highlight w:val="yellow"/>
+                <w:lang w:val="en-GB"/>
+              </w:rPr>
+              <w:t xml:space="preserve"> </w:t>
+            </w:r>
+            <w:proofErr w:type="spellStart"/>
+            <w:r>
+              <w:rPr>
+                <w:rFonts w:ascii="Times New Roman" w:hAnsi="Times New Roman" w:cs="Times New Roman"/>
+                <w:bCs/>
+                <w:sz w:val="24"/>
+                <w:szCs w:val="24"/>
+                <w:highlight w:val="yellow"/>
+                <w:lang w:val="en-GB"/>
+              </w:rPr>
+              <w:t>gitteret</w:t>
+            </w:r>
+            <w:proofErr w:type="spellEnd"/>
+            <w:r>
+              <w:rPr>
+                <w:rFonts w:ascii="Times New Roman" w:hAnsi="Times New Roman" w:cs="Times New Roman"/>
+                <w:bCs/>
+                <w:sz w:val="24"/>
+                <w:szCs w:val="24"/>
+                <w:highlight w:val="yellow"/>
+                <w:lang w:val="en-GB"/>
+              </w:rPr>
+              <w:t xml:space="preserve"> for </w:t>
+            </w:r>
+            <w:proofErr w:type="spellStart"/>
+            <w:r>
+              <w:rPr>
+                <w:rFonts w:ascii="Times New Roman" w:hAnsi="Times New Roman" w:cs="Times New Roman"/>
+                <w:bCs/>
+                <w:sz w:val="24"/>
+                <w:szCs w:val="24"/>
+                <w:highlight w:val="yellow"/>
+                <w:lang w:val="en-GB"/>
+              </w:rPr>
+              <w:t>databasene</w:t>
+            </w:r>
+            <w:proofErr w:type="spellEnd"/>
+            <w:r>
+              <w:rPr>
+                <w:rFonts w:ascii="Times New Roman" w:hAnsi="Times New Roman" w:cs="Times New Roman"/>
+                <w:bCs/>
+                <w:sz w:val="24"/>
+                <w:szCs w:val="24"/>
+                <w:highlight w:val="yellow"/>
+                <w:lang w:val="en-GB"/>
+              </w:rPr>
+              <w:t xml:space="preserve">… </w:t>
+            </w:r>
+            <w:proofErr w:type="spellStart"/>
+            <w:r>
+              <w:rPr>
+                <w:rFonts w:ascii="Times New Roman" w:hAnsi="Times New Roman" w:cs="Times New Roman"/>
+                <w:bCs/>
+                <w:sz w:val="24"/>
+                <w:szCs w:val="24"/>
+                <w:highlight w:val="yellow"/>
+                <w:lang w:val="en-GB"/>
+              </w:rPr>
+              <w:t>Dette</w:t>
+            </w:r>
+            <w:proofErr w:type="spellEnd"/>
+            <w:r>
+              <w:rPr>
+                <w:rFonts w:ascii="Times New Roman" w:hAnsi="Times New Roman" w:cs="Times New Roman"/>
+                <w:bCs/>
+                <w:sz w:val="24"/>
+                <w:szCs w:val="24"/>
+                <w:highlight w:val="yellow"/>
+                <w:lang w:val="en-GB"/>
+              </w:rPr>
+              <w:t xml:space="preserve"> </w:t>
+            </w:r>
+            <w:proofErr w:type="spellStart"/>
+            <w:r>
+              <w:rPr>
+                <w:rFonts w:ascii="Times New Roman" w:hAnsi="Times New Roman" w:cs="Times New Roman"/>
+                <w:bCs/>
+                <w:sz w:val="24"/>
+                <w:szCs w:val="24"/>
+                <w:highlight w:val="yellow"/>
+                <w:lang w:val="en-GB"/>
+              </w:rPr>
+              <w:t>kan</w:t>
+            </w:r>
+            <w:proofErr w:type="spellEnd"/>
+            <w:r>
+              <w:rPr>
+                <w:rFonts w:ascii="Times New Roman" w:hAnsi="Times New Roman" w:cs="Times New Roman"/>
+                <w:bCs/>
+                <w:sz w:val="24"/>
+                <w:szCs w:val="24"/>
+                <w:highlight w:val="yellow"/>
+                <w:lang w:val="en-GB"/>
+              </w:rPr>
+              <w:t xml:space="preserve"> </w:t>
+            </w:r>
+            <w:proofErr w:type="spellStart"/>
+            <w:r>
+              <w:rPr>
+                <w:rFonts w:ascii="Times New Roman" w:hAnsi="Times New Roman" w:cs="Times New Roman"/>
+                <w:bCs/>
+                <w:sz w:val="24"/>
+                <w:szCs w:val="24"/>
+                <w:highlight w:val="yellow"/>
+                <w:lang w:val="en-GB"/>
+              </w:rPr>
+              <w:t>jeg</w:t>
+            </w:r>
+            <w:proofErr w:type="spellEnd"/>
+            <w:r>
+              <w:rPr>
+                <w:rFonts w:ascii="Times New Roman" w:hAnsi="Times New Roman" w:cs="Times New Roman"/>
+                <w:bCs/>
+                <w:sz w:val="24"/>
+                <w:szCs w:val="24"/>
+                <w:highlight w:val="yellow"/>
+                <w:lang w:val="en-GB"/>
+              </w:rPr>
+              <w:t xml:space="preserve"> </w:t>
+            </w:r>
+            <w:proofErr w:type="spellStart"/>
+            <w:r>
+              <w:rPr>
+                <w:rFonts w:ascii="Times New Roman" w:hAnsi="Times New Roman" w:cs="Times New Roman"/>
+                <w:bCs/>
+                <w:sz w:val="24"/>
+                <w:szCs w:val="24"/>
+                <w:highlight w:val="yellow"/>
+                <w:lang w:val="en-GB"/>
+              </w:rPr>
+              <w:t>gjøre</w:t>
+            </w:r>
+            <w:proofErr w:type="spellEnd"/>
+            <w:r>
+              <w:rPr>
+                <w:rFonts w:ascii="Times New Roman" w:hAnsi="Times New Roman" w:cs="Times New Roman"/>
+                <w:bCs/>
+                <w:sz w:val="24"/>
+                <w:szCs w:val="24"/>
+                <w:highlight w:val="yellow"/>
+                <w:lang w:val="en-GB"/>
+              </w:rPr>
+              <w:t xml:space="preserve"> </w:t>
+            </w:r>
+            <w:proofErr w:type="spellStart"/>
+            <w:r>
+              <w:rPr>
+                <w:rFonts w:ascii="Times New Roman" w:hAnsi="Times New Roman" w:cs="Times New Roman"/>
+                <w:bCs/>
+                <w:sz w:val="24"/>
+                <w:szCs w:val="24"/>
+                <w:highlight w:val="yellow"/>
+                <w:lang w:val="en-GB"/>
+              </w:rPr>
+              <w:t>i</w:t>
+            </w:r>
+            <w:proofErr w:type="spellEnd"/>
+            <w:r>
+              <w:rPr>
+                <w:rFonts w:ascii="Times New Roman" w:hAnsi="Times New Roman" w:cs="Times New Roman"/>
+                <w:bCs/>
+                <w:sz w:val="24"/>
+                <w:szCs w:val="24"/>
+                <w:highlight w:val="yellow"/>
+                <w:lang w:val="en-GB"/>
+              </w:rPr>
+              <w:t xml:space="preserve"> </w:t>
+            </w:r>
+            <w:proofErr w:type="spellStart"/>
+            <w:r>
+              <w:rPr>
+                <w:rFonts w:ascii="Times New Roman" w:hAnsi="Times New Roman" w:cs="Times New Roman"/>
+                <w:bCs/>
+                <w:sz w:val="24"/>
+                <w:szCs w:val="24"/>
+                <w:highlight w:val="yellow"/>
+                <w:lang w:val="en-GB"/>
+              </w:rPr>
+              <w:t>romjulen</w:t>
+            </w:r>
+            <w:proofErr w:type="spellEnd"/>
+            <w:r>
+              <w:rPr>
+                <w:rFonts w:ascii="Times New Roman" w:hAnsi="Times New Roman" w:cs="Times New Roman"/>
+                <w:bCs/>
+                <w:sz w:val="24"/>
+                <w:szCs w:val="24"/>
+                <w:highlight w:val="yellow"/>
+                <w:lang w:val="en-GB"/>
+              </w:rPr>
+              <w:t>.</w:t>
+            </w:r>
+          </w:p>
+        </w:tc>
+      </w:tr>
+      <w:tr>
+        <w:tc>
+          <w:tcPr>
+            <w:cnfStyle w:val="001000000000" w:firstRow="0" w:lastRow="0" w:firstColumn="1" w:lastColumn="0" w:oddVBand="0" w:evenVBand="0" w:oddHBand="0" w:evenHBand="0" w:firstRowFirstColumn="0" w:firstRowLastColumn="0" w:lastRowFirstColumn="0" w:lastRowLastColumn="0"/>
+            <w:tcW w:w="5211" w:type="dxa"/>
+            <w:tcBorders>
+              <w:right w:val="nil"/>
+            </w:tcBorders>
+          </w:tcPr>
+          <w:p>
+            <w:pPr>
+              <w:rPr>
+                <w:rFonts w:ascii="Times New Roman" w:hAnsi="Times New Roman" w:cs="Times New Roman"/>
+                <w:b w:val="0"/>
+                <w:bCs w:val="0"/>
+                <w:sz w:val="24"/>
+                <w:szCs w:val="24"/>
+                <w:lang w:val="en-GB"/>
+              </w:rPr>
+            </w:pPr>
+            <w:r>
+              <w:rPr>
+                <w:rFonts w:ascii="Times New Roman" w:hAnsi="Times New Roman" w:cs="Times New Roman"/>
+                <w:b w:val="0"/>
+                <w:bCs w:val="0"/>
+                <w:sz w:val="24"/>
+                <w:szCs w:val="24"/>
+                <w:lang w:val="en-GB"/>
+              </w:rPr>
+              <w:t xml:space="preserve">Section 4, line 25. How many components </w:t>
+            </w:r>
+            <w:proofErr w:type="gramStart"/>
+            <w:r>
+              <w:rPr>
+                <w:rFonts w:ascii="Times New Roman" w:hAnsi="Times New Roman" w:cs="Times New Roman"/>
+                <w:b w:val="0"/>
+                <w:bCs w:val="0"/>
+                <w:sz w:val="24"/>
+                <w:szCs w:val="24"/>
+                <w:lang w:val="en-GB"/>
+              </w:rPr>
+              <w:t>are used</w:t>
+            </w:r>
+            <w:proofErr w:type="gramEnd"/>
+            <w:r>
+              <w:rPr>
+                <w:rFonts w:ascii="Times New Roman" w:hAnsi="Times New Roman" w:cs="Times New Roman"/>
+                <w:b w:val="0"/>
+                <w:bCs w:val="0"/>
+                <w:sz w:val="24"/>
+                <w:szCs w:val="24"/>
+                <w:lang w:val="en-GB"/>
+              </w:rPr>
+              <w:t xml:space="preserve"> for the analysis with T-Tide?</w:t>
+            </w:r>
+          </w:p>
+        </w:tc>
+        <w:tc>
+          <w:tcPr>
+            <w:tcW w:w="4077" w:type="dxa"/>
+            <w:tcBorders>
+              <w:left w:val="nil"/>
+            </w:tcBorders>
+          </w:tcPr>
+          <w:p>
+            <w:pPr>
+              <w:cnfStyle w:val="000000000000" w:firstRow="0" w:lastRow="0" w:firstColumn="0" w:lastColumn="0" w:oddVBand="0" w:evenVBand="0" w:oddHBand="0" w:evenHBand="0" w:firstRowFirstColumn="0" w:firstRowLastColumn="0" w:lastRowFirstColumn="0" w:lastRowLastColumn="0"/>
+              <w:rPr>
+                <w:rFonts w:ascii="Times New Roman" w:hAnsi="Times New Roman" w:cs="Times New Roman"/>
+                <w:sz w:val="24"/>
+                <w:szCs w:val="24"/>
+                <w:lang w:val="en-GB"/>
+              </w:rPr>
+            </w:pPr>
+            <w:r>
+              <w:rPr>
+                <w:rFonts w:ascii="Times New Roman" w:hAnsi="Times New Roman" w:cs="Times New Roman"/>
+                <w:bCs/>
+                <w:sz w:val="24"/>
+                <w:szCs w:val="24"/>
+                <w:lang w:val="en-GB"/>
+              </w:rPr>
+              <w:t xml:space="preserve">The ‘standard’ set of 69 components </w:t>
+            </w:r>
+            <w:proofErr w:type="gramStart"/>
+            <w:r>
+              <w:rPr>
+                <w:rFonts w:ascii="Times New Roman" w:hAnsi="Times New Roman" w:cs="Times New Roman"/>
+                <w:bCs/>
+                <w:sz w:val="24"/>
+                <w:szCs w:val="24"/>
+                <w:lang w:val="en-GB"/>
+              </w:rPr>
+              <w:t>are applied</w:t>
+            </w:r>
+            <w:proofErr w:type="gramEnd"/>
+            <w:r>
+              <w:rPr>
+                <w:rFonts w:ascii="Times New Roman" w:hAnsi="Times New Roman" w:cs="Times New Roman"/>
+                <w:bCs/>
+                <w:sz w:val="24"/>
+                <w:szCs w:val="24"/>
+                <w:lang w:val="en-GB"/>
+              </w:rPr>
+              <w:t xml:space="preserve"> in </w:t>
+            </w:r>
+            <w:proofErr w:type="spellStart"/>
+            <w:r>
+              <w:rPr>
+                <w:rFonts w:ascii="Times New Roman" w:hAnsi="Times New Roman" w:cs="Times New Roman"/>
+                <w:bCs/>
+                <w:sz w:val="24"/>
+                <w:szCs w:val="24"/>
+                <w:lang w:val="en-GB"/>
+              </w:rPr>
+              <w:t>T_tide</w:t>
+            </w:r>
+            <w:proofErr w:type="spellEnd"/>
+            <w:r>
+              <w:rPr>
+                <w:rFonts w:ascii="Times New Roman" w:hAnsi="Times New Roman" w:cs="Times New Roman"/>
+                <w:bCs/>
+                <w:sz w:val="24"/>
+                <w:szCs w:val="24"/>
+                <w:lang w:val="en-GB"/>
+              </w:rPr>
+              <w:t>, but only the relevant components (i.e. included in or derived from the tidal forcing) are described in the manuscript.</w:t>
+            </w:r>
+          </w:p>
+        </w:tc>
+      </w:tr>
+      <w:tr>
+        <w:trPr>
+          <w:cnfStyle w:val="000000100000" w:firstRow="0" w:lastRow="0" w:firstColumn="0" w:lastColumn="0" w:oddVBand="0" w:evenVBand="0" w:oddHBand="1" w:evenHBand="0" w:firstRowFirstColumn="0" w:firstRowLastColumn="0" w:lastRowFirstColumn="0" w:lastRowLastColumn="0"/>
+          <w:trHeight w:val="278"/>
+        </w:trPr>
+        <w:tc>
+          <w:tcPr>
+            <w:cnfStyle w:val="001000000000" w:firstRow="0" w:lastRow="0" w:firstColumn="1" w:lastColumn="0" w:oddVBand="0" w:evenVBand="0" w:oddHBand="0" w:evenHBand="0" w:firstRowFirstColumn="0" w:firstRowLastColumn="0" w:lastRowFirstColumn="0" w:lastRowLastColumn="0"/>
+            <w:tcW w:w="5211" w:type="dxa"/>
+            <w:tcBorders>
+              <w:right w:val="nil"/>
+            </w:tcBorders>
+          </w:tcPr>
+          <w:p>
+            <w:pPr>
+              <w:rPr>
+                <w:rFonts w:ascii="Times New Roman" w:hAnsi="Times New Roman" w:cs="Times New Roman"/>
+                <w:b w:val="0"/>
+                <w:bCs w:val="0"/>
+                <w:sz w:val="24"/>
+                <w:szCs w:val="24"/>
+                <w:lang w:val="en-GB"/>
+              </w:rPr>
+            </w:pPr>
+            <w:r>
+              <w:rPr>
+                <w:rFonts w:ascii="Times New Roman" w:hAnsi="Times New Roman" w:cs="Times New Roman"/>
+                <w:b w:val="0"/>
+                <w:bCs w:val="0"/>
+                <w:sz w:val="24"/>
+                <w:szCs w:val="24"/>
+                <w:lang w:val="en-GB"/>
+              </w:rPr>
+              <w:t xml:space="preserve">Section 5, line 10: Here it </w:t>
+            </w:r>
+            <w:proofErr w:type="gramStart"/>
+            <w:r>
+              <w:rPr>
+                <w:rFonts w:ascii="Times New Roman" w:hAnsi="Times New Roman" w:cs="Times New Roman"/>
+                <w:b w:val="0"/>
+                <w:bCs w:val="0"/>
+                <w:sz w:val="24"/>
+                <w:szCs w:val="24"/>
+                <w:lang w:val="en-GB"/>
+              </w:rPr>
+              <w:t>is mentioned</w:t>
+            </w:r>
+            <w:proofErr w:type="gramEnd"/>
+            <w:r>
+              <w:rPr>
+                <w:rFonts w:ascii="Times New Roman" w:hAnsi="Times New Roman" w:cs="Times New Roman"/>
+                <w:b w:val="0"/>
+                <w:bCs w:val="0"/>
+                <w:sz w:val="24"/>
+                <w:szCs w:val="24"/>
+                <w:lang w:val="en-GB"/>
+              </w:rPr>
+              <w:t xml:space="preserve"> that table 2 shows that the tides, once corrected at the boundary, are distributed as intended in the inner parts of the fjord. </w:t>
+            </w:r>
+            <w:proofErr w:type="gramStart"/>
+            <w:r>
+              <w:rPr>
+                <w:rFonts w:ascii="Times New Roman" w:hAnsi="Times New Roman" w:cs="Times New Roman"/>
+                <w:b w:val="0"/>
+                <w:bCs w:val="0"/>
+                <w:sz w:val="24"/>
+                <w:szCs w:val="24"/>
+                <w:lang w:val="en-GB"/>
+              </w:rPr>
+              <w:t xml:space="preserve">An improvement at the open boundary forcing is expected to have a positive </w:t>
+            </w:r>
+            <w:r>
+              <w:rPr>
+                <w:rFonts w:ascii="Times New Roman" w:hAnsi="Times New Roman" w:cs="Times New Roman"/>
+                <w:b w:val="0"/>
+                <w:bCs w:val="0"/>
+                <w:sz w:val="24"/>
+                <w:szCs w:val="24"/>
+                <w:lang w:val="en-GB"/>
+              </w:rPr>
+              <w:lastRenderedPageBreak/>
+              <w:t>effect throughout the domain, but the quality of the tidal representation away from the boundary and especially in shallower waters will also strongly depend on the representation of the propagation, which is likely to be highly influenced by bottom friction, and on the representation of the shallow water constituents (e.g. quarter diurnal).</w:t>
+            </w:r>
+            <w:proofErr w:type="gramEnd"/>
+            <w:r>
+              <w:rPr>
+                <w:rFonts w:ascii="Times New Roman" w:hAnsi="Times New Roman" w:cs="Times New Roman"/>
+                <w:b w:val="0"/>
+                <w:bCs w:val="0"/>
+                <w:sz w:val="24"/>
+                <w:szCs w:val="24"/>
+                <w:lang w:val="en-GB"/>
+              </w:rPr>
+              <w:t xml:space="preserve"> The latter ones specially show quite a poor representation in </w:t>
+            </w:r>
+            <w:proofErr w:type="spellStart"/>
+            <w:r>
+              <w:rPr>
+                <w:rFonts w:ascii="Times New Roman" w:hAnsi="Times New Roman" w:cs="Times New Roman"/>
+                <w:b w:val="0"/>
+                <w:bCs w:val="0"/>
+                <w:sz w:val="24"/>
+                <w:szCs w:val="24"/>
+                <w:lang w:val="en-GB"/>
+              </w:rPr>
+              <w:t>Oscarsborg</w:t>
+            </w:r>
+            <w:proofErr w:type="spellEnd"/>
+            <w:r>
+              <w:rPr>
+                <w:rFonts w:ascii="Times New Roman" w:hAnsi="Times New Roman" w:cs="Times New Roman"/>
+                <w:b w:val="0"/>
+                <w:bCs w:val="0"/>
+                <w:sz w:val="24"/>
+                <w:szCs w:val="24"/>
+                <w:lang w:val="en-GB"/>
+              </w:rPr>
+              <w:t xml:space="preserve">, but also diurnal constituents like K1 and P1. I think a discussion is needed on the factors affecting the representation away from the </w:t>
+            </w:r>
+            <w:proofErr w:type="gramStart"/>
+            <w:r>
+              <w:rPr>
+                <w:rFonts w:ascii="Times New Roman" w:hAnsi="Times New Roman" w:cs="Times New Roman"/>
+                <w:b w:val="0"/>
+                <w:bCs w:val="0"/>
+                <w:sz w:val="24"/>
+                <w:szCs w:val="24"/>
+                <w:lang w:val="en-GB"/>
+              </w:rPr>
+              <w:t>boundary which</w:t>
+            </w:r>
+            <w:proofErr w:type="gramEnd"/>
+            <w:r>
+              <w:rPr>
+                <w:rFonts w:ascii="Times New Roman" w:hAnsi="Times New Roman" w:cs="Times New Roman"/>
+                <w:b w:val="0"/>
+                <w:bCs w:val="0"/>
+                <w:sz w:val="24"/>
+                <w:szCs w:val="24"/>
+                <w:lang w:val="en-GB"/>
+              </w:rPr>
+              <w:t xml:space="preserve"> are separate from the boundary forcing quality.</w:t>
+            </w:r>
+          </w:p>
+        </w:tc>
+        <w:tc>
+          <w:tcPr>
+            <w:tcW w:w="4077" w:type="dxa"/>
+            <w:tcBorders>
+              <w:left w:val="nil"/>
+            </w:tcBorders>
+          </w:tcPr>
+          <w:p>
+            <w:pPr>
+              <w:pStyle w:val="Rentekst"/>
+              <w:cnfStyle w:val="000000100000" w:firstRow="0" w:lastRow="0" w:firstColumn="0" w:lastColumn="0" w:oddVBand="0" w:evenVBand="0" w:oddHBand="1" w:evenHBand="0" w:firstRowFirstColumn="0" w:firstRowLastColumn="0" w:lastRowFirstColumn="0" w:lastRowLastColumn="0"/>
+              <w:rPr>
+                <w:rFonts w:ascii="Times New Roman" w:hAnsi="Times New Roman" w:cs="Times New Roman"/>
+                <w:sz w:val="24"/>
+                <w:szCs w:val="24"/>
+                <w:lang w:val="en-GB"/>
+              </w:rPr>
+            </w:pPr>
+            <w:r>
+              <w:rPr>
+                <w:rFonts w:ascii="Times New Roman" w:hAnsi="Times New Roman" w:cs="Times New Roman"/>
+                <w:sz w:val="24"/>
+                <w:szCs w:val="24"/>
+                <w:lang w:val="en-GB"/>
+              </w:rPr>
+              <w:lastRenderedPageBreak/>
+              <w:t>Surely, the quality of the tidal representation away from the boundary depends</w:t>
+            </w:r>
+            <w:r>
+              <w:rPr>
+                <w:rFonts w:ascii="Times New Roman" w:hAnsi="Times New Roman" w:cs="Times New Roman"/>
+                <w:sz w:val="24"/>
+                <w:szCs w:val="24"/>
+                <w:lang w:val="en-GB"/>
+              </w:rPr>
+              <w:t xml:space="preserve"> not only on the tidal forcing, but also</w:t>
+            </w:r>
+            <w:r>
+              <w:rPr>
+                <w:rFonts w:ascii="Times New Roman" w:hAnsi="Times New Roman" w:cs="Times New Roman"/>
+                <w:sz w:val="24"/>
+                <w:szCs w:val="24"/>
+                <w:lang w:val="en-GB"/>
+              </w:rPr>
+              <w:t xml:space="preserve"> strongly on the representation of the propagation, which is highly </w:t>
+            </w:r>
+            <w:r>
+              <w:rPr>
+                <w:rFonts w:ascii="Times New Roman" w:hAnsi="Times New Roman" w:cs="Times New Roman"/>
+                <w:sz w:val="24"/>
+                <w:szCs w:val="24"/>
+                <w:lang w:val="en-GB"/>
+              </w:rPr>
+              <w:lastRenderedPageBreak/>
+              <w:t xml:space="preserve">influenced by the bottom topography. The diurnal components improve for </w:t>
+            </w:r>
+            <w:proofErr w:type="spellStart"/>
+            <w:r>
+              <w:rPr>
+                <w:rFonts w:ascii="Times New Roman" w:hAnsi="Times New Roman" w:cs="Times New Roman"/>
+                <w:sz w:val="24"/>
+                <w:szCs w:val="24"/>
+                <w:lang w:val="en-GB"/>
+              </w:rPr>
+              <w:t>Oscarsborg</w:t>
+            </w:r>
+            <w:proofErr w:type="spellEnd"/>
+            <w:r>
+              <w:rPr>
+                <w:rFonts w:ascii="Times New Roman" w:hAnsi="Times New Roman" w:cs="Times New Roman"/>
+                <w:sz w:val="24"/>
+                <w:szCs w:val="24"/>
+                <w:lang w:val="en-GB"/>
+              </w:rPr>
+              <w:t xml:space="preserve">, but the diurnal and the quarter diurnal </w:t>
+            </w:r>
+            <w:proofErr w:type="gramStart"/>
+            <w:r>
+              <w:rPr>
+                <w:rFonts w:ascii="Times New Roman" w:hAnsi="Times New Roman" w:cs="Times New Roman"/>
+                <w:sz w:val="24"/>
+                <w:szCs w:val="24"/>
+                <w:lang w:val="en-GB"/>
+              </w:rPr>
+              <w:t>are expected</w:t>
+            </w:r>
+            <w:proofErr w:type="gramEnd"/>
+            <w:r>
+              <w:rPr>
+                <w:rFonts w:ascii="Times New Roman" w:hAnsi="Times New Roman" w:cs="Times New Roman"/>
+                <w:sz w:val="24"/>
+                <w:szCs w:val="24"/>
+                <w:lang w:val="en-GB"/>
+              </w:rPr>
+              <w:t xml:space="preserve"> to be more sensitive to the representation of the propagation. In order to improve the diurnal and quarter diurnal components, a better representation of the propagation </w:t>
+            </w:r>
+            <w:proofErr w:type="gramStart"/>
+            <w:r>
+              <w:rPr>
+                <w:rFonts w:ascii="Times New Roman" w:hAnsi="Times New Roman" w:cs="Times New Roman"/>
+                <w:sz w:val="24"/>
+                <w:szCs w:val="24"/>
+                <w:lang w:val="en-GB"/>
+              </w:rPr>
+              <w:t>is needed</w:t>
+            </w:r>
+            <w:proofErr w:type="gramEnd"/>
+            <w:r>
+              <w:rPr>
+                <w:rFonts w:ascii="Times New Roman" w:hAnsi="Times New Roman" w:cs="Times New Roman"/>
+                <w:sz w:val="24"/>
+                <w:szCs w:val="24"/>
+                <w:lang w:val="en-GB"/>
+              </w:rPr>
+              <w:t xml:space="preserve">, which is not the scope of this </w:t>
+            </w:r>
+            <w:r>
+              <w:rPr>
+                <w:rFonts w:ascii="Times New Roman" w:hAnsi="Times New Roman" w:cs="Times New Roman"/>
+                <w:sz w:val="24"/>
+                <w:szCs w:val="24"/>
+                <w:lang w:val="en-GB"/>
+              </w:rPr>
+              <w:t>study</w:t>
+            </w:r>
+            <w:r>
+              <w:rPr>
+                <w:rFonts w:ascii="Times New Roman" w:hAnsi="Times New Roman" w:cs="Times New Roman"/>
+                <w:sz w:val="24"/>
+                <w:szCs w:val="24"/>
+                <w:lang w:val="en-GB"/>
+              </w:rPr>
+              <w:t xml:space="preserve">. </w:t>
+            </w:r>
+          </w:p>
+          <w:p>
+            <w:pPr>
+              <w:pStyle w:val="Rentekst"/>
+              <w:cnfStyle w:val="000000100000" w:firstRow="0" w:lastRow="0" w:firstColumn="0" w:lastColumn="0" w:oddVBand="0" w:evenVBand="0" w:oddHBand="1" w:evenHBand="0" w:firstRowFirstColumn="0" w:firstRowLastColumn="0" w:lastRowFirstColumn="0" w:lastRowLastColumn="0"/>
+              <w:rPr>
+                <w:rFonts w:ascii="Times New Roman" w:hAnsi="Times New Roman" w:cs="Times New Roman"/>
+                <w:sz w:val="24"/>
+                <w:szCs w:val="24"/>
+                <w:lang w:val="en-GB"/>
+              </w:rPr>
+            </w:pPr>
+          </w:p>
+          <w:p>
+            <w:pPr>
+              <w:pStyle w:val="Rentekst"/>
+              <w:cnfStyle w:val="000000100000" w:firstRow="0" w:lastRow="0" w:firstColumn="0" w:lastColumn="0" w:oddVBand="0" w:evenVBand="0" w:oddHBand="1" w:evenHBand="0" w:firstRowFirstColumn="0" w:firstRowLastColumn="0" w:lastRowFirstColumn="0" w:lastRowLastColumn="0"/>
+              <w:rPr>
+                <w:rFonts w:ascii="Times New Roman" w:hAnsi="Times New Roman" w:cs="Times New Roman"/>
+                <w:sz w:val="24"/>
+                <w:szCs w:val="24"/>
+                <w:lang w:val="en-GB"/>
+              </w:rPr>
+            </w:pPr>
+            <w:r>
+              <w:rPr>
+                <w:rFonts w:ascii="Times New Roman" w:hAnsi="Times New Roman" w:cs="Times New Roman"/>
+                <w:sz w:val="24"/>
+                <w:szCs w:val="24"/>
+                <w:highlight w:val="yellow"/>
+                <w:lang w:val="en-GB"/>
+              </w:rPr>
+              <w:t xml:space="preserve">A short discussion on this matter is now included in the text. (Karina: </w:t>
+            </w:r>
+            <w:proofErr w:type="spellStart"/>
+            <w:r>
+              <w:rPr>
+                <w:rFonts w:ascii="Times New Roman" w:hAnsi="Times New Roman" w:cs="Times New Roman"/>
+                <w:sz w:val="24"/>
+                <w:szCs w:val="24"/>
+                <w:highlight w:val="yellow"/>
+                <w:lang w:val="en-GB"/>
+              </w:rPr>
+              <w:t>ikke</w:t>
+            </w:r>
+            <w:proofErr w:type="spellEnd"/>
+            <w:r>
+              <w:rPr>
+                <w:rFonts w:ascii="Times New Roman" w:hAnsi="Times New Roman" w:cs="Times New Roman"/>
+                <w:sz w:val="24"/>
+                <w:szCs w:val="24"/>
+                <w:highlight w:val="yellow"/>
+                <w:lang w:val="en-GB"/>
+              </w:rPr>
+              <w:t xml:space="preserve"> </w:t>
+            </w:r>
+            <w:proofErr w:type="spellStart"/>
+            <w:r>
+              <w:rPr>
+                <w:rFonts w:ascii="Times New Roman" w:hAnsi="Times New Roman" w:cs="Times New Roman"/>
+                <w:sz w:val="24"/>
+                <w:szCs w:val="24"/>
+                <w:highlight w:val="yellow"/>
+                <w:lang w:val="en-GB"/>
+              </w:rPr>
+              <w:t>gjort</w:t>
+            </w:r>
+            <w:proofErr w:type="spellEnd"/>
+            <w:r>
+              <w:rPr>
+                <w:rFonts w:ascii="Times New Roman" w:hAnsi="Times New Roman" w:cs="Times New Roman"/>
+                <w:sz w:val="24"/>
+                <w:szCs w:val="24"/>
+                <w:highlight w:val="yellow"/>
+                <w:lang w:val="en-GB"/>
+              </w:rPr>
+              <w:t xml:space="preserve"> </w:t>
+            </w:r>
+            <w:proofErr w:type="spellStart"/>
+            <w:r>
+              <w:rPr>
+                <w:rFonts w:ascii="Times New Roman" w:hAnsi="Times New Roman" w:cs="Times New Roman"/>
+                <w:sz w:val="24"/>
+                <w:szCs w:val="24"/>
+                <w:highlight w:val="yellow"/>
+                <w:lang w:val="en-GB"/>
+              </w:rPr>
+              <w:t>enda</w:t>
+            </w:r>
+            <w:proofErr w:type="spellEnd"/>
+            <w:r>
+              <w:rPr>
+                <w:rFonts w:ascii="Times New Roman" w:hAnsi="Times New Roman" w:cs="Times New Roman"/>
+                <w:sz w:val="24"/>
+                <w:szCs w:val="24"/>
+                <w:highlight w:val="yellow"/>
+                <w:lang w:val="en-GB"/>
+              </w:rPr>
+              <w:t>)</w:t>
+            </w:r>
+          </w:p>
+        </w:tc>
+      </w:tr>
+      <w:tr>
+        <w:tc>
+          <w:tcPr>
+            <w:cnfStyle w:val="001000000000" w:firstRow="0" w:lastRow="0" w:firstColumn="1" w:lastColumn="0" w:oddVBand="0" w:evenVBand="0" w:oddHBand="0" w:evenHBand="0" w:firstRowFirstColumn="0" w:firstRowLastColumn="0" w:lastRowFirstColumn="0" w:lastRowLastColumn="0"/>
+            <w:tcW w:w="5211" w:type="dxa"/>
+            <w:tcBorders>
+              <w:right w:val="nil"/>
+            </w:tcBorders>
+          </w:tcPr>
+          <w:p>
+            <w:pPr>
+              <w:rPr>
+                <w:rFonts w:ascii="Times New Roman" w:hAnsi="Times New Roman" w:cs="Times New Roman"/>
+                <w:b w:val="0"/>
+                <w:bCs w:val="0"/>
+                <w:sz w:val="24"/>
+                <w:szCs w:val="24"/>
+                <w:lang w:val="en-GB"/>
+              </w:rPr>
+            </w:pPr>
+            <w:r>
+              <w:rPr>
+                <w:rFonts w:ascii="Times New Roman" w:hAnsi="Times New Roman" w:cs="Times New Roman"/>
+                <w:b w:val="0"/>
+                <w:bCs w:val="0"/>
+                <w:sz w:val="24"/>
+                <w:szCs w:val="24"/>
+                <w:lang w:val="en-GB"/>
+              </w:rPr>
+              <w:t>Section 5</w:t>
+            </w:r>
+            <w:proofErr w:type="gramStart"/>
+            <w:r>
+              <w:rPr>
+                <w:rFonts w:ascii="Times New Roman" w:hAnsi="Times New Roman" w:cs="Times New Roman"/>
+                <w:b w:val="0"/>
+                <w:bCs w:val="0"/>
+                <w:sz w:val="24"/>
+                <w:szCs w:val="24"/>
+                <w:lang w:val="en-GB"/>
+              </w:rPr>
+              <w:t>,line</w:t>
+            </w:r>
+            <w:proofErr w:type="gramEnd"/>
+            <w:r>
+              <w:rPr>
+                <w:rFonts w:ascii="Times New Roman" w:hAnsi="Times New Roman" w:cs="Times New Roman"/>
+                <w:b w:val="0"/>
+                <w:bCs w:val="0"/>
+                <w:sz w:val="24"/>
+                <w:szCs w:val="24"/>
+                <w:lang w:val="en-GB"/>
+              </w:rPr>
+              <w:t xml:space="preserve"> 25: Is the Figure 5 the resulting M2 amplitudes and phases once the boundary forcing is corrected?</w:t>
+            </w:r>
+            <w:r>
+              <w:rPr>
+                <w:rFonts w:ascii="Times New Roman" w:hAnsi="Times New Roman" w:cs="Times New Roman"/>
+                <w:b w:val="0"/>
+                <w:bCs w:val="0"/>
+                <w:sz w:val="24"/>
+                <w:szCs w:val="24"/>
+                <w:lang w:val="en-GB"/>
+              </w:rPr>
+              <w:t xml:space="preserve"> </w:t>
+            </w:r>
+            <w:r>
+              <w:rPr>
+                <w:rFonts w:ascii="Times New Roman" w:hAnsi="Times New Roman" w:cs="Times New Roman"/>
+                <w:b w:val="0"/>
+                <w:bCs w:val="0"/>
+                <w:sz w:val="24"/>
+                <w:szCs w:val="24"/>
+                <w:lang w:val="en-GB"/>
+              </w:rPr>
+              <w:t>It is not clear from the text. If so, it is a good picture to show how although M2 representation at the boundary is very good, in the innermost stations representation deteriorates.</w:t>
+            </w:r>
+          </w:p>
+        </w:tc>
+        <w:tc>
+          <w:tcPr>
+            <w:tcW w:w="4077" w:type="dxa"/>
+            <w:tcBorders>
+              <w:left w:val="nil"/>
+            </w:tcBorders>
+          </w:tcPr>
+          <w:p>
+            <w:pPr>
+              <w:cnfStyle w:val="000000000000" w:firstRow="0" w:lastRow="0" w:firstColumn="0" w:lastColumn="0" w:oddVBand="0" w:evenVBand="0" w:oddHBand="0" w:evenHBand="0" w:firstRowFirstColumn="0" w:firstRowLastColumn="0" w:lastRowFirstColumn="0" w:lastRowLastColumn="0"/>
+              <w:rPr>
+                <w:rFonts w:ascii="Times New Roman" w:hAnsi="Times New Roman" w:cs="Times New Roman"/>
+                <w:sz w:val="24"/>
+                <w:szCs w:val="24"/>
+                <w:lang w:val="en-GB"/>
+              </w:rPr>
+            </w:pPr>
+            <w:r>
+              <w:rPr>
+                <w:rFonts w:ascii="Times New Roman" w:hAnsi="Times New Roman" w:cs="Times New Roman"/>
+                <w:sz w:val="24"/>
+                <w:szCs w:val="24"/>
+                <w:lang w:val="en-GB"/>
+              </w:rPr>
+              <w:t xml:space="preserve">Figure 5 is the resulting M2 amplitudes and phases once the boundary forcing </w:t>
+            </w:r>
+            <w:proofErr w:type="gramStart"/>
+            <w:r>
+              <w:rPr>
+                <w:rFonts w:ascii="Times New Roman" w:hAnsi="Times New Roman" w:cs="Times New Roman"/>
+                <w:sz w:val="24"/>
+                <w:szCs w:val="24"/>
+                <w:lang w:val="en-GB"/>
+              </w:rPr>
+              <w:t>is corrected</w:t>
+            </w:r>
+            <w:proofErr w:type="gramEnd"/>
+            <w:r>
+              <w:rPr>
+                <w:rFonts w:ascii="Times New Roman" w:hAnsi="Times New Roman" w:cs="Times New Roman"/>
+                <w:sz w:val="24"/>
+                <w:szCs w:val="24"/>
+                <w:lang w:val="en-GB"/>
+              </w:rPr>
+              <w:t xml:space="preserve"> (run 2). </w:t>
+            </w:r>
+          </w:p>
+          <w:p>
+            <w:pPr>
+              <w:cnfStyle w:val="000000000000" w:firstRow="0" w:lastRow="0" w:firstColumn="0" w:lastColumn="0" w:oddVBand="0" w:evenVBand="0" w:oddHBand="0" w:evenHBand="0" w:firstRowFirstColumn="0" w:firstRowLastColumn="0" w:lastRowFirstColumn="0" w:lastRowLastColumn="0"/>
+              <w:rPr>
+                <w:rFonts w:ascii="Times New Roman" w:hAnsi="Times New Roman" w:cs="Times New Roman"/>
+                <w:sz w:val="24"/>
+                <w:szCs w:val="24"/>
+                <w:lang w:val="en-GB"/>
+              </w:rPr>
+            </w:pPr>
+          </w:p>
+          <w:p>
+            <w:pPr>
+              <w:cnfStyle w:val="000000000000" w:firstRow="0" w:lastRow="0" w:firstColumn="0" w:lastColumn="0" w:oddVBand="0" w:evenVBand="0" w:oddHBand="0" w:evenHBand="0" w:firstRowFirstColumn="0" w:firstRowLastColumn="0" w:lastRowFirstColumn="0" w:lastRowLastColumn="0"/>
+              <w:rPr>
+                <w:rFonts w:ascii="Times New Roman" w:hAnsi="Times New Roman" w:cs="Times New Roman"/>
+                <w:sz w:val="24"/>
+                <w:szCs w:val="24"/>
+                <w:lang w:val="en-GB"/>
+              </w:rPr>
+            </w:pPr>
+            <w:r>
+              <w:rPr>
+                <w:rFonts w:ascii="Times New Roman" w:hAnsi="Times New Roman" w:cs="Times New Roman"/>
+                <w:sz w:val="24"/>
+                <w:szCs w:val="24"/>
+                <w:lang w:val="en-GB"/>
+              </w:rPr>
+              <w:t xml:space="preserve">This </w:t>
+            </w:r>
+            <w:proofErr w:type="gramStart"/>
+            <w:r>
+              <w:rPr>
+                <w:rFonts w:ascii="Times New Roman" w:hAnsi="Times New Roman" w:cs="Times New Roman"/>
+                <w:sz w:val="24"/>
+                <w:szCs w:val="24"/>
+                <w:lang w:val="en-GB"/>
+              </w:rPr>
+              <w:t>is now clarified</w:t>
+            </w:r>
+            <w:proofErr w:type="gramEnd"/>
+            <w:r>
+              <w:rPr>
+                <w:rFonts w:ascii="Times New Roman" w:hAnsi="Times New Roman" w:cs="Times New Roman"/>
+                <w:sz w:val="24"/>
+                <w:szCs w:val="24"/>
+                <w:lang w:val="en-GB"/>
+              </w:rPr>
+              <w:t xml:space="preserve"> in the text.</w:t>
+            </w:r>
+          </w:p>
+        </w:tc>
+      </w:tr>
+      <w:tr>
+        <w:trPr>
+          <w:cnfStyle w:val="000000100000" w:firstRow="0" w:lastRow="0" w:firstColumn="0" w:lastColumn="0" w:oddVBand="0" w:evenVBand="0" w:oddHBand="1" w:evenHBand="0" w:firstRowFirstColumn="0" w:firstRowLastColumn="0" w:lastRowFirstColumn="0" w:lastRowLastColumn="0"/>
+        </w:trPr>
+        <w:tc>
+          <w:tcPr>
+            <w:cnfStyle w:val="001000000000" w:firstRow="0" w:lastRow="0" w:firstColumn="1" w:lastColumn="0" w:oddVBand="0" w:evenVBand="0" w:oddHBand="0" w:evenHBand="0" w:firstRowFirstColumn="0" w:firstRowLastColumn="0" w:lastRowFirstColumn="0" w:lastRowLastColumn="0"/>
+            <w:tcW w:w="5211" w:type="dxa"/>
+            <w:tcBorders>
+              <w:right w:val="nil"/>
+            </w:tcBorders>
+          </w:tcPr>
+          <w:p>
+            <w:pPr>
+              <w:rPr>
+                <w:rFonts w:ascii="Times New Roman" w:hAnsi="Times New Roman" w:cs="Times New Roman"/>
+                <w:b w:val="0"/>
+                <w:bCs w:val="0"/>
+                <w:sz w:val="24"/>
+                <w:szCs w:val="24"/>
+                <w:lang w:val="en-GB"/>
+              </w:rPr>
+            </w:pPr>
+            <w:r>
+              <w:rPr>
+                <w:rFonts w:ascii="Times New Roman" w:hAnsi="Times New Roman" w:cs="Times New Roman"/>
+                <w:b w:val="0"/>
+                <w:bCs w:val="0"/>
+                <w:sz w:val="24"/>
+                <w:szCs w:val="24"/>
+                <w:lang w:val="en-GB"/>
+              </w:rPr>
+              <w:t xml:space="preserve">Section 5, table 1: I think it is worth discussing how this table shows the big correction factors that had to </w:t>
+            </w:r>
+            <w:proofErr w:type="gramStart"/>
+            <w:r>
+              <w:rPr>
+                <w:rFonts w:ascii="Times New Roman" w:hAnsi="Times New Roman" w:cs="Times New Roman"/>
+                <w:b w:val="0"/>
+                <w:bCs w:val="0"/>
+                <w:sz w:val="24"/>
+                <w:szCs w:val="24"/>
+                <w:lang w:val="en-GB"/>
+              </w:rPr>
+              <w:t>be used</w:t>
+            </w:r>
+            <w:proofErr w:type="gramEnd"/>
+            <w:r>
+              <w:rPr>
+                <w:rFonts w:ascii="Times New Roman" w:hAnsi="Times New Roman" w:cs="Times New Roman"/>
+                <w:b w:val="0"/>
+                <w:bCs w:val="0"/>
+                <w:sz w:val="24"/>
+                <w:szCs w:val="24"/>
+                <w:lang w:val="en-GB"/>
+              </w:rPr>
+              <w:t xml:space="preserve"> in shallow water constituents, and therefore showing the very poor representation of these by the global forcing and the need for the correction. Maybe also discuss it for the other frequencies.</w:t>
+            </w:r>
+          </w:p>
+        </w:tc>
+        <w:tc>
+          <w:tcPr>
+            <w:tcW w:w="4077" w:type="dxa"/>
+            <w:tcBorders>
+              <w:left w:val="nil"/>
+            </w:tcBorders>
+          </w:tcPr>
+          <w:p>
+            <w:pPr>
+              <w:cnfStyle w:val="000000100000" w:firstRow="0" w:lastRow="0" w:firstColumn="0" w:lastColumn="0" w:oddVBand="0" w:evenVBand="0" w:oddHBand="1" w:evenHBand="0" w:firstRowFirstColumn="0" w:firstRowLastColumn="0" w:lastRowFirstColumn="0" w:lastRowLastColumn="0"/>
+              <w:rPr>
+                <w:rFonts w:ascii="Times New Roman" w:hAnsi="Times New Roman" w:cs="Times New Roman"/>
+                <w:sz w:val="24"/>
+                <w:szCs w:val="24"/>
+                <w:lang w:val="en-GB"/>
+              </w:rPr>
+            </w:pPr>
+            <w:r>
+              <w:rPr>
+                <w:rFonts w:ascii="Times New Roman" w:hAnsi="Times New Roman" w:cs="Times New Roman"/>
+                <w:sz w:val="24"/>
+                <w:szCs w:val="24"/>
+                <w:highlight w:val="yellow"/>
+                <w:lang w:val="en-GB"/>
+              </w:rPr>
+              <w:t xml:space="preserve">Good point. A short discussion is included. (Karina: </w:t>
+            </w:r>
+            <w:proofErr w:type="spellStart"/>
+            <w:r>
+              <w:rPr>
+                <w:rFonts w:ascii="Times New Roman" w:hAnsi="Times New Roman" w:cs="Times New Roman"/>
+                <w:sz w:val="24"/>
+                <w:szCs w:val="24"/>
+                <w:highlight w:val="yellow"/>
+                <w:lang w:val="en-GB"/>
+              </w:rPr>
+              <w:t>ikke</w:t>
+            </w:r>
+            <w:proofErr w:type="spellEnd"/>
+            <w:r>
+              <w:rPr>
+                <w:rFonts w:ascii="Times New Roman" w:hAnsi="Times New Roman" w:cs="Times New Roman"/>
+                <w:sz w:val="24"/>
+                <w:szCs w:val="24"/>
+                <w:highlight w:val="yellow"/>
+                <w:lang w:val="en-GB"/>
+              </w:rPr>
+              <w:t xml:space="preserve"> </w:t>
+            </w:r>
+            <w:proofErr w:type="spellStart"/>
+            <w:r>
+              <w:rPr>
+                <w:rFonts w:ascii="Times New Roman" w:hAnsi="Times New Roman" w:cs="Times New Roman"/>
+                <w:sz w:val="24"/>
+                <w:szCs w:val="24"/>
+                <w:highlight w:val="yellow"/>
+                <w:lang w:val="en-GB"/>
+              </w:rPr>
+              <w:t>gjort</w:t>
+            </w:r>
+            <w:proofErr w:type="spellEnd"/>
+            <w:r>
+              <w:rPr>
+                <w:rFonts w:ascii="Times New Roman" w:hAnsi="Times New Roman" w:cs="Times New Roman"/>
+                <w:sz w:val="24"/>
+                <w:szCs w:val="24"/>
+                <w:highlight w:val="yellow"/>
+                <w:lang w:val="en-GB"/>
+              </w:rPr>
+              <w:t xml:space="preserve"> </w:t>
+            </w:r>
+            <w:proofErr w:type="spellStart"/>
+            <w:r>
+              <w:rPr>
+                <w:rFonts w:ascii="Times New Roman" w:hAnsi="Times New Roman" w:cs="Times New Roman"/>
+                <w:sz w:val="24"/>
+                <w:szCs w:val="24"/>
+                <w:highlight w:val="yellow"/>
+                <w:lang w:val="en-GB"/>
+              </w:rPr>
+              <w:t>enda</w:t>
+            </w:r>
+            <w:proofErr w:type="spellEnd"/>
+            <w:r>
+              <w:rPr>
+                <w:rFonts w:ascii="Times New Roman" w:hAnsi="Times New Roman" w:cs="Times New Roman"/>
+                <w:sz w:val="24"/>
+                <w:szCs w:val="24"/>
+                <w:highlight w:val="yellow"/>
+                <w:lang w:val="en-GB"/>
+              </w:rPr>
+              <w:t>)</w:t>
+            </w:r>
+          </w:p>
+        </w:tc>
+      </w:tr>
+      <w:tr>
+        <w:tc>
+          <w:tcPr>
+            <w:cnfStyle w:val="001000000000" w:firstRow="0" w:lastRow="0" w:firstColumn="1" w:lastColumn="0" w:oddVBand="0" w:evenVBand="0" w:oddHBand="0" w:evenHBand="0" w:firstRowFirstColumn="0" w:firstRowLastColumn="0" w:lastRowFirstColumn="0" w:lastRowLastColumn="0"/>
+            <w:tcW w:w="5211" w:type="dxa"/>
+            <w:tcBorders>
+              <w:right w:val="nil"/>
+            </w:tcBorders>
+          </w:tcPr>
+          <w:p>
+            <w:pPr>
+              <w:rPr>
+                <w:rFonts w:ascii="Times New Roman" w:hAnsi="Times New Roman" w:cs="Times New Roman"/>
+                <w:b w:val="0"/>
+                <w:bCs w:val="0"/>
+                <w:sz w:val="24"/>
+                <w:szCs w:val="24"/>
+                <w:lang w:val="en-GB"/>
+              </w:rPr>
+            </w:pPr>
+            <w:proofErr w:type="gramStart"/>
+            <w:r>
+              <w:rPr>
+                <w:rFonts w:ascii="Times New Roman" w:hAnsi="Times New Roman" w:cs="Times New Roman"/>
+                <w:b w:val="0"/>
+                <w:bCs w:val="0"/>
+                <w:sz w:val="24"/>
+                <w:szCs w:val="24"/>
+                <w:lang w:val="en-GB"/>
+              </w:rPr>
+              <w:t>Section 5, page 10, lines 21 to 28: For assessing the effectiveness of the method (which focuses on tide) on currents, I would focus on a period of the measurements in which there is no surge event if possible, since as you mention other effects dominate on currents during these events, and the depth averaged current doesn't look like a tidal signal any more.</w:t>
+            </w:r>
+            <w:proofErr w:type="gramEnd"/>
+            <w:r>
+              <w:rPr>
+                <w:rFonts w:ascii="Times New Roman" w:hAnsi="Times New Roman" w:cs="Times New Roman"/>
+                <w:b w:val="0"/>
+                <w:bCs w:val="0"/>
+                <w:sz w:val="24"/>
+                <w:szCs w:val="24"/>
+                <w:lang w:val="en-GB"/>
+              </w:rPr>
+              <w:t xml:space="preserve"> It would be also useful to show some RMSE values to assess the quality, and have a discussion on the possible sources of the resulting errors.</w:t>
+            </w:r>
+          </w:p>
+        </w:tc>
+        <w:tc>
+          <w:tcPr>
+            <w:tcW w:w="4077" w:type="dxa"/>
+            <w:tcBorders>
+              <w:left w:val="nil"/>
+            </w:tcBorders>
+          </w:tcPr>
+          <w:p>
+            <w:pPr>
+              <w:cnfStyle w:val="000000000000" w:firstRow="0" w:lastRow="0" w:firstColumn="0" w:lastColumn="0" w:oddVBand="0" w:evenVBand="0" w:oddHBand="0" w:evenHBand="0" w:firstRowFirstColumn="0" w:firstRowLastColumn="0" w:lastRowFirstColumn="0" w:lastRowLastColumn="0"/>
+              <w:rPr>
+                <w:rFonts w:ascii="Times New Roman" w:hAnsi="Times New Roman" w:cs="Times New Roman"/>
+                <w:sz w:val="24"/>
+                <w:szCs w:val="24"/>
+                <w:lang w:val="en-GB"/>
+              </w:rPr>
+            </w:pPr>
+            <w:r>
+              <w:rPr>
+                <w:rFonts w:ascii="Times New Roman" w:hAnsi="Times New Roman" w:cs="Times New Roman"/>
+                <w:sz w:val="24"/>
+                <w:szCs w:val="24"/>
+                <w:highlight w:val="yellow"/>
+                <w:lang w:val="en-GB"/>
+              </w:rPr>
+              <w:t xml:space="preserve">Karina: Å </w:t>
+            </w:r>
+            <w:proofErr w:type="spellStart"/>
+            <w:r>
+              <w:rPr>
+                <w:rFonts w:ascii="Times New Roman" w:hAnsi="Times New Roman" w:cs="Times New Roman"/>
+                <w:sz w:val="24"/>
+                <w:szCs w:val="24"/>
+                <w:highlight w:val="yellow"/>
+                <w:lang w:val="en-GB"/>
+              </w:rPr>
+              <w:t>bruke</w:t>
+            </w:r>
+            <w:proofErr w:type="spellEnd"/>
+            <w:r>
+              <w:rPr>
+                <w:rFonts w:ascii="Times New Roman" w:hAnsi="Times New Roman" w:cs="Times New Roman"/>
+                <w:sz w:val="24"/>
+                <w:szCs w:val="24"/>
+                <w:highlight w:val="yellow"/>
+                <w:lang w:val="en-GB"/>
+              </w:rPr>
+              <w:t xml:space="preserve"> </w:t>
+            </w:r>
+            <w:proofErr w:type="spellStart"/>
+            <w:r>
+              <w:rPr>
+                <w:rFonts w:ascii="Times New Roman" w:hAnsi="Times New Roman" w:cs="Times New Roman"/>
+                <w:sz w:val="24"/>
+                <w:szCs w:val="24"/>
+                <w:highlight w:val="yellow"/>
+                <w:lang w:val="en-GB"/>
+              </w:rPr>
+              <w:t>en</w:t>
+            </w:r>
+            <w:proofErr w:type="spellEnd"/>
+            <w:r>
+              <w:rPr>
+                <w:rFonts w:ascii="Times New Roman" w:hAnsi="Times New Roman" w:cs="Times New Roman"/>
+                <w:sz w:val="24"/>
+                <w:szCs w:val="24"/>
+                <w:highlight w:val="yellow"/>
+                <w:lang w:val="en-GB"/>
+              </w:rPr>
+              <w:t xml:space="preserve"> “surge event” </w:t>
+            </w:r>
+            <w:proofErr w:type="spellStart"/>
+            <w:r>
+              <w:rPr>
+                <w:rFonts w:ascii="Times New Roman" w:hAnsi="Times New Roman" w:cs="Times New Roman"/>
+                <w:sz w:val="24"/>
+                <w:szCs w:val="24"/>
+                <w:highlight w:val="yellow"/>
+                <w:lang w:val="en-GB"/>
+              </w:rPr>
+              <w:t>innbiller</w:t>
+            </w:r>
+            <w:proofErr w:type="spellEnd"/>
+            <w:r>
+              <w:rPr>
+                <w:rFonts w:ascii="Times New Roman" w:hAnsi="Times New Roman" w:cs="Times New Roman"/>
+                <w:sz w:val="24"/>
+                <w:szCs w:val="24"/>
+                <w:highlight w:val="yellow"/>
+                <w:lang w:val="en-GB"/>
+              </w:rPr>
+              <w:t xml:space="preserve"> </w:t>
+            </w:r>
+            <w:proofErr w:type="spellStart"/>
+            <w:r>
+              <w:rPr>
+                <w:rFonts w:ascii="Times New Roman" w:hAnsi="Times New Roman" w:cs="Times New Roman"/>
+                <w:sz w:val="24"/>
+                <w:szCs w:val="24"/>
+                <w:highlight w:val="yellow"/>
+                <w:lang w:val="en-GB"/>
+              </w:rPr>
+              <w:t>jeg</w:t>
+            </w:r>
+            <w:proofErr w:type="spellEnd"/>
+            <w:r>
+              <w:rPr>
+                <w:rFonts w:ascii="Times New Roman" w:hAnsi="Times New Roman" w:cs="Times New Roman"/>
+                <w:sz w:val="24"/>
+                <w:szCs w:val="24"/>
+                <w:highlight w:val="yellow"/>
+                <w:lang w:val="en-GB"/>
+              </w:rPr>
+              <w:t xml:space="preserve"> meg </w:t>
+            </w:r>
+            <w:proofErr w:type="spellStart"/>
+            <w:r>
+              <w:rPr>
+                <w:rFonts w:ascii="Times New Roman" w:hAnsi="Times New Roman" w:cs="Times New Roman"/>
+                <w:sz w:val="24"/>
+                <w:szCs w:val="24"/>
+                <w:highlight w:val="yellow"/>
+                <w:lang w:val="en-GB"/>
+              </w:rPr>
+              <w:t>ikke</w:t>
+            </w:r>
+            <w:proofErr w:type="spellEnd"/>
+            <w:r>
+              <w:rPr>
+                <w:rFonts w:ascii="Times New Roman" w:hAnsi="Times New Roman" w:cs="Times New Roman"/>
+                <w:sz w:val="24"/>
+                <w:szCs w:val="24"/>
+                <w:highlight w:val="yellow"/>
+                <w:lang w:val="en-GB"/>
+              </w:rPr>
+              <w:t xml:space="preserve"> </w:t>
+            </w:r>
+            <w:proofErr w:type="spellStart"/>
+            <w:r>
+              <w:rPr>
+                <w:rFonts w:ascii="Times New Roman" w:hAnsi="Times New Roman" w:cs="Times New Roman"/>
+                <w:sz w:val="24"/>
+                <w:szCs w:val="24"/>
+                <w:highlight w:val="yellow"/>
+                <w:lang w:val="en-GB"/>
+              </w:rPr>
+              <w:t>har</w:t>
+            </w:r>
+            <w:proofErr w:type="spellEnd"/>
+            <w:r>
+              <w:rPr>
+                <w:rFonts w:ascii="Times New Roman" w:hAnsi="Times New Roman" w:cs="Times New Roman"/>
+                <w:sz w:val="24"/>
+                <w:szCs w:val="24"/>
+                <w:highlight w:val="yellow"/>
+                <w:lang w:val="en-GB"/>
+              </w:rPr>
+              <w:t xml:space="preserve"> </w:t>
+            </w:r>
+            <w:proofErr w:type="spellStart"/>
+            <w:r>
+              <w:rPr>
+                <w:rFonts w:ascii="Times New Roman" w:hAnsi="Times New Roman" w:cs="Times New Roman"/>
+                <w:sz w:val="24"/>
+                <w:szCs w:val="24"/>
+                <w:highlight w:val="yellow"/>
+                <w:lang w:val="en-GB"/>
+              </w:rPr>
+              <w:t>noe</w:t>
+            </w:r>
+            <w:proofErr w:type="spellEnd"/>
+            <w:r>
+              <w:rPr>
+                <w:rFonts w:ascii="Times New Roman" w:hAnsi="Times New Roman" w:cs="Times New Roman"/>
+                <w:sz w:val="24"/>
+                <w:szCs w:val="24"/>
+                <w:highlight w:val="yellow"/>
+                <w:lang w:val="en-GB"/>
+              </w:rPr>
+              <w:t xml:space="preserve"> å </w:t>
+            </w:r>
+            <w:proofErr w:type="spellStart"/>
+            <w:r>
+              <w:rPr>
+                <w:rFonts w:ascii="Times New Roman" w:hAnsi="Times New Roman" w:cs="Times New Roman"/>
+                <w:sz w:val="24"/>
+                <w:szCs w:val="24"/>
+                <w:highlight w:val="yellow"/>
+                <w:lang w:val="en-GB"/>
+              </w:rPr>
+              <w:t>si</w:t>
+            </w:r>
+            <w:proofErr w:type="spellEnd"/>
+            <w:r>
+              <w:rPr>
+                <w:rFonts w:ascii="Times New Roman" w:hAnsi="Times New Roman" w:cs="Times New Roman"/>
+                <w:sz w:val="24"/>
+                <w:szCs w:val="24"/>
+                <w:highlight w:val="yellow"/>
+                <w:lang w:val="en-GB"/>
+              </w:rPr>
+              <w:t xml:space="preserve">, men </w:t>
+            </w:r>
+            <w:proofErr w:type="spellStart"/>
+            <w:r>
+              <w:rPr>
+                <w:rFonts w:ascii="Times New Roman" w:hAnsi="Times New Roman" w:cs="Times New Roman"/>
+                <w:sz w:val="24"/>
+                <w:szCs w:val="24"/>
+                <w:highlight w:val="yellow"/>
+                <w:lang w:val="en-GB"/>
+              </w:rPr>
+              <w:t>kanskje</w:t>
+            </w:r>
+            <w:proofErr w:type="spellEnd"/>
+            <w:r>
+              <w:rPr>
+                <w:rFonts w:ascii="Times New Roman" w:hAnsi="Times New Roman" w:cs="Times New Roman"/>
+                <w:sz w:val="24"/>
+                <w:szCs w:val="24"/>
+                <w:highlight w:val="yellow"/>
+                <w:lang w:val="en-GB"/>
+              </w:rPr>
+              <w:t xml:space="preserve"> </w:t>
+            </w:r>
+            <w:proofErr w:type="spellStart"/>
+            <w:r>
+              <w:rPr>
+                <w:rFonts w:ascii="Times New Roman" w:hAnsi="Times New Roman" w:cs="Times New Roman"/>
+                <w:sz w:val="24"/>
+                <w:szCs w:val="24"/>
+                <w:highlight w:val="yellow"/>
+                <w:lang w:val="en-GB"/>
+              </w:rPr>
+              <w:t>snarere</w:t>
+            </w:r>
+            <w:proofErr w:type="spellEnd"/>
+            <w:r>
+              <w:rPr>
+                <w:rFonts w:ascii="Times New Roman" w:hAnsi="Times New Roman" w:cs="Times New Roman"/>
+                <w:sz w:val="24"/>
+                <w:szCs w:val="24"/>
+                <w:highlight w:val="yellow"/>
+                <w:lang w:val="en-GB"/>
+              </w:rPr>
+              <w:t xml:space="preserve"> </w:t>
+            </w:r>
+            <w:proofErr w:type="spellStart"/>
+            <w:r>
+              <w:rPr>
+                <w:rFonts w:ascii="Times New Roman" w:hAnsi="Times New Roman" w:cs="Times New Roman"/>
+                <w:sz w:val="24"/>
+                <w:szCs w:val="24"/>
+                <w:highlight w:val="yellow"/>
+                <w:lang w:val="en-GB"/>
+              </w:rPr>
+              <w:t>en</w:t>
+            </w:r>
+            <w:proofErr w:type="spellEnd"/>
+            <w:r>
+              <w:rPr>
+                <w:rFonts w:ascii="Times New Roman" w:hAnsi="Times New Roman" w:cs="Times New Roman"/>
+                <w:sz w:val="24"/>
+                <w:szCs w:val="24"/>
+                <w:highlight w:val="yellow"/>
+                <w:lang w:val="en-GB"/>
+              </w:rPr>
+              <w:t xml:space="preserve"> </w:t>
+            </w:r>
+            <w:proofErr w:type="spellStart"/>
+            <w:r>
+              <w:rPr>
+                <w:rFonts w:ascii="Times New Roman" w:hAnsi="Times New Roman" w:cs="Times New Roman"/>
+                <w:sz w:val="24"/>
+                <w:szCs w:val="24"/>
+                <w:highlight w:val="yellow"/>
+                <w:lang w:val="en-GB"/>
+              </w:rPr>
+              <w:t>styrke</w:t>
+            </w:r>
+            <w:proofErr w:type="spellEnd"/>
+            <w:r>
+              <w:rPr>
+                <w:rFonts w:ascii="Times New Roman" w:hAnsi="Times New Roman" w:cs="Times New Roman"/>
+                <w:sz w:val="24"/>
+                <w:szCs w:val="24"/>
+                <w:highlight w:val="yellow"/>
+                <w:lang w:val="en-GB"/>
+              </w:rPr>
+              <w:t xml:space="preserve">? Vi </w:t>
+            </w:r>
+            <w:proofErr w:type="spellStart"/>
+            <w:r>
+              <w:rPr>
+                <w:rFonts w:ascii="Times New Roman" w:hAnsi="Times New Roman" w:cs="Times New Roman"/>
+                <w:sz w:val="24"/>
+                <w:szCs w:val="24"/>
+                <w:highlight w:val="yellow"/>
+                <w:lang w:val="en-GB"/>
+              </w:rPr>
+              <w:t>drar</w:t>
+            </w:r>
+            <w:proofErr w:type="spellEnd"/>
+            <w:r>
+              <w:rPr>
+                <w:rFonts w:ascii="Times New Roman" w:hAnsi="Times New Roman" w:cs="Times New Roman"/>
+                <w:sz w:val="24"/>
+                <w:szCs w:val="24"/>
+                <w:highlight w:val="yellow"/>
+                <w:lang w:val="en-GB"/>
+              </w:rPr>
+              <w:t xml:space="preserve"> jo </w:t>
+            </w:r>
+            <w:proofErr w:type="spellStart"/>
+            <w:r>
+              <w:rPr>
+                <w:rFonts w:ascii="Times New Roman" w:hAnsi="Times New Roman" w:cs="Times New Roman"/>
+                <w:sz w:val="24"/>
+                <w:szCs w:val="24"/>
+                <w:highlight w:val="yellow"/>
+                <w:lang w:val="en-GB"/>
+              </w:rPr>
+              <w:t>uansett</w:t>
+            </w:r>
+            <w:proofErr w:type="spellEnd"/>
+            <w:r>
+              <w:rPr>
+                <w:rFonts w:ascii="Times New Roman" w:hAnsi="Times New Roman" w:cs="Times New Roman"/>
+                <w:sz w:val="24"/>
+                <w:szCs w:val="24"/>
+                <w:highlight w:val="yellow"/>
+                <w:lang w:val="en-GB"/>
+              </w:rPr>
+              <w:t xml:space="preserve"> bare </w:t>
+            </w:r>
+            <w:proofErr w:type="spellStart"/>
+            <w:r>
+              <w:rPr>
+                <w:rFonts w:ascii="Times New Roman" w:hAnsi="Times New Roman" w:cs="Times New Roman"/>
+                <w:sz w:val="24"/>
+                <w:szCs w:val="24"/>
+                <w:highlight w:val="yellow"/>
+                <w:lang w:val="en-GB"/>
+              </w:rPr>
+              <w:t>ut</w:t>
+            </w:r>
+            <w:proofErr w:type="spellEnd"/>
+            <w:r>
+              <w:rPr>
+                <w:rFonts w:ascii="Times New Roman" w:hAnsi="Times New Roman" w:cs="Times New Roman"/>
+                <w:sz w:val="24"/>
+                <w:szCs w:val="24"/>
+                <w:highlight w:val="yellow"/>
+                <w:lang w:val="en-GB"/>
+              </w:rPr>
+              <w:t xml:space="preserve"> </w:t>
+            </w:r>
+            <w:proofErr w:type="spellStart"/>
+            <w:r>
+              <w:rPr>
+                <w:rFonts w:ascii="Times New Roman" w:hAnsi="Times New Roman" w:cs="Times New Roman"/>
+                <w:sz w:val="24"/>
+                <w:szCs w:val="24"/>
+                <w:highlight w:val="yellow"/>
+                <w:lang w:val="en-GB"/>
+              </w:rPr>
+              <w:t>tidevannsbidraget</w:t>
+            </w:r>
+            <w:proofErr w:type="spellEnd"/>
+            <w:r>
+              <w:rPr>
+                <w:rFonts w:ascii="Times New Roman" w:hAnsi="Times New Roman" w:cs="Times New Roman"/>
+                <w:sz w:val="24"/>
+                <w:szCs w:val="24"/>
+                <w:highlight w:val="yellow"/>
+                <w:lang w:val="en-GB"/>
+              </w:rPr>
+              <w:t xml:space="preserve"> </w:t>
+            </w:r>
+            <w:proofErr w:type="spellStart"/>
+            <w:r>
+              <w:rPr>
+                <w:rFonts w:ascii="Times New Roman" w:hAnsi="Times New Roman" w:cs="Times New Roman"/>
+                <w:sz w:val="24"/>
+                <w:szCs w:val="24"/>
+                <w:highlight w:val="yellow"/>
+                <w:lang w:val="en-GB"/>
+              </w:rPr>
+              <w:t>og</w:t>
+            </w:r>
+            <w:proofErr w:type="spellEnd"/>
+            <w:r>
+              <w:rPr>
+                <w:rFonts w:ascii="Times New Roman" w:hAnsi="Times New Roman" w:cs="Times New Roman"/>
+                <w:sz w:val="24"/>
+                <w:szCs w:val="24"/>
+                <w:highlight w:val="yellow"/>
+                <w:lang w:val="en-GB"/>
+              </w:rPr>
+              <w:t xml:space="preserve"> </w:t>
+            </w:r>
+            <w:proofErr w:type="spellStart"/>
+            <w:r>
+              <w:rPr>
+                <w:rFonts w:ascii="Times New Roman" w:hAnsi="Times New Roman" w:cs="Times New Roman"/>
+                <w:sz w:val="24"/>
+                <w:szCs w:val="24"/>
+                <w:highlight w:val="yellow"/>
+                <w:lang w:val="en-GB"/>
+              </w:rPr>
+              <w:t>endrer</w:t>
+            </w:r>
+            <w:proofErr w:type="spellEnd"/>
+            <w:r>
+              <w:rPr>
+                <w:rFonts w:ascii="Times New Roman" w:hAnsi="Times New Roman" w:cs="Times New Roman"/>
+                <w:sz w:val="24"/>
+                <w:szCs w:val="24"/>
+                <w:highlight w:val="yellow"/>
+                <w:lang w:val="en-GB"/>
+              </w:rPr>
+              <w:t xml:space="preserve"> det. At </w:t>
+            </w:r>
+            <w:proofErr w:type="spellStart"/>
+            <w:r>
+              <w:rPr>
+                <w:rFonts w:ascii="Times New Roman" w:hAnsi="Times New Roman" w:cs="Times New Roman"/>
+                <w:sz w:val="24"/>
+                <w:szCs w:val="24"/>
+                <w:highlight w:val="yellow"/>
+                <w:lang w:val="en-GB"/>
+              </w:rPr>
+              <w:t>metoden</w:t>
+            </w:r>
+            <w:proofErr w:type="spellEnd"/>
+            <w:r>
+              <w:rPr>
+                <w:rFonts w:ascii="Times New Roman" w:hAnsi="Times New Roman" w:cs="Times New Roman"/>
+                <w:sz w:val="24"/>
+                <w:szCs w:val="24"/>
+                <w:highlight w:val="yellow"/>
+                <w:lang w:val="en-GB"/>
+              </w:rPr>
+              <w:t xml:space="preserve"> </w:t>
+            </w:r>
+            <w:proofErr w:type="spellStart"/>
+            <w:r>
+              <w:rPr>
+                <w:rFonts w:ascii="Times New Roman" w:hAnsi="Times New Roman" w:cs="Times New Roman"/>
+                <w:sz w:val="24"/>
+                <w:szCs w:val="24"/>
+                <w:highlight w:val="yellow"/>
+                <w:lang w:val="en-GB"/>
+              </w:rPr>
+              <w:t>er</w:t>
+            </w:r>
+            <w:proofErr w:type="spellEnd"/>
+            <w:r>
+              <w:rPr>
+                <w:rFonts w:ascii="Times New Roman" w:hAnsi="Times New Roman" w:cs="Times New Roman"/>
+                <w:sz w:val="24"/>
+                <w:szCs w:val="24"/>
+                <w:highlight w:val="yellow"/>
+                <w:lang w:val="en-GB"/>
+              </w:rPr>
+              <w:t xml:space="preserve"> robust </w:t>
+            </w:r>
+            <w:proofErr w:type="spellStart"/>
+            <w:r>
+              <w:rPr>
+                <w:rFonts w:ascii="Times New Roman" w:hAnsi="Times New Roman" w:cs="Times New Roman"/>
+                <w:sz w:val="24"/>
+                <w:szCs w:val="24"/>
+                <w:highlight w:val="yellow"/>
+                <w:lang w:val="en-GB"/>
+              </w:rPr>
+              <w:t>nok</w:t>
+            </w:r>
+            <w:proofErr w:type="spellEnd"/>
+            <w:r>
+              <w:rPr>
+                <w:rFonts w:ascii="Times New Roman" w:hAnsi="Times New Roman" w:cs="Times New Roman"/>
+                <w:sz w:val="24"/>
+                <w:szCs w:val="24"/>
+                <w:highlight w:val="yellow"/>
+                <w:lang w:val="en-GB"/>
+              </w:rPr>
+              <w:t xml:space="preserve"> </w:t>
+            </w:r>
+            <w:proofErr w:type="spellStart"/>
+            <w:r>
+              <w:rPr>
+                <w:rFonts w:ascii="Times New Roman" w:hAnsi="Times New Roman" w:cs="Times New Roman"/>
+                <w:sz w:val="24"/>
+                <w:szCs w:val="24"/>
+                <w:highlight w:val="yellow"/>
+                <w:lang w:val="en-GB"/>
+              </w:rPr>
+              <w:t>til</w:t>
+            </w:r>
+            <w:proofErr w:type="spellEnd"/>
+            <w:r>
+              <w:rPr>
+                <w:rFonts w:ascii="Times New Roman" w:hAnsi="Times New Roman" w:cs="Times New Roman"/>
+                <w:sz w:val="24"/>
+                <w:szCs w:val="24"/>
+                <w:highlight w:val="yellow"/>
+                <w:lang w:val="en-GB"/>
+              </w:rPr>
+              <w:t xml:space="preserve"> å </w:t>
+            </w:r>
+            <w:proofErr w:type="spellStart"/>
+            <w:r>
+              <w:rPr>
+                <w:rFonts w:ascii="Times New Roman" w:hAnsi="Times New Roman" w:cs="Times New Roman"/>
+                <w:sz w:val="24"/>
+                <w:szCs w:val="24"/>
+                <w:highlight w:val="yellow"/>
+                <w:lang w:val="en-GB"/>
+              </w:rPr>
+              <w:t>takle</w:t>
+            </w:r>
+            <w:proofErr w:type="spellEnd"/>
+            <w:r>
+              <w:rPr>
+                <w:rFonts w:ascii="Times New Roman" w:hAnsi="Times New Roman" w:cs="Times New Roman"/>
+                <w:sz w:val="24"/>
+                <w:szCs w:val="24"/>
+                <w:highlight w:val="yellow"/>
+                <w:lang w:val="en-GB"/>
+              </w:rPr>
+              <w:t xml:space="preserve"> </w:t>
+            </w:r>
+            <w:proofErr w:type="spellStart"/>
+            <w:r>
+              <w:rPr>
+                <w:rFonts w:ascii="Times New Roman" w:hAnsi="Times New Roman" w:cs="Times New Roman"/>
+                <w:sz w:val="24"/>
+                <w:szCs w:val="24"/>
+                <w:highlight w:val="yellow"/>
+                <w:lang w:val="en-GB"/>
+              </w:rPr>
+              <w:t>en</w:t>
+            </w:r>
+            <w:proofErr w:type="spellEnd"/>
+            <w:r>
+              <w:rPr>
+                <w:rFonts w:ascii="Times New Roman" w:hAnsi="Times New Roman" w:cs="Times New Roman"/>
+                <w:sz w:val="24"/>
+                <w:szCs w:val="24"/>
+                <w:highlight w:val="yellow"/>
+                <w:lang w:val="en-GB"/>
+              </w:rPr>
+              <w:t xml:space="preserve"> “surge event”, </w:t>
+            </w:r>
+            <w:proofErr w:type="spellStart"/>
+            <w:r>
+              <w:rPr>
+                <w:rFonts w:ascii="Times New Roman" w:hAnsi="Times New Roman" w:cs="Times New Roman"/>
+                <w:sz w:val="24"/>
+                <w:szCs w:val="24"/>
+                <w:highlight w:val="yellow"/>
+                <w:lang w:val="en-GB"/>
+              </w:rPr>
+              <w:t>ser</w:t>
+            </w:r>
+            <w:proofErr w:type="spellEnd"/>
+            <w:r>
+              <w:rPr>
+                <w:rFonts w:ascii="Times New Roman" w:hAnsi="Times New Roman" w:cs="Times New Roman"/>
+                <w:sz w:val="24"/>
+                <w:szCs w:val="24"/>
+                <w:highlight w:val="yellow"/>
+                <w:lang w:val="en-GB"/>
+              </w:rPr>
+              <w:t xml:space="preserve"> </w:t>
+            </w:r>
+            <w:proofErr w:type="spellStart"/>
+            <w:r>
+              <w:rPr>
+                <w:rFonts w:ascii="Times New Roman" w:hAnsi="Times New Roman" w:cs="Times New Roman"/>
+                <w:sz w:val="24"/>
+                <w:szCs w:val="24"/>
+                <w:highlight w:val="yellow"/>
+                <w:lang w:val="en-GB"/>
+              </w:rPr>
+              <w:t>jeg</w:t>
+            </w:r>
+            <w:proofErr w:type="spellEnd"/>
+            <w:r>
+              <w:rPr>
+                <w:rFonts w:ascii="Times New Roman" w:hAnsi="Times New Roman" w:cs="Times New Roman"/>
+                <w:sz w:val="24"/>
+                <w:szCs w:val="24"/>
+                <w:highlight w:val="yellow"/>
+                <w:lang w:val="en-GB"/>
+              </w:rPr>
+              <w:t xml:space="preserve"> </w:t>
+            </w:r>
+            <w:proofErr w:type="spellStart"/>
+            <w:r>
+              <w:rPr>
+                <w:rFonts w:ascii="Times New Roman" w:hAnsi="Times New Roman" w:cs="Times New Roman"/>
+                <w:sz w:val="24"/>
+                <w:szCs w:val="24"/>
+                <w:highlight w:val="yellow"/>
+                <w:lang w:val="en-GB"/>
+              </w:rPr>
+              <w:t>på</w:t>
+            </w:r>
+            <w:proofErr w:type="spellEnd"/>
+            <w:r>
+              <w:rPr>
+                <w:rFonts w:ascii="Times New Roman" w:hAnsi="Times New Roman" w:cs="Times New Roman"/>
+                <w:sz w:val="24"/>
+                <w:szCs w:val="24"/>
+                <w:highlight w:val="yellow"/>
+                <w:lang w:val="en-GB"/>
+              </w:rPr>
+              <w:t xml:space="preserve"> </w:t>
+            </w:r>
+            <w:proofErr w:type="spellStart"/>
+            <w:r>
+              <w:rPr>
+                <w:rFonts w:ascii="Times New Roman" w:hAnsi="Times New Roman" w:cs="Times New Roman"/>
+                <w:sz w:val="24"/>
+                <w:szCs w:val="24"/>
+                <w:highlight w:val="yellow"/>
+                <w:lang w:val="en-GB"/>
+              </w:rPr>
+              <w:t>som</w:t>
+            </w:r>
+            <w:proofErr w:type="spellEnd"/>
+            <w:r>
+              <w:rPr>
+                <w:rFonts w:ascii="Times New Roman" w:hAnsi="Times New Roman" w:cs="Times New Roman"/>
+                <w:sz w:val="24"/>
+                <w:szCs w:val="24"/>
+                <w:highlight w:val="yellow"/>
+                <w:lang w:val="en-GB"/>
+              </w:rPr>
+              <w:t xml:space="preserve"> </w:t>
+            </w:r>
+            <w:proofErr w:type="spellStart"/>
+            <w:r>
+              <w:rPr>
+                <w:rFonts w:ascii="Times New Roman" w:hAnsi="Times New Roman" w:cs="Times New Roman"/>
+                <w:sz w:val="24"/>
+                <w:szCs w:val="24"/>
+                <w:highlight w:val="yellow"/>
+                <w:lang w:val="en-GB"/>
+              </w:rPr>
+              <w:t>en</w:t>
+            </w:r>
+            <w:proofErr w:type="spellEnd"/>
+            <w:r>
+              <w:rPr>
+                <w:rFonts w:ascii="Times New Roman" w:hAnsi="Times New Roman" w:cs="Times New Roman"/>
+                <w:sz w:val="24"/>
+                <w:szCs w:val="24"/>
+                <w:highlight w:val="yellow"/>
+                <w:lang w:val="en-GB"/>
+              </w:rPr>
+              <w:t xml:space="preserve"> </w:t>
+            </w:r>
+            <w:proofErr w:type="spellStart"/>
+            <w:r>
+              <w:rPr>
+                <w:rFonts w:ascii="Times New Roman" w:hAnsi="Times New Roman" w:cs="Times New Roman"/>
+                <w:sz w:val="24"/>
+                <w:szCs w:val="24"/>
+                <w:highlight w:val="yellow"/>
+                <w:lang w:val="en-GB"/>
+              </w:rPr>
+              <w:t>fordel</w:t>
+            </w:r>
+            <w:proofErr w:type="spellEnd"/>
+            <w:r>
+              <w:rPr>
+                <w:rFonts w:ascii="Times New Roman" w:hAnsi="Times New Roman" w:cs="Times New Roman"/>
+                <w:sz w:val="24"/>
+                <w:szCs w:val="24"/>
+                <w:highlight w:val="yellow"/>
+                <w:lang w:val="en-GB"/>
+              </w:rPr>
+              <w:t xml:space="preserve"> </w:t>
+            </w:r>
+            <w:proofErr w:type="spellStart"/>
+            <w:r>
+              <w:rPr>
+                <w:rFonts w:ascii="Times New Roman" w:hAnsi="Times New Roman" w:cs="Times New Roman"/>
+                <w:sz w:val="24"/>
+                <w:szCs w:val="24"/>
+                <w:highlight w:val="yellow"/>
+                <w:lang w:val="en-GB"/>
+              </w:rPr>
+              <w:t>fordi</w:t>
+            </w:r>
+            <w:proofErr w:type="spellEnd"/>
+            <w:r>
+              <w:rPr>
+                <w:rFonts w:ascii="Times New Roman" w:hAnsi="Times New Roman" w:cs="Times New Roman"/>
+                <w:sz w:val="24"/>
+                <w:szCs w:val="24"/>
+                <w:highlight w:val="yellow"/>
+                <w:lang w:val="en-GB"/>
+              </w:rPr>
+              <w:t xml:space="preserve"> vi </w:t>
+            </w:r>
+            <w:proofErr w:type="spellStart"/>
+            <w:r>
+              <w:rPr>
+                <w:rFonts w:ascii="Times New Roman" w:hAnsi="Times New Roman" w:cs="Times New Roman"/>
+                <w:sz w:val="24"/>
+                <w:szCs w:val="24"/>
+                <w:highlight w:val="yellow"/>
+                <w:lang w:val="en-GB"/>
+              </w:rPr>
+              <w:t>uansett</w:t>
+            </w:r>
+            <w:proofErr w:type="spellEnd"/>
+            <w:r>
+              <w:rPr>
+                <w:rFonts w:ascii="Times New Roman" w:hAnsi="Times New Roman" w:cs="Times New Roman"/>
+                <w:sz w:val="24"/>
+                <w:szCs w:val="24"/>
+                <w:highlight w:val="yellow"/>
+                <w:lang w:val="en-GB"/>
+              </w:rPr>
+              <w:t xml:space="preserve"> </w:t>
+            </w:r>
+            <w:proofErr w:type="spellStart"/>
+            <w:r>
+              <w:rPr>
+                <w:rFonts w:ascii="Times New Roman" w:hAnsi="Times New Roman" w:cs="Times New Roman"/>
+                <w:sz w:val="24"/>
+                <w:szCs w:val="24"/>
+                <w:highlight w:val="yellow"/>
+                <w:lang w:val="en-GB"/>
+              </w:rPr>
+              <w:t>må</w:t>
+            </w:r>
+            <w:proofErr w:type="spellEnd"/>
+            <w:r>
+              <w:rPr>
+                <w:rFonts w:ascii="Times New Roman" w:hAnsi="Times New Roman" w:cs="Times New Roman"/>
+                <w:sz w:val="24"/>
+                <w:szCs w:val="24"/>
+                <w:highlight w:val="yellow"/>
+                <w:lang w:val="en-GB"/>
+              </w:rPr>
+              <w:t xml:space="preserve"> </w:t>
+            </w:r>
+            <w:proofErr w:type="spellStart"/>
+            <w:r>
+              <w:rPr>
+                <w:rFonts w:ascii="Times New Roman" w:hAnsi="Times New Roman" w:cs="Times New Roman"/>
+                <w:sz w:val="24"/>
+                <w:szCs w:val="24"/>
+                <w:highlight w:val="yellow"/>
+                <w:lang w:val="en-GB"/>
+              </w:rPr>
+              <w:t>hanskes</w:t>
+            </w:r>
+            <w:proofErr w:type="spellEnd"/>
+            <w:r>
+              <w:rPr>
+                <w:rFonts w:ascii="Times New Roman" w:hAnsi="Times New Roman" w:cs="Times New Roman"/>
+                <w:sz w:val="24"/>
+                <w:szCs w:val="24"/>
+                <w:highlight w:val="yellow"/>
+                <w:lang w:val="en-GB"/>
+              </w:rPr>
+              <w:t xml:space="preserve"> med </w:t>
+            </w:r>
+            <w:proofErr w:type="spellStart"/>
+            <w:r>
+              <w:rPr>
+                <w:rFonts w:ascii="Times New Roman" w:hAnsi="Times New Roman" w:cs="Times New Roman"/>
+                <w:sz w:val="24"/>
+                <w:szCs w:val="24"/>
+                <w:highlight w:val="yellow"/>
+                <w:lang w:val="en-GB"/>
+              </w:rPr>
+              <w:t>andre</w:t>
+            </w:r>
+            <w:proofErr w:type="spellEnd"/>
+            <w:r>
+              <w:rPr>
+                <w:rFonts w:ascii="Times New Roman" w:hAnsi="Times New Roman" w:cs="Times New Roman"/>
+                <w:sz w:val="24"/>
+                <w:szCs w:val="24"/>
+                <w:highlight w:val="yellow"/>
+                <w:lang w:val="en-GB"/>
+              </w:rPr>
+              <w:t xml:space="preserve"> </w:t>
+            </w:r>
+            <w:proofErr w:type="spellStart"/>
+            <w:r>
+              <w:rPr>
+                <w:rFonts w:ascii="Times New Roman" w:hAnsi="Times New Roman" w:cs="Times New Roman"/>
+                <w:sz w:val="24"/>
+                <w:szCs w:val="24"/>
+                <w:highlight w:val="yellow"/>
+                <w:lang w:val="en-GB"/>
+              </w:rPr>
+              <w:t>effekter</w:t>
+            </w:r>
+            <w:proofErr w:type="spellEnd"/>
+            <w:r>
+              <w:rPr>
+                <w:rFonts w:ascii="Times New Roman" w:hAnsi="Times New Roman" w:cs="Times New Roman"/>
+                <w:sz w:val="24"/>
+                <w:szCs w:val="24"/>
+                <w:highlight w:val="yellow"/>
+                <w:lang w:val="en-GB"/>
+              </w:rPr>
+              <w:t xml:space="preserve">. </w:t>
+            </w:r>
+            <w:proofErr w:type="spellStart"/>
+            <w:r>
+              <w:rPr>
+                <w:rFonts w:ascii="Times New Roman" w:hAnsi="Times New Roman" w:cs="Times New Roman"/>
+                <w:sz w:val="24"/>
+                <w:szCs w:val="24"/>
+                <w:highlight w:val="yellow"/>
+                <w:lang w:val="en-GB"/>
+              </w:rPr>
+              <w:t>Mulig</w:t>
+            </w:r>
+            <w:proofErr w:type="spellEnd"/>
+            <w:r>
+              <w:rPr>
+                <w:rFonts w:ascii="Times New Roman" w:hAnsi="Times New Roman" w:cs="Times New Roman"/>
+                <w:sz w:val="24"/>
+                <w:szCs w:val="24"/>
+                <w:highlight w:val="yellow"/>
+                <w:lang w:val="en-GB"/>
+              </w:rPr>
+              <w:t xml:space="preserve"> vi </w:t>
+            </w:r>
+            <w:proofErr w:type="spellStart"/>
+            <w:r>
+              <w:rPr>
+                <w:rFonts w:ascii="Times New Roman" w:hAnsi="Times New Roman" w:cs="Times New Roman"/>
+                <w:sz w:val="24"/>
+                <w:szCs w:val="24"/>
+                <w:highlight w:val="yellow"/>
+                <w:lang w:val="en-GB"/>
+              </w:rPr>
+              <w:t>må</w:t>
+            </w:r>
+            <w:proofErr w:type="spellEnd"/>
+            <w:r>
+              <w:rPr>
+                <w:rFonts w:ascii="Times New Roman" w:hAnsi="Times New Roman" w:cs="Times New Roman"/>
+                <w:sz w:val="24"/>
+                <w:szCs w:val="24"/>
+                <w:highlight w:val="yellow"/>
+                <w:lang w:val="en-GB"/>
+              </w:rPr>
+              <w:t xml:space="preserve"> </w:t>
+            </w:r>
+            <w:proofErr w:type="spellStart"/>
+            <w:r>
+              <w:rPr>
+                <w:rFonts w:ascii="Times New Roman" w:hAnsi="Times New Roman" w:cs="Times New Roman"/>
+                <w:sz w:val="24"/>
+                <w:szCs w:val="24"/>
+                <w:highlight w:val="yellow"/>
+                <w:lang w:val="en-GB"/>
+              </w:rPr>
+              <w:t>fokusere</w:t>
+            </w:r>
+            <w:proofErr w:type="spellEnd"/>
+            <w:r>
+              <w:rPr>
+                <w:rFonts w:ascii="Times New Roman" w:hAnsi="Times New Roman" w:cs="Times New Roman"/>
+                <w:sz w:val="24"/>
+                <w:szCs w:val="24"/>
+                <w:highlight w:val="yellow"/>
+                <w:lang w:val="en-GB"/>
+              </w:rPr>
+              <w:t xml:space="preserve"> </w:t>
+            </w:r>
+            <w:proofErr w:type="spellStart"/>
+            <w:r>
+              <w:rPr>
+                <w:rFonts w:ascii="Times New Roman" w:hAnsi="Times New Roman" w:cs="Times New Roman"/>
+                <w:sz w:val="24"/>
+                <w:szCs w:val="24"/>
+                <w:highlight w:val="yellow"/>
+                <w:lang w:val="en-GB"/>
+              </w:rPr>
+              <w:t>mer</w:t>
+            </w:r>
+            <w:proofErr w:type="spellEnd"/>
+            <w:r>
+              <w:rPr>
+                <w:rFonts w:ascii="Times New Roman" w:hAnsi="Times New Roman" w:cs="Times New Roman"/>
+                <w:sz w:val="24"/>
+                <w:szCs w:val="24"/>
+                <w:highlight w:val="yellow"/>
+                <w:lang w:val="en-GB"/>
+              </w:rPr>
+              <w:t xml:space="preserve"> </w:t>
+            </w:r>
+            <w:proofErr w:type="spellStart"/>
+            <w:r>
+              <w:rPr>
+                <w:rFonts w:ascii="Times New Roman" w:hAnsi="Times New Roman" w:cs="Times New Roman"/>
+                <w:sz w:val="24"/>
+                <w:szCs w:val="24"/>
+                <w:highlight w:val="yellow"/>
+                <w:lang w:val="en-GB"/>
+              </w:rPr>
+              <w:t>på</w:t>
+            </w:r>
+            <w:proofErr w:type="spellEnd"/>
+            <w:r>
+              <w:rPr>
+                <w:rFonts w:ascii="Times New Roman" w:hAnsi="Times New Roman" w:cs="Times New Roman"/>
+                <w:sz w:val="24"/>
+                <w:szCs w:val="24"/>
+                <w:highlight w:val="yellow"/>
+                <w:lang w:val="en-GB"/>
+              </w:rPr>
+              <w:t xml:space="preserve"> </w:t>
+            </w:r>
+            <w:proofErr w:type="spellStart"/>
+            <w:r>
+              <w:rPr>
+                <w:rFonts w:ascii="Times New Roman" w:hAnsi="Times New Roman" w:cs="Times New Roman"/>
+                <w:sz w:val="24"/>
+                <w:szCs w:val="24"/>
+                <w:highlight w:val="yellow"/>
+                <w:lang w:val="en-GB"/>
+              </w:rPr>
+              <w:t>tidevannsbidraget</w:t>
+            </w:r>
+            <w:proofErr w:type="spellEnd"/>
+            <w:r>
+              <w:rPr>
+                <w:rFonts w:ascii="Times New Roman" w:hAnsi="Times New Roman" w:cs="Times New Roman"/>
+                <w:sz w:val="24"/>
+                <w:szCs w:val="24"/>
+                <w:highlight w:val="yellow"/>
+                <w:lang w:val="en-GB"/>
+              </w:rPr>
+              <w:t xml:space="preserve"> </w:t>
+            </w:r>
+            <w:proofErr w:type="spellStart"/>
+            <w:r>
+              <w:rPr>
+                <w:rFonts w:ascii="Times New Roman" w:hAnsi="Times New Roman" w:cs="Times New Roman"/>
+                <w:sz w:val="24"/>
+                <w:szCs w:val="24"/>
+                <w:highlight w:val="yellow"/>
+                <w:lang w:val="en-GB"/>
+              </w:rPr>
+              <w:t>før</w:t>
+            </w:r>
+            <w:proofErr w:type="spellEnd"/>
+            <w:r>
+              <w:rPr>
+                <w:rFonts w:ascii="Times New Roman" w:hAnsi="Times New Roman" w:cs="Times New Roman"/>
+                <w:sz w:val="24"/>
+                <w:szCs w:val="24"/>
+                <w:highlight w:val="yellow"/>
+                <w:lang w:val="en-GB"/>
+              </w:rPr>
+              <w:t xml:space="preserve"> </w:t>
+            </w:r>
+            <w:proofErr w:type="spellStart"/>
+            <w:r>
+              <w:rPr>
+                <w:rFonts w:ascii="Times New Roman" w:hAnsi="Times New Roman" w:cs="Times New Roman"/>
+                <w:sz w:val="24"/>
+                <w:szCs w:val="24"/>
+                <w:highlight w:val="yellow"/>
+                <w:lang w:val="en-GB"/>
+              </w:rPr>
+              <w:t>og</w:t>
+            </w:r>
+            <w:proofErr w:type="spellEnd"/>
+            <w:r>
+              <w:rPr>
+                <w:rFonts w:ascii="Times New Roman" w:hAnsi="Times New Roman" w:cs="Times New Roman"/>
+                <w:sz w:val="24"/>
+                <w:szCs w:val="24"/>
+                <w:highlight w:val="yellow"/>
+                <w:lang w:val="en-GB"/>
+              </w:rPr>
+              <w:t xml:space="preserve"> </w:t>
+            </w:r>
+            <w:proofErr w:type="spellStart"/>
+            <w:r>
+              <w:rPr>
+                <w:rFonts w:ascii="Times New Roman" w:hAnsi="Times New Roman" w:cs="Times New Roman"/>
+                <w:sz w:val="24"/>
+                <w:szCs w:val="24"/>
+                <w:highlight w:val="yellow"/>
+                <w:lang w:val="en-GB"/>
+              </w:rPr>
+              <w:t>etter</w:t>
+            </w:r>
+            <w:proofErr w:type="spellEnd"/>
+            <w:r>
+              <w:rPr>
+                <w:rFonts w:ascii="Times New Roman" w:hAnsi="Times New Roman" w:cs="Times New Roman"/>
+                <w:sz w:val="24"/>
+                <w:szCs w:val="24"/>
+                <w:highlight w:val="yellow"/>
+                <w:lang w:val="en-GB"/>
+              </w:rPr>
+              <w:t xml:space="preserve">. </w:t>
+            </w:r>
+            <w:proofErr w:type="spellStart"/>
+            <w:r>
+              <w:rPr>
+                <w:rFonts w:ascii="Times New Roman" w:hAnsi="Times New Roman" w:cs="Times New Roman"/>
+                <w:sz w:val="24"/>
+                <w:szCs w:val="24"/>
+                <w:highlight w:val="yellow"/>
+                <w:lang w:val="en-GB"/>
+              </w:rPr>
+              <w:t>Og</w:t>
+            </w:r>
+            <w:proofErr w:type="spellEnd"/>
+            <w:r>
+              <w:rPr>
+                <w:rFonts w:ascii="Times New Roman" w:hAnsi="Times New Roman" w:cs="Times New Roman"/>
+                <w:sz w:val="24"/>
+                <w:szCs w:val="24"/>
+                <w:highlight w:val="yellow"/>
+                <w:lang w:val="en-GB"/>
+              </w:rPr>
+              <w:t xml:space="preserve"> </w:t>
+            </w:r>
+            <w:proofErr w:type="spellStart"/>
+            <w:r>
+              <w:rPr>
+                <w:rFonts w:ascii="Times New Roman" w:hAnsi="Times New Roman" w:cs="Times New Roman"/>
+                <w:sz w:val="24"/>
+                <w:szCs w:val="24"/>
+                <w:highlight w:val="yellow"/>
+                <w:lang w:val="en-GB"/>
+              </w:rPr>
+              <w:t>kanskje</w:t>
+            </w:r>
+            <w:proofErr w:type="spellEnd"/>
+            <w:r>
+              <w:rPr>
+                <w:rFonts w:ascii="Times New Roman" w:hAnsi="Times New Roman" w:cs="Times New Roman"/>
+                <w:sz w:val="24"/>
+                <w:szCs w:val="24"/>
+                <w:highlight w:val="yellow"/>
+                <w:lang w:val="en-GB"/>
+              </w:rPr>
+              <w:t xml:space="preserve"> </w:t>
+            </w:r>
+            <w:proofErr w:type="spellStart"/>
+            <w:r>
+              <w:rPr>
+                <w:rFonts w:ascii="Times New Roman" w:hAnsi="Times New Roman" w:cs="Times New Roman"/>
+                <w:sz w:val="24"/>
+                <w:szCs w:val="24"/>
+                <w:highlight w:val="yellow"/>
+                <w:lang w:val="en-GB"/>
+              </w:rPr>
+              <w:t>regne</w:t>
+            </w:r>
+            <w:proofErr w:type="spellEnd"/>
+            <w:r>
+              <w:rPr>
+                <w:rFonts w:ascii="Times New Roman" w:hAnsi="Times New Roman" w:cs="Times New Roman"/>
+                <w:sz w:val="24"/>
+                <w:szCs w:val="24"/>
+                <w:highlight w:val="yellow"/>
+                <w:lang w:val="en-GB"/>
+              </w:rPr>
+              <w:t xml:space="preserve"> </w:t>
+            </w:r>
+            <w:proofErr w:type="spellStart"/>
+            <w:r>
+              <w:rPr>
+                <w:rFonts w:ascii="Times New Roman" w:hAnsi="Times New Roman" w:cs="Times New Roman"/>
+                <w:sz w:val="24"/>
+                <w:szCs w:val="24"/>
+                <w:highlight w:val="yellow"/>
+                <w:lang w:val="en-GB"/>
+              </w:rPr>
+              <w:t>ut</w:t>
+            </w:r>
+            <w:proofErr w:type="spellEnd"/>
+            <w:r>
+              <w:rPr>
+                <w:rFonts w:ascii="Times New Roman" w:hAnsi="Times New Roman" w:cs="Times New Roman"/>
+                <w:sz w:val="24"/>
+                <w:szCs w:val="24"/>
+                <w:highlight w:val="yellow"/>
+                <w:lang w:val="en-GB"/>
+              </w:rPr>
+              <w:t xml:space="preserve"> </w:t>
+            </w:r>
+            <w:proofErr w:type="spellStart"/>
+            <w:r>
+              <w:rPr>
+                <w:rFonts w:ascii="Times New Roman" w:hAnsi="Times New Roman" w:cs="Times New Roman"/>
+                <w:sz w:val="24"/>
+                <w:szCs w:val="24"/>
+                <w:highlight w:val="yellow"/>
+                <w:lang w:val="en-GB"/>
+              </w:rPr>
+              <w:t>noen</w:t>
+            </w:r>
+            <w:proofErr w:type="spellEnd"/>
+            <w:r>
+              <w:rPr>
+                <w:rFonts w:ascii="Times New Roman" w:hAnsi="Times New Roman" w:cs="Times New Roman"/>
+                <w:sz w:val="24"/>
+                <w:szCs w:val="24"/>
+                <w:highlight w:val="yellow"/>
+                <w:lang w:val="en-GB"/>
+              </w:rPr>
+              <w:t xml:space="preserve"> </w:t>
+            </w:r>
+            <w:proofErr w:type="spellStart"/>
+            <w:r>
+              <w:rPr>
+                <w:rFonts w:ascii="Times New Roman" w:hAnsi="Times New Roman" w:cs="Times New Roman"/>
+                <w:sz w:val="24"/>
+                <w:szCs w:val="24"/>
+                <w:highlight w:val="yellow"/>
+                <w:lang w:val="en-GB"/>
+              </w:rPr>
+              <w:t>RMS’er</w:t>
+            </w:r>
+            <w:proofErr w:type="spellEnd"/>
+            <w:r>
+              <w:rPr>
+                <w:rFonts w:ascii="Times New Roman" w:hAnsi="Times New Roman" w:cs="Times New Roman"/>
+                <w:sz w:val="24"/>
+                <w:szCs w:val="24"/>
+                <w:highlight w:val="yellow"/>
+                <w:lang w:val="en-GB"/>
+              </w:rPr>
+              <w:t xml:space="preserve">. </w:t>
+            </w:r>
+            <w:proofErr w:type="spellStart"/>
+            <w:r>
+              <w:rPr>
+                <w:rFonts w:ascii="Times New Roman" w:hAnsi="Times New Roman" w:cs="Times New Roman"/>
+                <w:sz w:val="24"/>
+                <w:szCs w:val="24"/>
+                <w:highlight w:val="yellow"/>
+                <w:lang w:val="en-GB"/>
+              </w:rPr>
+              <w:t>Hva</w:t>
+            </w:r>
+            <w:proofErr w:type="spellEnd"/>
+            <w:r>
+              <w:rPr>
+                <w:rFonts w:ascii="Times New Roman" w:hAnsi="Times New Roman" w:cs="Times New Roman"/>
+                <w:sz w:val="24"/>
+                <w:szCs w:val="24"/>
+                <w:highlight w:val="yellow"/>
+                <w:lang w:val="en-GB"/>
+              </w:rPr>
+              <w:t xml:space="preserve"> </w:t>
+            </w:r>
+            <w:proofErr w:type="spellStart"/>
+            <w:r>
+              <w:rPr>
+                <w:rFonts w:ascii="Times New Roman" w:hAnsi="Times New Roman" w:cs="Times New Roman"/>
+                <w:sz w:val="24"/>
+                <w:szCs w:val="24"/>
+                <w:highlight w:val="yellow"/>
+                <w:lang w:val="en-GB"/>
+              </w:rPr>
+              <w:t>tenker</w:t>
+            </w:r>
+            <w:proofErr w:type="spellEnd"/>
+            <w:r>
+              <w:rPr>
+                <w:rFonts w:ascii="Times New Roman" w:hAnsi="Times New Roman" w:cs="Times New Roman"/>
+                <w:sz w:val="24"/>
+                <w:szCs w:val="24"/>
+                <w:highlight w:val="yellow"/>
+                <w:lang w:val="en-GB"/>
+              </w:rPr>
+              <w:t xml:space="preserve"> </w:t>
+            </w:r>
+            <w:proofErr w:type="spellStart"/>
+            <w:r>
+              <w:rPr>
+                <w:rFonts w:ascii="Times New Roman" w:hAnsi="Times New Roman" w:cs="Times New Roman"/>
+                <w:sz w:val="24"/>
+                <w:szCs w:val="24"/>
+                <w:highlight w:val="yellow"/>
+                <w:lang w:val="en-GB"/>
+              </w:rPr>
+              <w:t>dere</w:t>
+            </w:r>
+            <w:proofErr w:type="spellEnd"/>
+            <w:r>
+              <w:rPr>
+                <w:rFonts w:ascii="Times New Roman" w:hAnsi="Times New Roman" w:cs="Times New Roman"/>
+                <w:sz w:val="24"/>
+                <w:szCs w:val="24"/>
+                <w:highlight w:val="yellow"/>
+                <w:lang w:val="en-GB"/>
+              </w:rPr>
+              <w:t>?</w:t>
+            </w:r>
+          </w:p>
+        </w:tc>
+      </w:tr>
+      <w:tr>
+        <w:trPr>
+          <w:cnfStyle w:val="000000100000" w:firstRow="0" w:lastRow="0" w:firstColumn="0" w:lastColumn="0" w:oddVBand="0" w:evenVBand="0" w:oddHBand="1" w:evenHBand="0" w:firstRowFirstColumn="0" w:firstRowLastColumn="0" w:lastRowFirstColumn="0" w:lastRowLastColumn="0"/>
+        </w:trPr>
+        <w:tc>
+          <w:tcPr>
+            <w:cnfStyle w:val="001000000000" w:firstRow="0" w:lastRow="0" w:firstColumn="1" w:lastColumn="0" w:oddVBand="0" w:evenVBand="0" w:oddHBand="0" w:evenHBand="0" w:firstRowFirstColumn="0" w:firstRowLastColumn="0" w:lastRowFirstColumn="0" w:lastRowLastColumn="0"/>
+            <w:tcW w:w="5211" w:type="dxa"/>
+            <w:tcBorders>
+              <w:right w:val="nil"/>
+            </w:tcBorders>
+          </w:tcPr>
+          <w:p>
+            <w:pPr>
+              <w:rPr>
+                <w:rFonts w:ascii="Times New Roman" w:hAnsi="Times New Roman" w:cs="Times New Roman"/>
+                <w:b w:val="0"/>
+                <w:bCs w:val="0"/>
+                <w:sz w:val="24"/>
+                <w:szCs w:val="24"/>
+                <w:lang w:val="en-GB"/>
+              </w:rPr>
+            </w:pPr>
+            <w:r>
+              <w:rPr>
+                <w:rFonts w:ascii="Times New Roman" w:hAnsi="Times New Roman" w:cs="Times New Roman"/>
+                <w:b w:val="0"/>
+                <w:bCs w:val="0"/>
+                <w:sz w:val="24"/>
+                <w:szCs w:val="24"/>
+                <w:lang w:val="en-GB"/>
+              </w:rPr>
+              <w:t xml:space="preserve">Figure 9: Is this showing depth averaged currents subjected to tidal analysis for both model and observations? It is clear in the text and description of the figure that this is the case for the </w:t>
+            </w:r>
+            <w:proofErr w:type="spellStart"/>
+            <w:r>
+              <w:rPr>
+                <w:rFonts w:ascii="Times New Roman" w:hAnsi="Times New Roman" w:cs="Times New Roman"/>
+                <w:b w:val="0"/>
+                <w:bCs w:val="0"/>
+                <w:sz w:val="24"/>
+                <w:szCs w:val="24"/>
+                <w:lang w:val="en-GB"/>
+              </w:rPr>
+              <w:t>modeled</w:t>
+            </w:r>
+            <w:proofErr w:type="spellEnd"/>
+            <w:r>
+              <w:rPr>
+                <w:rFonts w:ascii="Times New Roman" w:hAnsi="Times New Roman" w:cs="Times New Roman"/>
+                <w:b w:val="0"/>
+                <w:bCs w:val="0"/>
+                <w:sz w:val="24"/>
+                <w:szCs w:val="24"/>
+                <w:lang w:val="en-GB"/>
+              </w:rPr>
+              <w:t xml:space="preserve"> </w:t>
+            </w:r>
+            <w:proofErr w:type="spellStart"/>
+            <w:r>
+              <w:rPr>
+                <w:rFonts w:ascii="Times New Roman" w:hAnsi="Times New Roman" w:cs="Times New Roman"/>
+                <w:b w:val="0"/>
+                <w:bCs w:val="0"/>
+                <w:sz w:val="24"/>
+                <w:szCs w:val="24"/>
+                <w:lang w:val="en-GB"/>
+              </w:rPr>
+              <w:t>timeseries</w:t>
+            </w:r>
+            <w:proofErr w:type="spellEnd"/>
+            <w:r>
+              <w:rPr>
+                <w:rFonts w:ascii="Times New Roman" w:hAnsi="Times New Roman" w:cs="Times New Roman"/>
+                <w:b w:val="0"/>
+                <w:bCs w:val="0"/>
+                <w:sz w:val="24"/>
+                <w:szCs w:val="24"/>
+                <w:lang w:val="en-GB"/>
+              </w:rPr>
+              <w:t>, but not for the observations.</w:t>
+            </w:r>
+          </w:p>
+        </w:tc>
+        <w:tc>
+          <w:tcPr>
+            <w:tcW w:w="4077" w:type="dxa"/>
+            <w:tcBorders>
+              <w:left w:val="nil"/>
+            </w:tcBorders>
+          </w:tcPr>
+          <w:p>
+            <w:pPr>
+              <w:cnfStyle w:val="000000100000" w:firstRow="0" w:lastRow="0" w:firstColumn="0" w:lastColumn="0" w:oddVBand="0" w:evenVBand="0" w:oddHBand="1" w:evenHBand="0" w:firstRowFirstColumn="0" w:firstRowLastColumn="0" w:lastRowFirstColumn="0" w:lastRowLastColumn="0"/>
+              <w:rPr>
+                <w:rFonts w:ascii="Times New Roman" w:hAnsi="Times New Roman" w:cs="Times New Roman"/>
+                <w:sz w:val="24"/>
+                <w:szCs w:val="24"/>
+                <w:lang w:val="en-GB"/>
+              </w:rPr>
+            </w:pPr>
+            <w:r>
+              <w:rPr>
+                <w:rFonts w:ascii="Times New Roman" w:hAnsi="Times New Roman" w:cs="Times New Roman"/>
+                <w:sz w:val="24"/>
+                <w:szCs w:val="24"/>
+                <w:lang w:val="en-GB"/>
+              </w:rPr>
+              <w:t xml:space="preserve">The modelled depth averaged time series are constructed based on the tidal analysis. The observed depth averaged time series </w:t>
+            </w:r>
+            <w:proofErr w:type="gramStart"/>
+            <w:r>
+              <w:rPr>
+                <w:rFonts w:ascii="Times New Roman" w:hAnsi="Times New Roman" w:cs="Times New Roman"/>
+                <w:sz w:val="24"/>
+                <w:szCs w:val="24"/>
+                <w:lang w:val="en-GB"/>
+              </w:rPr>
+              <w:t>are calculated</w:t>
+            </w:r>
+            <w:proofErr w:type="gramEnd"/>
+            <w:r>
+              <w:rPr>
+                <w:rFonts w:ascii="Times New Roman" w:hAnsi="Times New Roman" w:cs="Times New Roman"/>
+                <w:sz w:val="24"/>
+                <w:szCs w:val="24"/>
+                <w:lang w:val="en-GB"/>
+              </w:rPr>
+              <w:t xml:space="preserve"> directly from the observations.</w:t>
+            </w:r>
+          </w:p>
+          <w:p>
+            <w:pPr>
+              <w:cnfStyle w:val="000000100000" w:firstRow="0" w:lastRow="0" w:firstColumn="0" w:lastColumn="0" w:oddVBand="0" w:evenVBand="0" w:oddHBand="1" w:evenHBand="0" w:firstRowFirstColumn="0" w:firstRowLastColumn="0" w:lastRowFirstColumn="0" w:lastRowLastColumn="0"/>
+              <w:rPr>
+                <w:rFonts w:ascii="Times New Roman" w:hAnsi="Times New Roman" w:cs="Times New Roman"/>
+                <w:sz w:val="24"/>
+                <w:szCs w:val="24"/>
+                <w:lang w:val="en-GB"/>
+              </w:rPr>
+            </w:pPr>
+          </w:p>
+          <w:p>
+            <w:pPr>
+              <w:cnfStyle w:val="000000100000" w:firstRow="0" w:lastRow="0" w:firstColumn="0" w:lastColumn="0" w:oddVBand="0" w:evenVBand="0" w:oddHBand="1" w:evenHBand="0" w:firstRowFirstColumn="0" w:firstRowLastColumn="0" w:lastRowFirstColumn="0" w:lastRowLastColumn="0"/>
+              <w:rPr>
+                <w:rFonts w:ascii="Times New Roman" w:hAnsi="Times New Roman" w:cs="Times New Roman"/>
+                <w:sz w:val="24"/>
+                <w:szCs w:val="24"/>
+                <w:lang w:val="en-GB"/>
+              </w:rPr>
+            </w:pPr>
+            <w:r>
+              <w:rPr>
+                <w:rFonts w:ascii="Times New Roman" w:hAnsi="Times New Roman" w:cs="Times New Roman"/>
+                <w:sz w:val="24"/>
+                <w:szCs w:val="24"/>
+                <w:lang w:val="en-GB"/>
+              </w:rPr>
+              <w:t xml:space="preserve">This </w:t>
+            </w:r>
+            <w:proofErr w:type="gramStart"/>
+            <w:r>
+              <w:rPr>
+                <w:rFonts w:ascii="Times New Roman" w:hAnsi="Times New Roman" w:cs="Times New Roman"/>
+                <w:sz w:val="24"/>
+                <w:szCs w:val="24"/>
+                <w:lang w:val="en-GB"/>
+              </w:rPr>
+              <w:t>is now clarified</w:t>
+            </w:r>
+            <w:proofErr w:type="gramEnd"/>
+            <w:r>
+              <w:rPr>
+                <w:rFonts w:ascii="Times New Roman" w:hAnsi="Times New Roman" w:cs="Times New Roman"/>
+                <w:sz w:val="24"/>
+                <w:szCs w:val="24"/>
+                <w:lang w:val="en-GB"/>
+              </w:rPr>
+              <w:t xml:space="preserve"> in the text.</w:t>
+            </w:r>
+          </w:p>
+        </w:tc>
+      </w:tr>
+      <w:tr>
+        <w:tc>
+          <w:tcPr>
+            <w:cnfStyle w:val="001000000000" w:firstRow="0" w:lastRow="0" w:firstColumn="1" w:lastColumn="0" w:oddVBand="0" w:evenVBand="0" w:oddHBand="0" w:evenHBand="0" w:firstRowFirstColumn="0" w:firstRowLastColumn="0" w:lastRowFirstColumn="0" w:lastRowLastColumn="0"/>
+            <w:tcW w:w="5211" w:type="dxa"/>
+            <w:tcBorders>
+              <w:right w:val="nil"/>
+            </w:tcBorders>
+          </w:tcPr>
+          <w:p>
+            <w:pPr>
+              <w:rPr>
+                <w:rFonts w:ascii="Times New Roman" w:hAnsi="Times New Roman" w:cs="Times New Roman"/>
+                <w:b w:val="0"/>
+                <w:bCs w:val="0"/>
+                <w:sz w:val="24"/>
+                <w:szCs w:val="24"/>
+                <w:lang w:val="en-GB"/>
+              </w:rPr>
+            </w:pPr>
+            <w:r>
+              <w:rPr>
+                <w:rFonts w:ascii="Times New Roman" w:hAnsi="Times New Roman" w:cs="Times New Roman"/>
+                <w:b w:val="0"/>
+                <w:bCs w:val="0"/>
+                <w:sz w:val="24"/>
+                <w:szCs w:val="24"/>
+                <w:lang w:val="en-GB"/>
+              </w:rPr>
+              <w:t>GENERAL COMMENTS:</w:t>
+            </w:r>
+          </w:p>
+        </w:tc>
+        <w:tc>
+          <w:tcPr>
+            <w:tcW w:w="4077" w:type="dxa"/>
+            <w:tcBorders>
+              <w:left w:val="nil"/>
             </w:tcBorders>
           </w:tcPr>
           <w:p>
@@ -481,6 +4187,7 @@
           </w:tcPr>
           <w:p>
             <w:pPr>
+              <w:pStyle w:val="Rentekst"/>
               <w:rPr>
                 <w:rFonts w:ascii="Times New Roman" w:hAnsi="Times New Roman" w:cs="Times New Roman"/>
                 <w:b w:val="0"/>
@@ -490,149 +4197,28 @@
                 <w:lang w:val="en-GB"/>
               </w:rPr>
             </w:pPr>
-            <w:proofErr w:type="gramStart"/>
-            <w:r>
-              <w:rPr>
-                <w:rFonts w:ascii="Times New Roman" w:hAnsi="Times New Roman" w:cs="Times New Roman"/>
-                <w:b w:val="0"/>
-                <w:bCs w:val="0"/>
-                <w:sz w:val="24"/>
-                <w:szCs w:val="24"/>
-                <w:lang w:val="en-GB"/>
-              </w:rPr>
-              <w:t xml:space="preserve">Section 3, lines 28 to 31: Why are two different datasets (TPXO Atlantic database and TPXO atlas respectively) used for the two fjord models </w:t>
-            </w:r>
-            <w:proofErr w:type="spellStart"/>
-            <w:r>
-              <w:rPr>
-                <w:rFonts w:ascii="Times New Roman" w:hAnsi="Times New Roman" w:cs="Times New Roman"/>
-                <w:b w:val="0"/>
-                <w:bCs w:val="0"/>
-                <w:sz w:val="24"/>
-                <w:szCs w:val="24"/>
-                <w:lang w:val="en-GB"/>
-              </w:rPr>
-              <w:t>Oslofjord</w:t>
-            </w:r>
-            <w:proofErr w:type="spellEnd"/>
-            <w:r>
-              <w:rPr>
-                <w:rFonts w:ascii="Times New Roman" w:hAnsi="Times New Roman" w:cs="Times New Roman"/>
-                <w:b w:val="0"/>
-                <w:bCs w:val="0"/>
-                <w:sz w:val="24"/>
-                <w:szCs w:val="24"/>
-                <w:lang w:val="en-GB"/>
-              </w:rPr>
-              <w:t xml:space="preserve"> and </w:t>
-            </w:r>
-            <w:proofErr w:type="spellStart"/>
-            <w:r>
-              <w:rPr>
-                <w:rFonts w:ascii="Times New Roman" w:hAnsi="Times New Roman" w:cs="Times New Roman"/>
-                <w:b w:val="0"/>
-                <w:bCs w:val="0"/>
-                <w:sz w:val="24"/>
-                <w:szCs w:val="24"/>
-                <w:lang w:val="en-GB"/>
-              </w:rPr>
-              <w:t>Saltfjord</w:t>
-            </w:r>
-            <w:proofErr w:type="spellEnd"/>
-            <w:r>
-              <w:rPr>
-                <w:rFonts w:ascii="Times New Roman" w:hAnsi="Times New Roman" w:cs="Times New Roman"/>
-                <w:b w:val="0"/>
-                <w:bCs w:val="0"/>
-                <w:sz w:val="24"/>
-                <w:szCs w:val="24"/>
-                <w:lang w:val="en-GB"/>
-              </w:rPr>
-              <w:t>?</w:t>
-            </w:r>
-            <w:proofErr w:type="gramEnd"/>
-            <w:r>
-              <w:rPr>
-                <w:rFonts w:ascii="Times New Roman" w:hAnsi="Times New Roman" w:cs="Times New Roman"/>
-                <w:b w:val="0"/>
-                <w:bCs w:val="0"/>
-                <w:sz w:val="24"/>
-                <w:szCs w:val="24"/>
-                <w:lang w:val="en-GB"/>
-              </w:rPr>
-              <w:t xml:space="preserve"> Specially for the </w:t>
-            </w:r>
-            <w:proofErr w:type="spellStart"/>
-            <w:r>
-              <w:rPr>
-                <w:rFonts w:ascii="Times New Roman" w:hAnsi="Times New Roman" w:cs="Times New Roman"/>
-                <w:b w:val="0"/>
-                <w:bCs w:val="0"/>
-                <w:sz w:val="24"/>
-                <w:szCs w:val="24"/>
-                <w:lang w:val="en-GB"/>
-              </w:rPr>
-              <w:t>Saltfjord</w:t>
-            </w:r>
-            <w:proofErr w:type="spellEnd"/>
-            <w:r>
-              <w:rPr>
-                <w:rFonts w:ascii="Times New Roman" w:hAnsi="Times New Roman" w:cs="Times New Roman"/>
-                <w:b w:val="0"/>
-                <w:bCs w:val="0"/>
-                <w:sz w:val="24"/>
-                <w:szCs w:val="24"/>
-                <w:lang w:val="en-GB"/>
-              </w:rPr>
-              <w:t xml:space="preserve"> model which has a very short open boundary, the use of </w:t>
-            </w:r>
-            <w:proofErr w:type="spellStart"/>
-            <w:r>
-              <w:rPr>
-                <w:rFonts w:ascii="Times New Roman" w:hAnsi="Times New Roman" w:cs="Times New Roman"/>
-                <w:b w:val="0"/>
-                <w:bCs w:val="0"/>
-                <w:sz w:val="24"/>
-                <w:szCs w:val="24"/>
-                <w:lang w:val="en-GB"/>
-              </w:rPr>
-              <w:t>a</w:t>
-            </w:r>
-            <w:proofErr w:type="spellEnd"/>
-            <w:r>
-              <w:rPr>
-                <w:rFonts w:ascii="Times New Roman" w:hAnsi="Times New Roman" w:cs="Times New Roman"/>
-                <w:b w:val="0"/>
-                <w:bCs w:val="0"/>
-                <w:sz w:val="24"/>
-                <w:szCs w:val="24"/>
-                <w:lang w:val="en-GB"/>
-              </w:rPr>
-              <w:t xml:space="preserve"> even lower resolution boundary forcing </w:t>
-            </w:r>
-            <w:proofErr w:type="gramStart"/>
-            <w:r>
-              <w:rPr>
-                <w:rFonts w:ascii="Times New Roman" w:hAnsi="Times New Roman" w:cs="Times New Roman"/>
-                <w:b w:val="0"/>
-                <w:bCs w:val="0"/>
-                <w:sz w:val="24"/>
-                <w:szCs w:val="24"/>
-                <w:lang w:val="en-GB"/>
-              </w:rPr>
-              <w:t>data(</w:t>
-            </w:r>
-            <w:proofErr w:type="gramEnd"/>
-            <w:r>
-              <w:rPr>
-                <w:rFonts w:ascii="Times New Roman" w:hAnsi="Times New Roman" w:cs="Times New Roman"/>
-                <w:b w:val="0"/>
-                <w:bCs w:val="0"/>
-                <w:sz w:val="24"/>
-                <w:szCs w:val="24"/>
-                <w:lang w:val="en-GB"/>
-              </w:rPr>
-              <w:t>1/4 degrees) seems inadequate to me.</w:t>
+            <w:r>
+              <w:rPr>
+                <w:rFonts w:ascii="Times New Roman" w:hAnsi="Times New Roman" w:cs="Times New Roman"/>
+                <w:b w:val="0"/>
+                <w:bCs w:val="0"/>
+                <w:sz w:val="24"/>
+                <w:szCs w:val="24"/>
+                <w:lang w:val="en-GB"/>
+              </w:rPr>
+              <w:t xml:space="preserve">I am missing more discussion on the limitations of the method and other sources of modelling errors that  should be take into account on the interpretation of the results and impact of the </w:t>
+            </w:r>
+            <w:r>
+              <w:rPr>
+                <w:rFonts w:ascii="Times New Roman" w:hAnsi="Times New Roman" w:cs="Times New Roman"/>
+                <w:b w:val="0"/>
+                <w:bCs w:val="0"/>
+                <w:sz w:val="24"/>
+                <w:szCs w:val="24"/>
+                <w:lang w:val="en-GB"/>
+              </w:rPr>
+              <w:lastRenderedPageBreak/>
+              <w:t xml:space="preserve">method (like misrepresentation of the propagation from boundary to inner parts of the fjord). </w:t>
             </w:r>
           </w:p>
         </w:tc>
@@ -648,12 +4234,1408 @@
               <w:cnfStyle w:val="000000100000" w:firstRow="0" w:lastRow="0" w:firstColumn="0" w:lastColumn="0" w:oddVBand="0" w:evenVBand="0" w:oddHBand="1" w:evenHBand="0" w:firstRowFirstColumn="0" w:firstRowLastColumn="0" w:lastRowFirstColumn="0" w:lastRowLastColumn="0"/>
               <w:rPr>
                 <w:rFonts w:ascii="Times New Roman" w:hAnsi="Times New Roman" w:cs="Times New Roman"/>
-                <w:bCs/>
-                <w:sz w:val="24"/>
-                <w:szCs w:val="24"/>
+                <w:sz w:val="24"/>
+                <w:szCs w:val="24"/>
+                <w:highlight w:val="yellow"/>
                 <w:lang w:val="en-GB"/>
               </w:rPr>
             </w:pPr>
+            <w:r>
+              <w:rPr>
+                <w:rFonts w:ascii="Times New Roman" w:hAnsi="Times New Roman" w:cs="Times New Roman"/>
+                <w:sz w:val="24"/>
+                <w:szCs w:val="24"/>
+                <w:highlight w:val="yellow"/>
+                <w:lang w:val="en-GB"/>
+              </w:rPr>
+              <w:lastRenderedPageBreak/>
+              <w:t xml:space="preserve">Karina: Her </w:t>
+            </w:r>
+            <w:proofErr w:type="spellStart"/>
+            <w:r>
+              <w:rPr>
+                <w:rFonts w:ascii="Times New Roman" w:hAnsi="Times New Roman" w:cs="Times New Roman"/>
+                <w:sz w:val="24"/>
+                <w:szCs w:val="24"/>
+                <w:highlight w:val="yellow"/>
+                <w:lang w:val="en-GB"/>
+              </w:rPr>
+              <w:t>bør</w:t>
+            </w:r>
+            <w:proofErr w:type="spellEnd"/>
+            <w:r>
+              <w:rPr>
+                <w:rFonts w:ascii="Times New Roman" w:hAnsi="Times New Roman" w:cs="Times New Roman"/>
+                <w:sz w:val="24"/>
+                <w:szCs w:val="24"/>
+                <w:highlight w:val="yellow"/>
+                <w:lang w:val="en-GB"/>
+              </w:rPr>
+              <w:t xml:space="preserve"> vi </w:t>
+            </w:r>
+            <w:proofErr w:type="spellStart"/>
+            <w:r>
+              <w:rPr>
+                <w:rFonts w:ascii="Times New Roman" w:hAnsi="Times New Roman" w:cs="Times New Roman"/>
+                <w:sz w:val="24"/>
+                <w:szCs w:val="24"/>
+                <w:highlight w:val="yellow"/>
+                <w:lang w:val="en-GB"/>
+              </w:rPr>
+              <w:t>legge</w:t>
+            </w:r>
+            <w:proofErr w:type="spellEnd"/>
+            <w:r>
+              <w:rPr>
+                <w:rFonts w:ascii="Times New Roman" w:hAnsi="Times New Roman" w:cs="Times New Roman"/>
+                <w:sz w:val="24"/>
+                <w:szCs w:val="24"/>
+                <w:highlight w:val="yellow"/>
+                <w:lang w:val="en-GB"/>
+              </w:rPr>
+              <w:t xml:space="preserve"> </w:t>
+            </w:r>
+            <w:proofErr w:type="spellStart"/>
+            <w:r>
+              <w:rPr>
+                <w:rFonts w:ascii="Times New Roman" w:hAnsi="Times New Roman" w:cs="Times New Roman"/>
+                <w:sz w:val="24"/>
+                <w:szCs w:val="24"/>
+                <w:highlight w:val="yellow"/>
+                <w:lang w:val="en-GB"/>
+              </w:rPr>
+              <w:t>til</w:t>
+            </w:r>
+            <w:proofErr w:type="spellEnd"/>
+            <w:r>
+              <w:rPr>
+                <w:rFonts w:ascii="Times New Roman" w:hAnsi="Times New Roman" w:cs="Times New Roman"/>
+                <w:sz w:val="24"/>
+                <w:szCs w:val="24"/>
+                <w:highlight w:val="yellow"/>
+                <w:lang w:val="en-GB"/>
+              </w:rPr>
+              <w:t xml:space="preserve"> </w:t>
+            </w:r>
+            <w:proofErr w:type="spellStart"/>
+            <w:r>
+              <w:rPr>
+                <w:rFonts w:ascii="Times New Roman" w:hAnsi="Times New Roman" w:cs="Times New Roman"/>
+                <w:sz w:val="24"/>
+                <w:szCs w:val="24"/>
+                <w:highlight w:val="yellow"/>
+                <w:lang w:val="en-GB"/>
+              </w:rPr>
+              <w:t>noe</w:t>
+            </w:r>
+            <w:proofErr w:type="spellEnd"/>
+            <w:r>
+              <w:rPr>
+                <w:rFonts w:ascii="Times New Roman" w:hAnsi="Times New Roman" w:cs="Times New Roman"/>
+                <w:sz w:val="24"/>
+                <w:szCs w:val="24"/>
+                <w:highlight w:val="yellow"/>
+                <w:lang w:val="en-GB"/>
+              </w:rPr>
+              <w:t xml:space="preserve"> </w:t>
+            </w:r>
+            <w:proofErr w:type="spellStart"/>
+            <w:r>
+              <w:rPr>
+                <w:rFonts w:ascii="Times New Roman" w:hAnsi="Times New Roman" w:cs="Times New Roman"/>
+                <w:sz w:val="24"/>
+                <w:szCs w:val="24"/>
+                <w:highlight w:val="yellow"/>
+                <w:lang w:val="en-GB"/>
+              </w:rPr>
+              <w:t>mer</w:t>
+            </w:r>
+            <w:proofErr w:type="spellEnd"/>
+            <w:r>
+              <w:rPr>
+                <w:rFonts w:ascii="Times New Roman" w:hAnsi="Times New Roman" w:cs="Times New Roman"/>
+                <w:sz w:val="24"/>
+                <w:szCs w:val="24"/>
+                <w:highlight w:val="yellow"/>
+                <w:lang w:val="en-GB"/>
+              </w:rPr>
+              <w:t xml:space="preserve"> </w:t>
+            </w:r>
+            <w:proofErr w:type="spellStart"/>
+            <w:r>
+              <w:rPr>
+                <w:rFonts w:ascii="Times New Roman" w:hAnsi="Times New Roman" w:cs="Times New Roman"/>
+                <w:sz w:val="24"/>
+                <w:szCs w:val="24"/>
+                <w:highlight w:val="yellow"/>
+                <w:lang w:val="en-GB"/>
+              </w:rPr>
+              <w:t>diskusjon</w:t>
+            </w:r>
+            <w:proofErr w:type="spellEnd"/>
+            <w:r>
+              <w:rPr>
+                <w:rFonts w:ascii="Times New Roman" w:hAnsi="Times New Roman" w:cs="Times New Roman"/>
+                <w:sz w:val="24"/>
+                <w:szCs w:val="24"/>
+                <w:highlight w:val="yellow"/>
+                <w:lang w:val="en-GB"/>
+              </w:rPr>
+              <w:t xml:space="preserve">. Vi </w:t>
+            </w:r>
+            <w:proofErr w:type="spellStart"/>
+            <w:r>
+              <w:rPr>
+                <w:rFonts w:ascii="Times New Roman" w:hAnsi="Times New Roman" w:cs="Times New Roman"/>
+                <w:sz w:val="24"/>
+                <w:szCs w:val="24"/>
+                <w:highlight w:val="yellow"/>
+                <w:lang w:val="en-GB"/>
+              </w:rPr>
+              <w:t>har</w:t>
+            </w:r>
+            <w:proofErr w:type="spellEnd"/>
+            <w:r>
+              <w:rPr>
+                <w:rFonts w:ascii="Times New Roman" w:hAnsi="Times New Roman" w:cs="Times New Roman"/>
+                <w:sz w:val="24"/>
+                <w:szCs w:val="24"/>
+                <w:highlight w:val="yellow"/>
+                <w:lang w:val="en-GB"/>
+              </w:rPr>
+              <w:t xml:space="preserve"> </w:t>
+            </w:r>
+            <w:proofErr w:type="spellStart"/>
+            <w:r>
+              <w:rPr>
+                <w:rFonts w:ascii="Times New Roman" w:hAnsi="Times New Roman" w:cs="Times New Roman"/>
+                <w:sz w:val="24"/>
+                <w:szCs w:val="24"/>
+                <w:highlight w:val="yellow"/>
+                <w:lang w:val="en-GB"/>
+              </w:rPr>
+              <w:t>begrensning</w:t>
+            </w:r>
+            <w:proofErr w:type="spellEnd"/>
+            <w:r>
+              <w:rPr>
+                <w:rFonts w:ascii="Times New Roman" w:hAnsi="Times New Roman" w:cs="Times New Roman"/>
+                <w:sz w:val="24"/>
+                <w:szCs w:val="24"/>
+                <w:highlight w:val="yellow"/>
+                <w:lang w:val="en-GB"/>
+              </w:rPr>
+              <w:t xml:space="preserve"> </w:t>
+            </w:r>
+            <w:proofErr w:type="spellStart"/>
+            <w:r>
+              <w:rPr>
+                <w:rFonts w:ascii="Times New Roman" w:hAnsi="Times New Roman" w:cs="Times New Roman"/>
+                <w:sz w:val="24"/>
+                <w:szCs w:val="24"/>
+                <w:highlight w:val="yellow"/>
+                <w:lang w:val="en-GB"/>
+              </w:rPr>
+              <w:t>ved</w:t>
+            </w:r>
+            <w:proofErr w:type="spellEnd"/>
+            <w:r>
+              <w:rPr>
+                <w:rFonts w:ascii="Times New Roman" w:hAnsi="Times New Roman" w:cs="Times New Roman"/>
+                <w:sz w:val="24"/>
+                <w:szCs w:val="24"/>
+                <w:highlight w:val="yellow"/>
+                <w:lang w:val="en-GB"/>
+              </w:rPr>
+              <w:t xml:space="preserve"> at </w:t>
+            </w:r>
+            <w:proofErr w:type="spellStart"/>
+            <w:r>
+              <w:rPr>
+                <w:rFonts w:ascii="Times New Roman" w:hAnsi="Times New Roman" w:cs="Times New Roman"/>
+                <w:sz w:val="24"/>
+                <w:szCs w:val="24"/>
+                <w:highlight w:val="yellow"/>
+                <w:lang w:val="en-GB"/>
+              </w:rPr>
+              <w:t>metoden</w:t>
+            </w:r>
+            <w:proofErr w:type="spellEnd"/>
+            <w:r>
+              <w:rPr>
+                <w:rFonts w:ascii="Times New Roman" w:hAnsi="Times New Roman" w:cs="Times New Roman"/>
+                <w:sz w:val="24"/>
+                <w:szCs w:val="24"/>
+                <w:highlight w:val="yellow"/>
+                <w:lang w:val="en-GB"/>
+              </w:rPr>
+              <w:t xml:space="preserve"> </w:t>
+            </w:r>
+            <w:proofErr w:type="spellStart"/>
+            <w:r>
+              <w:rPr>
+                <w:rFonts w:ascii="Times New Roman" w:hAnsi="Times New Roman" w:cs="Times New Roman"/>
+                <w:sz w:val="24"/>
+                <w:szCs w:val="24"/>
+                <w:highlight w:val="yellow"/>
+                <w:lang w:val="en-GB"/>
+              </w:rPr>
+              <w:t>fungerer</w:t>
+            </w:r>
+            <w:proofErr w:type="spellEnd"/>
+            <w:r>
+              <w:rPr>
+                <w:rFonts w:ascii="Times New Roman" w:hAnsi="Times New Roman" w:cs="Times New Roman"/>
+                <w:sz w:val="24"/>
+                <w:szCs w:val="24"/>
+                <w:highlight w:val="yellow"/>
+                <w:lang w:val="en-GB"/>
+              </w:rPr>
+              <w:t xml:space="preserve"> </w:t>
+            </w:r>
+            <w:proofErr w:type="spellStart"/>
+            <w:r>
+              <w:rPr>
+                <w:rFonts w:ascii="Times New Roman" w:hAnsi="Times New Roman" w:cs="Times New Roman"/>
+                <w:sz w:val="24"/>
+                <w:szCs w:val="24"/>
+                <w:highlight w:val="yellow"/>
+                <w:lang w:val="en-GB"/>
+              </w:rPr>
+              <w:t>og</w:t>
+            </w:r>
+            <w:proofErr w:type="spellEnd"/>
+            <w:r>
+              <w:rPr>
+                <w:rFonts w:ascii="Times New Roman" w:hAnsi="Times New Roman" w:cs="Times New Roman"/>
+                <w:sz w:val="24"/>
+                <w:szCs w:val="24"/>
+                <w:highlight w:val="yellow"/>
+                <w:lang w:val="en-GB"/>
+              </w:rPr>
+              <w:t xml:space="preserve"> </w:t>
+            </w:r>
+            <w:proofErr w:type="spellStart"/>
+            <w:r>
+              <w:rPr>
+                <w:rFonts w:ascii="Times New Roman" w:hAnsi="Times New Roman" w:cs="Times New Roman"/>
+                <w:sz w:val="24"/>
+                <w:szCs w:val="24"/>
+                <w:highlight w:val="yellow"/>
+                <w:lang w:val="en-GB"/>
+              </w:rPr>
+              <w:t>er</w:t>
+            </w:r>
+            <w:proofErr w:type="spellEnd"/>
+            <w:r>
+              <w:rPr>
+                <w:rFonts w:ascii="Times New Roman" w:hAnsi="Times New Roman" w:cs="Times New Roman"/>
+                <w:sz w:val="24"/>
+                <w:szCs w:val="24"/>
+                <w:highlight w:val="yellow"/>
+                <w:lang w:val="en-GB"/>
+              </w:rPr>
+              <w:t xml:space="preserve"> </w:t>
+            </w:r>
+            <w:proofErr w:type="spellStart"/>
+            <w:r>
+              <w:rPr>
+                <w:rFonts w:ascii="Times New Roman" w:hAnsi="Times New Roman" w:cs="Times New Roman"/>
+                <w:sz w:val="24"/>
+                <w:szCs w:val="24"/>
+                <w:highlight w:val="yellow"/>
+                <w:lang w:val="en-GB"/>
+              </w:rPr>
+              <w:t>testet</w:t>
+            </w:r>
+            <w:proofErr w:type="spellEnd"/>
+            <w:r>
+              <w:rPr>
+                <w:rFonts w:ascii="Times New Roman" w:hAnsi="Times New Roman" w:cs="Times New Roman"/>
+                <w:sz w:val="24"/>
+                <w:szCs w:val="24"/>
+                <w:highlight w:val="yellow"/>
+                <w:lang w:val="en-GB"/>
+              </w:rPr>
+              <w:t xml:space="preserve"> </w:t>
+            </w:r>
+            <w:proofErr w:type="spellStart"/>
+            <w:r>
+              <w:rPr>
+                <w:rFonts w:ascii="Times New Roman" w:hAnsi="Times New Roman" w:cs="Times New Roman"/>
+                <w:sz w:val="24"/>
+                <w:szCs w:val="24"/>
+                <w:highlight w:val="yellow"/>
+                <w:lang w:val="en-GB"/>
+              </w:rPr>
+              <w:t>på</w:t>
+            </w:r>
+            <w:proofErr w:type="spellEnd"/>
+            <w:r>
+              <w:rPr>
+                <w:rFonts w:ascii="Times New Roman" w:hAnsi="Times New Roman" w:cs="Times New Roman"/>
+                <w:sz w:val="24"/>
+                <w:szCs w:val="24"/>
+                <w:highlight w:val="yellow"/>
+                <w:lang w:val="en-GB"/>
+              </w:rPr>
+              <w:t xml:space="preserve"> </w:t>
+            </w:r>
+            <w:proofErr w:type="spellStart"/>
+            <w:r>
+              <w:rPr>
+                <w:rFonts w:ascii="Times New Roman" w:hAnsi="Times New Roman" w:cs="Times New Roman"/>
+                <w:sz w:val="24"/>
+                <w:szCs w:val="24"/>
+                <w:highlight w:val="yellow"/>
+                <w:lang w:val="en-GB"/>
+              </w:rPr>
+              <w:t>fjorder</w:t>
+            </w:r>
+            <w:proofErr w:type="spellEnd"/>
+            <w:r>
+              <w:rPr>
+                <w:rFonts w:ascii="Times New Roman" w:hAnsi="Times New Roman" w:cs="Times New Roman"/>
+                <w:sz w:val="24"/>
+                <w:szCs w:val="24"/>
+                <w:highlight w:val="yellow"/>
+                <w:lang w:val="en-GB"/>
+              </w:rPr>
+              <w:t xml:space="preserve"> med small </w:t>
+            </w:r>
+            <w:proofErr w:type="spellStart"/>
+            <w:r>
+              <w:rPr>
+                <w:rFonts w:ascii="Times New Roman" w:hAnsi="Times New Roman" w:cs="Times New Roman"/>
+                <w:sz w:val="24"/>
+                <w:szCs w:val="24"/>
+                <w:highlight w:val="yellow"/>
+                <w:lang w:val="en-GB"/>
+              </w:rPr>
+              <w:t>åpning</w:t>
+            </w:r>
+            <w:proofErr w:type="spellEnd"/>
+            <w:r>
+              <w:rPr>
+                <w:rFonts w:ascii="Times New Roman" w:hAnsi="Times New Roman" w:cs="Times New Roman"/>
+                <w:sz w:val="24"/>
+                <w:szCs w:val="24"/>
+                <w:highlight w:val="yellow"/>
+                <w:lang w:val="en-GB"/>
+              </w:rPr>
+              <w:t xml:space="preserve"> </w:t>
+            </w:r>
+            <w:proofErr w:type="spellStart"/>
+            <w:r>
+              <w:rPr>
+                <w:rFonts w:ascii="Times New Roman" w:hAnsi="Times New Roman" w:cs="Times New Roman"/>
+                <w:sz w:val="24"/>
+                <w:szCs w:val="24"/>
+                <w:highlight w:val="yellow"/>
+                <w:lang w:val="en-GB"/>
+              </w:rPr>
+              <w:t>og</w:t>
+            </w:r>
+            <w:proofErr w:type="spellEnd"/>
+            <w:r>
+              <w:rPr>
+                <w:rFonts w:ascii="Times New Roman" w:hAnsi="Times New Roman" w:cs="Times New Roman"/>
+                <w:sz w:val="24"/>
+                <w:szCs w:val="24"/>
+                <w:highlight w:val="yellow"/>
+                <w:lang w:val="en-GB"/>
+              </w:rPr>
+              <w:t xml:space="preserve"> </w:t>
+            </w:r>
+            <w:proofErr w:type="spellStart"/>
+            <w:r>
+              <w:rPr>
+                <w:rFonts w:ascii="Times New Roman" w:hAnsi="Times New Roman" w:cs="Times New Roman"/>
+                <w:sz w:val="24"/>
+                <w:szCs w:val="24"/>
+                <w:highlight w:val="yellow"/>
+                <w:lang w:val="en-GB"/>
+              </w:rPr>
+              <w:t>tidevannsbølgen</w:t>
+            </w:r>
+            <w:proofErr w:type="spellEnd"/>
+            <w:r>
+              <w:rPr>
+                <w:rFonts w:ascii="Times New Roman" w:hAnsi="Times New Roman" w:cs="Times New Roman"/>
+                <w:sz w:val="24"/>
+                <w:szCs w:val="24"/>
+                <w:highlight w:val="yellow"/>
+                <w:lang w:val="en-GB"/>
+              </w:rPr>
+              <w:t xml:space="preserve"> </w:t>
+            </w:r>
+            <w:proofErr w:type="spellStart"/>
+            <w:r>
+              <w:rPr>
+                <w:rFonts w:ascii="Times New Roman" w:hAnsi="Times New Roman" w:cs="Times New Roman"/>
+                <w:sz w:val="24"/>
+                <w:szCs w:val="24"/>
+                <w:highlight w:val="yellow"/>
+                <w:lang w:val="en-GB"/>
+              </w:rPr>
+              <w:lastRenderedPageBreak/>
+              <w:t>bortimot</w:t>
+            </w:r>
+            <w:proofErr w:type="spellEnd"/>
+            <w:r>
+              <w:rPr>
+                <w:rFonts w:ascii="Times New Roman" w:hAnsi="Times New Roman" w:cs="Times New Roman"/>
+                <w:sz w:val="24"/>
+                <w:szCs w:val="24"/>
+                <w:highlight w:val="yellow"/>
+                <w:lang w:val="en-GB"/>
+              </w:rPr>
+              <w:t xml:space="preserve"> </w:t>
+            </w:r>
+            <w:proofErr w:type="spellStart"/>
+            <w:r>
+              <w:rPr>
+                <w:rFonts w:ascii="Times New Roman" w:hAnsi="Times New Roman" w:cs="Times New Roman"/>
+                <w:sz w:val="24"/>
+                <w:szCs w:val="24"/>
+                <w:highlight w:val="yellow"/>
+                <w:lang w:val="en-GB"/>
+              </w:rPr>
+              <w:t>vinkelrett</w:t>
+            </w:r>
+            <w:proofErr w:type="spellEnd"/>
+            <w:r>
+              <w:rPr>
+                <w:rFonts w:ascii="Times New Roman" w:hAnsi="Times New Roman" w:cs="Times New Roman"/>
+                <w:sz w:val="24"/>
+                <w:szCs w:val="24"/>
+                <w:highlight w:val="yellow"/>
+                <w:lang w:val="en-GB"/>
+              </w:rPr>
+              <w:t xml:space="preserve"> </w:t>
+            </w:r>
+            <w:proofErr w:type="spellStart"/>
+            <w:r>
+              <w:rPr>
+                <w:rFonts w:ascii="Times New Roman" w:hAnsi="Times New Roman" w:cs="Times New Roman"/>
+                <w:sz w:val="24"/>
+                <w:szCs w:val="24"/>
+                <w:highlight w:val="yellow"/>
+                <w:lang w:val="en-GB"/>
+              </w:rPr>
+              <w:t>på</w:t>
+            </w:r>
+            <w:proofErr w:type="spellEnd"/>
+            <w:r>
+              <w:rPr>
+                <w:rFonts w:ascii="Times New Roman" w:hAnsi="Times New Roman" w:cs="Times New Roman"/>
+                <w:sz w:val="24"/>
+                <w:szCs w:val="24"/>
+                <w:highlight w:val="yellow"/>
+                <w:lang w:val="en-GB"/>
+              </w:rPr>
+              <w:t xml:space="preserve"> </w:t>
+            </w:r>
+            <w:proofErr w:type="spellStart"/>
+            <w:r>
+              <w:rPr>
+                <w:rFonts w:ascii="Times New Roman" w:hAnsi="Times New Roman" w:cs="Times New Roman"/>
+                <w:sz w:val="24"/>
+                <w:szCs w:val="24"/>
+                <w:highlight w:val="yellow"/>
+                <w:lang w:val="en-GB"/>
+              </w:rPr>
+              <w:t>åpningen</w:t>
+            </w:r>
+            <w:proofErr w:type="spellEnd"/>
+            <w:r>
+              <w:rPr>
+                <w:rFonts w:ascii="Times New Roman" w:hAnsi="Times New Roman" w:cs="Times New Roman"/>
+                <w:sz w:val="24"/>
+                <w:szCs w:val="24"/>
+                <w:highlight w:val="yellow"/>
+                <w:lang w:val="en-GB"/>
+              </w:rPr>
+              <w:t xml:space="preserve">, men vi </w:t>
+            </w:r>
+            <w:proofErr w:type="spellStart"/>
+            <w:r>
+              <w:rPr>
+                <w:rFonts w:ascii="Times New Roman" w:hAnsi="Times New Roman" w:cs="Times New Roman"/>
+                <w:sz w:val="24"/>
+                <w:szCs w:val="24"/>
+                <w:highlight w:val="yellow"/>
+                <w:lang w:val="en-GB"/>
+              </w:rPr>
+              <w:t>kan</w:t>
+            </w:r>
+            <w:proofErr w:type="spellEnd"/>
+            <w:r>
+              <w:rPr>
+                <w:rFonts w:ascii="Times New Roman" w:hAnsi="Times New Roman" w:cs="Times New Roman"/>
+                <w:sz w:val="24"/>
+                <w:szCs w:val="24"/>
+                <w:highlight w:val="yellow"/>
+                <w:lang w:val="en-GB"/>
+              </w:rPr>
+              <w:t xml:space="preserve"> </w:t>
+            </w:r>
+            <w:proofErr w:type="spellStart"/>
+            <w:r>
+              <w:rPr>
+                <w:rFonts w:ascii="Times New Roman" w:hAnsi="Times New Roman" w:cs="Times New Roman"/>
+                <w:sz w:val="24"/>
+                <w:szCs w:val="24"/>
+                <w:highlight w:val="yellow"/>
+                <w:lang w:val="en-GB"/>
+              </w:rPr>
+              <w:t>ikke</w:t>
+            </w:r>
+            <w:proofErr w:type="spellEnd"/>
+            <w:r>
+              <w:rPr>
+                <w:rFonts w:ascii="Times New Roman" w:hAnsi="Times New Roman" w:cs="Times New Roman"/>
+                <w:sz w:val="24"/>
+                <w:szCs w:val="24"/>
+                <w:highlight w:val="yellow"/>
+                <w:lang w:val="en-GB"/>
+              </w:rPr>
+              <w:t xml:space="preserve"> </w:t>
+            </w:r>
+            <w:proofErr w:type="spellStart"/>
+            <w:r>
+              <w:rPr>
+                <w:rFonts w:ascii="Times New Roman" w:hAnsi="Times New Roman" w:cs="Times New Roman"/>
+                <w:sz w:val="24"/>
+                <w:szCs w:val="24"/>
+                <w:highlight w:val="yellow"/>
+                <w:lang w:val="en-GB"/>
+              </w:rPr>
+              <w:t>si</w:t>
+            </w:r>
+            <w:proofErr w:type="spellEnd"/>
+            <w:r>
+              <w:rPr>
+                <w:rFonts w:ascii="Times New Roman" w:hAnsi="Times New Roman" w:cs="Times New Roman"/>
+                <w:sz w:val="24"/>
+                <w:szCs w:val="24"/>
+                <w:highlight w:val="yellow"/>
+                <w:lang w:val="en-GB"/>
+              </w:rPr>
+              <w:t xml:space="preserve"> </w:t>
+            </w:r>
+            <w:proofErr w:type="spellStart"/>
+            <w:r>
+              <w:rPr>
+                <w:rFonts w:ascii="Times New Roman" w:hAnsi="Times New Roman" w:cs="Times New Roman"/>
+                <w:sz w:val="24"/>
+                <w:szCs w:val="24"/>
+                <w:highlight w:val="yellow"/>
+                <w:lang w:val="en-GB"/>
+              </w:rPr>
+              <w:t>noe</w:t>
+            </w:r>
+            <w:proofErr w:type="spellEnd"/>
+            <w:r>
+              <w:rPr>
+                <w:rFonts w:ascii="Times New Roman" w:hAnsi="Times New Roman" w:cs="Times New Roman"/>
+                <w:sz w:val="24"/>
+                <w:szCs w:val="24"/>
+                <w:highlight w:val="yellow"/>
+                <w:lang w:val="en-GB"/>
+              </w:rPr>
+              <w:t xml:space="preserve"> om </w:t>
+            </w:r>
+            <w:proofErr w:type="spellStart"/>
+            <w:r>
+              <w:rPr>
+                <w:rFonts w:ascii="Times New Roman" w:hAnsi="Times New Roman" w:cs="Times New Roman"/>
+                <w:sz w:val="24"/>
+                <w:szCs w:val="24"/>
+                <w:highlight w:val="yellow"/>
+                <w:lang w:val="en-GB"/>
+              </w:rPr>
+              <w:t>andre</w:t>
+            </w:r>
+            <w:proofErr w:type="spellEnd"/>
+            <w:r>
+              <w:rPr>
+                <w:rFonts w:ascii="Times New Roman" w:hAnsi="Times New Roman" w:cs="Times New Roman"/>
+                <w:sz w:val="24"/>
+                <w:szCs w:val="24"/>
+                <w:highlight w:val="yellow"/>
+                <w:lang w:val="en-GB"/>
+              </w:rPr>
+              <w:t xml:space="preserve"> </w:t>
+            </w:r>
+            <w:proofErr w:type="spellStart"/>
+            <w:r>
+              <w:rPr>
+                <w:rFonts w:ascii="Times New Roman" w:hAnsi="Times New Roman" w:cs="Times New Roman"/>
+                <w:sz w:val="24"/>
+                <w:szCs w:val="24"/>
+                <w:highlight w:val="yellow"/>
+                <w:lang w:val="en-GB"/>
+              </w:rPr>
+              <w:t>tilfeller</w:t>
+            </w:r>
+            <w:proofErr w:type="spellEnd"/>
+            <w:r>
+              <w:rPr>
+                <w:rFonts w:ascii="Times New Roman" w:hAnsi="Times New Roman" w:cs="Times New Roman"/>
+                <w:sz w:val="24"/>
+                <w:szCs w:val="24"/>
+                <w:highlight w:val="yellow"/>
+                <w:lang w:val="en-GB"/>
+              </w:rPr>
+              <w:t xml:space="preserve">. </w:t>
+            </w:r>
+          </w:p>
+          <w:p>
+            <w:pPr>
+              <w:cnfStyle w:val="000000100000" w:firstRow="0" w:lastRow="0" w:firstColumn="0" w:lastColumn="0" w:oddVBand="0" w:evenVBand="0" w:oddHBand="1" w:evenHBand="0" w:firstRowFirstColumn="0" w:firstRowLastColumn="0" w:lastRowFirstColumn="0" w:lastRowLastColumn="0"/>
+              <w:rPr>
+                <w:rFonts w:ascii="Times New Roman" w:hAnsi="Times New Roman" w:cs="Times New Roman"/>
+                <w:sz w:val="24"/>
+                <w:szCs w:val="24"/>
+                <w:lang w:val="en-GB"/>
+              </w:rPr>
+            </w:pPr>
+            <w:proofErr w:type="spellStart"/>
+            <w:r>
+              <w:rPr>
+                <w:rFonts w:ascii="Times New Roman" w:hAnsi="Times New Roman" w:cs="Times New Roman"/>
+                <w:sz w:val="24"/>
+                <w:szCs w:val="24"/>
+                <w:highlight w:val="yellow"/>
+                <w:lang w:val="en-GB"/>
+              </w:rPr>
+              <w:t>Dessuten</w:t>
+            </w:r>
+            <w:proofErr w:type="spellEnd"/>
+            <w:r>
+              <w:rPr>
+                <w:rFonts w:ascii="Times New Roman" w:hAnsi="Times New Roman" w:cs="Times New Roman"/>
+                <w:sz w:val="24"/>
+                <w:szCs w:val="24"/>
+                <w:highlight w:val="yellow"/>
+                <w:lang w:val="en-GB"/>
+              </w:rPr>
+              <w:t xml:space="preserve"> </w:t>
+            </w:r>
+            <w:proofErr w:type="spellStart"/>
+            <w:r>
+              <w:rPr>
+                <w:rFonts w:ascii="Times New Roman" w:hAnsi="Times New Roman" w:cs="Times New Roman"/>
+                <w:sz w:val="24"/>
+                <w:szCs w:val="24"/>
+                <w:highlight w:val="yellow"/>
+                <w:lang w:val="en-GB"/>
+              </w:rPr>
+              <w:t>bør</w:t>
+            </w:r>
+            <w:proofErr w:type="spellEnd"/>
+            <w:r>
+              <w:rPr>
+                <w:rFonts w:ascii="Times New Roman" w:hAnsi="Times New Roman" w:cs="Times New Roman"/>
+                <w:sz w:val="24"/>
+                <w:szCs w:val="24"/>
+                <w:highlight w:val="yellow"/>
+                <w:lang w:val="en-GB"/>
+              </w:rPr>
+              <w:t xml:space="preserve"> vi </w:t>
+            </w:r>
+            <w:proofErr w:type="spellStart"/>
+            <w:r>
+              <w:rPr>
+                <w:rFonts w:ascii="Times New Roman" w:hAnsi="Times New Roman" w:cs="Times New Roman"/>
+                <w:sz w:val="24"/>
+                <w:szCs w:val="24"/>
+                <w:highlight w:val="yellow"/>
+                <w:lang w:val="en-GB"/>
+              </w:rPr>
+              <w:t>skille</w:t>
+            </w:r>
+            <w:proofErr w:type="spellEnd"/>
+            <w:r>
+              <w:rPr>
+                <w:rFonts w:ascii="Times New Roman" w:hAnsi="Times New Roman" w:cs="Times New Roman"/>
+                <w:sz w:val="24"/>
+                <w:szCs w:val="24"/>
+                <w:highlight w:val="yellow"/>
+                <w:lang w:val="en-GB"/>
+              </w:rPr>
+              <w:t xml:space="preserve"> </w:t>
+            </w:r>
+            <w:proofErr w:type="spellStart"/>
+            <w:r>
+              <w:rPr>
+                <w:rFonts w:ascii="Times New Roman" w:hAnsi="Times New Roman" w:cs="Times New Roman"/>
+                <w:sz w:val="24"/>
+                <w:szCs w:val="24"/>
+                <w:highlight w:val="yellow"/>
+                <w:lang w:val="en-GB"/>
+              </w:rPr>
+              <w:t>mer</w:t>
+            </w:r>
+            <w:proofErr w:type="spellEnd"/>
+            <w:r>
+              <w:rPr>
+                <w:rFonts w:ascii="Times New Roman" w:hAnsi="Times New Roman" w:cs="Times New Roman"/>
+                <w:sz w:val="24"/>
+                <w:szCs w:val="24"/>
+                <w:highlight w:val="yellow"/>
+                <w:lang w:val="en-GB"/>
+              </w:rPr>
+              <w:t xml:space="preserve"> </w:t>
+            </w:r>
+            <w:proofErr w:type="spellStart"/>
+            <w:r>
+              <w:rPr>
+                <w:rFonts w:ascii="Times New Roman" w:hAnsi="Times New Roman" w:cs="Times New Roman"/>
+                <w:sz w:val="24"/>
+                <w:szCs w:val="24"/>
+                <w:highlight w:val="yellow"/>
+                <w:lang w:val="en-GB"/>
+              </w:rPr>
+              <w:t>mellom</w:t>
+            </w:r>
+            <w:proofErr w:type="spellEnd"/>
+            <w:r>
+              <w:rPr>
+                <w:rFonts w:ascii="Times New Roman" w:hAnsi="Times New Roman" w:cs="Times New Roman"/>
+                <w:sz w:val="24"/>
+                <w:szCs w:val="24"/>
+                <w:highlight w:val="yellow"/>
+                <w:lang w:val="en-GB"/>
+              </w:rPr>
+              <w:t xml:space="preserve"> å </w:t>
+            </w:r>
+            <w:proofErr w:type="spellStart"/>
+            <w:r>
+              <w:rPr>
+                <w:rFonts w:ascii="Times New Roman" w:hAnsi="Times New Roman" w:cs="Times New Roman"/>
+                <w:sz w:val="24"/>
+                <w:szCs w:val="24"/>
+                <w:highlight w:val="yellow"/>
+                <w:lang w:val="en-GB"/>
+              </w:rPr>
+              <w:t>korrigere</w:t>
+            </w:r>
+            <w:proofErr w:type="spellEnd"/>
+            <w:r>
+              <w:rPr>
+                <w:rFonts w:ascii="Times New Roman" w:hAnsi="Times New Roman" w:cs="Times New Roman"/>
+                <w:sz w:val="24"/>
+                <w:szCs w:val="24"/>
+                <w:highlight w:val="yellow"/>
+                <w:lang w:val="en-GB"/>
+              </w:rPr>
+              <w:t xml:space="preserve"> </w:t>
+            </w:r>
+            <w:proofErr w:type="spellStart"/>
+            <w:r>
+              <w:rPr>
+                <w:rFonts w:ascii="Times New Roman" w:hAnsi="Times New Roman" w:cs="Times New Roman"/>
+                <w:sz w:val="24"/>
+                <w:szCs w:val="24"/>
+                <w:highlight w:val="yellow"/>
+                <w:lang w:val="en-GB"/>
+              </w:rPr>
+              <w:t>tidevannet</w:t>
+            </w:r>
+            <w:proofErr w:type="spellEnd"/>
+            <w:r>
+              <w:rPr>
+                <w:rFonts w:ascii="Times New Roman" w:hAnsi="Times New Roman" w:cs="Times New Roman"/>
+                <w:sz w:val="24"/>
+                <w:szCs w:val="24"/>
+                <w:highlight w:val="yellow"/>
+                <w:lang w:val="en-GB"/>
+              </w:rPr>
+              <w:t xml:space="preserve"> </w:t>
+            </w:r>
+            <w:proofErr w:type="spellStart"/>
+            <w:r>
+              <w:rPr>
+                <w:rFonts w:ascii="Times New Roman" w:hAnsi="Times New Roman" w:cs="Times New Roman"/>
+                <w:sz w:val="24"/>
+                <w:szCs w:val="24"/>
+                <w:highlight w:val="yellow"/>
+                <w:lang w:val="en-GB"/>
+              </w:rPr>
+              <w:t>ved</w:t>
+            </w:r>
+            <w:proofErr w:type="spellEnd"/>
+            <w:r>
+              <w:rPr>
+                <w:rFonts w:ascii="Times New Roman" w:hAnsi="Times New Roman" w:cs="Times New Roman"/>
+                <w:sz w:val="24"/>
+                <w:szCs w:val="24"/>
+                <w:highlight w:val="yellow"/>
+                <w:lang w:val="en-GB"/>
+              </w:rPr>
+              <w:t xml:space="preserve"> </w:t>
+            </w:r>
+            <w:proofErr w:type="spellStart"/>
+            <w:r>
+              <w:rPr>
+                <w:rFonts w:ascii="Times New Roman" w:hAnsi="Times New Roman" w:cs="Times New Roman"/>
+                <w:sz w:val="24"/>
+                <w:szCs w:val="24"/>
+                <w:highlight w:val="yellow"/>
+                <w:lang w:val="en-GB"/>
+              </w:rPr>
+              <w:t>randen</w:t>
+            </w:r>
+            <w:proofErr w:type="spellEnd"/>
+            <w:r>
+              <w:rPr>
+                <w:rFonts w:ascii="Times New Roman" w:hAnsi="Times New Roman" w:cs="Times New Roman"/>
+                <w:sz w:val="24"/>
+                <w:szCs w:val="24"/>
+                <w:highlight w:val="yellow"/>
+                <w:lang w:val="en-GB"/>
+              </w:rPr>
+              <w:t xml:space="preserve"> </w:t>
+            </w:r>
+            <w:proofErr w:type="spellStart"/>
+            <w:r>
+              <w:rPr>
+                <w:rFonts w:ascii="Times New Roman" w:hAnsi="Times New Roman" w:cs="Times New Roman"/>
+                <w:sz w:val="24"/>
+                <w:szCs w:val="24"/>
+                <w:highlight w:val="yellow"/>
+                <w:lang w:val="en-GB"/>
+              </w:rPr>
+              <w:t>og</w:t>
+            </w:r>
+            <w:proofErr w:type="spellEnd"/>
+            <w:r>
+              <w:rPr>
+                <w:rFonts w:ascii="Times New Roman" w:hAnsi="Times New Roman" w:cs="Times New Roman"/>
+                <w:sz w:val="24"/>
+                <w:szCs w:val="24"/>
+                <w:highlight w:val="yellow"/>
+                <w:lang w:val="en-GB"/>
+              </w:rPr>
+              <w:t xml:space="preserve"> </w:t>
+            </w:r>
+            <w:proofErr w:type="spellStart"/>
+            <w:r>
+              <w:rPr>
+                <w:rFonts w:ascii="Times New Roman" w:hAnsi="Times New Roman" w:cs="Times New Roman"/>
+                <w:sz w:val="24"/>
+                <w:szCs w:val="24"/>
+                <w:highlight w:val="yellow"/>
+                <w:lang w:val="en-GB"/>
+              </w:rPr>
+              <w:t>det</w:t>
+            </w:r>
+            <w:proofErr w:type="spellEnd"/>
+            <w:r>
+              <w:rPr>
+                <w:rFonts w:ascii="Times New Roman" w:hAnsi="Times New Roman" w:cs="Times New Roman"/>
+                <w:sz w:val="24"/>
+                <w:szCs w:val="24"/>
+                <w:highlight w:val="yellow"/>
+                <w:lang w:val="en-GB"/>
+              </w:rPr>
+              <w:t xml:space="preserve"> at </w:t>
+            </w:r>
+            <w:proofErr w:type="spellStart"/>
+            <w:r>
+              <w:rPr>
+                <w:rFonts w:ascii="Times New Roman" w:hAnsi="Times New Roman" w:cs="Times New Roman"/>
+                <w:sz w:val="24"/>
+                <w:szCs w:val="24"/>
+                <w:highlight w:val="yellow"/>
+                <w:lang w:val="en-GB"/>
+              </w:rPr>
+              <w:t>tidevannsbølgen</w:t>
+            </w:r>
+            <w:proofErr w:type="spellEnd"/>
+            <w:r>
+              <w:rPr>
+                <w:rFonts w:ascii="Times New Roman" w:hAnsi="Times New Roman" w:cs="Times New Roman"/>
+                <w:sz w:val="24"/>
+                <w:szCs w:val="24"/>
+                <w:highlight w:val="yellow"/>
+                <w:lang w:val="en-GB"/>
+              </w:rPr>
+              <w:t xml:space="preserve"> </w:t>
+            </w:r>
+            <w:proofErr w:type="spellStart"/>
+            <w:r>
+              <w:rPr>
+                <w:rFonts w:ascii="Times New Roman" w:hAnsi="Times New Roman" w:cs="Times New Roman"/>
+                <w:sz w:val="24"/>
+                <w:szCs w:val="24"/>
+                <w:highlight w:val="yellow"/>
+                <w:lang w:val="en-GB"/>
+              </w:rPr>
+              <w:t>propagerer</w:t>
+            </w:r>
+            <w:proofErr w:type="spellEnd"/>
+            <w:r>
+              <w:rPr>
+                <w:rFonts w:ascii="Times New Roman" w:hAnsi="Times New Roman" w:cs="Times New Roman"/>
+                <w:sz w:val="24"/>
+                <w:szCs w:val="24"/>
+                <w:highlight w:val="yellow"/>
+                <w:lang w:val="en-GB"/>
+              </w:rPr>
+              <w:t xml:space="preserve"> </w:t>
+            </w:r>
+            <w:proofErr w:type="spellStart"/>
+            <w:r>
+              <w:rPr>
+                <w:rFonts w:ascii="Times New Roman" w:hAnsi="Times New Roman" w:cs="Times New Roman"/>
+                <w:sz w:val="24"/>
+                <w:szCs w:val="24"/>
+                <w:highlight w:val="yellow"/>
+                <w:lang w:val="en-GB"/>
+              </w:rPr>
+              <w:t>riktig</w:t>
+            </w:r>
+            <w:proofErr w:type="spellEnd"/>
+            <w:r>
+              <w:rPr>
+                <w:rFonts w:ascii="Times New Roman" w:hAnsi="Times New Roman" w:cs="Times New Roman"/>
+                <w:sz w:val="24"/>
+                <w:szCs w:val="24"/>
+                <w:highlight w:val="yellow"/>
+                <w:lang w:val="en-GB"/>
+              </w:rPr>
+              <w:t xml:space="preserve"> </w:t>
+            </w:r>
+            <w:proofErr w:type="spellStart"/>
+            <w:r>
+              <w:rPr>
+                <w:rFonts w:ascii="Times New Roman" w:hAnsi="Times New Roman" w:cs="Times New Roman"/>
+                <w:sz w:val="24"/>
+                <w:szCs w:val="24"/>
+                <w:highlight w:val="yellow"/>
+                <w:lang w:val="en-GB"/>
+              </w:rPr>
+              <w:t>innover</w:t>
+            </w:r>
+            <w:proofErr w:type="spellEnd"/>
+            <w:r>
+              <w:rPr>
+                <w:rFonts w:ascii="Times New Roman" w:hAnsi="Times New Roman" w:cs="Times New Roman"/>
+                <w:sz w:val="24"/>
+                <w:szCs w:val="24"/>
+                <w:highlight w:val="yellow"/>
+                <w:lang w:val="en-GB"/>
+              </w:rPr>
+              <w:t xml:space="preserve"> </w:t>
+            </w:r>
+            <w:proofErr w:type="spellStart"/>
+            <w:r>
+              <w:rPr>
+                <w:rFonts w:ascii="Times New Roman" w:hAnsi="Times New Roman" w:cs="Times New Roman"/>
+                <w:sz w:val="24"/>
+                <w:szCs w:val="24"/>
+                <w:highlight w:val="yellow"/>
+                <w:lang w:val="en-GB"/>
+              </w:rPr>
+              <w:t>i</w:t>
+            </w:r>
+            <w:proofErr w:type="spellEnd"/>
+            <w:r>
+              <w:rPr>
+                <w:rFonts w:ascii="Times New Roman" w:hAnsi="Times New Roman" w:cs="Times New Roman"/>
+                <w:sz w:val="24"/>
+                <w:szCs w:val="24"/>
+                <w:highlight w:val="yellow"/>
+                <w:lang w:val="en-GB"/>
+              </w:rPr>
+              <w:t xml:space="preserve"> </w:t>
+            </w:r>
+            <w:proofErr w:type="spellStart"/>
+            <w:r>
+              <w:rPr>
+                <w:rFonts w:ascii="Times New Roman" w:hAnsi="Times New Roman" w:cs="Times New Roman"/>
+                <w:sz w:val="24"/>
+                <w:szCs w:val="24"/>
+                <w:highlight w:val="yellow"/>
+                <w:lang w:val="en-GB"/>
+              </w:rPr>
+              <w:t>modellområdet</w:t>
+            </w:r>
+            <w:proofErr w:type="spellEnd"/>
+            <w:r>
+              <w:rPr>
+                <w:rFonts w:ascii="Times New Roman" w:hAnsi="Times New Roman" w:cs="Times New Roman"/>
+                <w:sz w:val="24"/>
+                <w:szCs w:val="24"/>
+                <w:highlight w:val="yellow"/>
+                <w:lang w:val="en-GB"/>
+              </w:rPr>
+              <w:t xml:space="preserve">. </w:t>
+            </w:r>
+            <w:proofErr w:type="spellStart"/>
+            <w:r>
+              <w:rPr>
+                <w:rFonts w:ascii="Times New Roman" w:hAnsi="Times New Roman" w:cs="Times New Roman"/>
+                <w:sz w:val="24"/>
+                <w:szCs w:val="24"/>
+                <w:highlight w:val="yellow"/>
+                <w:lang w:val="en-GB"/>
+              </w:rPr>
+              <w:t>Det</w:t>
+            </w:r>
+            <w:proofErr w:type="spellEnd"/>
+            <w:r>
+              <w:rPr>
+                <w:rFonts w:ascii="Times New Roman" w:hAnsi="Times New Roman" w:cs="Times New Roman"/>
+                <w:sz w:val="24"/>
+                <w:szCs w:val="24"/>
+                <w:highlight w:val="yellow"/>
+                <w:lang w:val="en-GB"/>
+              </w:rPr>
+              <w:t xml:space="preserve"> </w:t>
+            </w:r>
+            <w:proofErr w:type="spellStart"/>
+            <w:r>
+              <w:rPr>
+                <w:rFonts w:ascii="Times New Roman" w:hAnsi="Times New Roman" w:cs="Times New Roman"/>
+                <w:sz w:val="24"/>
+                <w:szCs w:val="24"/>
+                <w:highlight w:val="yellow"/>
+                <w:lang w:val="en-GB"/>
+              </w:rPr>
+              <w:t>siste</w:t>
+            </w:r>
+            <w:proofErr w:type="spellEnd"/>
+            <w:r>
+              <w:rPr>
+                <w:rFonts w:ascii="Times New Roman" w:hAnsi="Times New Roman" w:cs="Times New Roman"/>
+                <w:sz w:val="24"/>
+                <w:szCs w:val="24"/>
+                <w:highlight w:val="yellow"/>
+                <w:lang w:val="en-GB"/>
+              </w:rPr>
+              <w:t xml:space="preserve"> </w:t>
+            </w:r>
+            <w:proofErr w:type="spellStart"/>
+            <w:r>
+              <w:rPr>
+                <w:rFonts w:ascii="Times New Roman" w:hAnsi="Times New Roman" w:cs="Times New Roman"/>
+                <w:sz w:val="24"/>
+                <w:szCs w:val="24"/>
+                <w:highlight w:val="yellow"/>
+                <w:lang w:val="en-GB"/>
+              </w:rPr>
+              <w:t>har</w:t>
+            </w:r>
+            <w:proofErr w:type="spellEnd"/>
+            <w:r>
+              <w:rPr>
+                <w:rFonts w:ascii="Times New Roman" w:hAnsi="Times New Roman" w:cs="Times New Roman"/>
+                <w:sz w:val="24"/>
+                <w:szCs w:val="24"/>
+                <w:highlight w:val="yellow"/>
+                <w:lang w:val="en-GB"/>
+              </w:rPr>
+              <w:t xml:space="preserve"> vi </w:t>
+            </w:r>
+            <w:proofErr w:type="spellStart"/>
+            <w:r>
+              <w:rPr>
+                <w:rFonts w:ascii="Times New Roman" w:hAnsi="Times New Roman" w:cs="Times New Roman"/>
+                <w:sz w:val="24"/>
+                <w:szCs w:val="24"/>
+                <w:highlight w:val="yellow"/>
+                <w:lang w:val="en-GB"/>
+              </w:rPr>
+              <w:t>ikke</w:t>
+            </w:r>
+            <w:proofErr w:type="spellEnd"/>
+            <w:r>
+              <w:rPr>
+                <w:rFonts w:ascii="Times New Roman" w:hAnsi="Times New Roman" w:cs="Times New Roman"/>
+                <w:sz w:val="24"/>
+                <w:szCs w:val="24"/>
+                <w:highlight w:val="yellow"/>
+                <w:lang w:val="en-GB"/>
+              </w:rPr>
+              <w:t xml:space="preserve"> sett </w:t>
+            </w:r>
+            <w:proofErr w:type="spellStart"/>
+            <w:r>
+              <w:rPr>
+                <w:rFonts w:ascii="Times New Roman" w:hAnsi="Times New Roman" w:cs="Times New Roman"/>
+                <w:sz w:val="24"/>
+                <w:szCs w:val="24"/>
+                <w:highlight w:val="yellow"/>
+                <w:lang w:val="en-GB"/>
+              </w:rPr>
+              <w:t>på</w:t>
+            </w:r>
+            <w:proofErr w:type="spellEnd"/>
+            <w:r>
+              <w:rPr>
+                <w:rFonts w:ascii="Times New Roman" w:hAnsi="Times New Roman" w:cs="Times New Roman"/>
+                <w:sz w:val="24"/>
+                <w:szCs w:val="24"/>
+                <w:highlight w:val="yellow"/>
+                <w:lang w:val="en-GB"/>
+              </w:rPr>
+              <w:t xml:space="preserve"> </w:t>
+            </w:r>
+            <w:proofErr w:type="spellStart"/>
+            <w:r>
+              <w:rPr>
+                <w:rFonts w:ascii="Times New Roman" w:hAnsi="Times New Roman" w:cs="Times New Roman"/>
+                <w:sz w:val="24"/>
+                <w:szCs w:val="24"/>
+                <w:highlight w:val="yellow"/>
+                <w:lang w:val="en-GB"/>
+              </w:rPr>
+              <w:t>og</w:t>
+            </w:r>
+            <w:proofErr w:type="spellEnd"/>
+            <w:r>
+              <w:rPr>
+                <w:rFonts w:ascii="Times New Roman" w:hAnsi="Times New Roman" w:cs="Times New Roman"/>
+                <w:sz w:val="24"/>
+                <w:szCs w:val="24"/>
+                <w:highlight w:val="yellow"/>
+                <w:lang w:val="en-GB"/>
+              </w:rPr>
+              <w:t xml:space="preserve"> </w:t>
+            </w:r>
+            <w:proofErr w:type="spellStart"/>
+            <w:r>
+              <w:rPr>
+                <w:rFonts w:ascii="Times New Roman" w:hAnsi="Times New Roman" w:cs="Times New Roman"/>
+                <w:sz w:val="24"/>
+                <w:szCs w:val="24"/>
+                <w:highlight w:val="yellow"/>
+                <w:lang w:val="en-GB"/>
+              </w:rPr>
+              <w:t>det</w:t>
+            </w:r>
+            <w:proofErr w:type="spellEnd"/>
+            <w:r>
+              <w:rPr>
+                <w:rFonts w:ascii="Times New Roman" w:hAnsi="Times New Roman" w:cs="Times New Roman"/>
+                <w:sz w:val="24"/>
+                <w:szCs w:val="24"/>
+                <w:highlight w:val="yellow"/>
+                <w:lang w:val="en-GB"/>
+              </w:rPr>
+              <w:t xml:space="preserve"> </w:t>
+            </w:r>
+            <w:proofErr w:type="spellStart"/>
+            <w:r>
+              <w:rPr>
+                <w:rFonts w:ascii="Times New Roman" w:hAnsi="Times New Roman" w:cs="Times New Roman"/>
+                <w:sz w:val="24"/>
+                <w:szCs w:val="24"/>
+                <w:highlight w:val="yellow"/>
+                <w:lang w:val="en-GB"/>
+              </w:rPr>
+              <w:t>er</w:t>
+            </w:r>
+            <w:proofErr w:type="spellEnd"/>
+            <w:r>
+              <w:rPr>
+                <w:rFonts w:ascii="Times New Roman" w:hAnsi="Times New Roman" w:cs="Times New Roman"/>
+                <w:sz w:val="24"/>
+                <w:szCs w:val="24"/>
+                <w:highlight w:val="yellow"/>
+                <w:lang w:val="en-GB"/>
+              </w:rPr>
+              <w:t xml:space="preserve"> </w:t>
+            </w:r>
+            <w:proofErr w:type="spellStart"/>
+            <w:r>
+              <w:rPr>
+                <w:rFonts w:ascii="Times New Roman" w:hAnsi="Times New Roman" w:cs="Times New Roman"/>
+                <w:sz w:val="24"/>
+                <w:szCs w:val="24"/>
+                <w:highlight w:val="yellow"/>
+                <w:lang w:val="en-GB"/>
+              </w:rPr>
+              <w:t>heller</w:t>
+            </w:r>
+            <w:proofErr w:type="spellEnd"/>
+            <w:r>
+              <w:rPr>
+                <w:rFonts w:ascii="Times New Roman" w:hAnsi="Times New Roman" w:cs="Times New Roman"/>
+                <w:sz w:val="24"/>
+                <w:szCs w:val="24"/>
+                <w:highlight w:val="yellow"/>
+                <w:lang w:val="en-GB"/>
+              </w:rPr>
+              <w:t xml:space="preserve"> </w:t>
+            </w:r>
+            <w:proofErr w:type="spellStart"/>
+            <w:r>
+              <w:rPr>
+                <w:rFonts w:ascii="Times New Roman" w:hAnsi="Times New Roman" w:cs="Times New Roman"/>
+                <w:sz w:val="24"/>
+                <w:szCs w:val="24"/>
+                <w:highlight w:val="yellow"/>
+                <w:lang w:val="en-GB"/>
+              </w:rPr>
+              <w:t>ikke</w:t>
+            </w:r>
+            <w:proofErr w:type="spellEnd"/>
+            <w:r>
+              <w:rPr>
+                <w:rFonts w:ascii="Times New Roman" w:hAnsi="Times New Roman" w:cs="Times New Roman"/>
+                <w:sz w:val="24"/>
+                <w:szCs w:val="24"/>
+                <w:highlight w:val="yellow"/>
+                <w:lang w:val="en-GB"/>
+              </w:rPr>
+              <w:t xml:space="preserve"> </w:t>
+            </w:r>
+            <w:proofErr w:type="spellStart"/>
+            <w:r>
+              <w:rPr>
+                <w:rFonts w:ascii="Times New Roman" w:hAnsi="Times New Roman" w:cs="Times New Roman"/>
+                <w:sz w:val="24"/>
+                <w:szCs w:val="24"/>
+                <w:highlight w:val="yellow"/>
+                <w:lang w:val="en-GB"/>
+              </w:rPr>
+              <w:t>hensikten</w:t>
+            </w:r>
+            <w:proofErr w:type="spellEnd"/>
+            <w:r>
+              <w:rPr>
+                <w:rFonts w:ascii="Times New Roman" w:hAnsi="Times New Roman" w:cs="Times New Roman"/>
+                <w:sz w:val="24"/>
+                <w:szCs w:val="24"/>
+                <w:highlight w:val="yellow"/>
+                <w:lang w:val="en-GB"/>
+              </w:rPr>
+              <w:t xml:space="preserve"> å </w:t>
+            </w:r>
+            <w:proofErr w:type="spellStart"/>
+            <w:r>
+              <w:rPr>
+                <w:rFonts w:ascii="Times New Roman" w:hAnsi="Times New Roman" w:cs="Times New Roman"/>
+                <w:sz w:val="24"/>
+                <w:szCs w:val="24"/>
+                <w:highlight w:val="yellow"/>
+                <w:lang w:val="en-GB"/>
+              </w:rPr>
+              <w:t>gjøre</w:t>
+            </w:r>
+            <w:proofErr w:type="spellEnd"/>
+            <w:r>
+              <w:rPr>
+                <w:rFonts w:ascii="Times New Roman" w:hAnsi="Times New Roman" w:cs="Times New Roman"/>
+                <w:sz w:val="24"/>
+                <w:szCs w:val="24"/>
+                <w:highlight w:val="yellow"/>
+                <w:lang w:val="en-GB"/>
+              </w:rPr>
+              <w:t xml:space="preserve">. </w:t>
+            </w:r>
+            <w:proofErr w:type="spellStart"/>
+            <w:r>
+              <w:rPr>
+                <w:rFonts w:ascii="Times New Roman" w:hAnsi="Times New Roman" w:cs="Times New Roman"/>
+                <w:sz w:val="24"/>
+                <w:szCs w:val="24"/>
+                <w:highlight w:val="yellow"/>
+                <w:lang w:val="en-GB"/>
+              </w:rPr>
+              <w:t>Det</w:t>
+            </w:r>
+            <w:proofErr w:type="spellEnd"/>
+            <w:r>
+              <w:rPr>
+                <w:rFonts w:ascii="Times New Roman" w:hAnsi="Times New Roman" w:cs="Times New Roman"/>
+                <w:sz w:val="24"/>
+                <w:szCs w:val="24"/>
+                <w:highlight w:val="yellow"/>
+                <w:lang w:val="en-GB"/>
+              </w:rPr>
+              <w:t xml:space="preserve"> </w:t>
+            </w:r>
+            <w:proofErr w:type="spellStart"/>
+            <w:r>
+              <w:rPr>
+                <w:rFonts w:ascii="Times New Roman" w:hAnsi="Times New Roman" w:cs="Times New Roman"/>
+                <w:sz w:val="24"/>
+                <w:szCs w:val="24"/>
+                <w:highlight w:val="yellow"/>
+                <w:lang w:val="en-GB"/>
+              </w:rPr>
+              <w:t>bør</w:t>
+            </w:r>
+            <w:proofErr w:type="spellEnd"/>
+            <w:r>
+              <w:rPr>
+                <w:rFonts w:ascii="Times New Roman" w:hAnsi="Times New Roman" w:cs="Times New Roman"/>
+                <w:sz w:val="24"/>
+                <w:szCs w:val="24"/>
+                <w:highlight w:val="yellow"/>
+                <w:lang w:val="en-GB"/>
+              </w:rPr>
+              <w:t xml:space="preserve"> </w:t>
+            </w:r>
+            <w:proofErr w:type="spellStart"/>
+            <w:r>
+              <w:rPr>
+                <w:rFonts w:ascii="Times New Roman" w:hAnsi="Times New Roman" w:cs="Times New Roman"/>
+                <w:sz w:val="24"/>
+                <w:szCs w:val="24"/>
+                <w:highlight w:val="yellow"/>
+                <w:lang w:val="en-GB"/>
+              </w:rPr>
+              <w:t>likevel</w:t>
+            </w:r>
+            <w:proofErr w:type="spellEnd"/>
+            <w:r>
+              <w:rPr>
+                <w:rFonts w:ascii="Times New Roman" w:hAnsi="Times New Roman" w:cs="Times New Roman"/>
+                <w:sz w:val="24"/>
+                <w:szCs w:val="24"/>
+                <w:highlight w:val="yellow"/>
+                <w:lang w:val="en-GB"/>
+              </w:rPr>
+              <w:t xml:space="preserve"> </w:t>
+            </w:r>
+            <w:proofErr w:type="spellStart"/>
+            <w:r>
+              <w:rPr>
+                <w:rFonts w:ascii="Times New Roman" w:hAnsi="Times New Roman" w:cs="Times New Roman"/>
+                <w:sz w:val="24"/>
+                <w:szCs w:val="24"/>
+                <w:highlight w:val="yellow"/>
+                <w:lang w:val="en-GB"/>
+              </w:rPr>
+              <w:t>kommenteres</w:t>
+            </w:r>
+            <w:proofErr w:type="spellEnd"/>
+            <w:r>
+              <w:rPr>
+                <w:rFonts w:ascii="Times New Roman" w:hAnsi="Times New Roman" w:cs="Times New Roman"/>
+                <w:sz w:val="24"/>
+                <w:szCs w:val="24"/>
+                <w:highlight w:val="yellow"/>
+                <w:lang w:val="en-GB"/>
+              </w:rPr>
+              <w:t>.</w:t>
+            </w:r>
+            <w:r>
+              <w:rPr>
+                <w:rFonts w:ascii="Times New Roman" w:hAnsi="Times New Roman" w:cs="Times New Roman"/>
+                <w:sz w:val="24"/>
+                <w:szCs w:val="24"/>
+                <w:lang w:val="en-GB"/>
+              </w:rPr>
+              <w:t xml:space="preserve"> </w:t>
+            </w:r>
           </w:p>
         </w:tc>
       </w:tr>
@@ -670,8 +5652,6 @@
             <w:pPr>
               <w:rPr>
                 <w:rFonts w:ascii="Times New Roman" w:hAnsi="Times New Roman" w:cs="Times New Roman"/>
-                <w:b w:val="0"/>
-                <w:bCs w:val="0"/>
                 <w:sz w:val="24"/>
                 <w:szCs w:val="24"/>
                 <w:lang w:val="en-GB"/>
@@ -686,31 +5666,8 @@
                 <w:szCs w:val="24"/>
                 <w:lang w:val="en-GB"/>
               </w:rPr>
-              <w:t xml:space="preserve">Section 4, line 25. How many components </w:t>
-            </w:r>
-            <w:proofErr w:type="gramStart"/>
-            <w:r>
-              <w:rPr>
-                <w:rFonts w:ascii="Times New Roman" w:hAnsi="Times New Roman" w:cs="Times New Roman"/>
-                <w:b w:val="0"/>
-                <w:bCs w:val="0"/>
-                <w:sz w:val="24"/>
-                <w:szCs w:val="24"/>
-                <w:lang w:val="en-GB"/>
-              </w:rPr>
-              <w:t>are used</w:t>
-            </w:r>
-            <w:proofErr w:type="gramEnd"/>
-            <w:r>
-              <w:rPr>
-                <w:rFonts w:ascii="Times New Roman" w:hAnsi="Times New Roman" w:cs="Times New Roman"/>
-                <w:b w:val="0"/>
-                <w:bCs w:val="0"/>
-                <w:sz w:val="24"/>
-                <w:szCs w:val="24"/>
-                <w:lang w:val="en-GB"/>
-              </w:rPr>
-              <w:t xml:space="preserve"> for the analysis with T-Tide?</w:t>
+              <w:lastRenderedPageBreak/>
+              <w:t>For the presentation of the tables with amplitude and phase per constituent for the 2 runs, I would use amplitude error and phase error instead to show how the error reduces (or not) from Run 1 to Run 2.</w:t>
             </w:r>
           </w:p>
         </w:tc>
@@ -731,595 +5688,258 @@
                 <w:lang w:val="en-GB"/>
               </w:rPr>
             </w:pPr>
-          </w:p>
-        </w:tc>
-      </w:tr>
-      <w:tr>
-        <w:trPr>
-          <w:cnfStyle w:val="000000100000" w:firstRow="0" w:lastRow="0" w:firstColumn="0" w:lastColumn="0" w:oddVBand="0" w:evenVBand="0" w:oddHBand="1" w:evenHBand="0" w:firstRowFirstColumn="0" w:firstRowLastColumn="0" w:lastRowFirstColumn="0" w:lastRowLastColumn="0"/>
-          <w:trHeight w:val="278"/>
-        </w:trPr>
-        <w:tc>
-          <w:tcPr>
-            <w:cnfStyle w:val="001000000000" w:firstRow="0" w:lastRow="0" w:firstColumn="1" w:lastColumn="0" w:oddVBand="0" w:evenVBand="0" w:oddHBand="0" w:evenHBand="0" w:firstRowFirstColumn="0" w:firstRowLastColumn="0" w:lastRowFirstColumn="0" w:lastRowLastColumn="0"/>
-            <w:tcW w:w="5211" w:type="dxa"/>
-            <w:tcBorders>
-              <w:right w:val="nil"/>
-            </w:tcBorders>
-          </w:tcPr>
-          <w:p>
-            <w:pPr>
-              <w:rPr>
-                <w:rFonts w:ascii="Times New Roman" w:hAnsi="Times New Roman" w:cs="Times New Roman"/>
-                <w:b w:val="0"/>
-                <w:bCs w:val="0"/>
-                <w:sz w:val="24"/>
-                <w:szCs w:val="24"/>
-                <w:lang w:val="en-GB"/>
-              </w:rPr>
-            </w:pPr>
-            <w:r>
-              <w:rPr>
-                <w:rFonts w:ascii="Times New Roman" w:hAnsi="Times New Roman" w:cs="Times New Roman"/>
-                <w:b w:val="0"/>
-                <w:bCs w:val="0"/>
-                <w:sz w:val="24"/>
-                <w:szCs w:val="24"/>
-                <w:lang w:val="en-GB"/>
-              </w:rPr>
-              <w:t xml:space="preserve">Section 5, line 10: Here it </w:t>
-            </w:r>
-            <w:proofErr w:type="gramStart"/>
-            <w:r>
-              <w:rPr>
-                <w:rFonts w:ascii="Times New Roman" w:hAnsi="Times New Roman" w:cs="Times New Roman"/>
-                <w:b w:val="0"/>
-                <w:bCs w:val="0"/>
-                <w:sz w:val="24"/>
-                <w:szCs w:val="24"/>
-                <w:lang w:val="en-GB"/>
-              </w:rPr>
-              <w:t>is mentioned</w:t>
-            </w:r>
-            <w:proofErr w:type="gramEnd"/>
-            <w:r>
-              <w:rPr>
-                <w:rFonts w:ascii="Times New Roman" w:hAnsi="Times New Roman" w:cs="Times New Roman"/>
-                <w:b w:val="0"/>
-                <w:bCs w:val="0"/>
-                <w:sz w:val="24"/>
-                <w:szCs w:val="24"/>
-                <w:lang w:val="en-GB"/>
-              </w:rPr>
-              <w:t xml:space="preserve"> that table 2 shows that the tides, once corrected at the boundary, are distributed as intended in the inner parts of the fjord. </w:t>
-            </w:r>
-            <w:proofErr w:type="gramStart"/>
-            <w:r>
-              <w:rPr>
-                <w:rFonts w:ascii="Times New Roman" w:hAnsi="Times New Roman" w:cs="Times New Roman"/>
-                <w:b w:val="0"/>
-                <w:bCs w:val="0"/>
-                <w:sz w:val="24"/>
-                <w:szCs w:val="24"/>
-                <w:lang w:val="en-GB"/>
-              </w:rPr>
-              <w:t>An improvement at the open boundary forcing is expected to have a positive effect throughout the domain, but the quality of the tidal representation away from the boundary and especially in shallower waters will also strongly depend on the representation of the propagation, which is likely to be highly influenced by bottom friction, and on the representation of the shallow water constituents (e.g. quarter diurnal).</w:t>
-            </w:r>
-            <w:proofErr w:type="gramEnd"/>
-            <w:r>
-              <w:rPr>
-                <w:rFonts w:ascii="Times New Roman" w:hAnsi="Times New Roman" w:cs="Times New Roman"/>
-                <w:b w:val="0"/>
-                <w:bCs w:val="0"/>
-                <w:sz w:val="24"/>
-                <w:szCs w:val="24"/>
-                <w:lang w:val="en-GB"/>
-              </w:rPr>
-              <w:t xml:space="preserve"> The latter ones specially show quite a poor representation in </w:t>
-            </w:r>
-            <w:proofErr w:type="spellStart"/>
-            <w:r>
-              <w:rPr>
-                <w:rFonts w:ascii="Times New Roman" w:hAnsi="Times New Roman" w:cs="Times New Roman"/>
-                <w:b w:val="0"/>
-                <w:bCs w:val="0"/>
-                <w:sz w:val="24"/>
-                <w:szCs w:val="24"/>
-                <w:lang w:val="en-GB"/>
-              </w:rPr>
-              <w:lastRenderedPageBreak/>
-              <w:t>Oscarsborg</w:t>
-            </w:r>
-            <w:proofErr w:type="spellEnd"/>
-            <w:r>
-              <w:rPr>
-                <w:rFonts w:ascii="Times New Roman" w:hAnsi="Times New Roman" w:cs="Times New Roman"/>
-                <w:b w:val="0"/>
-                <w:bCs w:val="0"/>
-                <w:sz w:val="24"/>
-                <w:szCs w:val="24"/>
-                <w:lang w:val="en-GB"/>
-              </w:rPr>
-              <w:t xml:space="preserve">, but also diurnal constituents like K1 and P1. I think a discussion is needed on the factors affecting the representation away from the </w:t>
-            </w:r>
-            <w:proofErr w:type="gramStart"/>
-            <w:r>
-              <w:rPr>
-                <w:rFonts w:ascii="Times New Roman" w:hAnsi="Times New Roman" w:cs="Times New Roman"/>
-                <w:b w:val="0"/>
-                <w:bCs w:val="0"/>
-                <w:sz w:val="24"/>
-                <w:szCs w:val="24"/>
-                <w:lang w:val="en-GB"/>
-              </w:rPr>
-              <w:t>boundary which</w:t>
-            </w:r>
-            <w:proofErr w:type="gramEnd"/>
-            <w:r>
-              <w:rPr>
-                <w:rFonts w:ascii="Times New Roman" w:hAnsi="Times New Roman" w:cs="Times New Roman"/>
-                <w:b w:val="0"/>
-                <w:bCs w:val="0"/>
-                <w:sz w:val="24"/>
-                <w:szCs w:val="24"/>
-                <w:lang w:val="en-GB"/>
-              </w:rPr>
-              <w:t xml:space="preserve"> are separate from the boundary forcing quality.</w:t>
-            </w:r>
-          </w:p>
-        </w:tc>
-        <w:tc>
-          <w:tcPr>
-            <w:tcW w:w="4077" w:type="dxa"/>
-            <w:tcBorders>
-              <w:left w:val="nil"/>
-            </w:tcBorders>
-          </w:tcPr>
-          <w:p>
-            <w:pPr>
-              <w:pStyle w:val="Rentekst"/>
-              <w:cnfStyle w:val="000000100000" w:firstRow="0" w:lastRow="0" w:firstColumn="0" w:lastColumn="0" w:oddVBand="0" w:evenVBand="0" w:oddHBand="1" w:evenHBand="0" w:firstRowFirstColumn="0" w:firstRowLastColumn="0" w:lastRowFirstColumn="0" w:lastRowLastColumn="0"/>
-              <w:rPr>
-                <w:rFonts w:ascii="Times New Roman" w:hAnsi="Times New Roman" w:cs="Times New Roman"/>
-                <w:b/>
-                <w:sz w:val="24"/>
-                <w:szCs w:val="24"/>
-                <w:lang w:val="en-GB"/>
-              </w:rPr>
-            </w:pPr>
-          </w:p>
-        </w:tc>
-      </w:tr>
-      <w:tr>
-        <w:tc>
-          <w:tcPr>
-            <w:cnfStyle w:val="001000000000" w:firstRow="0" w:lastRow="0" w:firstColumn="1" w:lastColumn="0" w:oddVBand="0" w:evenVBand="0" w:oddHBand="0" w:evenHBand="0" w:firstRowFirstColumn="0" w:firstRowLastColumn="0" w:lastRowFirstColumn="0" w:lastRowLastColumn="0"/>
-            <w:tcW w:w="5211" w:type="dxa"/>
-            <w:tcBorders>
-              <w:right w:val="nil"/>
-            </w:tcBorders>
-          </w:tcPr>
-          <w:p>
-            <w:pPr>
-              <w:rPr>
-                <w:rFonts w:ascii="Times New Roman" w:hAnsi="Times New Roman" w:cs="Times New Roman"/>
-                <w:b w:val="0"/>
-                <w:bCs w:val="0"/>
-                <w:sz w:val="24"/>
-                <w:szCs w:val="24"/>
-                <w:lang w:val="en-GB"/>
-              </w:rPr>
-            </w:pPr>
-            <w:r>
-              <w:rPr>
-                <w:rFonts w:ascii="Times New Roman" w:hAnsi="Times New Roman" w:cs="Times New Roman"/>
-                <w:b w:val="0"/>
-                <w:bCs w:val="0"/>
-                <w:sz w:val="24"/>
-                <w:szCs w:val="24"/>
-                <w:lang w:val="en-GB"/>
-              </w:rPr>
-              <w:t>Section 5</w:t>
-            </w:r>
-            <w:proofErr w:type="gramStart"/>
-            <w:r>
-              <w:rPr>
-                <w:rFonts w:ascii="Times New Roman" w:hAnsi="Times New Roman" w:cs="Times New Roman"/>
-                <w:b w:val="0"/>
-                <w:bCs w:val="0"/>
-                <w:sz w:val="24"/>
-                <w:szCs w:val="24"/>
-                <w:lang w:val="en-GB"/>
-              </w:rPr>
-              <w:t>,line</w:t>
-            </w:r>
-            <w:proofErr w:type="gramEnd"/>
-            <w:r>
-              <w:rPr>
-                <w:rFonts w:ascii="Times New Roman" w:hAnsi="Times New Roman" w:cs="Times New Roman"/>
-                <w:b w:val="0"/>
-                <w:bCs w:val="0"/>
-                <w:sz w:val="24"/>
-                <w:szCs w:val="24"/>
-                <w:lang w:val="en-GB"/>
-              </w:rPr>
-              <w:t xml:space="preserve"> 25: Is the Figure 5 the resulting M2 amplitudes and phases once the boundary forcing is </w:t>
-            </w:r>
-            <w:proofErr w:type="spellStart"/>
-            <w:r>
-              <w:rPr>
-                <w:rFonts w:ascii="Times New Roman" w:hAnsi="Times New Roman" w:cs="Times New Roman"/>
-                <w:b w:val="0"/>
-                <w:bCs w:val="0"/>
-                <w:sz w:val="24"/>
-                <w:szCs w:val="24"/>
-                <w:lang w:val="en-GB"/>
-              </w:rPr>
-              <w:t>corrected?It</w:t>
-            </w:r>
-            <w:proofErr w:type="spellEnd"/>
-            <w:r>
-              <w:rPr>
-                <w:rFonts w:ascii="Times New Roman" w:hAnsi="Times New Roman" w:cs="Times New Roman"/>
-                <w:b w:val="0"/>
-                <w:bCs w:val="0"/>
-                <w:sz w:val="24"/>
-                <w:szCs w:val="24"/>
-                <w:lang w:val="en-GB"/>
-              </w:rPr>
-              <w:t xml:space="preserve"> is not clear from the text. If so, it is a good picture to show how although M2 representation at the boundary is very good, in the innermost stations representation deteriorates.</w:t>
-            </w:r>
-          </w:p>
-        </w:tc>
-        <w:tc>
-          <w:tcPr>
-            <w:tcW w:w="4077" w:type="dxa"/>
-            <w:tcBorders>
-              <w:left w:val="nil"/>
-            </w:tcBorders>
-          </w:tcPr>
-          <w:p>
-            <w:pPr>
-              <w:cnfStyle w:val="000000000000" w:firstRow="0" w:lastRow="0" w:firstColumn="0" w:lastColumn="0" w:oddVBand="0" w:evenVBand="0" w:oddHBand="0" w:evenHBand="0" w:firstRowFirstColumn="0" w:firstRowLastColumn="0" w:lastRowFirstColumn="0" w:lastRowLastColumn="0"/>
-              <w:rPr>
-                <w:rFonts w:ascii="Times New Roman" w:hAnsi="Times New Roman" w:cs="Times New Roman"/>
-                <w:i/>
-                <w:sz w:val="24"/>
-                <w:szCs w:val="24"/>
-                <w:lang w:val="en-GB"/>
-              </w:rPr>
-            </w:pPr>
-          </w:p>
-        </w:tc>
-      </w:tr>
-      <w:tr>
-        <w:trPr>
-          <w:cnfStyle w:val="000000100000" w:firstRow="0" w:lastRow="0" w:firstColumn="0" w:lastColumn="0" w:oddVBand="0" w:evenVBand="0" w:oddHBand="1" w:evenHBand="0" w:firstRowFirstColumn="0" w:firstRowLastColumn="0" w:lastRowFirstColumn="0" w:lastRowLastColumn="0"/>
-        </w:trPr>
-        <w:tc>
-          <w:tcPr>
-            <w:cnfStyle w:val="001000000000" w:firstRow="0" w:lastRow="0" w:firstColumn="1" w:lastColumn="0" w:oddVBand="0" w:evenVBand="0" w:oddHBand="0" w:evenHBand="0" w:firstRowFirstColumn="0" w:firstRowLastColumn="0" w:lastRowFirstColumn="0" w:lastRowLastColumn="0"/>
-            <w:tcW w:w="5211" w:type="dxa"/>
-            <w:tcBorders>
-              <w:right w:val="nil"/>
-            </w:tcBorders>
-          </w:tcPr>
-          <w:p>
-            <w:pPr>
-              <w:rPr>
-                <w:rFonts w:ascii="Times New Roman" w:hAnsi="Times New Roman" w:cs="Times New Roman"/>
-                <w:b w:val="0"/>
-                <w:bCs w:val="0"/>
-                <w:sz w:val="24"/>
-                <w:szCs w:val="24"/>
-                <w:lang w:val="en-GB"/>
-              </w:rPr>
-            </w:pPr>
-            <w:r>
-              <w:rPr>
-                <w:rFonts w:ascii="Times New Roman" w:hAnsi="Times New Roman" w:cs="Times New Roman"/>
-                <w:b w:val="0"/>
-                <w:bCs w:val="0"/>
-                <w:sz w:val="24"/>
-                <w:szCs w:val="24"/>
-                <w:lang w:val="en-GB"/>
-              </w:rPr>
-              <w:t xml:space="preserve">Section 5, table 1: I think it is worth discussing how this table shows the big correction factors that had to </w:t>
-            </w:r>
-            <w:proofErr w:type="gramStart"/>
-            <w:r>
-              <w:rPr>
-                <w:rFonts w:ascii="Times New Roman" w:hAnsi="Times New Roman" w:cs="Times New Roman"/>
-                <w:b w:val="0"/>
-                <w:bCs w:val="0"/>
-                <w:sz w:val="24"/>
-                <w:szCs w:val="24"/>
-                <w:lang w:val="en-GB"/>
-              </w:rPr>
-              <w:t>be used</w:t>
-            </w:r>
-            <w:proofErr w:type="gramEnd"/>
-            <w:r>
-              <w:rPr>
-                <w:rFonts w:ascii="Times New Roman" w:hAnsi="Times New Roman" w:cs="Times New Roman"/>
-                <w:b w:val="0"/>
-                <w:bCs w:val="0"/>
-                <w:sz w:val="24"/>
-                <w:szCs w:val="24"/>
-                <w:lang w:val="en-GB"/>
-              </w:rPr>
-              <w:t xml:space="preserve"> in shallow water constituents, and therefore showing the very poor representation of these by the global forcing and the need for the correction. Maybe also discuss it for the other frequencies.</w:t>
-            </w:r>
-          </w:p>
-        </w:tc>
-        <w:tc>
-          <w:tcPr>
-            <w:tcW w:w="4077" w:type="dxa"/>
-            <w:tcBorders>
-              <w:left w:val="nil"/>
-            </w:tcBorders>
-          </w:tcPr>
-          <w:p>
-            <w:pPr>
-              <w:cnfStyle w:val="000000100000" w:firstRow="0" w:lastRow="0" w:firstColumn="0" w:lastColumn="0" w:oddVBand="0" w:evenVBand="0" w:oddHBand="1" w:evenHBand="0" w:firstRowFirstColumn="0" w:firstRowLastColumn="0" w:lastRowFirstColumn="0" w:lastRowLastColumn="0"/>
-              <w:rPr>
-                <w:rFonts w:ascii="Times New Roman" w:hAnsi="Times New Roman" w:cs="Times New Roman"/>
-                <w:i/>
-                <w:sz w:val="24"/>
-                <w:szCs w:val="24"/>
-                <w:lang w:val="en-GB"/>
-              </w:rPr>
-            </w:pPr>
-          </w:p>
-        </w:tc>
-      </w:tr>
-      <w:tr>
-        <w:tc>
-          <w:tcPr>
-            <w:cnfStyle w:val="001000000000" w:firstRow="0" w:lastRow="0" w:firstColumn="1" w:lastColumn="0" w:oddVBand="0" w:evenVBand="0" w:oddHBand="0" w:evenHBand="0" w:firstRowFirstColumn="0" w:firstRowLastColumn="0" w:lastRowFirstColumn="0" w:lastRowLastColumn="0"/>
-            <w:tcW w:w="5211" w:type="dxa"/>
-            <w:tcBorders>
-              <w:right w:val="nil"/>
-            </w:tcBorders>
-          </w:tcPr>
-          <w:p>
-            <w:pPr>
-              <w:rPr>
-                <w:rFonts w:ascii="Times New Roman" w:hAnsi="Times New Roman" w:cs="Times New Roman"/>
-                <w:b w:val="0"/>
-                <w:bCs w:val="0"/>
-                <w:sz w:val="24"/>
-                <w:szCs w:val="24"/>
-                <w:lang w:val="en-GB"/>
-              </w:rPr>
-            </w:pPr>
-            <w:proofErr w:type="gramStart"/>
-            <w:r>
-              <w:rPr>
-                <w:rFonts w:ascii="Times New Roman" w:hAnsi="Times New Roman" w:cs="Times New Roman"/>
-                <w:b w:val="0"/>
-                <w:bCs w:val="0"/>
-                <w:sz w:val="24"/>
-                <w:szCs w:val="24"/>
-                <w:lang w:val="en-GB"/>
-              </w:rPr>
-              <w:t>Section 5, page 10, lines 21 to 28: For assessing the effectiveness of the method (which focuses on tide) on currents, I would focus on a period of the measurements in which there is no surge event if possible, since as you mention other effects dominate on currents during these events, and the depth averaged current doesn't look like a tidal signal any more.</w:t>
-            </w:r>
-            <w:proofErr w:type="gramEnd"/>
-            <w:r>
-              <w:rPr>
-                <w:rFonts w:ascii="Times New Roman" w:hAnsi="Times New Roman" w:cs="Times New Roman"/>
-                <w:b w:val="0"/>
-                <w:bCs w:val="0"/>
-                <w:sz w:val="24"/>
-                <w:szCs w:val="24"/>
-                <w:lang w:val="en-GB"/>
-              </w:rPr>
-              <w:t xml:space="preserve"> It would be also useful to show some RMSE values to assess the quality, and have a discussion on the possible sources of the resulting errors.</w:t>
-            </w:r>
-          </w:p>
-        </w:tc>
-        <w:tc>
-          <w:tcPr>
-            <w:tcW w:w="4077" w:type="dxa"/>
-            <w:tcBorders>
-              <w:left w:val="nil"/>
-            </w:tcBorders>
-          </w:tcPr>
-          <w:p>
-            <w:pPr>
-              <w:cnfStyle w:val="000000000000" w:firstRow="0" w:lastRow="0" w:firstColumn="0" w:lastColumn="0" w:oddVBand="0" w:evenVBand="0" w:oddHBand="0" w:evenHBand="0" w:firstRowFirstColumn="0" w:firstRowLastColumn="0" w:lastRowFirstColumn="0" w:lastRowLastColumn="0"/>
-              <w:rPr>
-                <w:rFonts w:ascii="Times New Roman" w:hAnsi="Times New Roman" w:cs="Times New Roman"/>
-                <w:i/>
-                <w:sz w:val="24"/>
-                <w:szCs w:val="24"/>
-                <w:lang w:val="en-GB"/>
-              </w:rPr>
-            </w:pPr>
-          </w:p>
-        </w:tc>
-      </w:tr>
-      <w:tr>
-        <w:trPr>
-          <w:cnfStyle w:val="000000100000" w:firstRow="0" w:lastRow="0" w:firstColumn="0" w:lastColumn="0" w:oddVBand="0" w:evenVBand="0" w:oddHBand="1" w:evenHBand="0" w:firstRowFirstColumn="0" w:firstRowLastColumn="0" w:lastRowFirstColumn="0" w:lastRowLastColumn="0"/>
-        </w:trPr>
-        <w:tc>
-          <w:tcPr>
-            <w:cnfStyle w:val="001000000000" w:firstRow="0" w:lastRow="0" w:firstColumn="1" w:lastColumn="0" w:oddVBand="0" w:evenVBand="0" w:oddHBand="0" w:evenHBand="0" w:firstRowFirstColumn="0" w:firstRowLastColumn="0" w:lastRowFirstColumn="0" w:lastRowLastColumn="0"/>
-            <w:tcW w:w="5211" w:type="dxa"/>
-            <w:tcBorders>
-              <w:right w:val="nil"/>
-            </w:tcBorders>
-          </w:tcPr>
-          <w:p>
-            <w:pPr>
-              <w:rPr>
-                <w:rFonts w:ascii="Times New Roman" w:hAnsi="Times New Roman" w:cs="Times New Roman"/>
-                <w:b w:val="0"/>
-                <w:bCs w:val="0"/>
-                <w:sz w:val="24"/>
-                <w:szCs w:val="24"/>
-                <w:lang w:val="en-GB"/>
-              </w:rPr>
-            </w:pPr>
-            <w:r>
-              <w:rPr>
-                <w:rFonts w:ascii="Times New Roman" w:hAnsi="Times New Roman" w:cs="Times New Roman"/>
-                <w:b w:val="0"/>
-                <w:bCs w:val="0"/>
-                <w:sz w:val="24"/>
-                <w:szCs w:val="24"/>
-                <w:lang w:val="en-GB"/>
-              </w:rPr>
-              <w:t xml:space="preserve">Figure 9: Is this showing depth averaged currents subjected to tidal analysis for both model and observations? It is clear in the text and description of the figure that this is the case for the </w:t>
-            </w:r>
-            <w:proofErr w:type="spellStart"/>
-            <w:r>
-              <w:rPr>
-                <w:rFonts w:ascii="Times New Roman" w:hAnsi="Times New Roman" w:cs="Times New Roman"/>
-                <w:b w:val="0"/>
-                <w:bCs w:val="0"/>
-                <w:sz w:val="24"/>
-                <w:szCs w:val="24"/>
-                <w:lang w:val="en-GB"/>
-              </w:rPr>
-              <w:t>modeled</w:t>
-            </w:r>
-            <w:proofErr w:type="spellEnd"/>
-            <w:r>
-              <w:rPr>
-                <w:rFonts w:ascii="Times New Roman" w:hAnsi="Times New Roman" w:cs="Times New Roman"/>
-                <w:b w:val="0"/>
-                <w:bCs w:val="0"/>
-                <w:sz w:val="24"/>
-                <w:szCs w:val="24"/>
-                <w:lang w:val="en-GB"/>
-              </w:rPr>
-              <w:t xml:space="preserve"> </w:t>
-            </w:r>
-            <w:proofErr w:type="spellStart"/>
-            <w:r>
-              <w:rPr>
-                <w:rFonts w:ascii="Times New Roman" w:hAnsi="Times New Roman" w:cs="Times New Roman"/>
-                <w:b w:val="0"/>
-                <w:bCs w:val="0"/>
-                <w:sz w:val="24"/>
-                <w:szCs w:val="24"/>
-                <w:lang w:val="en-GB"/>
-              </w:rPr>
-              <w:t>timeseries</w:t>
-            </w:r>
-            <w:proofErr w:type="spellEnd"/>
-            <w:r>
-              <w:rPr>
-                <w:rFonts w:ascii="Times New Roman" w:hAnsi="Times New Roman" w:cs="Times New Roman"/>
-                <w:b w:val="0"/>
-                <w:bCs w:val="0"/>
-                <w:sz w:val="24"/>
-                <w:szCs w:val="24"/>
-                <w:lang w:val="en-GB"/>
-              </w:rPr>
-              <w:t>, but not for the observations.</w:t>
-            </w:r>
-          </w:p>
-        </w:tc>
-        <w:tc>
-          <w:tcPr>
-            <w:tcW w:w="4077" w:type="dxa"/>
-            <w:tcBorders>
-              <w:left w:val="nil"/>
-            </w:tcBorders>
-          </w:tcPr>
-          <w:p>
-            <w:pPr>
-              <w:cnfStyle w:val="000000100000" w:firstRow="0" w:lastRow="0" w:firstColumn="0" w:lastColumn="0" w:oddVBand="0" w:evenVBand="0" w:oddHBand="1" w:evenHBand="0" w:firstRowFirstColumn="0" w:firstRowLastColumn="0" w:lastRowFirstColumn="0" w:lastRowLastColumn="0"/>
-              <w:rPr>
-                <w:rFonts w:ascii="Times New Roman" w:hAnsi="Times New Roman" w:cs="Times New Roman"/>
-                <w:i/>
-                <w:sz w:val="24"/>
-                <w:szCs w:val="24"/>
-                <w:lang w:val="en-GB"/>
-              </w:rPr>
-            </w:pPr>
-          </w:p>
-        </w:tc>
-      </w:tr>
-      <w:tr>
-        <w:tc>
-          <w:tcPr>
-            <w:cnfStyle w:val="001000000000" w:firstRow="0" w:lastRow="0" w:firstColumn="1" w:lastColumn="0" w:oddVBand="0" w:evenVBand="0" w:oddHBand="0" w:evenHBand="0" w:firstRowFirstColumn="0" w:firstRowLastColumn="0" w:lastRowFirstColumn="0" w:lastRowLastColumn="0"/>
-            <w:tcW w:w="5211" w:type="dxa"/>
-            <w:tcBorders>
-              <w:right w:val="nil"/>
-            </w:tcBorders>
-          </w:tcPr>
-          <w:p>
-            <w:pPr>
-              <w:rPr>
-                <w:rFonts w:ascii="Times New Roman" w:hAnsi="Times New Roman" w:cs="Times New Roman"/>
-                <w:b w:val="0"/>
-                <w:bCs w:val="0"/>
-                <w:sz w:val="24"/>
-                <w:szCs w:val="24"/>
-                <w:lang w:val="en-GB"/>
-              </w:rPr>
-            </w:pPr>
-            <w:r>
-              <w:rPr>
-                <w:rFonts w:ascii="Times New Roman" w:hAnsi="Times New Roman" w:cs="Times New Roman"/>
-                <w:b w:val="0"/>
-                <w:bCs w:val="0"/>
-                <w:sz w:val="24"/>
-                <w:szCs w:val="24"/>
-                <w:lang w:val="en-GB"/>
-              </w:rPr>
-              <w:t>GENERAL COMMENTS:</w:t>
-            </w:r>
-          </w:p>
-          <w:p>
-            <w:pPr>
-              <w:pStyle w:val="Rentekst"/>
-              <w:rPr>
-                <w:rFonts w:ascii="Times New Roman" w:hAnsi="Times New Roman" w:cs="Times New Roman"/>
-                <w:b w:val="0"/>
-                <w:bCs w:val="0"/>
-                <w:sz w:val="24"/>
-                <w:szCs w:val="24"/>
-                <w:lang w:val="en-GB"/>
-              </w:rPr>
-            </w:pPr>
-            <w:r>
-              <w:rPr>
-                <w:rFonts w:ascii="Times New Roman" w:hAnsi="Times New Roman" w:cs="Times New Roman"/>
-                <w:b w:val="0"/>
-                <w:bCs w:val="0"/>
-                <w:sz w:val="24"/>
-                <w:szCs w:val="24"/>
-                <w:lang w:val="en-GB"/>
-              </w:rPr>
-              <w:t>I am missing more discussion on the limitations of the method and other sources of modelling errors that  should be take into account on the interpretation of the results and impact of the method (like misrepresentation of the propagation from boundary to inner parts of the fjord). For the presentation of the tables with amplitude and phase per constituent for the 2 runs, I would use amplitude error and phase error instead to show how the error reduces (or not) from Run 1 to Run 2.</w:t>
-            </w:r>
-          </w:p>
-        </w:tc>
-        <w:tc>
-          <w:tcPr>
-            <w:tcW w:w="4077" w:type="dxa"/>
-            <w:tcBorders>
-              <w:left w:val="nil"/>
-            </w:tcBorders>
-          </w:tcPr>
-          <w:p>
-            <w:pPr>
-              <w:cnfStyle w:val="000000000000" w:firstRow="0" w:lastRow="0" w:firstColumn="0" w:lastColumn="0" w:oddVBand="0" w:evenVBand="0" w:oddHBand="0" w:evenHBand="0" w:firstRowFirstColumn="0" w:firstRowLastColumn="0" w:lastRowFirstColumn="0" w:lastRowLastColumn="0"/>
-              <w:rPr>
-                <w:rFonts w:ascii="Times New Roman" w:hAnsi="Times New Roman" w:cs="Times New Roman"/>
-                <w:i/>
-                <w:sz w:val="24"/>
-                <w:szCs w:val="24"/>
-                <w:lang w:val="en-GB"/>
-              </w:rPr>
-            </w:pPr>
+            <w:r>
+              <w:rPr>
+                <w:rFonts w:ascii="Times New Roman" w:hAnsi="Times New Roman" w:cs="Times New Roman"/>
+                <w:sz w:val="24"/>
+                <w:szCs w:val="24"/>
+                <w:highlight w:val="yellow"/>
+                <w:lang w:val="en-GB"/>
+              </w:rPr>
+              <w:t xml:space="preserve">Karina: </w:t>
+            </w:r>
+            <w:proofErr w:type="spellStart"/>
+            <w:r>
+              <w:rPr>
+                <w:rFonts w:ascii="Times New Roman" w:hAnsi="Times New Roman" w:cs="Times New Roman"/>
+                <w:sz w:val="24"/>
+                <w:szCs w:val="24"/>
+                <w:highlight w:val="yellow"/>
+                <w:lang w:val="en-GB"/>
+              </w:rPr>
+              <w:t>Usikker</w:t>
+            </w:r>
+            <w:proofErr w:type="spellEnd"/>
+            <w:r>
+              <w:rPr>
+                <w:rFonts w:ascii="Times New Roman" w:hAnsi="Times New Roman" w:cs="Times New Roman"/>
+                <w:sz w:val="24"/>
+                <w:szCs w:val="24"/>
+                <w:highlight w:val="yellow"/>
+                <w:lang w:val="en-GB"/>
+              </w:rPr>
+              <w:t xml:space="preserve"> </w:t>
+            </w:r>
+            <w:proofErr w:type="spellStart"/>
+            <w:r>
+              <w:rPr>
+                <w:rFonts w:ascii="Times New Roman" w:hAnsi="Times New Roman" w:cs="Times New Roman"/>
+                <w:sz w:val="24"/>
+                <w:szCs w:val="24"/>
+                <w:highlight w:val="yellow"/>
+                <w:lang w:val="en-GB"/>
+              </w:rPr>
+              <w:t>på</w:t>
+            </w:r>
+            <w:proofErr w:type="spellEnd"/>
+            <w:r>
+              <w:rPr>
+                <w:rFonts w:ascii="Times New Roman" w:hAnsi="Times New Roman" w:cs="Times New Roman"/>
+                <w:sz w:val="24"/>
+                <w:szCs w:val="24"/>
+                <w:highlight w:val="yellow"/>
+                <w:lang w:val="en-GB"/>
+              </w:rPr>
+              <w:t xml:space="preserve"> om </w:t>
+            </w:r>
+            <w:proofErr w:type="spellStart"/>
+            <w:r>
+              <w:rPr>
+                <w:rFonts w:ascii="Times New Roman" w:hAnsi="Times New Roman" w:cs="Times New Roman"/>
+                <w:sz w:val="24"/>
+                <w:szCs w:val="24"/>
+                <w:highlight w:val="yellow"/>
+                <w:lang w:val="en-GB"/>
+              </w:rPr>
+              <w:t>jeg</w:t>
+            </w:r>
+            <w:proofErr w:type="spellEnd"/>
+            <w:r>
+              <w:rPr>
+                <w:rFonts w:ascii="Times New Roman" w:hAnsi="Times New Roman" w:cs="Times New Roman"/>
+                <w:sz w:val="24"/>
+                <w:szCs w:val="24"/>
+                <w:highlight w:val="yellow"/>
+                <w:lang w:val="en-GB"/>
+              </w:rPr>
+              <w:t xml:space="preserve"> liker </w:t>
+            </w:r>
+            <w:proofErr w:type="spellStart"/>
+            <w:r>
+              <w:rPr>
+                <w:rFonts w:ascii="Times New Roman" w:hAnsi="Times New Roman" w:cs="Times New Roman"/>
+                <w:sz w:val="24"/>
+                <w:szCs w:val="24"/>
+                <w:highlight w:val="yellow"/>
+                <w:lang w:val="en-GB"/>
+              </w:rPr>
+              <w:t>denne</w:t>
+            </w:r>
+            <w:proofErr w:type="spellEnd"/>
+            <w:r>
+              <w:rPr>
+                <w:rFonts w:ascii="Times New Roman" w:hAnsi="Times New Roman" w:cs="Times New Roman"/>
+                <w:sz w:val="24"/>
+                <w:szCs w:val="24"/>
+                <w:highlight w:val="yellow"/>
+                <w:lang w:val="en-GB"/>
+              </w:rPr>
+              <w:t xml:space="preserve"> </w:t>
+            </w:r>
+            <w:proofErr w:type="spellStart"/>
+            <w:r>
+              <w:rPr>
+                <w:rFonts w:ascii="Times New Roman" w:hAnsi="Times New Roman" w:cs="Times New Roman"/>
+                <w:sz w:val="24"/>
+                <w:szCs w:val="24"/>
+                <w:highlight w:val="yellow"/>
+                <w:lang w:val="en-GB"/>
+              </w:rPr>
+              <w:t>måten</w:t>
+            </w:r>
+            <w:proofErr w:type="spellEnd"/>
+            <w:r>
+              <w:rPr>
+                <w:rFonts w:ascii="Times New Roman" w:hAnsi="Times New Roman" w:cs="Times New Roman"/>
+                <w:sz w:val="24"/>
+                <w:szCs w:val="24"/>
+                <w:highlight w:val="yellow"/>
+                <w:lang w:val="en-GB"/>
+              </w:rPr>
+              <w:t xml:space="preserve"> å </w:t>
+            </w:r>
+            <w:proofErr w:type="spellStart"/>
+            <w:r>
+              <w:rPr>
+                <w:rFonts w:ascii="Times New Roman" w:hAnsi="Times New Roman" w:cs="Times New Roman"/>
+                <w:sz w:val="24"/>
+                <w:szCs w:val="24"/>
+                <w:highlight w:val="yellow"/>
+                <w:lang w:val="en-GB"/>
+              </w:rPr>
+              <w:t>vise</w:t>
+            </w:r>
+            <w:proofErr w:type="spellEnd"/>
+            <w:r>
+              <w:rPr>
+                <w:rFonts w:ascii="Times New Roman" w:hAnsi="Times New Roman" w:cs="Times New Roman"/>
+                <w:sz w:val="24"/>
+                <w:szCs w:val="24"/>
+                <w:highlight w:val="yellow"/>
+                <w:lang w:val="en-GB"/>
+              </w:rPr>
+              <w:t xml:space="preserve"> </w:t>
+            </w:r>
+            <w:proofErr w:type="spellStart"/>
+            <w:r>
+              <w:rPr>
+                <w:rFonts w:ascii="Times New Roman" w:hAnsi="Times New Roman" w:cs="Times New Roman"/>
+                <w:sz w:val="24"/>
+                <w:szCs w:val="24"/>
+                <w:highlight w:val="yellow"/>
+                <w:lang w:val="en-GB"/>
+              </w:rPr>
+              <w:t>resulatene</w:t>
+            </w:r>
+            <w:proofErr w:type="spellEnd"/>
+            <w:r>
+              <w:rPr>
+                <w:rFonts w:ascii="Times New Roman" w:hAnsi="Times New Roman" w:cs="Times New Roman"/>
+                <w:sz w:val="24"/>
+                <w:szCs w:val="24"/>
+                <w:highlight w:val="yellow"/>
+                <w:lang w:val="en-GB"/>
+              </w:rPr>
+              <w:t xml:space="preserve"> her. </w:t>
+            </w:r>
+            <w:proofErr w:type="spellStart"/>
+            <w:r>
+              <w:rPr>
+                <w:rFonts w:ascii="Times New Roman" w:hAnsi="Times New Roman" w:cs="Times New Roman"/>
+                <w:sz w:val="24"/>
+                <w:szCs w:val="24"/>
+                <w:highlight w:val="yellow"/>
+                <w:lang w:val="en-GB"/>
+              </w:rPr>
+              <w:t>Hva</w:t>
+            </w:r>
+            <w:proofErr w:type="spellEnd"/>
+            <w:r>
+              <w:rPr>
+                <w:rFonts w:ascii="Times New Roman" w:hAnsi="Times New Roman" w:cs="Times New Roman"/>
+                <w:sz w:val="24"/>
+                <w:szCs w:val="24"/>
+                <w:highlight w:val="yellow"/>
+                <w:lang w:val="en-GB"/>
+              </w:rPr>
+              <w:t xml:space="preserve"> </w:t>
+            </w:r>
+            <w:proofErr w:type="spellStart"/>
+            <w:r>
+              <w:rPr>
+                <w:rFonts w:ascii="Times New Roman" w:hAnsi="Times New Roman" w:cs="Times New Roman"/>
+                <w:sz w:val="24"/>
+                <w:szCs w:val="24"/>
+                <w:highlight w:val="yellow"/>
+                <w:lang w:val="en-GB"/>
+              </w:rPr>
+              <w:t>synes</w:t>
+            </w:r>
+            <w:proofErr w:type="spellEnd"/>
+            <w:r>
+              <w:rPr>
+                <w:rFonts w:ascii="Times New Roman" w:hAnsi="Times New Roman" w:cs="Times New Roman"/>
+                <w:sz w:val="24"/>
+                <w:szCs w:val="24"/>
+                <w:highlight w:val="yellow"/>
+                <w:lang w:val="en-GB"/>
+              </w:rPr>
+              <w:t xml:space="preserve"> </w:t>
+            </w:r>
+            <w:proofErr w:type="spellStart"/>
+            <w:r>
+              <w:rPr>
+                <w:rFonts w:ascii="Times New Roman" w:hAnsi="Times New Roman" w:cs="Times New Roman"/>
+                <w:sz w:val="24"/>
+                <w:szCs w:val="24"/>
+                <w:highlight w:val="yellow"/>
+                <w:lang w:val="en-GB"/>
+              </w:rPr>
+              <w:t>dere</w:t>
+            </w:r>
+            <w:proofErr w:type="spellEnd"/>
+            <w:r>
+              <w:rPr>
+                <w:rFonts w:ascii="Times New Roman" w:hAnsi="Times New Roman" w:cs="Times New Roman"/>
+                <w:sz w:val="24"/>
+                <w:szCs w:val="24"/>
+                <w:highlight w:val="yellow"/>
+                <w:lang w:val="en-GB"/>
+              </w:rPr>
+              <w:t xml:space="preserve"> </w:t>
+            </w:r>
+            <w:proofErr w:type="spellStart"/>
+            <w:r>
+              <w:rPr>
+                <w:rFonts w:ascii="Times New Roman" w:hAnsi="Times New Roman" w:cs="Times New Roman"/>
+                <w:sz w:val="24"/>
+                <w:szCs w:val="24"/>
+                <w:highlight w:val="yellow"/>
+                <w:lang w:val="en-GB"/>
+              </w:rPr>
+              <w:t>andre</w:t>
+            </w:r>
+            <w:proofErr w:type="spellEnd"/>
+            <w:r>
+              <w:rPr>
+                <w:rFonts w:ascii="Times New Roman" w:hAnsi="Times New Roman" w:cs="Times New Roman"/>
+                <w:sz w:val="24"/>
+                <w:szCs w:val="24"/>
+                <w:highlight w:val="yellow"/>
+                <w:lang w:val="en-GB"/>
+              </w:rPr>
+              <w:t>?</w:t>
+            </w:r>
           </w:p>
         </w:tc>
       </w:tr>
@@ -1345,8 +5965,6 @@
           <w:lang w:val="en-GB"/>
         </w:rPr>
       </w:pPr>
-      <w:bookmarkStart w:id="0" w:name="_GoBack"/>
-      <w:bookmarkEnd w:id="0"/>
     </w:p>
     <w:tbl>
       <w:tblPr>
@@ -1494,19 +6112,7 @@
                 <w:szCs w:val="24"/>
                 <w:lang w:val="en-GB"/>
               </w:rPr>
-              <w:t xml:space="preserve"> a new method is proposed to improve tidal predictions in fjords by applying corrections to </w:t>
-            </w:r>
-            <w:r>
-              <w:rPr>
-                <w:rFonts w:ascii="Times New Roman" w:hAnsi="Times New Roman" w:cs="Times New Roman"/>
-                <w:b w:val="0"/>
-                <w:bCs w:val="0"/>
-                <w:sz w:val="24"/>
-                <w:szCs w:val="24"/>
-                <w:lang w:val="en-GB"/>
-              </w:rPr>
-              <w:lastRenderedPageBreak/>
-              <w:t xml:space="preserve">the open boundary conditions. Contrary to more complex and CPU time-consuming data techniques such as data assimilation, the method has the advantage that it is much easier to implement in currently available models. However, after reading the manuscript, I was not really convinced that the proposed method really improves the quality of the predictions. I have also some doubts about the usefulness of the method. Much improvement </w:t>
+              <w:t xml:space="preserve"> a new method is proposed to improve tidal predictions in fjords by applying corrections to the open boundary conditions. Contrary to more complex and CPU time-consuming data techniques such as data assimilation, the method has the advantage that it is much easier to implement in currently available models. However, after reading the manuscript, I was not really convinced that the proposed method really improves the quality of the predictions. I have also some doubts about the usefulness of the method. Much improvement </w:t>
             </w:r>
             <w:proofErr w:type="gramStart"/>
             <w:r>
@@ -1573,9 +6179,1001 @@
                 <w:rFonts w:ascii="Times New Roman" w:hAnsi="Times New Roman" w:cs="Times New Roman"/>
                 <w:sz w:val="24"/>
                 <w:szCs w:val="24"/>
+                <w:highlight w:val="yellow"/>
                 <w:lang w:val="en-GB"/>
               </w:rPr>
             </w:pPr>
+            <w:r>
+              <w:rPr>
+                <w:rFonts w:ascii="Times New Roman" w:hAnsi="Times New Roman" w:cs="Times New Roman"/>
+                <w:sz w:val="24"/>
+                <w:szCs w:val="24"/>
+                <w:highlight w:val="yellow"/>
+                <w:lang w:val="en-GB"/>
+              </w:rPr>
+              <w:t xml:space="preserve">Karina: </w:t>
+            </w:r>
+            <w:proofErr w:type="spellStart"/>
+            <w:r>
+              <w:rPr>
+                <w:rFonts w:ascii="Times New Roman" w:hAnsi="Times New Roman" w:cs="Times New Roman"/>
+                <w:sz w:val="24"/>
+                <w:szCs w:val="24"/>
+                <w:highlight w:val="yellow"/>
+                <w:lang w:val="en-GB"/>
+              </w:rPr>
+              <w:t>Igjen</w:t>
+            </w:r>
+            <w:proofErr w:type="spellEnd"/>
+            <w:r>
+              <w:rPr>
+                <w:rFonts w:ascii="Times New Roman" w:hAnsi="Times New Roman" w:cs="Times New Roman"/>
+                <w:sz w:val="24"/>
+                <w:szCs w:val="24"/>
+                <w:highlight w:val="yellow"/>
+                <w:lang w:val="en-GB"/>
+              </w:rPr>
+              <w:t xml:space="preserve"> </w:t>
+            </w:r>
+            <w:proofErr w:type="spellStart"/>
+            <w:r>
+              <w:rPr>
+                <w:rFonts w:ascii="Times New Roman" w:hAnsi="Times New Roman" w:cs="Times New Roman"/>
+                <w:sz w:val="24"/>
+                <w:szCs w:val="24"/>
+                <w:highlight w:val="yellow"/>
+                <w:lang w:val="en-GB"/>
+              </w:rPr>
+              <w:t>har</w:t>
+            </w:r>
+            <w:proofErr w:type="spellEnd"/>
+            <w:r>
+              <w:rPr>
+                <w:rFonts w:ascii="Times New Roman" w:hAnsi="Times New Roman" w:cs="Times New Roman"/>
+                <w:sz w:val="24"/>
+                <w:szCs w:val="24"/>
+                <w:highlight w:val="yellow"/>
+                <w:lang w:val="en-GB"/>
+              </w:rPr>
+              <w:t xml:space="preserve"> vi to </w:t>
+            </w:r>
+            <w:proofErr w:type="spellStart"/>
+            <w:r>
+              <w:rPr>
+                <w:rFonts w:ascii="Times New Roman" w:hAnsi="Times New Roman" w:cs="Times New Roman"/>
+                <w:sz w:val="24"/>
+                <w:szCs w:val="24"/>
+                <w:highlight w:val="yellow"/>
+                <w:lang w:val="en-GB"/>
+              </w:rPr>
+              <w:t>utfordringer</w:t>
+            </w:r>
+            <w:proofErr w:type="spellEnd"/>
+            <w:r>
+              <w:rPr>
+                <w:rFonts w:ascii="Times New Roman" w:hAnsi="Times New Roman" w:cs="Times New Roman"/>
+                <w:sz w:val="24"/>
+                <w:szCs w:val="24"/>
+                <w:highlight w:val="yellow"/>
+                <w:lang w:val="en-GB"/>
+              </w:rPr>
+              <w:t xml:space="preserve">. </w:t>
+            </w:r>
+            <w:proofErr w:type="spellStart"/>
+            <w:r>
+              <w:rPr>
+                <w:rFonts w:ascii="Times New Roman" w:hAnsi="Times New Roman" w:cs="Times New Roman"/>
+                <w:sz w:val="24"/>
+                <w:szCs w:val="24"/>
+                <w:highlight w:val="yellow"/>
+                <w:lang w:val="en-GB"/>
+              </w:rPr>
+              <w:t>En</w:t>
+            </w:r>
+            <w:proofErr w:type="spellEnd"/>
+            <w:r>
+              <w:rPr>
+                <w:rFonts w:ascii="Times New Roman" w:hAnsi="Times New Roman" w:cs="Times New Roman"/>
+                <w:sz w:val="24"/>
+                <w:szCs w:val="24"/>
+                <w:highlight w:val="yellow"/>
+                <w:lang w:val="en-GB"/>
+              </w:rPr>
+              <w:t xml:space="preserve"> ting </w:t>
+            </w:r>
+            <w:proofErr w:type="spellStart"/>
+            <w:r>
+              <w:rPr>
+                <w:rFonts w:ascii="Times New Roman" w:hAnsi="Times New Roman" w:cs="Times New Roman"/>
+                <w:sz w:val="24"/>
+                <w:szCs w:val="24"/>
+                <w:highlight w:val="yellow"/>
+                <w:lang w:val="en-GB"/>
+              </w:rPr>
+              <w:t>er</w:t>
+            </w:r>
+            <w:proofErr w:type="spellEnd"/>
+            <w:r>
+              <w:rPr>
+                <w:rFonts w:ascii="Times New Roman" w:hAnsi="Times New Roman" w:cs="Times New Roman"/>
+                <w:sz w:val="24"/>
+                <w:szCs w:val="24"/>
+                <w:highlight w:val="yellow"/>
+                <w:lang w:val="en-GB"/>
+              </w:rPr>
+              <w:t xml:space="preserve"> å </w:t>
+            </w:r>
+            <w:proofErr w:type="spellStart"/>
+            <w:r>
+              <w:rPr>
+                <w:rFonts w:ascii="Times New Roman" w:hAnsi="Times New Roman" w:cs="Times New Roman"/>
+                <w:sz w:val="24"/>
+                <w:szCs w:val="24"/>
+                <w:highlight w:val="yellow"/>
+                <w:lang w:val="en-GB"/>
+              </w:rPr>
+              <w:t>bedre</w:t>
+            </w:r>
+            <w:proofErr w:type="spellEnd"/>
+            <w:r>
+              <w:rPr>
+                <w:rFonts w:ascii="Times New Roman" w:hAnsi="Times New Roman" w:cs="Times New Roman"/>
+                <w:sz w:val="24"/>
+                <w:szCs w:val="24"/>
+                <w:highlight w:val="yellow"/>
+                <w:lang w:val="en-GB"/>
+              </w:rPr>
+              <w:t xml:space="preserve"> </w:t>
+            </w:r>
+            <w:proofErr w:type="spellStart"/>
+            <w:r>
+              <w:rPr>
+                <w:rFonts w:ascii="Times New Roman" w:hAnsi="Times New Roman" w:cs="Times New Roman"/>
+                <w:sz w:val="24"/>
+                <w:szCs w:val="24"/>
+                <w:highlight w:val="yellow"/>
+                <w:lang w:val="en-GB"/>
+              </w:rPr>
+              <w:t>tidevannspådraget</w:t>
+            </w:r>
+            <w:proofErr w:type="spellEnd"/>
+            <w:r>
+              <w:rPr>
+                <w:rFonts w:ascii="Times New Roman" w:hAnsi="Times New Roman" w:cs="Times New Roman"/>
+                <w:sz w:val="24"/>
+                <w:szCs w:val="24"/>
+                <w:highlight w:val="yellow"/>
+                <w:lang w:val="en-GB"/>
+              </w:rPr>
+              <w:t xml:space="preserve">. </w:t>
+            </w:r>
+            <w:proofErr w:type="spellStart"/>
+            <w:r>
+              <w:rPr>
+                <w:rFonts w:ascii="Times New Roman" w:hAnsi="Times New Roman" w:cs="Times New Roman"/>
+                <w:sz w:val="24"/>
+                <w:szCs w:val="24"/>
+                <w:highlight w:val="yellow"/>
+                <w:lang w:val="en-GB"/>
+              </w:rPr>
+              <w:t>En</w:t>
+            </w:r>
+            <w:proofErr w:type="spellEnd"/>
+            <w:r>
+              <w:rPr>
+                <w:rFonts w:ascii="Times New Roman" w:hAnsi="Times New Roman" w:cs="Times New Roman"/>
+                <w:sz w:val="24"/>
+                <w:szCs w:val="24"/>
+                <w:highlight w:val="yellow"/>
+                <w:lang w:val="en-GB"/>
+              </w:rPr>
+              <w:t xml:space="preserve"> </w:t>
+            </w:r>
+            <w:proofErr w:type="spellStart"/>
+            <w:r>
+              <w:rPr>
+                <w:rFonts w:ascii="Times New Roman" w:hAnsi="Times New Roman" w:cs="Times New Roman"/>
+                <w:sz w:val="24"/>
+                <w:szCs w:val="24"/>
+                <w:highlight w:val="yellow"/>
+                <w:lang w:val="en-GB"/>
+              </w:rPr>
+              <w:t>annen</w:t>
+            </w:r>
+            <w:proofErr w:type="spellEnd"/>
+            <w:r>
+              <w:rPr>
+                <w:rFonts w:ascii="Times New Roman" w:hAnsi="Times New Roman" w:cs="Times New Roman"/>
+                <w:sz w:val="24"/>
+                <w:szCs w:val="24"/>
+                <w:highlight w:val="yellow"/>
+                <w:lang w:val="en-GB"/>
+              </w:rPr>
+              <w:t xml:space="preserve"> </w:t>
+            </w:r>
+            <w:proofErr w:type="spellStart"/>
+            <w:r>
+              <w:rPr>
+                <w:rFonts w:ascii="Times New Roman" w:hAnsi="Times New Roman" w:cs="Times New Roman"/>
+                <w:sz w:val="24"/>
+                <w:szCs w:val="24"/>
+                <w:highlight w:val="yellow"/>
+                <w:lang w:val="en-GB"/>
+              </w:rPr>
+              <w:t>hvordan</w:t>
+            </w:r>
+            <w:proofErr w:type="spellEnd"/>
+            <w:r>
+              <w:rPr>
+                <w:rFonts w:ascii="Times New Roman" w:hAnsi="Times New Roman" w:cs="Times New Roman"/>
+                <w:sz w:val="24"/>
+                <w:szCs w:val="24"/>
+                <w:highlight w:val="yellow"/>
+                <w:lang w:val="en-GB"/>
+              </w:rPr>
+              <w:t xml:space="preserve"> </w:t>
+            </w:r>
+            <w:proofErr w:type="spellStart"/>
+            <w:r>
+              <w:rPr>
+                <w:rFonts w:ascii="Times New Roman" w:hAnsi="Times New Roman" w:cs="Times New Roman"/>
+                <w:sz w:val="24"/>
+                <w:szCs w:val="24"/>
+                <w:highlight w:val="yellow"/>
+                <w:lang w:val="en-GB"/>
+              </w:rPr>
+              <w:t>tidevannsbølgen</w:t>
+            </w:r>
+            <w:proofErr w:type="spellEnd"/>
+            <w:r>
+              <w:rPr>
+                <w:rFonts w:ascii="Times New Roman" w:hAnsi="Times New Roman" w:cs="Times New Roman"/>
+                <w:sz w:val="24"/>
+                <w:szCs w:val="24"/>
+                <w:highlight w:val="yellow"/>
+                <w:lang w:val="en-GB"/>
+              </w:rPr>
+              <w:t xml:space="preserve"> </w:t>
+            </w:r>
+            <w:proofErr w:type="spellStart"/>
+            <w:r>
+              <w:rPr>
+                <w:rFonts w:ascii="Times New Roman" w:hAnsi="Times New Roman" w:cs="Times New Roman"/>
+                <w:sz w:val="24"/>
+                <w:szCs w:val="24"/>
+                <w:highlight w:val="yellow"/>
+                <w:lang w:val="en-GB"/>
+              </w:rPr>
+              <w:t>propagerer</w:t>
+            </w:r>
+            <w:proofErr w:type="spellEnd"/>
+            <w:r>
+              <w:rPr>
+                <w:rFonts w:ascii="Times New Roman" w:hAnsi="Times New Roman" w:cs="Times New Roman"/>
+                <w:sz w:val="24"/>
+                <w:szCs w:val="24"/>
+                <w:highlight w:val="yellow"/>
+                <w:lang w:val="en-GB"/>
+              </w:rPr>
+              <w:t xml:space="preserve"> </w:t>
+            </w:r>
+            <w:proofErr w:type="spellStart"/>
+            <w:r>
+              <w:rPr>
+                <w:rFonts w:ascii="Times New Roman" w:hAnsi="Times New Roman" w:cs="Times New Roman"/>
+                <w:sz w:val="24"/>
+                <w:szCs w:val="24"/>
+                <w:highlight w:val="yellow"/>
+                <w:lang w:val="en-GB"/>
+              </w:rPr>
+              <w:t>i</w:t>
+            </w:r>
+            <w:proofErr w:type="spellEnd"/>
+            <w:r>
+              <w:rPr>
+                <w:rFonts w:ascii="Times New Roman" w:hAnsi="Times New Roman" w:cs="Times New Roman"/>
+                <w:sz w:val="24"/>
+                <w:szCs w:val="24"/>
+                <w:highlight w:val="yellow"/>
+                <w:lang w:val="en-GB"/>
+              </w:rPr>
+              <w:t xml:space="preserve"> </w:t>
+            </w:r>
+            <w:proofErr w:type="spellStart"/>
+            <w:r>
+              <w:rPr>
+                <w:rFonts w:ascii="Times New Roman" w:hAnsi="Times New Roman" w:cs="Times New Roman"/>
+                <w:sz w:val="24"/>
+                <w:szCs w:val="24"/>
+                <w:highlight w:val="yellow"/>
+                <w:lang w:val="en-GB"/>
+              </w:rPr>
+              <w:t>modellområdet</w:t>
+            </w:r>
+            <w:proofErr w:type="spellEnd"/>
+            <w:r>
+              <w:rPr>
+                <w:rFonts w:ascii="Times New Roman" w:hAnsi="Times New Roman" w:cs="Times New Roman"/>
+                <w:sz w:val="24"/>
+                <w:szCs w:val="24"/>
+                <w:highlight w:val="yellow"/>
+                <w:lang w:val="en-GB"/>
+              </w:rPr>
+              <w:t xml:space="preserve">. </w:t>
+            </w:r>
+            <w:proofErr w:type="spellStart"/>
+            <w:r>
+              <w:rPr>
+                <w:rFonts w:ascii="Times New Roman" w:hAnsi="Times New Roman" w:cs="Times New Roman"/>
+                <w:sz w:val="24"/>
+                <w:szCs w:val="24"/>
+                <w:highlight w:val="yellow"/>
+                <w:lang w:val="en-GB"/>
+              </w:rPr>
+              <w:t>Det</w:t>
+            </w:r>
+            <w:proofErr w:type="spellEnd"/>
+            <w:r>
+              <w:rPr>
+                <w:rFonts w:ascii="Times New Roman" w:hAnsi="Times New Roman" w:cs="Times New Roman"/>
+                <w:sz w:val="24"/>
+                <w:szCs w:val="24"/>
+                <w:highlight w:val="yellow"/>
+                <w:lang w:val="en-GB"/>
+              </w:rPr>
+              <w:t xml:space="preserve"> </w:t>
+            </w:r>
+            <w:proofErr w:type="spellStart"/>
+            <w:r>
+              <w:rPr>
+                <w:rFonts w:ascii="Times New Roman" w:hAnsi="Times New Roman" w:cs="Times New Roman"/>
+                <w:sz w:val="24"/>
+                <w:szCs w:val="24"/>
+                <w:highlight w:val="yellow"/>
+                <w:lang w:val="en-GB"/>
+              </w:rPr>
+              <w:t>siste</w:t>
+            </w:r>
+            <w:proofErr w:type="spellEnd"/>
+            <w:r>
+              <w:rPr>
+                <w:rFonts w:ascii="Times New Roman" w:hAnsi="Times New Roman" w:cs="Times New Roman"/>
+                <w:sz w:val="24"/>
+                <w:szCs w:val="24"/>
+                <w:highlight w:val="yellow"/>
+                <w:lang w:val="en-GB"/>
+              </w:rPr>
+              <w:t xml:space="preserve"> </w:t>
+            </w:r>
+            <w:proofErr w:type="spellStart"/>
+            <w:r>
+              <w:rPr>
+                <w:rFonts w:ascii="Times New Roman" w:hAnsi="Times New Roman" w:cs="Times New Roman"/>
+                <w:sz w:val="24"/>
+                <w:szCs w:val="24"/>
+                <w:highlight w:val="yellow"/>
+                <w:lang w:val="en-GB"/>
+              </w:rPr>
+              <w:t>har</w:t>
+            </w:r>
+            <w:proofErr w:type="spellEnd"/>
+            <w:r>
+              <w:rPr>
+                <w:rFonts w:ascii="Times New Roman" w:hAnsi="Times New Roman" w:cs="Times New Roman"/>
+                <w:sz w:val="24"/>
+                <w:szCs w:val="24"/>
+                <w:highlight w:val="yellow"/>
+                <w:lang w:val="en-GB"/>
+              </w:rPr>
+              <w:t xml:space="preserve"> vi </w:t>
+            </w:r>
+            <w:proofErr w:type="spellStart"/>
+            <w:r>
+              <w:rPr>
+                <w:rFonts w:ascii="Times New Roman" w:hAnsi="Times New Roman" w:cs="Times New Roman"/>
+                <w:sz w:val="24"/>
+                <w:szCs w:val="24"/>
+                <w:highlight w:val="yellow"/>
+                <w:lang w:val="en-GB"/>
+              </w:rPr>
+              <w:t>ikke</w:t>
+            </w:r>
+            <w:proofErr w:type="spellEnd"/>
+            <w:r>
+              <w:rPr>
+                <w:rFonts w:ascii="Times New Roman" w:hAnsi="Times New Roman" w:cs="Times New Roman"/>
+                <w:sz w:val="24"/>
+                <w:szCs w:val="24"/>
+                <w:highlight w:val="yellow"/>
+                <w:lang w:val="en-GB"/>
+              </w:rPr>
+              <w:t xml:space="preserve"> sett </w:t>
+            </w:r>
+            <w:proofErr w:type="spellStart"/>
+            <w:r>
+              <w:rPr>
+                <w:rFonts w:ascii="Times New Roman" w:hAnsi="Times New Roman" w:cs="Times New Roman"/>
+                <w:sz w:val="24"/>
+                <w:szCs w:val="24"/>
+                <w:highlight w:val="yellow"/>
+                <w:lang w:val="en-GB"/>
+              </w:rPr>
+              <w:t>på</w:t>
+            </w:r>
+            <w:proofErr w:type="spellEnd"/>
+            <w:r>
+              <w:rPr>
+                <w:rFonts w:ascii="Times New Roman" w:hAnsi="Times New Roman" w:cs="Times New Roman"/>
+                <w:sz w:val="24"/>
+                <w:szCs w:val="24"/>
+                <w:highlight w:val="yellow"/>
+                <w:lang w:val="en-GB"/>
+              </w:rPr>
+              <w:t xml:space="preserve">. </w:t>
+            </w:r>
+            <w:proofErr w:type="spellStart"/>
+            <w:r>
+              <w:rPr>
+                <w:rFonts w:ascii="Times New Roman" w:hAnsi="Times New Roman" w:cs="Times New Roman"/>
+                <w:sz w:val="24"/>
+                <w:szCs w:val="24"/>
+                <w:highlight w:val="yellow"/>
+                <w:lang w:val="en-GB"/>
+              </w:rPr>
+              <w:t>Og</w:t>
+            </w:r>
+            <w:proofErr w:type="spellEnd"/>
+            <w:r>
+              <w:rPr>
+                <w:rFonts w:ascii="Times New Roman" w:hAnsi="Times New Roman" w:cs="Times New Roman"/>
+                <w:sz w:val="24"/>
+                <w:szCs w:val="24"/>
+                <w:highlight w:val="yellow"/>
+                <w:lang w:val="en-GB"/>
+              </w:rPr>
+              <w:t xml:space="preserve"> </w:t>
+            </w:r>
+            <w:proofErr w:type="spellStart"/>
+            <w:r>
+              <w:rPr>
+                <w:rFonts w:ascii="Times New Roman" w:hAnsi="Times New Roman" w:cs="Times New Roman"/>
+                <w:sz w:val="24"/>
+                <w:szCs w:val="24"/>
+                <w:highlight w:val="yellow"/>
+                <w:lang w:val="en-GB"/>
+              </w:rPr>
+              <w:t>jeg</w:t>
+            </w:r>
+            <w:proofErr w:type="spellEnd"/>
+            <w:r>
+              <w:rPr>
+                <w:rFonts w:ascii="Times New Roman" w:hAnsi="Times New Roman" w:cs="Times New Roman"/>
+                <w:sz w:val="24"/>
+                <w:szCs w:val="24"/>
+                <w:highlight w:val="yellow"/>
+                <w:lang w:val="en-GB"/>
+              </w:rPr>
+              <w:t xml:space="preserve"> </w:t>
+            </w:r>
+            <w:proofErr w:type="spellStart"/>
+            <w:r>
+              <w:rPr>
+                <w:rFonts w:ascii="Times New Roman" w:hAnsi="Times New Roman" w:cs="Times New Roman"/>
+                <w:sz w:val="24"/>
+                <w:szCs w:val="24"/>
+                <w:highlight w:val="yellow"/>
+                <w:lang w:val="en-GB"/>
+              </w:rPr>
+              <w:t>innbiller</w:t>
+            </w:r>
+            <w:proofErr w:type="spellEnd"/>
+            <w:r>
+              <w:rPr>
+                <w:rFonts w:ascii="Times New Roman" w:hAnsi="Times New Roman" w:cs="Times New Roman"/>
+                <w:sz w:val="24"/>
+                <w:szCs w:val="24"/>
+                <w:highlight w:val="yellow"/>
+                <w:lang w:val="en-GB"/>
+              </w:rPr>
+              <w:t xml:space="preserve"> meg at </w:t>
+            </w:r>
+            <w:proofErr w:type="spellStart"/>
+            <w:r>
+              <w:rPr>
+                <w:rFonts w:ascii="Times New Roman" w:hAnsi="Times New Roman" w:cs="Times New Roman"/>
+                <w:sz w:val="24"/>
+                <w:szCs w:val="24"/>
+                <w:highlight w:val="yellow"/>
+                <w:lang w:val="en-GB"/>
+              </w:rPr>
+              <w:t>det</w:t>
+            </w:r>
+            <w:proofErr w:type="spellEnd"/>
+            <w:r>
+              <w:rPr>
+                <w:rFonts w:ascii="Times New Roman" w:hAnsi="Times New Roman" w:cs="Times New Roman"/>
+                <w:sz w:val="24"/>
+                <w:szCs w:val="24"/>
+                <w:highlight w:val="yellow"/>
+                <w:lang w:val="en-GB"/>
+              </w:rPr>
+              <w:t xml:space="preserve"> </w:t>
+            </w:r>
+            <w:proofErr w:type="spellStart"/>
+            <w:r>
+              <w:rPr>
+                <w:rFonts w:ascii="Times New Roman" w:hAnsi="Times New Roman" w:cs="Times New Roman"/>
+                <w:sz w:val="24"/>
+                <w:szCs w:val="24"/>
+                <w:highlight w:val="yellow"/>
+                <w:lang w:val="en-GB"/>
+              </w:rPr>
+              <w:t>er</w:t>
+            </w:r>
+            <w:proofErr w:type="spellEnd"/>
+            <w:r>
+              <w:rPr>
+                <w:rFonts w:ascii="Times New Roman" w:hAnsi="Times New Roman" w:cs="Times New Roman"/>
+                <w:sz w:val="24"/>
+                <w:szCs w:val="24"/>
+                <w:highlight w:val="yellow"/>
+                <w:lang w:val="en-GB"/>
+              </w:rPr>
+              <w:t xml:space="preserve"> </w:t>
+            </w:r>
+            <w:proofErr w:type="spellStart"/>
+            <w:r>
+              <w:rPr>
+                <w:rFonts w:ascii="Times New Roman" w:hAnsi="Times New Roman" w:cs="Times New Roman"/>
+                <w:sz w:val="24"/>
+                <w:szCs w:val="24"/>
+                <w:highlight w:val="yellow"/>
+                <w:lang w:val="en-GB"/>
+              </w:rPr>
+              <w:t>dette</w:t>
+            </w:r>
+            <w:proofErr w:type="spellEnd"/>
+            <w:r>
+              <w:rPr>
+                <w:rFonts w:ascii="Times New Roman" w:hAnsi="Times New Roman" w:cs="Times New Roman"/>
+                <w:sz w:val="24"/>
+                <w:szCs w:val="24"/>
+                <w:highlight w:val="yellow"/>
+                <w:lang w:val="en-GB"/>
+              </w:rPr>
+              <w:t xml:space="preserve"> </w:t>
+            </w:r>
+            <w:proofErr w:type="spellStart"/>
+            <w:r>
+              <w:rPr>
+                <w:rFonts w:ascii="Times New Roman" w:hAnsi="Times New Roman" w:cs="Times New Roman"/>
+                <w:sz w:val="24"/>
+                <w:szCs w:val="24"/>
+                <w:highlight w:val="yellow"/>
+                <w:lang w:val="en-GB"/>
+              </w:rPr>
+              <w:t>som</w:t>
+            </w:r>
+            <w:proofErr w:type="spellEnd"/>
+            <w:r>
+              <w:rPr>
+                <w:rFonts w:ascii="Times New Roman" w:hAnsi="Times New Roman" w:cs="Times New Roman"/>
+                <w:sz w:val="24"/>
+                <w:szCs w:val="24"/>
+                <w:highlight w:val="yellow"/>
+                <w:lang w:val="en-GB"/>
+              </w:rPr>
+              <w:t xml:space="preserve"> </w:t>
+            </w:r>
+            <w:proofErr w:type="spellStart"/>
+            <w:r>
+              <w:rPr>
+                <w:rFonts w:ascii="Times New Roman" w:hAnsi="Times New Roman" w:cs="Times New Roman"/>
+                <w:sz w:val="24"/>
+                <w:szCs w:val="24"/>
+                <w:highlight w:val="yellow"/>
+                <w:lang w:val="en-GB"/>
+              </w:rPr>
+              <w:t>gjør</w:t>
+            </w:r>
+            <w:proofErr w:type="spellEnd"/>
+            <w:r>
+              <w:rPr>
+                <w:rFonts w:ascii="Times New Roman" w:hAnsi="Times New Roman" w:cs="Times New Roman"/>
+                <w:sz w:val="24"/>
+                <w:szCs w:val="24"/>
+                <w:highlight w:val="yellow"/>
+                <w:lang w:val="en-GB"/>
+              </w:rPr>
+              <w:t xml:space="preserve"> at </w:t>
+            </w:r>
+            <w:proofErr w:type="spellStart"/>
+            <w:r>
+              <w:rPr>
+                <w:rFonts w:ascii="Times New Roman" w:hAnsi="Times New Roman" w:cs="Times New Roman"/>
+                <w:sz w:val="24"/>
+                <w:szCs w:val="24"/>
+                <w:highlight w:val="yellow"/>
+                <w:lang w:val="en-GB"/>
+              </w:rPr>
+              <w:t>han</w:t>
+            </w:r>
+            <w:proofErr w:type="spellEnd"/>
+            <w:r>
+              <w:rPr>
+                <w:rFonts w:ascii="Times New Roman" w:hAnsi="Times New Roman" w:cs="Times New Roman"/>
+                <w:sz w:val="24"/>
+                <w:szCs w:val="24"/>
+                <w:highlight w:val="yellow"/>
+                <w:lang w:val="en-GB"/>
+              </w:rPr>
+              <w:t xml:space="preserve"> </w:t>
+            </w:r>
+            <w:proofErr w:type="spellStart"/>
+            <w:r>
+              <w:rPr>
+                <w:rFonts w:ascii="Times New Roman" w:hAnsi="Times New Roman" w:cs="Times New Roman"/>
+                <w:sz w:val="24"/>
+                <w:szCs w:val="24"/>
+                <w:highlight w:val="yellow"/>
+                <w:lang w:val="en-GB"/>
+              </w:rPr>
+              <w:t>ikke</w:t>
+            </w:r>
+            <w:proofErr w:type="spellEnd"/>
+            <w:r>
+              <w:rPr>
+                <w:rFonts w:ascii="Times New Roman" w:hAnsi="Times New Roman" w:cs="Times New Roman"/>
+                <w:sz w:val="24"/>
+                <w:szCs w:val="24"/>
+                <w:highlight w:val="yellow"/>
+                <w:lang w:val="en-GB"/>
+              </w:rPr>
+              <w:t xml:space="preserve"> </w:t>
+            </w:r>
+            <w:proofErr w:type="spellStart"/>
+            <w:r>
+              <w:rPr>
+                <w:rFonts w:ascii="Times New Roman" w:hAnsi="Times New Roman" w:cs="Times New Roman"/>
+                <w:sz w:val="24"/>
+                <w:szCs w:val="24"/>
+                <w:highlight w:val="yellow"/>
+                <w:lang w:val="en-GB"/>
+              </w:rPr>
+              <w:t>blir</w:t>
+            </w:r>
+            <w:proofErr w:type="spellEnd"/>
+            <w:r>
+              <w:rPr>
+                <w:rFonts w:ascii="Times New Roman" w:hAnsi="Times New Roman" w:cs="Times New Roman"/>
+                <w:sz w:val="24"/>
+                <w:szCs w:val="24"/>
+                <w:highlight w:val="yellow"/>
+                <w:lang w:val="en-GB"/>
+              </w:rPr>
+              <w:t xml:space="preserve"> </w:t>
+            </w:r>
+            <w:proofErr w:type="spellStart"/>
+            <w:r>
+              <w:rPr>
+                <w:rFonts w:ascii="Times New Roman" w:hAnsi="Times New Roman" w:cs="Times New Roman"/>
+                <w:sz w:val="24"/>
+                <w:szCs w:val="24"/>
+                <w:highlight w:val="yellow"/>
+                <w:lang w:val="en-GB"/>
+              </w:rPr>
+              <w:t>overbevist</w:t>
+            </w:r>
+            <w:proofErr w:type="spellEnd"/>
+            <w:r>
+              <w:rPr>
+                <w:rFonts w:ascii="Times New Roman" w:hAnsi="Times New Roman" w:cs="Times New Roman"/>
+                <w:sz w:val="24"/>
+                <w:szCs w:val="24"/>
+                <w:highlight w:val="yellow"/>
+                <w:lang w:val="en-GB"/>
+              </w:rPr>
+              <w:t>.</w:t>
+            </w:r>
+          </w:p>
+          <w:p>
+            <w:pPr>
+              <w:pStyle w:val="Rentekst"/>
+              <w:cnfStyle w:val="000000100000" w:firstRow="0" w:lastRow="0" w:firstColumn="0" w:lastColumn="0" w:oddVBand="0" w:evenVBand="0" w:oddHBand="1" w:evenHBand="0" w:firstRowFirstColumn="0" w:firstRowLastColumn="0" w:lastRowFirstColumn="0" w:lastRowLastColumn="0"/>
+              <w:rPr>
+                <w:rFonts w:ascii="Times New Roman" w:hAnsi="Times New Roman" w:cs="Times New Roman"/>
+                <w:sz w:val="24"/>
+                <w:szCs w:val="24"/>
+                <w:highlight w:val="yellow"/>
+                <w:lang w:val="en-GB"/>
+              </w:rPr>
+            </w:pPr>
+          </w:p>
+          <w:p>
+            <w:pPr>
+              <w:pStyle w:val="Rentekst"/>
+              <w:cnfStyle w:val="000000100000" w:firstRow="0" w:lastRow="0" w:firstColumn="0" w:lastColumn="0" w:oddVBand="0" w:evenVBand="0" w:oddHBand="1" w:evenHBand="0" w:firstRowFirstColumn="0" w:firstRowLastColumn="0" w:lastRowFirstColumn="0" w:lastRowLastColumn="0"/>
+              <w:rPr>
+                <w:rFonts w:ascii="Times New Roman" w:hAnsi="Times New Roman" w:cs="Times New Roman"/>
+                <w:sz w:val="24"/>
+                <w:szCs w:val="24"/>
+                <w:lang w:val="en-GB"/>
+              </w:rPr>
+            </w:pPr>
+            <w:r>
+              <w:rPr>
+                <w:rFonts w:ascii="Times New Roman" w:hAnsi="Times New Roman" w:cs="Times New Roman"/>
+                <w:sz w:val="24"/>
+                <w:szCs w:val="24"/>
+                <w:highlight w:val="yellow"/>
+                <w:lang w:val="en-GB"/>
+              </w:rPr>
+              <w:t xml:space="preserve">Han </w:t>
+            </w:r>
+            <w:proofErr w:type="spellStart"/>
+            <w:r>
+              <w:rPr>
+                <w:rFonts w:ascii="Times New Roman" w:hAnsi="Times New Roman" w:cs="Times New Roman"/>
+                <w:sz w:val="24"/>
+                <w:szCs w:val="24"/>
+                <w:highlight w:val="yellow"/>
+                <w:lang w:val="en-GB"/>
+              </w:rPr>
+              <w:t>ønsker</w:t>
+            </w:r>
+            <w:proofErr w:type="spellEnd"/>
+            <w:r>
+              <w:rPr>
+                <w:rFonts w:ascii="Times New Roman" w:hAnsi="Times New Roman" w:cs="Times New Roman"/>
+                <w:sz w:val="24"/>
+                <w:szCs w:val="24"/>
+                <w:highlight w:val="yellow"/>
+                <w:lang w:val="en-GB"/>
+              </w:rPr>
+              <w:t xml:space="preserve"> </w:t>
+            </w:r>
+            <w:proofErr w:type="spellStart"/>
+            <w:r>
+              <w:rPr>
+                <w:rFonts w:ascii="Times New Roman" w:hAnsi="Times New Roman" w:cs="Times New Roman"/>
+                <w:sz w:val="24"/>
+                <w:szCs w:val="24"/>
+                <w:highlight w:val="yellow"/>
+                <w:lang w:val="en-GB"/>
+              </w:rPr>
+              <w:t>tilsynelatende</w:t>
+            </w:r>
+            <w:proofErr w:type="spellEnd"/>
+            <w:r>
+              <w:rPr>
+                <w:rFonts w:ascii="Times New Roman" w:hAnsi="Times New Roman" w:cs="Times New Roman"/>
+                <w:sz w:val="24"/>
+                <w:szCs w:val="24"/>
+                <w:highlight w:val="yellow"/>
+                <w:lang w:val="en-GB"/>
+              </w:rPr>
+              <w:t xml:space="preserve"> </w:t>
+            </w:r>
+            <w:proofErr w:type="spellStart"/>
+            <w:r>
+              <w:rPr>
+                <w:rFonts w:ascii="Times New Roman" w:hAnsi="Times New Roman" w:cs="Times New Roman"/>
+                <w:sz w:val="24"/>
+                <w:szCs w:val="24"/>
+                <w:highlight w:val="yellow"/>
+                <w:lang w:val="en-GB"/>
+              </w:rPr>
+              <w:t>flere</w:t>
+            </w:r>
+            <w:proofErr w:type="spellEnd"/>
+            <w:r>
+              <w:rPr>
+                <w:rFonts w:ascii="Times New Roman" w:hAnsi="Times New Roman" w:cs="Times New Roman"/>
+                <w:sz w:val="24"/>
+                <w:szCs w:val="24"/>
+                <w:highlight w:val="yellow"/>
+                <w:lang w:val="en-GB"/>
+              </w:rPr>
+              <w:t xml:space="preserve"> </w:t>
+            </w:r>
+            <w:proofErr w:type="spellStart"/>
+            <w:r>
+              <w:rPr>
+                <w:rFonts w:ascii="Times New Roman" w:hAnsi="Times New Roman" w:cs="Times New Roman"/>
+                <w:sz w:val="24"/>
+                <w:szCs w:val="24"/>
+                <w:highlight w:val="yellow"/>
+                <w:lang w:val="en-GB"/>
+              </w:rPr>
+              <w:t>simuleringer</w:t>
+            </w:r>
+            <w:proofErr w:type="spellEnd"/>
+            <w:r>
+              <w:rPr>
+                <w:rFonts w:ascii="Times New Roman" w:hAnsi="Times New Roman" w:cs="Times New Roman"/>
+                <w:sz w:val="24"/>
+                <w:szCs w:val="24"/>
+                <w:highlight w:val="yellow"/>
+                <w:lang w:val="en-GB"/>
+              </w:rPr>
+              <w:t xml:space="preserve">, men </w:t>
+            </w:r>
+            <w:proofErr w:type="spellStart"/>
+            <w:r>
+              <w:rPr>
+                <w:rFonts w:ascii="Times New Roman" w:hAnsi="Times New Roman" w:cs="Times New Roman"/>
+                <w:sz w:val="24"/>
+                <w:szCs w:val="24"/>
+                <w:highlight w:val="yellow"/>
+                <w:lang w:val="en-GB"/>
+              </w:rPr>
+              <w:t>jeg</w:t>
+            </w:r>
+            <w:proofErr w:type="spellEnd"/>
+            <w:r>
+              <w:rPr>
+                <w:rFonts w:ascii="Times New Roman" w:hAnsi="Times New Roman" w:cs="Times New Roman"/>
+                <w:sz w:val="24"/>
+                <w:szCs w:val="24"/>
+                <w:highlight w:val="yellow"/>
+                <w:lang w:val="en-GB"/>
+              </w:rPr>
+              <w:t xml:space="preserve"> </w:t>
+            </w:r>
+            <w:proofErr w:type="spellStart"/>
+            <w:r>
+              <w:rPr>
+                <w:rFonts w:ascii="Times New Roman" w:hAnsi="Times New Roman" w:cs="Times New Roman"/>
+                <w:sz w:val="24"/>
+                <w:szCs w:val="24"/>
+                <w:highlight w:val="yellow"/>
+                <w:lang w:val="en-GB"/>
+              </w:rPr>
+              <w:t>ser</w:t>
+            </w:r>
+            <w:proofErr w:type="spellEnd"/>
+            <w:r>
+              <w:rPr>
+                <w:rFonts w:ascii="Times New Roman" w:hAnsi="Times New Roman" w:cs="Times New Roman"/>
+                <w:sz w:val="24"/>
+                <w:szCs w:val="24"/>
+                <w:highlight w:val="yellow"/>
+                <w:lang w:val="en-GB"/>
+              </w:rPr>
+              <w:t xml:space="preserve"> </w:t>
+            </w:r>
+            <w:proofErr w:type="spellStart"/>
+            <w:r>
+              <w:rPr>
+                <w:rFonts w:ascii="Times New Roman" w:hAnsi="Times New Roman" w:cs="Times New Roman"/>
+                <w:sz w:val="24"/>
+                <w:szCs w:val="24"/>
+                <w:highlight w:val="yellow"/>
+                <w:lang w:val="en-GB"/>
+              </w:rPr>
+              <w:t>ikke</w:t>
+            </w:r>
+            <w:proofErr w:type="spellEnd"/>
+            <w:r>
+              <w:rPr>
+                <w:rFonts w:ascii="Times New Roman" w:hAnsi="Times New Roman" w:cs="Times New Roman"/>
+                <w:sz w:val="24"/>
+                <w:szCs w:val="24"/>
+                <w:highlight w:val="yellow"/>
+                <w:lang w:val="en-GB"/>
+              </w:rPr>
+              <w:t xml:space="preserve"> </w:t>
+            </w:r>
+            <w:proofErr w:type="spellStart"/>
+            <w:r>
+              <w:rPr>
+                <w:rFonts w:ascii="Times New Roman" w:hAnsi="Times New Roman" w:cs="Times New Roman"/>
+                <w:sz w:val="24"/>
+                <w:szCs w:val="24"/>
+                <w:highlight w:val="yellow"/>
+                <w:lang w:val="en-GB"/>
+              </w:rPr>
+              <w:t>hvilke</w:t>
+            </w:r>
+            <w:proofErr w:type="spellEnd"/>
+            <w:r>
+              <w:rPr>
+                <w:rFonts w:ascii="Times New Roman" w:hAnsi="Times New Roman" w:cs="Times New Roman"/>
+                <w:sz w:val="24"/>
+                <w:szCs w:val="24"/>
+                <w:highlight w:val="yellow"/>
+                <w:lang w:val="en-GB"/>
+              </w:rPr>
+              <w:t xml:space="preserve"> </w:t>
+            </w:r>
+            <w:proofErr w:type="spellStart"/>
+            <w:r>
+              <w:rPr>
+                <w:rFonts w:ascii="Times New Roman" w:hAnsi="Times New Roman" w:cs="Times New Roman"/>
+                <w:sz w:val="24"/>
+                <w:szCs w:val="24"/>
+                <w:highlight w:val="yellow"/>
+                <w:lang w:val="en-GB"/>
+              </w:rPr>
+              <w:t>han</w:t>
+            </w:r>
+            <w:proofErr w:type="spellEnd"/>
+            <w:r>
+              <w:rPr>
+                <w:rFonts w:ascii="Times New Roman" w:hAnsi="Times New Roman" w:cs="Times New Roman"/>
+                <w:sz w:val="24"/>
+                <w:szCs w:val="24"/>
+                <w:highlight w:val="yellow"/>
+                <w:lang w:val="en-GB"/>
+              </w:rPr>
+              <w:t xml:space="preserve"> </w:t>
+            </w:r>
+            <w:proofErr w:type="spellStart"/>
+            <w:r>
+              <w:rPr>
+                <w:rFonts w:ascii="Times New Roman" w:hAnsi="Times New Roman" w:cs="Times New Roman"/>
+                <w:sz w:val="24"/>
+                <w:szCs w:val="24"/>
+                <w:highlight w:val="yellow"/>
+                <w:lang w:val="en-GB"/>
+              </w:rPr>
+              <w:t>er</w:t>
+            </w:r>
+            <w:proofErr w:type="spellEnd"/>
+            <w:r>
+              <w:rPr>
+                <w:rFonts w:ascii="Times New Roman" w:hAnsi="Times New Roman" w:cs="Times New Roman"/>
+                <w:sz w:val="24"/>
+                <w:szCs w:val="24"/>
+                <w:highlight w:val="yellow"/>
+                <w:lang w:val="en-GB"/>
+              </w:rPr>
+              <w:t xml:space="preserve"> </w:t>
+            </w:r>
+            <w:proofErr w:type="spellStart"/>
+            <w:r>
+              <w:rPr>
+                <w:rFonts w:ascii="Times New Roman" w:hAnsi="Times New Roman" w:cs="Times New Roman"/>
+                <w:sz w:val="24"/>
+                <w:szCs w:val="24"/>
+                <w:highlight w:val="yellow"/>
+                <w:lang w:val="en-GB"/>
+              </w:rPr>
+              <w:t>ute</w:t>
+            </w:r>
+            <w:proofErr w:type="spellEnd"/>
+            <w:r>
+              <w:rPr>
+                <w:rFonts w:ascii="Times New Roman" w:hAnsi="Times New Roman" w:cs="Times New Roman"/>
+                <w:sz w:val="24"/>
+                <w:szCs w:val="24"/>
+                <w:highlight w:val="yellow"/>
+                <w:lang w:val="en-GB"/>
+              </w:rPr>
+              <w:t xml:space="preserve"> </w:t>
+            </w:r>
+            <w:proofErr w:type="spellStart"/>
+            <w:r>
+              <w:rPr>
+                <w:rFonts w:ascii="Times New Roman" w:hAnsi="Times New Roman" w:cs="Times New Roman"/>
+                <w:sz w:val="24"/>
+                <w:szCs w:val="24"/>
+                <w:highlight w:val="yellow"/>
+                <w:lang w:val="en-GB"/>
+              </w:rPr>
+              <w:t>etter</w:t>
+            </w:r>
+            <w:proofErr w:type="spellEnd"/>
+            <w:r>
+              <w:rPr>
+                <w:rFonts w:ascii="Times New Roman" w:hAnsi="Times New Roman" w:cs="Times New Roman"/>
+                <w:sz w:val="24"/>
+                <w:szCs w:val="24"/>
+                <w:highlight w:val="yellow"/>
+                <w:lang w:val="en-GB"/>
+              </w:rPr>
+              <w:t>.</w:t>
+            </w:r>
           </w:p>
         </w:tc>
       </w:tr>
@@ -1926,7 +7524,19 @@
                 <w:szCs w:val="24"/>
                 <w:lang w:val="en-GB"/>
               </w:rPr>
-              <w:t xml:space="preserve">) is unclear to me. To show that model results do not largely depend on data location, an additional simulation </w:t>
+              <w:t xml:space="preserve">) is unclear to me. To show that model </w:t>
+            </w:r>
+            <w:r>
+              <w:rPr>
+                <w:rFonts w:ascii="Times New Roman" w:hAnsi="Times New Roman" w:cs="Times New Roman"/>
+                <w:b w:val="0"/>
+                <w:bCs w:val="0"/>
+                <w:sz w:val="24"/>
+                <w:szCs w:val="24"/>
+                <w:lang w:val="en-GB"/>
+              </w:rPr>
+              <w:lastRenderedPageBreak/>
+              <w:t xml:space="preserve">results do not largely depend on data location, an additional simulation </w:t>
             </w:r>
             <w:proofErr w:type="gramStart"/>
             <w:r>
@@ -1996,6 +7606,853 @@
                 <w:lang w:val="en-GB"/>
               </w:rPr>
             </w:pPr>
+            <w:r>
+              <w:rPr>
+                <w:rFonts w:ascii="Times New Roman" w:hAnsi="Times New Roman" w:cs="Times New Roman"/>
+                <w:sz w:val="24"/>
+                <w:szCs w:val="24"/>
+                <w:highlight w:val="yellow"/>
+                <w:lang w:val="en-GB"/>
+              </w:rPr>
+              <w:lastRenderedPageBreak/>
+              <w:t xml:space="preserve">Karina: Vi </w:t>
+            </w:r>
+            <w:proofErr w:type="spellStart"/>
+            <w:r>
+              <w:rPr>
+                <w:rFonts w:ascii="Times New Roman" w:hAnsi="Times New Roman" w:cs="Times New Roman"/>
+                <w:sz w:val="24"/>
+                <w:szCs w:val="24"/>
+                <w:highlight w:val="yellow"/>
+                <w:lang w:val="en-GB"/>
+              </w:rPr>
+              <w:t>vurderte</w:t>
+            </w:r>
+            <w:proofErr w:type="spellEnd"/>
+            <w:r>
+              <w:rPr>
+                <w:rFonts w:ascii="Times New Roman" w:hAnsi="Times New Roman" w:cs="Times New Roman"/>
+                <w:sz w:val="24"/>
+                <w:szCs w:val="24"/>
+                <w:highlight w:val="yellow"/>
+                <w:lang w:val="en-GB"/>
+              </w:rPr>
+              <w:t xml:space="preserve"> å </w:t>
+            </w:r>
+            <w:proofErr w:type="spellStart"/>
+            <w:r>
+              <w:rPr>
+                <w:rFonts w:ascii="Times New Roman" w:hAnsi="Times New Roman" w:cs="Times New Roman"/>
+                <w:sz w:val="24"/>
+                <w:szCs w:val="24"/>
+                <w:highlight w:val="yellow"/>
+                <w:lang w:val="en-GB"/>
+              </w:rPr>
+              <w:t>bruke</w:t>
+            </w:r>
+            <w:proofErr w:type="spellEnd"/>
+            <w:r>
+              <w:rPr>
+                <w:rFonts w:ascii="Times New Roman" w:hAnsi="Times New Roman" w:cs="Times New Roman"/>
+                <w:sz w:val="24"/>
+                <w:szCs w:val="24"/>
+                <w:highlight w:val="yellow"/>
+                <w:lang w:val="en-GB"/>
+              </w:rPr>
+              <w:t xml:space="preserve"> bade </w:t>
+            </w:r>
+            <w:proofErr w:type="spellStart"/>
+            <w:r>
+              <w:rPr>
+                <w:rFonts w:ascii="Times New Roman" w:hAnsi="Times New Roman" w:cs="Times New Roman"/>
+                <w:sz w:val="24"/>
+                <w:szCs w:val="24"/>
+                <w:highlight w:val="yellow"/>
+                <w:lang w:val="en-GB"/>
+              </w:rPr>
+              <w:t>Helgeroa</w:t>
+            </w:r>
+            <w:proofErr w:type="spellEnd"/>
+            <w:r>
+              <w:rPr>
+                <w:rFonts w:ascii="Times New Roman" w:hAnsi="Times New Roman" w:cs="Times New Roman"/>
+                <w:sz w:val="24"/>
+                <w:szCs w:val="24"/>
+                <w:highlight w:val="yellow"/>
+                <w:lang w:val="en-GB"/>
+              </w:rPr>
+              <w:t xml:space="preserve"> </w:t>
+            </w:r>
+            <w:proofErr w:type="spellStart"/>
+            <w:r>
+              <w:rPr>
+                <w:rFonts w:ascii="Times New Roman" w:hAnsi="Times New Roman" w:cs="Times New Roman"/>
+                <w:sz w:val="24"/>
+                <w:szCs w:val="24"/>
+                <w:highlight w:val="yellow"/>
+                <w:lang w:val="en-GB"/>
+              </w:rPr>
+              <w:t>og</w:t>
+            </w:r>
+            <w:proofErr w:type="spellEnd"/>
+            <w:r>
+              <w:rPr>
+                <w:rFonts w:ascii="Times New Roman" w:hAnsi="Times New Roman" w:cs="Times New Roman"/>
+                <w:sz w:val="24"/>
+                <w:szCs w:val="24"/>
+                <w:highlight w:val="yellow"/>
+                <w:lang w:val="en-GB"/>
+              </w:rPr>
+              <w:t xml:space="preserve"> </w:t>
+            </w:r>
+            <w:proofErr w:type="spellStart"/>
+            <w:r>
+              <w:rPr>
+                <w:rFonts w:ascii="Times New Roman" w:hAnsi="Times New Roman" w:cs="Times New Roman"/>
+                <w:sz w:val="24"/>
+                <w:szCs w:val="24"/>
+                <w:highlight w:val="yellow"/>
+                <w:lang w:val="en-GB"/>
+              </w:rPr>
+              <w:t>Viker</w:t>
+            </w:r>
+            <w:proofErr w:type="spellEnd"/>
+            <w:r>
+              <w:rPr>
+                <w:rFonts w:ascii="Times New Roman" w:hAnsi="Times New Roman" w:cs="Times New Roman"/>
+                <w:sz w:val="24"/>
+                <w:szCs w:val="24"/>
+                <w:highlight w:val="yellow"/>
+                <w:lang w:val="en-GB"/>
+              </w:rPr>
+              <w:t xml:space="preserve">, men </w:t>
+            </w:r>
+            <w:proofErr w:type="spellStart"/>
+            <w:r>
+              <w:rPr>
+                <w:rFonts w:ascii="Times New Roman" w:hAnsi="Times New Roman" w:cs="Times New Roman"/>
+                <w:sz w:val="24"/>
+                <w:szCs w:val="24"/>
+                <w:highlight w:val="yellow"/>
+                <w:lang w:val="en-GB"/>
+              </w:rPr>
+              <w:t>forskjellen</w:t>
+            </w:r>
+            <w:proofErr w:type="spellEnd"/>
+            <w:r>
+              <w:rPr>
+                <w:rFonts w:ascii="Times New Roman" w:hAnsi="Times New Roman" w:cs="Times New Roman"/>
+                <w:sz w:val="24"/>
+                <w:szCs w:val="24"/>
+                <w:highlight w:val="yellow"/>
+                <w:lang w:val="en-GB"/>
+              </w:rPr>
+              <w:t xml:space="preserve"> </w:t>
+            </w:r>
+            <w:proofErr w:type="spellStart"/>
+            <w:r>
+              <w:rPr>
+                <w:rFonts w:ascii="Times New Roman" w:hAnsi="Times New Roman" w:cs="Times New Roman"/>
+                <w:sz w:val="24"/>
+                <w:szCs w:val="24"/>
+                <w:highlight w:val="yellow"/>
+                <w:lang w:val="en-GB"/>
+              </w:rPr>
+              <w:t>mellom</w:t>
+            </w:r>
+            <w:proofErr w:type="spellEnd"/>
+            <w:r>
+              <w:rPr>
+                <w:rFonts w:ascii="Times New Roman" w:hAnsi="Times New Roman" w:cs="Times New Roman"/>
+                <w:sz w:val="24"/>
+                <w:szCs w:val="24"/>
+                <w:highlight w:val="yellow"/>
+                <w:lang w:val="en-GB"/>
+              </w:rPr>
+              <w:t xml:space="preserve"> </w:t>
+            </w:r>
+            <w:proofErr w:type="spellStart"/>
+            <w:r>
+              <w:rPr>
+                <w:rFonts w:ascii="Times New Roman" w:hAnsi="Times New Roman" w:cs="Times New Roman"/>
+                <w:sz w:val="24"/>
+                <w:szCs w:val="24"/>
+                <w:highlight w:val="yellow"/>
+                <w:lang w:val="en-GB"/>
+              </w:rPr>
+              <w:t>disse</w:t>
+            </w:r>
+            <w:proofErr w:type="spellEnd"/>
+            <w:r>
+              <w:rPr>
+                <w:rFonts w:ascii="Times New Roman" w:hAnsi="Times New Roman" w:cs="Times New Roman"/>
+                <w:sz w:val="24"/>
+                <w:szCs w:val="24"/>
+                <w:highlight w:val="yellow"/>
+                <w:lang w:val="en-GB"/>
+              </w:rPr>
+              <w:t xml:space="preserve"> </w:t>
+            </w:r>
+            <w:proofErr w:type="spellStart"/>
+            <w:r>
+              <w:rPr>
+                <w:rFonts w:ascii="Times New Roman" w:hAnsi="Times New Roman" w:cs="Times New Roman"/>
+                <w:sz w:val="24"/>
+                <w:szCs w:val="24"/>
+                <w:highlight w:val="yellow"/>
+                <w:lang w:val="en-GB"/>
+              </w:rPr>
+              <w:t>var</w:t>
+            </w:r>
+            <w:proofErr w:type="spellEnd"/>
+            <w:r>
+              <w:rPr>
+                <w:rFonts w:ascii="Times New Roman" w:hAnsi="Times New Roman" w:cs="Times New Roman"/>
+                <w:sz w:val="24"/>
+                <w:szCs w:val="24"/>
+                <w:highlight w:val="yellow"/>
+                <w:lang w:val="en-GB"/>
+              </w:rPr>
+              <w:t xml:space="preserve"> </w:t>
+            </w:r>
+            <w:proofErr w:type="spellStart"/>
+            <w:r>
+              <w:rPr>
+                <w:rFonts w:ascii="Times New Roman" w:hAnsi="Times New Roman" w:cs="Times New Roman"/>
+                <w:sz w:val="24"/>
+                <w:szCs w:val="24"/>
+                <w:highlight w:val="yellow"/>
+                <w:lang w:val="en-GB"/>
+              </w:rPr>
+              <w:t>så</w:t>
+            </w:r>
+            <w:proofErr w:type="spellEnd"/>
+            <w:r>
+              <w:rPr>
+                <w:rFonts w:ascii="Times New Roman" w:hAnsi="Times New Roman" w:cs="Times New Roman"/>
+                <w:sz w:val="24"/>
+                <w:szCs w:val="24"/>
+                <w:highlight w:val="yellow"/>
+                <w:lang w:val="en-GB"/>
+              </w:rPr>
+              <w:t xml:space="preserve"> </w:t>
+            </w:r>
+            <w:proofErr w:type="spellStart"/>
+            <w:r>
+              <w:rPr>
+                <w:rFonts w:ascii="Times New Roman" w:hAnsi="Times New Roman" w:cs="Times New Roman"/>
+                <w:sz w:val="24"/>
+                <w:szCs w:val="24"/>
+                <w:highlight w:val="yellow"/>
+                <w:lang w:val="en-GB"/>
+              </w:rPr>
+              <w:t>liten</w:t>
+            </w:r>
+            <w:proofErr w:type="spellEnd"/>
+            <w:r>
+              <w:rPr>
+                <w:rFonts w:ascii="Times New Roman" w:hAnsi="Times New Roman" w:cs="Times New Roman"/>
+                <w:sz w:val="24"/>
+                <w:szCs w:val="24"/>
+                <w:highlight w:val="yellow"/>
+                <w:lang w:val="en-GB"/>
+              </w:rPr>
+              <w:t xml:space="preserve">, at </w:t>
+            </w:r>
+            <w:proofErr w:type="spellStart"/>
+            <w:r>
+              <w:rPr>
+                <w:rFonts w:ascii="Times New Roman" w:hAnsi="Times New Roman" w:cs="Times New Roman"/>
+                <w:sz w:val="24"/>
+                <w:szCs w:val="24"/>
+                <w:highlight w:val="yellow"/>
+                <w:lang w:val="en-GB"/>
+              </w:rPr>
+              <w:t>det</w:t>
+            </w:r>
+            <w:proofErr w:type="spellEnd"/>
+            <w:r>
+              <w:rPr>
+                <w:rFonts w:ascii="Times New Roman" w:hAnsi="Times New Roman" w:cs="Times New Roman"/>
+                <w:sz w:val="24"/>
+                <w:szCs w:val="24"/>
+                <w:highlight w:val="yellow"/>
+                <w:lang w:val="en-GB"/>
+              </w:rPr>
+              <w:t xml:space="preserve"> </w:t>
+            </w:r>
+            <w:proofErr w:type="spellStart"/>
+            <w:r>
+              <w:rPr>
+                <w:rFonts w:ascii="Times New Roman" w:hAnsi="Times New Roman" w:cs="Times New Roman"/>
+                <w:sz w:val="24"/>
+                <w:szCs w:val="24"/>
+                <w:highlight w:val="yellow"/>
+                <w:lang w:val="en-GB"/>
+              </w:rPr>
+              <w:t>ikke</w:t>
+            </w:r>
+            <w:proofErr w:type="spellEnd"/>
+            <w:r>
+              <w:rPr>
+                <w:rFonts w:ascii="Times New Roman" w:hAnsi="Times New Roman" w:cs="Times New Roman"/>
+                <w:sz w:val="24"/>
+                <w:szCs w:val="24"/>
+                <w:highlight w:val="yellow"/>
+                <w:lang w:val="en-GB"/>
+              </w:rPr>
+              <w:t xml:space="preserve"> </w:t>
+            </w:r>
+            <w:proofErr w:type="spellStart"/>
+            <w:r>
+              <w:rPr>
+                <w:rFonts w:ascii="Times New Roman" w:hAnsi="Times New Roman" w:cs="Times New Roman"/>
+                <w:sz w:val="24"/>
+                <w:szCs w:val="24"/>
+                <w:highlight w:val="yellow"/>
+                <w:lang w:val="en-GB"/>
+              </w:rPr>
+              <w:t>var</w:t>
+            </w:r>
+            <w:proofErr w:type="spellEnd"/>
+            <w:r>
+              <w:rPr>
+                <w:rFonts w:ascii="Times New Roman" w:hAnsi="Times New Roman" w:cs="Times New Roman"/>
+                <w:sz w:val="24"/>
+                <w:szCs w:val="24"/>
+                <w:highlight w:val="yellow"/>
+                <w:lang w:val="en-GB"/>
+              </w:rPr>
+              <w:t xml:space="preserve"> </w:t>
+            </w:r>
+            <w:proofErr w:type="spellStart"/>
+            <w:r>
+              <w:rPr>
+                <w:rFonts w:ascii="Times New Roman" w:hAnsi="Times New Roman" w:cs="Times New Roman"/>
+                <w:sz w:val="24"/>
+                <w:szCs w:val="24"/>
+                <w:highlight w:val="yellow"/>
+                <w:lang w:val="en-GB"/>
+              </w:rPr>
+              <w:t>hensiktsmessig</w:t>
+            </w:r>
+            <w:proofErr w:type="spellEnd"/>
+            <w:r>
+              <w:rPr>
+                <w:rFonts w:ascii="Times New Roman" w:hAnsi="Times New Roman" w:cs="Times New Roman"/>
+                <w:sz w:val="24"/>
+                <w:szCs w:val="24"/>
+                <w:highlight w:val="yellow"/>
+                <w:lang w:val="en-GB"/>
+              </w:rPr>
+              <w:t xml:space="preserve">. </w:t>
+            </w:r>
+            <w:proofErr w:type="spellStart"/>
+            <w:r>
+              <w:rPr>
+                <w:rFonts w:ascii="Times New Roman" w:hAnsi="Times New Roman" w:cs="Times New Roman"/>
+                <w:sz w:val="24"/>
+                <w:szCs w:val="24"/>
+                <w:highlight w:val="yellow"/>
+                <w:lang w:val="en-GB"/>
+              </w:rPr>
+              <w:t>Dette</w:t>
+            </w:r>
+            <w:proofErr w:type="spellEnd"/>
+            <w:r>
+              <w:rPr>
+                <w:rFonts w:ascii="Times New Roman" w:hAnsi="Times New Roman" w:cs="Times New Roman"/>
+                <w:sz w:val="24"/>
+                <w:szCs w:val="24"/>
+                <w:highlight w:val="yellow"/>
+                <w:lang w:val="en-GB"/>
+              </w:rPr>
+              <w:t xml:space="preserve"> </w:t>
+            </w:r>
+            <w:proofErr w:type="spellStart"/>
+            <w:r>
+              <w:rPr>
+                <w:rFonts w:ascii="Times New Roman" w:hAnsi="Times New Roman" w:cs="Times New Roman"/>
+                <w:sz w:val="24"/>
+                <w:szCs w:val="24"/>
+                <w:highlight w:val="yellow"/>
+                <w:lang w:val="en-GB"/>
+              </w:rPr>
+              <w:t>kan</w:t>
+            </w:r>
+            <w:proofErr w:type="spellEnd"/>
+            <w:r>
+              <w:rPr>
+                <w:rFonts w:ascii="Times New Roman" w:hAnsi="Times New Roman" w:cs="Times New Roman"/>
+                <w:sz w:val="24"/>
+                <w:szCs w:val="24"/>
+                <w:highlight w:val="yellow"/>
+                <w:lang w:val="en-GB"/>
+              </w:rPr>
+              <w:t xml:space="preserve"> </w:t>
+            </w:r>
+            <w:proofErr w:type="spellStart"/>
+            <w:r>
+              <w:rPr>
+                <w:rFonts w:ascii="Times New Roman" w:hAnsi="Times New Roman" w:cs="Times New Roman"/>
+                <w:sz w:val="24"/>
+                <w:szCs w:val="24"/>
+                <w:highlight w:val="yellow"/>
+                <w:lang w:val="en-GB"/>
+              </w:rPr>
+              <w:t>jeg</w:t>
+            </w:r>
+            <w:proofErr w:type="spellEnd"/>
+            <w:r>
+              <w:rPr>
+                <w:rFonts w:ascii="Times New Roman" w:hAnsi="Times New Roman" w:cs="Times New Roman"/>
+                <w:sz w:val="24"/>
+                <w:szCs w:val="24"/>
+                <w:highlight w:val="yellow"/>
+                <w:lang w:val="en-GB"/>
+              </w:rPr>
+              <w:t xml:space="preserve"> </w:t>
+            </w:r>
+            <w:proofErr w:type="spellStart"/>
+            <w:r>
+              <w:rPr>
+                <w:rFonts w:ascii="Times New Roman" w:hAnsi="Times New Roman" w:cs="Times New Roman"/>
+                <w:sz w:val="24"/>
+                <w:szCs w:val="24"/>
+                <w:highlight w:val="yellow"/>
+                <w:lang w:val="en-GB"/>
+              </w:rPr>
+              <w:t>skrive</w:t>
+            </w:r>
+            <w:proofErr w:type="spellEnd"/>
+            <w:r>
+              <w:rPr>
+                <w:rFonts w:ascii="Times New Roman" w:hAnsi="Times New Roman" w:cs="Times New Roman"/>
+                <w:sz w:val="24"/>
+                <w:szCs w:val="24"/>
+                <w:highlight w:val="yellow"/>
+                <w:lang w:val="en-GB"/>
+              </w:rPr>
+              <w:t xml:space="preserve"> </w:t>
+            </w:r>
+            <w:proofErr w:type="spellStart"/>
+            <w:r>
+              <w:rPr>
+                <w:rFonts w:ascii="Times New Roman" w:hAnsi="Times New Roman" w:cs="Times New Roman"/>
+                <w:sz w:val="24"/>
+                <w:szCs w:val="24"/>
+                <w:highlight w:val="yellow"/>
+                <w:lang w:val="en-GB"/>
+              </w:rPr>
+              <w:t>litt</w:t>
+            </w:r>
+            <w:proofErr w:type="spellEnd"/>
+            <w:r>
+              <w:rPr>
+                <w:rFonts w:ascii="Times New Roman" w:hAnsi="Times New Roman" w:cs="Times New Roman"/>
+                <w:sz w:val="24"/>
+                <w:szCs w:val="24"/>
+                <w:highlight w:val="yellow"/>
+                <w:lang w:val="en-GB"/>
+              </w:rPr>
+              <w:t xml:space="preserve"> om </w:t>
+            </w:r>
+            <w:proofErr w:type="spellStart"/>
+            <w:r>
+              <w:rPr>
+                <w:rFonts w:ascii="Times New Roman" w:hAnsi="Times New Roman" w:cs="Times New Roman"/>
+                <w:sz w:val="24"/>
+                <w:szCs w:val="24"/>
+                <w:highlight w:val="yellow"/>
+                <w:lang w:val="en-GB"/>
+              </w:rPr>
+              <w:t>i</w:t>
+            </w:r>
+            <w:proofErr w:type="spellEnd"/>
+            <w:r>
+              <w:rPr>
+                <w:rFonts w:ascii="Times New Roman" w:hAnsi="Times New Roman" w:cs="Times New Roman"/>
+                <w:sz w:val="24"/>
+                <w:szCs w:val="24"/>
+                <w:highlight w:val="yellow"/>
+                <w:lang w:val="en-GB"/>
+              </w:rPr>
+              <w:t xml:space="preserve"> </w:t>
+            </w:r>
+            <w:proofErr w:type="spellStart"/>
+            <w:r>
+              <w:rPr>
+                <w:rFonts w:ascii="Times New Roman" w:hAnsi="Times New Roman" w:cs="Times New Roman"/>
+                <w:sz w:val="24"/>
+                <w:szCs w:val="24"/>
+                <w:highlight w:val="yellow"/>
+                <w:lang w:val="en-GB"/>
+              </w:rPr>
+              <w:t>romjulen</w:t>
+            </w:r>
+            <w:proofErr w:type="spellEnd"/>
+            <w:r>
+              <w:rPr>
+                <w:rFonts w:ascii="Times New Roman" w:hAnsi="Times New Roman" w:cs="Times New Roman"/>
+                <w:sz w:val="24"/>
+                <w:szCs w:val="24"/>
+                <w:highlight w:val="yellow"/>
+                <w:lang w:val="en-GB"/>
+              </w:rPr>
+              <w:t xml:space="preserve"> </w:t>
+            </w:r>
+            <w:proofErr w:type="spellStart"/>
+            <w:r>
+              <w:rPr>
+                <w:rFonts w:ascii="Times New Roman" w:hAnsi="Times New Roman" w:cs="Times New Roman"/>
+                <w:sz w:val="24"/>
+                <w:szCs w:val="24"/>
+                <w:highlight w:val="yellow"/>
+                <w:lang w:val="en-GB"/>
+              </w:rPr>
+              <w:t>når</w:t>
+            </w:r>
+            <w:proofErr w:type="spellEnd"/>
+            <w:r>
+              <w:rPr>
+                <w:rFonts w:ascii="Times New Roman" w:hAnsi="Times New Roman" w:cs="Times New Roman"/>
+                <w:sz w:val="24"/>
+                <w:szCs w:val="24"/>
+                <w:highlight w:val="yellow"/>
+                <w:lang w:val="en-GB"/>
+              </w:rPr>
+              <w:t xml:space="preserve"> </w:t>
+            </w:r>
+            <w:proofErr w:type="spellStart"/>
+            <w:r>
+              <w:rPr>
+                <w:rFonts w:ascii="Times New Roman" w:hAnsi="Times New Roman" w:cs="Times New Roman"/>
+                <w:sz w:val="24"/>
+                <w:szCs w:val="24"/>
+                <w:highlight w:val="yellow"/>
+                <w:lang w:val="en-GB"/>
+              </w:rPr>
+              <w:t>jeg</w:t>
+            </w:r>
+            <w:proofErr w:type="spellEnd"/>
+            <w:r>
+              <w:rPr>
+                <w:rFonts w:ascii="Times New Roman" w:hAnsi="Times New Roman" w:cs="Times New Roman"/>
+                <w:sz w:val="24"/>
+                <w:szCs w:val="24"/>
+                <w:highlight w:val="yellow"/>
+                <w:lang w:val="en-GB"/>
+              </w:rPr>
+              <w:t xml:space="preserve"> </w:t>
+            </w:r>
+            <w:proofErr w:type="spellStart"/>
+            <w:r>
+              <w:rPr>
+                <w:rFonts w:ascii="Times New Roman" w:hAnsi="Times New Roman" w:cs="Times New Roman"/>
+                <w:sz w:val="24"/>
+                <w:szCs w:val="24"/>
+                <w:highlight w:val="yellow"/>
+                <w:lang w:val="en-GB"/>
+              </w:rPr>
+              <w:t>får</w:t>
+            </w:r>
+            <w:proofErr w:type="spellEnd"/>
+            <w:r>
+              <w:rPr>
+                <w:rFonts w:ascii="Times New Roman" w:hAnsi="Times New Roman" w:cs="Times New Roman"/>
+                <w:sz w:val="24"/>
+                <w:szCs w:val="24"/>
+                <w:highlight w:val="yellow"/>
+                <w:lang w:val="en-GB"/>
+              </w:rPr>
+              <w:t xml:space="preserve"> </w:t>
+            </w:r>
+            <w:proofErr w:type="spellStart"/>
+            <w:r>
+              <w:rPr>
+                <w:rFonts w:ascii="Times New Roman" w:hAnsi="Times New Roman" w:cs="Times New Roman"/>
+                <w:sz w:val="24"/>
+                <w:szCs w:val="24"/>
+                <w:highlight w:val="yellow"/>
+                <w:lang w:val="en-GB"/>
+              </w:rPr>
+              <w:t>tid</w:t>
+            </w:r>
+            <w:proofErr w:type="spellEnd"/>
+            <w:r>
+              <w:rPr>
+                <w:rFonts w:ascii="Times New Roman" w:hAnsi="Times New Roman" w:cs="Times New Roman"/>
+                <w:sz w:val="24"/>
+                <w:szCs w:val="24"/>
+                <w:highlight w:val="yellow"/>
+                <w:lang w:val="en-GB"/>
+              </w:rPr>
+              <w:t xml:space="preserve"> </w:t>
+            </w:r>
+            <w:proofErr w:type="spellStart"/>
+            <w:r>
+              <w:rPr>
+                <w:rFonts w:ascii="Times New Roman" w:hAnsi="Times New Roman" w:cs="Times New Roman"/>
+                <w:sz w:val="24"/>
+                <w:szCs w:val="24"/>
+                <w:highlight w:val="yellow"/>
+                <w:lang w:val="en-GB"/>
+              </w:rPr>
+              <w:t>til</w:t>
+            </w:r>
+            <w:proofErr w:type="spellEnd"/>
+            <w:r>
+              <w:rPr>
+                <w:rFonts w:ascii="Times New Roman" w:hAnsi="Times New Roman" w:cs="Times New Roman"/>
+                <w:sz w:val="24"/>
+                <w:szCs w:val="24"/>
+                <w:highlight w:val="yellow"/>
+                <w:lang w:val="en-GB"/>
+              </w:rPr>
+              <w:t xml:space="preserve"> å grave </w:t>
+            </w:r>
+            <w:proofErr w:type="spellStart"/>
+            <w:r>
+              <w:rPr>
+                <w:rFonts w:ascii="Times New Roman" w:hAnsi="Times New Roman" w:cs="Times New Roman"/>
+                <w:sz w:val="24"/>
+                <w:szCs w:val="24"/>
+                <w:highlight w:val="yellow"/>
+                <w:lang w:val="en-GB"/>
+              </w:rPr>
+              <w:t>i</w:t>
+            </w:r>
+            <w:proofErr w:type="spellEnd"/>
+            <w:r>
+              <w:rPr>
+                <w:rFonts w:ascii="Times New Roman" w:hAnsi="Times New Roman" w:cs="Times New Roman"/>
+                <w:sz w:val="24"/>
+                <w:szCs w:val="24"/>
+                <w:highlight w:val="yellow"/>
+                <w:lang w:val="en-GB"/>
+              </w:rPr>
+              <w:t xml:space="preserve"> </w:t>
+            </w:r>
+            <w:proofErr w:type="spellStart"/>
+            <w:r>
+              <w:rPr>
+                <w:rFonts w:ascii="Times New Roman" w:hAnsi="Times New Roman" w:cs="Times New Roman"/>
+                <w:sz w:val="24"/>
+                <w:szCs w:val="24"/>
+                <w:highlight w:val="yellow"/>
+                <w:lang w:val="en-GB"/>
+              </w:rPr>
+              <w:t>analysene</w:t>
+            </w:r>
+            <w:proofErr w:type="spellEnd"/>
+            <w:r>
+              <w:rPr>
+                <w:rFonts w:ascii="Times New Roman" w:hAnsi="Times New Roman" w:cs="Times New Roman"/>
+                <w:sz w:val="24"/>
+                <w:szCs w:val="24"/>
+                <w:highlight w:val="yellow"/>
+                <w:lang w:val="en-GB"/>
+              </w:rPr>
+              <w:t xml:space="preserve"> </w:t>
+            </w:r>
+            <w:proofErr w:type="spellStart"/>
+            <w:r>
+              <w:rPr>
+                <w:rFonts w:ascii="Times New Roman" w:hAnsi="Times New Roman" w:cs="Times New Roman"/>
+                <w:sz w:val="24"/>
+                <w:szCs w:val="24"/>
+                <w:highlight w:val="yellow"/>
+                <w:lang w:val="en-GB"/>
+              </w:rPr>
+              <w:t>jeg</w:t>
+            </w:r>
+            <w:proofErr w:type="spellEnd"/>
+            <w:r>
+              <w:rPr>
+                <w:rFonts w:ascii="Times New Roman" w:hAnsi="Times New Roman" w:cs="Times New Roman"/>
+                <w:sz w:val="24"/>
+                <w:szCs w:val="24"/>
+                <w:highlight w:val="yellow"/>
+                <w:lang w:val="en-GB"/>
+              </w:rPr>
+              <w:t xml:space="preserve"> </w:t>
+            </w:r>
+            <w:proofErr w:type="spellStart"/>
+            <w:r>
+              <w:rPr>
+                <w:rFonts w:ascii="Times New Roman" w:hAnsi="Times New Roman" w:cs="Times New Roman"/>
+                <w:sz w:val="24"/>
+                <w:szCs w:val="24"/>
+                <w:highlight w:val="yellow"/>
+                <w:lang w:val="en-GB"/>
+              </w:rPr>
+              <w:t>gjorde</w:t>
+            </w:r>
+            <w:proofErr w:type="spellEnd"/>
+            <w:r>
+              <w:rPr>
+                <w:rFonts w:ascii="Times New Roman" w:hAnsi="Times New Roman" w:cs="Times New Roman"/>
+                <w:sz w:val="24"/>
+                <w:szCs w:val="24"/>
+                <w:highlight w:val="yellow"/>
+                <w:lang w:val="en-GB"/>
+              </w:rPr>
+              <w:t xml:space="preserve"> den </w:t>
+            </w:r>
+            <w:proofErr w:type="spellStart"/>
+            <w:r>
+              <w:rPr>
+                <w:rFonts w:ascii="Times New Roman" w:hAnsi="Times New Roman" w:cs="Times New Roman"/>
+                <w:sz w:val="24"/>
+                <w:szCs w:val="24"/>
+                <w:highlight w:val="yellow"/>
+                <w:lang w:val="en-GB"/>
+              </w:rPr>
+              <w:t>gangen</w:t>
+            </w:r>
+            <w:proofErr w:type="spellEnd"/>
+            <w:r>
+              <w:rPr>
+                <w:rFonts w:ascii="Times New Roman" w:hAnsi="Times New Roman" w:cs="Times New Roman"/>
+                <w:sz w:val="24"/>
+                <w:szCs w:val="24"/>
+                <w:highlight w:val="yellow"/>
+                <w:lang w:val="en-GB"/>
+              </w:rPr>
+              <w:t xml:space="preserve">. </w:t>
+            </w:r>
+            <w:proofErr w:type="spellStart"/>
+            <w:r>
+              <w:rPr>
+                <w:rFonts w:ascii="Times New Roman" w:hAnsi="Times New Roman" w:cs="Times New Roman"/>
+                <w:sz w:val="24"/>
+                <w:szCs w:val="24"/>
+                <w:highlight w:val="yellow"/>
+                <w:lang w:val="en-GB"/>
+              </w:rPr>
+              <w:t>Det</w:t>
+            </w:r>
+            <w:proofErr w:type="spellEnd"/>
+            <w:r>
+              <w:rPr>
+                <w:rFonts w:ascii="Times New Roman" w:hAnsi="Times New Roman" w:cs="Times New Roman"/>
+                <w:sz w:val="24"/>
+                <w:szCs w:val="24"/>
+                <w:highlight w:val="yellow"/>
+                <w:lang w:val="en-GB"/>
+              </w:rPr>
+              <w:t xml:space="preserve"> </w:t>
+            </w:r>
+            <w:proofErr w:type="spellStart"/>
+            <w:r>
+              <w:rPr>
+                <w:rFonts w:ascii="Times New Roman" w:hAnsi="Times New Roman" w:cs="Times New Roman"/>
+                <w:sz w:val="24"/>
+                <w:szCs w:val="24"/>
+                <w:highlight w:val="yellow"/>
+                <w:lang w:val="en-GB"/>
+              </w:rPr>
+              <w:t>bør</w:t>
+            </w:r>
+            <w:proofErr w:type="spellEnd"/>
+            <w:r>
+              <w:rPr>
+                <w:rFonts w:ascii="Times New Roman" w:hAnsi="Times New Roman" w:cs="Times New Roman"/>
+                <w:sz w:val="24"/>
+                <w:szCs w:val="24"/>
+                <w:highlight w:val="yellow"/>
+                <w:lang w:val="en-GB"/>
+              </w:rPr>
+              <w:t xml:space="preserve"> </w:t>
+            </w:r>
+            <w:proofErr w:type="spellStart"/>
+            <w:r>
+              <w:rPr>
+                <w:rFonts w:ascii="Times New Roman" w:hAnsi="Times New Roman" w:cs="Times New Roman"/>
+                <w:sz w:val="24"/>
+                <w:szCs w:val="24"/>
+                <w:highlight w:val="yellow"/>
+                <w:lang w:val="en-GB"/>
+              </w:rPr>
+              <w:t>ikke</w:t>
+            </w:r>
+            <w:proofErr w:type="spellEnd"/>
+            <w:r>
+              <w:rPr>
+                <w:rFonts w:ascii="Times New Roman" w:hAnsi="Times New Roman" w:cs="Times New Roman"/>
+                <w:sz w:val="24"/>
+                <w:szCs w:val="24"/>
+                <w:highlight w:val="yellow"/>
+                <w:lang w:val="en-GB"/>
+              </w:rPr>
+              <w:t xml:space="preserve"> </w:t>
+            </w:r>
+            <w:proofErr w:type="spellStart"/>
+            <w:r>
+              <w:rPr>
+                <w:rFonts w:ascii="Times New Roman" w:hAnsi="Times New Roman" w:cs="Times New Roman"/>
+                <w:sz w:val="24"/>
+                <w:szCs w:val="24"/>
+                <w:highlight w:val="yellow"/>
+                <w:lang w:val="en-GB"/>
+              </w:rPr>
+              <w:t>være</w:t>
+            </w:r>
+            <w:proofErr w:type="spellEnd"/>
+            <w:r>
+              <w:rPr>
+                <w:rFonts w:ascii="Times New Roman" w:hAnsi="Times New Roman" w:cs="Times New Roman"/>
+                <w:sz w:val="24"/>
+                <w:szCs w:val="24"/>
+                <w:highlight w:val="yellow"/>
+                <w:lang w:val="en-GB"/>
+              </w:rPr>
+              <w:t xml:space="preserve"> </w:t>
+            </w:r>
+            <w:proofErr w:type="spellStart"/>
+            <w:r>
+              <w:rPr>
+                <w:rFonts w:ascii="Times New Roman" w:hAnsi="Times New Roman" w:cs="Times New Roman"/>
+                <w:sz w:val="24"/>
+                <w:szCs w:val="24"/>
+                <w:highlight w:val="yellow"/>
+                <w:lang w:val="en-GB"/>
+              </w:rPr>
+              <w:t>vanskelig</w:t>
+            </w:r>
+            <w:proofErr w:type="spellEnd"/>
+            <w:r>
+              <w:rPr>
+                <w:rFonts w:ascii="Times New Roman" w:hAnsi="Times New Roman" w:cs="Times New Roman"/>
+                <w:sz w:val="24"/>
+                <w:szCs w:val="24"/>
+                <w:highlight w:val="yellow"/>
+                <w:lang w:val="en-GB"/>
+              </w:rPr>
+              <w:t xml:space="preserve"> å </w:t>
+            </w:r>
+            <w:proofErr w:type="spellStart"/>
+            <w:r>
+              <w:rPr>
+                <w:rFonts w:ascii="Times New Roman" w:hAnsi="Times New Roman" w:cs="Times New Roman"/>
+                <w:sz w:val="24"/>
+                <w:szCs w:val="24"/>
+                <w:highlight w:val="yellow"/>
+                <w:lang w:val="en-GB"/>
+              </w:rPr>
+              <w:t>argumentere</w:t>
+            </w:r>
+            <w:proofErr w:type="spellEnd"/>
+            <w:r>
+              <w:rPr>
+                <w:rFonts w:ascii="Times New Roman" w:hAnsi="Times New Roman" w:cs="Times New Roman"/>
+                <w:sz w:val="24"/>
+                <w:szCs w:val="24"/>
+                <w:highlight w:val="yellow"/>
+                <w:lang w:val="en-GB"/>
+              </w:rPr>
+              <w:t xml:space="preserve"> for.</w:t>
+            </w:r>
           </w:p>
         </w:tc>
       </w:tr>
@@ -2060,19 +8517,6 @@
               <w:t xml:space="preserve"> are needed to see the impact of the open boundary corrections on tidal prediction over the whole domain.</w:t>
             </w:r>
           </w:p>
-          <w:p>
-            <w:pPr>
-              <w:pStyle w:val="Rentekst"/>
-              <w:rPr>
-                <w:rFonts w:ascii="Times New Roman" w:hAnsi="Times New Roman" w:cs="Times New Roman"/>
-                <w:b w:val="0"/>
-                <w:bCs w:val="0"/>
-                <w:sz w:val="24"/>
-                <w:szCs w:val="24"/>
-                <w:lang w:val="en-GB"/>
-              </w:rPr>
-            </w:pPr>
-          </w:p>
         </w:tc>
         <w:tc>
           <w:tcPr>
@@ -2094,6 +8538,312 @@
                 <w:lang w:val="en-GB"/>
               </w:rPr>
             </w:pPr>
+            <w:r>
+              <w:rPr>
+                <w:rFonts w:ascii="Times New Roman" w:hAnsi="Times New Roman" w:cs="Times New Roman"/>
+                <w:sz w:val="24"/>
+                <w:szCs w:val="24"/>
+                <w:highlight w:val="yellow"/>
+                <w:lang w:val="en-GB"/>
+              </w:rPr>
+              <w:t xml:space="preserve">Karina: </w:t>
+            </w:r>
+            <w:proofErr w:type="spellStart"/>
+            <w:r>
+              <w:rPr>
+                <w:rFonts w:ascii="Times New Roman" w:hAnsi="Times New Roman" w:cs="Times New Roman"/>
+                <w:sz w:val="24"/>
+                <w:szCs w:val="24"/>
+                <w:highlight w:val="yellow"/>
+                <w:lang w:val="en-GB"/>
+              </w:rPr>
+              <w:t>Usikker</w:t>
+            </w:r>
+            <w:proofErr w:type="spellEnd"/>
+            <w:r>
+              <w:rPr>
+                <w:rFonts w:ascii="Times New Roman" w:hAnsi="Times New Roman" w:cs="Times New Roman"/>
+                <w:sz w:val="24"/>
+                <w:szCs w:val="24"/>
+                <w:highlight w:val="yellow"/>
+                <w:lang w:val="en-GB"/>
+              </w:rPr>
+              <w:t xml:space="preserve"> </w:t>
+            </w:r>
+            <w:proofErr w:type="spellStart"/>
+            <w:r>
+              <w:rPr>
+                <w:rFonts w:ascii="Times New Roman" w:hAnsi="Times New Roman" w:cs="Times New Roman"/>
+                <w:sz w:val="24"/>
+                <w:szCs w:val="24"/>
+                <w:highlight w:val="yellow"/>
+                <w:lang w:val="en-GB"/>
+              </w:rPr>
+              <w:t>på</w:t>
+            </w:r>
+            <w:proofErr w:type="spellEnd"/>
+            <w:r>
+              <w:rPr>
+                <w:rFonts w:ascii="Times New Roman" w:hAnsi="Times New Roman" w:cs="Times New Roman"/>
+                <w:sz w:val="24"/>
+                <w:szCs w:val="24"/>
+                <w:highlight w:val="yellow"/>
+                <w:lang w:val="en-GB"/>
+              </w:rPr>
+              <w:t xml:space="preserve"> </w:t>
+            </w:r>
+            <w:proofErr w:type="spellStart"/>
+            <w:r>
+              <w:rPr>
+                <w:rFonts w:ascii="Times New Roman" w:hAnsi="Times New Roman" w:cs="Times New Roman"/>
+                <w:sz w:val="24"/>
+                <w:szCs w:val="24"/>
+                <w:highlight w:val="yellow"/>
+                <w:lang w:val="en-GB"/>
+              </w:rPr>
+              <w:t>hva</w:t>
+            </w:r>
+            <w:proofErr w:type="spellEnd"/>
+            <w:r>
+              <w:rPr>
+                <w:rFonts w:ascii="Times New Roman" w:hAnsi="Times New Roman" w:cs="Times New Roman"/>
+                <w:sz w:val="24"/>
+                <w:szCs w:val="24"/>
+                <w:highlight w:val="yellow"/>
+                <w:lang w:val="en-GB"/>
+              </w:rPr>
+              <w:t xml:space="preserve"> slags figurer </w:t>
+            </w:r>
+            <w:proofErr w:type="spellStart"/>
+            <w:r>
+              <w:rPr>
+                <w:rFonts w:ascii="Times New Roman" w:hAnsi="Times New Roman" w:cs="Times New Roman"/>
+                <w:sz w:val="24"/>
+                <w:szCs w:val="24"/>
+                <w:highlight w:val="yellow"/>
+                <w:lang w:val="en-GB"/>
+              </w:rPr>
+              <w:t>han</w:t>
+            </w:r>
+            <w:proofErr w:type="spellEnd"/>
+            <w:r>
+              <w:rPr>
+                <w:rFonts w:ascii="Times New Roman" w:hAnsi="Times New Roman" w:cs="Times New Roman"/>
+                <w:sz w:val="24"/>
+                <w:szCs w:val="24"/>
+                <w:highlight w:val="yellow"/>
+                <w:lang w:val="en-GB"/>
+              </w:rPr>
+              <w:t xml:space="preserve"> </w:t>
+            </w:r>
+            <w:proofErr w:type="spellStart"/>
+            <w:r>
+              <w:rPr>
+                <w:rFonts w:ascii="Times New Roman" w:hAnsi="Times New Roman" w:cs="Times New Roman"/>
+                <w:sz w:val="24"/>
+                <w:szCs w:val="24"/>
+                <w:highlight w:val="yellow"/>
+                <w:lang w:val="en-GB"/>
+              </w:rPr>
+              <w:t>er</w:t>
+            </w:r>
+            <w:proofErr w:type="spellEnd"/>
+            <w:r>
+              <w:rPr>
+                <w:rFonts w:ascii="Times New Roman" w:hAnsi="Times New Roman" w:cs="Times New Roman"/>
+                <w:sz w:val="24"/>
+                <w:szCs w:val="24"/>
+                <w:highlight w:val="yellow"/>
+                <w:lang w:val="en-GB"/>
+              </w:rPr>
+              <w:t xml:space="preserve"> </w:t>
+            </w:r>
+            <w:proofErr w:type="spellStart"/>
+            <w:r>
+              <w:rPr>
+                <w:rFonts w:ascii="Times New Roman" w:hAnsi="Times New Roman" w:cs="Times New Roman"/>
+                <w:sz w:val="24"/>
+                <w:szCs w:val="24"/>
+                <w:highlight w:val="yellow"/>
+                <w:lang w:val="en-GB"/>
+              </w:rPr>
+              <w:t>ute</w:t>
+            </w:r>
+            <w:proofErr w:type="spellEnd"/>
+            <w:r>
+              <w:rPr>
+                <w:rFonts w:ascii="Times New Roman" w:hAnsi="Times New Roman" w:cs="Times New Roman"/>
+                <w:sz w:val="24"/>
+                <w:szCs w:val="24"/>
+                <w:highlight w:val="yellow"/>
+                <w:lang w:val="en-GB"/>
+              </w:rPr>
+              <w:t xml:space="preserve"> </w:t>
+            </w:r>
+            <w:proofErr w:type="spellStart"/>
+            <w:r>
+              <w:rPr>
+                <w:rFonts w:ascii="Times New Roman" w:hAnsi="Times New Roman" w:cs="Times New Roman"/>
+                <w:sz w:val="24"/>
+                <w:szCs w:val="24"/>
+                <w:highlight w:val="yellow"/>
+                <w:lang w:val="en-GB"/>
+              </w:rPr>
+              <w:t>etter</w:t>
+            </w:r>
+            <w:proofErr w:type="spellEnd"/>
+            <w:r>
+              <w:rPr>
+                <w:rFonts w:ascii="Times New Roman" w:hAnsi="Times New Roman" w:cs="Times New Roman"/>
+                <w:sz w:val="24"/>
+                <w:szCs w:val="24"/>
+                <w:highlight w:val="yellow"/>
+                <w:lang w:val="en-GB"/>
+              </w:rPr>
+              <w:t xml:space="preserve"> her. Vi </w:t>
+            </w:r>
+            <w:proofErr w:type="spellStart"/>
+            <w:r>
+              <w:rPr>
+                <w:rFonts w:ascii="Times New Roman" w:hAnsi="Times New Roman" w:cs="Times New Roman"/>
+                <w:sz w:val="24"/>
+                <w:szCs w:val="24"/>
+                <w:highlight w:val="yellow"/>
+                <w:lang w:val="en-GB"/>
+              </w:rPr>
+              <w:t>har</w:t>
+            </w:r>
+            <w:proofErr w:type="spellEnd"/>
+            <w:r>
+              <w:rPr>
+                <w:rFonts w:ascii="Times New Roman" w:hAnsi="Times New Roman" w:cs="Times New Roman"/>
+                <w:sz w:val="24"/>
+                <w:szCs w:val="24"/>
+                <w:highlight w:val="yellow"/>
+                <w:lang w:val="en-GB"/>
+              </w:rPr>
+              <w:t xml:space="preserve"> </w:t>
+            </w:r>
+            <w:proofErr w:type="spellStart"/>
+            <w:r>
+              <w:rPr>
+                <w:rFonts w:ascii="Times New Roman" w:hAnsi="Times New Roman" w:cs="Times New Roman"/>
+                <w:sz w:val="24"/>
+                <w:szCs w:val="24"/>
+                <w:highlight w:val="yellow"/>
+                <w:lang w:val="en-GB"/>
+              </w:rPr>
+              <w:t>tabel</w:t>
+            </w:r>
+            <w:r>
+              <w:rPr>
+                <w:rFonts w:ascii="Times New Roman" w:hAnsi="Times New Roman" w:cs="Times New Roman"/>
+                <w:sz w:val="24"/>
+                <w:szCs w:val="24"/>
+                <w:highlight w:val="yellow"/>
+                <w:lang w:val="en-GB"/>
+              </w:rPr>
+              <w:t>ler</w:t>
+            </w:r>
+            <w:proofErr w:type="spellEnd"/>
+            <w:r>
+              <w:rPr>
+                <w:rFonts w:ascii="Times New Roman" w:hAnsi="Times New Roman" w:cs="Times New Roman"/>
+                <w:sz w:val="24"/>
+                <w:szCs w:val="24"/>
+                <w:highlight w:val="yellow"/>
+                <w:lang w:val="en-GB"/>
+              </w:rPr>
+              <w:t xml:space="preserve"> </w:t>
+            </w:r>
+            <w:proofErr w:type="spellStart"/>
+            <w:r>
+              <w:rPr>
+                <w:rFonts w:ascii="Times New Roman" w:hAnsi="Times New Roman" w:cs="Times New Roman"/>
+                <w:sz w:val="24"/>
+                <w:szCs w:val="24"/>
+                <w:highlight w:val="yellow"/>
+                <w:lang w:val="en-GB"/>
+              </w:rPr>
+              <w:t>som</w:t>
+            </w:r>
+            <w:proofErr w:type="spellEnd"/>
+            <w:r>
+              <w:rPr>
+                <w:rFonts w:ascii="Times New Roman" w:hAnsi="Times New Roman" w:cs="Times New Roman"/>
+                <w:sz w:val="24"/>
+                <w:szCs w:val="24"/>
+                <w:highlight w:val="yellow"/>
+                <w:lang w:val="en-GB"/>
+              </w:rPr>
+              <w:t xml:space="preserve"> </w:t>
+            </w:r>
+            <w:proofErr w:type="spellStart"/>
+            <w:r>
+              <w:rPr>
+                <w:rFonts w:ascii="Times New Roman" w:hAnsi="Times New Roman" w:cs="Times New Roman"/>
+                <w:sz w:val="24"/>
+                <w:szCs w:val="24"/>
+                <w:highlight w:val="yellow"/>
+                <w:lang w:val="en-GB"/>
+              </w:rPr>
+              <w:t>viser</w:t>
+            </w:r>
+            <w:proofErr w:type="spellEnd"/>
+            <w:r>
+              <w:rPr>
+                <w:rFonts w:ascii="Times New Roman" w:hAnsi="Times New Roman" w:cs="Times New Roman"/>
+                <w:sz w:val="24"/>
+                <w:szCs w:val="24"/>
+                <w:highlight w:val="yellow"/>
+                <w:lang w:val="en-GB"/>
+              </w:rPr>
+              <w:t xml:space="preserve"> amplitude </w:t>
+            </w:r>
+            <w:proofErr w:type="spellStart"/>
+            <w:r>
+              <w:rPr>
+                <w:rFonts w:ascii="Times New Roman" w:hAnsi="Times New Roman" w:cs="Times New Roman"/>
+                <w:sz w:val="24"/>
+                <w:szCs w:val="24"/>
+                <w:highlight w:val="yellow"/>
+                <w:lang w:val="en-GB"/>
+              </w:rPr>
+              <w:t>og</w:t>
+            </w:r>
+            <w:proofErr w:type="spellEnd"/>
+            <w:r>
+              <w:rPr>
+                <w:rFonts w:ascii="Times New Roman" w:hAnsi="Times New Roman" w:cs="Times New Roman"/>
+                <w:sz w:val="24"/>
+                <w:szCs w:val="24"/>
+                <w:highlight w:val="yellow"/>
+                <w:lang w:val="en-GB"/>
+              </w:rPr>
+              <w:t xml:space="preserve"> </w:t>
+            </w:r>
+            <w:proofErr w:type="spellStart"/>
+            <w:r>
+              <w:rPr>
+                <w:rFonts w:ascii="Times New Roman" w:hAnsi="Times New Roman" w:cs="Times New Roman"/>
+                <w:sz w:val="24"/>
+                <w:szCs w:val="24"/>
+                <w:highlight w:val="yellow"/>
+                <w:lang w:val="en-GB"/>
+              </w:rPr>
+              <w:t>fase</w:t>
+            </w:r>
+            <w:proofErr w:type="spellEnd"/>
+            <w:r>
+              <w:rPr>
+                <w:rFonts w:ascii="Times New Roman" w:hAnsi="Times New Roman" w:cs="Times New Roman"/>
+                <w:sz w:val="24"/>
+                <w:szCs w:val="24"/>
+                <w:highlight w:val="yellow"/>
+                <w:lang w:val="en-GB"/>
+              </w:rPr>
+              <w:t xml:space="preserve">. </w:t>
+            </w:r>
           </w:p>
         </w:tc>
       </w:tr>
@@ -2173,6 +8923,474 @@
                 <w:lang w:val="en-GB"/>
               </w:rPr>
             </w:pPr>
+            <w:r>
+              <w:rPr>
+                <w:rFonts w:ascii="Times New Roman" w:hAnsi="Times New Roman" w:cs="Times New Roman"/>
+                <w:sz w:val="24"/>
+                <w:szCs w:val="24"/>
+                <w:highlight w:val="yellow"/>
+                <w:lang w:val="en-GB"/>
+              </w:rPr>
+              <w:t>Karina (</w:t>
+            </w:r>
+            <w:proofErr w:type="spellStart"/>
+            <w:r>
+              <w:rPr>
+                <w:rFonts w:ascii="Times New Roman" w:hAnsi="Times New Roman" w:cs="Times New Roman"/>
+                <w:sz w:val="24"/>
+                <w:szCs w:val="24"/>
+                <w:highlight w:val="yellow"/>
+                <w:lang w:val="en-GB"/>
+              </w:rPr>
+              <w:t>etter</w:t>
+            </w:r>
+            <w:proofErr w:type="spellEnd"/>
+            <w:r>
+              <w:rPr>
+                <w:rFonts w:ascii="Times New Roman" w:hAnsi="Times New Roman" w:cs="Times New Roman"/>
+                <w:sz w:val="24"/>
+                <w:szCs w:val="24"/>
+                <w:highlight w:val="yellow"/>
+                <w:lang w:val="en-GB"/>
+              </w:rPr>
+              <w:t xml:space="preserve"> </w:t>
+            </w:r>
+            <w:proofErr w:type="spellStart"/>
+            <w:r>
+              <w:rPr>
+                <w:rFonts w:ascii="Times New Roman" w:hAnsi="Times New Roman" w:cs="Times New Roman"/>
+                <w:sz w:val="24"/>
+                <w:szCs w:val="24"/>
+                <w:highlight w:val="yellow"/>
+                <w:lang w:val="en-GB"/>
+              </w:rPr>
+              <w:t>samntale</w:t>
+            </w:r>
+            <w:proofErr w:type="spellEnd"/>
+            <w:r>
+              <w:rPr>
+                <w:rFonts w:ascii="Times New Roman" w:hAnsi="Times New Roman" w:cs="Times New Roman"/>
+                <w:sz w:val="24"/>
+                <w:szCs w:val="24"/>
+                <w:highlight w:val="yellow"/>
+                <w:lang w:val="en-GB"/>
+              </w:rPr>
+              <w:t xml:space="preserve"> med Nils): Vi </w:t>
+            </w:r>
+            <w:proofErr w:type="spellStart"/>
+            <w:r>
+              <w:rPr>
+                <w:rFonts w:ascii="Times New Roman" w:hAnsi="Times New Roman" w:cs="Times New Roman"/>
+                <w:sz w:val="24"/>
+                <w:szCs w:val="24"/>
+                <w:highlight w:val="yellow"/>
+                <w:lang w:val="en-GB"/>
+              </w:rPr>
+              <w:t>ø</w:t>
+            </w:r>
+            <w:r>
+              <w:rPr>
+                <w:rFonts w:ascii="Times New Roman" w:hAnsi="Times New Roman" w:cs="Times New Roman"/>
+                <w:sz w:val="24"/>
+                <w:szCs w:val="24"/>
+                <w:highlight w:val="yellow"/>
+                <w:lang w:val="en-GB"/>
+              </w:rPr>
+              <w:t>nsket</w:t>
+            </w:r>
+            <w:proofErr w:type="spellEnd"/>
+            <w:r>
+              <w:rPr>
+                <w:rFonts w:ascii="Times New Roman" w:hAnsi="Times New Roman" w:cs="Times New Roman"/>
+                <w:sz w:val="24"/>
+                <w:szCs w:val="24"/>
+                <w:highlight w:val="yellow"/>
+                <w:lang w:val="en-GB"/>
+              </w:rPr>
+              <w:t xml:space="preserve"> å </w:t>
+            </w:r>
+            <w:proofErr w:type="spellStart"/>
+            <w:r>
+              <w:rPr>
+                <w:rFonts w:ascii="Times New Roman" w:hAnsi="Times New Roman" w:cs="Times New Roman"/>
+                <w:sz w:val="24"/>
+                <w:szCs w:val="24"/>
+                <w:highlight w:val="yellow"/>
+                <w:lang w:val="en-GB"/>
+              </w:rPr>
+              <w:t>vise</w:t>
+            </w:r>
+            <w:proofErr w:type="spellEnd"/>
+            <w:r>
+              <w:rPr>
+                <w:rFonts w:ascii="Times New Roman" w:hAnsi="Times New Roman" w:cs="Times New Roman"/>
+                <w:sz w:val="24"/>
+                <w:szCs w:val="24"/>
+                <w:highlight w:val="yellow"/>
+                <w:lang w:val="en-GB"/>
+              </w:rPr>
+              <w:t xml:space="preserve"> </w:t>
+            </w:r>
+            <w:proofErr w:type="spellStart"/>
+            <w:r>
+              <w:rPr>
+                <w:rFonts w:ascii="Times New Roman" w:hAnsi="Times New Roman" w:cs="Times New Roman"/>
+                <w:sz w:val="24"/>
+                <w:szCs w:val="24"/>
+                <w:highlight w:val="yellow"/>
+                <w:lang w:val="en-GB"/>
+              </w:rPr>
+              <w:t>metoden</w:t>
+            </w:r>
+            <w:proofErr w:type="spellEnd"/>
+            <w:r>
+              <w:rPr>
+                <w:rFonts w:ascii="Times New Roman" w:hAnsi="Times New Roman" w:cs="Times New Roman"/>
+                <w:sz w:val="24"/>
+                <w:szCs w:val="24"/>
+                <w:highlight w:val="yellow"/>
+                <w:lang w:val="en-GB"/>
+              </w:rPr>
+              <w:t xml:space="preserve"> </w:t>
+            </w:r>
+            <w:proofErr w:type="spellStart"/>
+            <w:r>
+              <w:rPr>
+                <w:rFonts w:ascii="Times New Roman" w:hAnsi="Times New Roman" w:cs="Times New Roman"/>
+                <w:sz w:val="24"/>
+                <w:szCs w:val="24"/>
+                <w:highlight w:val="yellow"/>
+                <w:lang w:val="en-GB"/>
+              </w:rPr>
+              <w:t>brukt</w:t>
+            </w:r>
+            <w:proofErr w:type="spellEnd"/>
+            <w:r>
+              <w:rPr>
+                <w:rFonts w:ascii="Times New Roman" w:hAnsi="Times New Roman" w:cs="Times New Roman"/>
+                <w:sz w:val="24"/>
+                <w:szCs w:val="24"/>
+                <w:highlight w:val="yellow"/>
+                <w:lang w:val="en-GB"/>
+              </w:rPr>
+              <w:t xml:space="preserve"> </w:t>
+            </w:r>
+            <w:proofErr w:type="spellStart"/>
+            <w:r>
+              <w:rPr>
+                <w:rFonts w:ascii="Times New Roman" w:hAnsi="Times New Roman" w:cs="Times New Roman"/>
+                <w:sz w:val="24"/>
+                <w:szCs w:val="24"/>
+                <w:highlight w:val="yellow"/>
+                <w:lang w:val="en-GB"/>
+              </w:rPr>
+              <w:t>på</w:t>
+            </w:r>
+            <w:proofErr w:type="spellEnd"/>
+            <w:r>
+              <w:rPr>
+                <w:rFonts w:ascii="Times New Roman" w:hAnsi="Times New Roman" w:cs="Times New Roman"/>
+                <w:sz w:val="24"/>
+                <w:szCs w:val="24"/>
+                <w:highlight w:val="yellow"/>
+                <w:lang w:val="en-GB"/>
+              </w:rPr>
+              <w:t xml:space="preserve"> et </w:t>
+            </w:r>
+            <w:proofErr w:type="spellStart"/>
+            <w:r>
+              <w:rPr>
+                <w:rFonts w:ascii="Times New Roman" w:hAnsi="Times New Roman" w:cs="Times New Roman"/>
+                <w:sz w:val="24"/>
+                <w:szCs w:val="24"/>
+                <w:highlight w:val="yellow"/>
+                <w:lang w:val="en-GB"/>
+              </w:rPr>
+              <w:t>annet</w:t>
+            </w:r>
+            <w:proofErr w:type="spellEnd"/>
+            <w:r>
+              <w:rPr>
+                <w:rFonts w:ascii="Times New Roman" w:hAnsi="Times New Roman" w:cs="Times New Roman"/>
+                <w:sz w:val="24"/>
+                <w:szCs w:val="24"/>
+                <w:highlight w:val="yellow"/>
+                <w:lang w:val="en-GB"/>
+              </w:rPr>
+              <w:t xml:space="preserve"> </w:t>
+            </w:r>
+            <w:proofErr w:type="spellStart"/>
+            <w:r>
+              <w:rPr>
+                <w:rFonts w:ascii="Times New Roman" w:hAnsi="Times New Roman" w:cs="Times New Roman"/>
+                <w:sz w:val="24"/>
+                <w:szCs w:val="24"/>
+                <w:highlight w:val="yellow"/>
+                <w:lang w:val="en-GB"/>
+              </w:rPr>
+              <w:t>område</w:t>
+            </w:r>
+            <w:proofErr w:type="spellEnd"/>
+            <w:r>
+              <w:rPr>
+                <w:rFonts w:ascii="Times New Roman" w:hAnsi="Times New Roman" w:cs="Times New Roman"/>
+                <w:sz w:val="24"/>
+                <w:szCs w:val="24"/>
+                <w:highlight w:val="yellow"/>
+                <w:lang w:val="en-GB"/>
+              </w:rPr>
+              <w:t xml:space="preserve"> </w:t>
+            </w:r>
+            <w:proofErr w:type="spellStart"/>
+            <w:r>
+              <w:rPr>
+                <w:rFonts w:ascii="Times New Roman" w:hAnsi="Times New Roman" w:cs="Times New Roman"/>
+                <w:sz w:val="24"/>
+                <w:szCs w:val="24"/>
+                <w:highlight w:val="yellow"/>
+                <w:lang w:val="en-GB"/>
+              </w:rPr>
+              <w:t>og</w:t>
+            </w:r>
+            <w:proofErr w:type="spellEnd"/>
+            <w:r>
+              <w:rPr>
+                <w:rFonts w:ascii="Times New Roman" w:hAnsi="Times New Roman" w:cs="Times New Roman"/>
+                <w:sz w:val="24"/>
+                <w:szCs w:val="24"/>
+                <w:highlight w:val="yellow"/>
+                <w:lang w:val="en-GB"/>
+              </w:rPr>
+              <w:t xml:space="preserve"> at </w:t>
+            </w:r>
+            <w:proofErr w:type="spellStart"/>
+            <w:r>
+              <w:rPr>
+                <w:rFonts w:ascii="Times New Roman" w:hAnsi="Times New Roman" w:cs="Times New Roman"/>
+                <w:sz w:val="24"/>
+                <w:szCs w:val="24"/>
+                <w:highlight w:val="yellow"/>
+                <w:lang w:val="en-GB"/>
+              </w:rPr>
+              <w:t>det</w:t>
+            </w:r>
+            <w:proofErr w:type="spellEnd"/>
+            <w:r>
+              <w:rPr>
+                <w:rFonts w:ascii="Times New Roman" w:hAnsi="Times New Roman" w:cs="Times New Roman"/>
+                <w:sz w:val="24"/>
+                <w:szCs w:val="24"/>
+                <w:highlight w:val="yellow"/>
+                <w:lang w:val="en-GB"/>
+              </w:rPr>
+              <w:t xml:space="preserve"> </w:t>
+            </w:r>
+            <w:proofErr w:type="spellStart"/>
+            <w:r>
+              <w:rPr>
+                <w:rFonts w:ascii="Times New Roman" w:hAnsi="Times New Roman" w:cs="Times New Roman"/>
+                <w:sz w:val="24"/>
+                <w:szCs w:val="24"/>
+                <w:highlight w:val="yellow"/>
+                <w:lang w:val="en-GB"/>
+              </w:rPr>
+              <w:t>har</w:t>
+            </w:r>
+            <w:proofErr w:type="spellEnd"/>
+            <w:r>
+              <w:rPr>
+                <w:rFonts w:ascii="Times New Roman" w:hAnsi="Times New Roman" w:cs="Times New Roman"/>
+                <w:sz w:val="24"/>
+                <w:szCs w:val="24"/>
+                <w:highlight w:val="yellow"/>
+                <w:lang w:val="en-GB"/>
+              </w:rPr>
+              <w:t xml:space="preserve"> impact </w:t>
+            </w:r>
+            <w:proofErr w:type="spellStart"/>
+            <w:r>
+              <w:rPr>
+                <w:rFonts w:ascii="Times New Roman" w:hAnsi="Times New Roman" w:cs="Times New Roman"/>
+                <w:sz w:val="24"/>
+                <w:szCs w:val="24"/>
+                <w:highlight w:val="yellow"/>
+                <w:lang w:val="en-GB"/>
+              </w:rPr>
+              <w:t>på</w:t>
+            </w:r>
+            <w:proofErr w:type="spellEnd"/>
+            <w:r>
+              <w:rPr>
+                <w:rFonts w:ascii="Times New Roman" w:hAnsi="Times New Roman" w:cs="Times New Roman"/>
+                <w:sz w:val="24"/>
+                <w:szCs w:val="24"/>
+                <w:highlight w:val="yellow"/>
+                <w:lang w:val="en-GB"/>
+              </w:rPr>
+              <w:t xml:space="preserve"> </w:t>
+            </w:r>
+            <w:proofErr w:type="spellStart"/>
+            <w:r>
+              <w:rPr>
+                <w:rFonts w:ascii="Times New Roman" w:hAnsi="Times New Roman" w:cs="Times New Roman"/>
+                <w:sz w:val="24"/>
+                <w:szCs w:val="24"/>
+                <w:highlight w:val="yellow"/>
+                <w:lang w:val="en-GB"/>
+              </w:rPr>
+              <w:t>resultatene</w:t>
+            </w:r>
+            <w:proofErr w:type="spellEnd"/>
+            <w:r>
+              <w:rPr>
+                <w:rFonts w:ascii="Times New Roman" w:hAnsi="Times New Roman" w:cs="Times New Roman"/>
+                <w:sz w:val="24"/>
+                <w:szCs w:val="24"/>
+                <w:highlight w:val="yellow"/>
+                <w:lang w:val="en-GB"/>
+              </w:rPr>
+              <w:t xml:space="preserve">. At </w:t>
+            </w:r>
+            <w:proofErr w:type="spellStart"/>
+            <w:r>
+              <w:rPr>
+                <w:rFonts w:ascii="Times New Roman" w:hAnsi="Times New Roman" w:cs="Times New Roman"/>
+                <w:sz w:val="24"/>
+                <w:szCs w:val="24"/>
+                <w:highlight w:val="yellow"/>
+                <w:lang w:val="en-GB"/>
+              </w:rPr>
+              <w:t>m</w:t>
+            </w:r>
+            <w:r>
+              <w:rPr>
+                <w:rFonts w:ascii="Times New Roman" w:hAnsi="Times New Roman" w:cs="Times New Roman"/>
+                <w:sz w:val="24"/>
+                <w:szCs w:val="24"/>
+                <w:highlight w:val="yellow"/>
+                <w:lang w:val="en-GB"/>
+              </w:rPr>
+              <w:t>å</w:t>
+            </w:r>
+            <w:r>
+              <w:rPr>
+                <w:rFonts w:ascii="Times New Roman" w:hAnsi="Times New Roman" w:cs="Times New Roman"/>
+                <w:sz w:val="24"/>
+                <w:szCs w:val="24"/>
+                <w:highlight w:val="yellow"/>
+                <w:lang w:val="en-GB"/>
+              </w:rPr>
+              <w:t>linger</w:t>
+            </w:r>
+            <w:proofErr w:type="spellEnd"/>
+            <w:r>
+              <w:rPr>
+                <w:rFonts w:ascii="Times New Roman" w:hAnsi="Times New Roman" w:cs="Times New Roman"/>
+                <w:sz w:val="24"/>
+                <w:szCs w:val="24"/>
+                <w:highlight w:val="yellow"/>
+                <w:lang w:val="en-GB"/>
+              </w:rPr>
+              <w:t xml:space="preserve"> </w:t>
+            </w:r>
+            <w:proofErr w:type="spellStart"/>
+            <w:r>
+              <w:rPr>
+                <w:rFonts w:ascii="Times New Roman" w:hAnsi="Times New Roman" w:cs="Times New Roman"/>
+                <w:sz w:val="24"/>
+                <w:szCs w:val="24"/>
+                <w:highlight w:val="yellow"/>
+                <w:lang w:val="en-GB"/>
+              </w:rPr>
+              <w:t>mangler</w:t>
+            </w:r>
+            <w:proofErr w:type="spellEnd"/>
+            <w:r>
+              <w:rPr>
+                <w:rFonts w:ascii="Times New Roman" w:hAnsi="Times New Roman" w:cs="Times New Roman"/>
+                <w:sz w:val="24"/>
+                <w:szCs w:val="24"/>
+                <w:highlight w:val="yellow"/>
+                <w:lang w:val="en-GB"/>
+              </w:rPr>
+              <w:t>,</w:t>
+            </w:r>
+            <w:r>
+              <w:rPr>
+                <w:rFonts w:ascii="Times New Roman" w:hAnsi="Times New Roman" w:cs="Times New Roman"/>
+                <w:sz w:val="24"/>
+                <w:szCs w:val="24"/>
+                <w:highlight w:val="yellow"/>
+                <w:lang w:val="en-GB"/>
+              </w:rPr>
+              <w:t xml:space="preserve"> </w:t>
+            </w:r>
+            <w:proofErr w:type="spellStart"/>
+            <w:r>
+              <w:rPr>
+                <w:rFonts w:ascii="Times New Roman" w:hAnsi="Times New Roman" w:cs="Times New Roman"/>
+                <w:sz w:val="24"/>
+                <w:szCs w:val="24"/>
+                <w:highlight w:val="yellow"/>
+                <w:lang w:val="en-GB"/>
+              </w:rPr>
+              <w:t>er</w:t>
+            </w:r>
+            <w:proofErr w:type="spellEnd"/>
+            <w:r>
+              <w:rPr>
+                <w:rFonts w:ascii="Times New Roman" w:hAnsi="Times New Roman" w:cs="Times New Roman"/>
+                <w:sz w:val="24"/>
+                <w:szCs w:val="24"/>
+                <w:highlight w:val="yellow"/>
+                <w:lang w:val="en-GB"/>
+              </w:rPr>
+              <w:t xml:space="preserve"> </w:t>
+            </w:r>
+            <w:proofErr w:type="spellStart"/>
+            <w:r>
+              <w:rPr>
+                <w:rFonts w:ascii="Times New Roman" w:hAnsi="Times New Roman" w:cs="Times New Roman"/>
+                <w:sz w:val="24"/>
+                <w:szCs w:val="24"/>
+                <w:highlight w:val="yellow"/>
+                <w:lang w:val="en-GB"/>
+              </w:rPr>
+              <w:t>en</w:t>
+            </w:r>
+            <w:proofErr w:type="spellEnd"/>
+            <w:r>
+              <w:rPr>
+                <w:rFonts w:ascii="Times New Roman" w:hAnsi="Times New Roman" w:cs="Times New Roman"/>
+                <w:sz w:val="24"/>
+                <w:szCs w:val="24"/>
+                <w:highlight w:val="yellow"/>
+                <w:lang w:val="en-GB"/>
+              </w:rPr>
+              <w:t xml:space="preserve"> </w:t>
+            </w:r>
+            <w:proofErr w:type="spellStart"/>
+            <w:r>
+              <w:rPr>
+                <w:rFonts w:ascii="Times New Roman" w:hAnsi="Times New Roman" w:cs="Times New Roman"/>
+                <w:sz w:val="24"/>
+                <w:szCs w:val="24"/>
+                <w:highlight w:val="yellow"/>
+                <w:lang w:val="en-GB"/>
+              </w:rPr>
+              <w:t>svakhet</w:t>
+            </w:r>
+            <w:proofErr w:type="spellEnd"/>
+            <w:r>
+              <w:rPr>
+                <w:rFonts w:ascii="Times New Roman" w:hAnsi="Times New Roman" w:cs="Times New Roman"/>
+                <w:sz w:val="24"/>
+                <w:szCs w:val="24"/>
+                <w:highlight w:val="yellow"/>
+                <w:lang w:val="en-GB"/>
+              </w:rPr>
+              <w:t>.</w:t>
+            </w:r>
           </w:p>
         </w:tc>
       </w:tr>
@@ -2209,19 +9427,7 @@
                 <w:szCs w:val="24"/>
                 <w:lang w:val="en-GB"/>
               </w:rPr>
-              <w:t xml:space="preserve">Contrary to most commonly used tidal models, the ROMS model uses both elevation and current data </w:t>
-            </w:r>
-            <w:r>
-              <w:rPr>
-                <w:rFonts w:ascii="Times New Roman" w:hAnsi="Times New Roman" w:cs="Times New Roman"/>
-                <w:b w:val="0"/>
-                <w:bCs w:val="0"/>
-                <w:sz w:val="24"/>
-                <w:szCs w:val="24"/>
-                <w:lang w:val="en-GB"/>
-              </w:rPr>
-              <w:lastRenderedPageBreak/>
-              <w:t xml:space="preserve">as open boundary conditions. As no current data are available in this study, a linear dependency (presumably using the equations for a linear surface gravity wave) </w:t>
+              <w:t xml:space="preserve">Contrary to most commonly used tidal models, the ROMS model uses both elevation and current data as open boundary conditions. As no current data are available in this study, a linear dependency (presumably using the equations for a linear surface gravity wave) </w:t>
             </w:r>
             <w:proofErr w:type="gramStart"/>
             <w:r>
@@ -2291,6 +9497,498 @@
                 <w:lang w:val="en-GB"/>
               </w:rPr>
             </w:pPr>
+            <w:r>
+              <w:rPr>
+                <w:rFonts w:ascii="Times New Roman" w:hAnsi="Times New Roman" w:cs="Times New Roman"/>
+                <w:sz w:val="24"/>
+                <w:szCs w:val="24"/>
+                <w:highlight w:val="yellow"/>
+                <w:lang w:val="en-GB"/>
+              </w:rPr>
+              <w:t xml:space="preserve">Karina: Denne </w:t>
+            </w:r>
+            <w:proofErr w:type="spellStart"/>
+            <w:r>
+              <w:rPr>
+                <w:rFonts w:ascii="Times New Roman" w:hAnsi="Times New Roman" w:cs="Times New Roman"/>
+                <w:sz w:val="24"/>
+                <w:szCs w:val="24"/>
+                <w:highlight w:val="yellow"/>
+                <w:lang w:val="en-GB"/>
+              </w:rPr>
+              <w:t>skjønte</w:t>
+            </w:r>
+            <w:proofErr w:type="spellEnd"/>
+            <w:r>
+              <w:rPr>
+                <w:rFonts w:ascii="Times New Roman" w:hAnsi="Times New Roman" w:cs="Times New Roman"/>
+                <w:sz w:val="24"/>
+                <w:szCs w:val="24"/>
+                <w:highlight w:val="yellow"/>
+                <w:lang w:val="en-GB"/>
+              </w:rPr>
+              <w:t xml:space="preserve"> </w:t>
+            </w:r>
+            <w:proofErr w:type="spellStart"/>
+            <w:r>
+              <w:rPr>
+                <w:rFonts w:ascii="Times New Roman" w:hAnsi="Times New Roman" w:cs="Times New Roman"/>
+                <w:sz w:val="24"/>
+                <w:szCs w:val="24"/>
+                <w:highlight w:val="yellow"/>
+                <w:lang w:val="en-GB"/>
+              </w:rPr>
+              <w:t>jeg</w:t>
+            </w:r>
+            <w:proofErr w:type="spellEnd"/>
+            <w:r>
+              <w:rPr>
+                <w:rFonts w:ascii="Times New Roman" w:hAnsi="Times New Roman" w:cs="Times New Roman"/>
+                <w:sz w:val="24"/>
+                <w:szCs w:val="24"/>
+                <w:highlight w:val="yellow"/>
+                <w:lang w:val="en-GB"/>
+              </w:rPr>
+              <w:t xml:space="preserve"> </w:t>
+            </w:r>
+            <w:proofErr w:type="spellStart"/>
+            <w:r>
+              <w:rPr>
+                <w:rFonts w:ascii="Times New Roman" w:hAnsi="Times New Roman" w:cs="Times New Roman"/>
+                <w:sz w:val="24"/>
+                <w:szCs w:val="24"/>
+                <w:highlight w:val="yellow"/>
+                <w:lang w:val="en-GB"/>
+              </w:rPr>
+              <w:t>ikke</w:t>
+            </w:r>
+            <w:proofErr w:type="spellEnd"/>
+            <w:r>
+              <w:rPr>
+                <w:rFonts w:ascii="Times New Roman" w:hAnsi="Times New Roman" w:cs="Times New Roman"/>
+                <w:sz w:val="24"/>
+                <w:szCs w:val="24"/>
+                <w:highlight w:val="yellow"/>
+                <w:lang w:val="en-GB"/>
+              </w:rPr>
+              <w:t xml:space="preserve">. Strømmen </w:t>
+            </w:r>
+            <w:proofErr w:type="spellStart"/>
+            <w:r>
+              <w:rPr>
+                <w:rFonts w:ascii="Times New Roman" w:hAnsi="Times New Roman" w:cs="Times New Roman"/>
+                <w:sz w:val="24"/>
+                <w:szCs w:val="24"/>
+                <w:highlight w:val="yellow"/>
+                <w:lang w:val="en-GB"/>
+              </w:rPr>
+              <w:t>i</w:t>
+            </w:r>
+            <w:proofErr w:type="spellEnd"/>
+            <w:r>
+              <w:rPr>
+                <w:rFonts w:ascii="Times New Roman" w:hAnsi="Times New Roman" w:cs="Times New Roman"/>
+                <w:sz w:val="24"/>
+                <w:szCs w:val="24"/>
+                <w:highlight w:val="yellow"/>
+                <w:lang w:val="en-GB"/>
+              </w:rPr>
+              <w:t xml:space="preserve"> </w:t>
+            </w:r>
+            <w:proofErr w:type="spellStart"/>
+            <w:r>
+              <w:rPr>
+                <w:rFonts w:ascii="Times New Roman" w:hAnsi="Times New Roman" w:cs="Times New Roman"/>
+                <w:sz w:val="24"/>
+                <w:szCs w:val="24"/>
+                <w:highlight w:val="yellow"/>
+                <w:lang w:val="en-GB"/>
+              </w:rPr>
+              <w:t>tidevannspådraget</w:t>
+            </w:r>
+            <w:proofErr w:type="spellEnd"/>
+            <w:r>
+              <w:rPr>
+                <w:rFonts w:ascii="Times New Roman" w:hAnsi="Times New Roman" w:cs="Times New Roman"/>
+                <w:sz w:val="24"/>
+                <w:szCs w:val="24"/>
+                <w:highlight w:val="yellow"/>
+                <w:lang w:val="en-GB"/>
+              </w:rPr>
+              <w:t xml:space="preserve"> </w:t>
+            </w:r>
+            <w:proofErr w:type="spellStart"/>
+            <w:r>
+              <w:rPr>
+                <w:rFonts w:ascii="Times New Roman" w:hAnsi="Times New Roman" w:cs="Times New Roman"/>
+                <w:sz w:val="24"/>
+                <w:szCs w:val="24"/>
+                <w:highlight w:val="yellow"/>
+                <w:lang w:val="en-GB"/>
+              </w:rPr>
+              <w:t>er</w:t>
+            </w:r>
+            <w:proofErr w:type="spellEnd"/>
+            <w:r>
+              <w:rPr>
+                <w:rFonts w:ascii="Times New Roman" w:hAnsi="Times New Roman" w:cs="Times New Roman"/>
+                <w:sz w:val="24"/>
+                <w:szCs w:val="24"/>
+                <w:highlight w:val="yellow"/>
+                <w:lang w:val="en-GB"/>
+              </w:rPr>
+              <w:t xml:space="preserve"> </w:t>
+            </w:r>
+            <w:proofErr w:type="spellStart"/>
+            <w:r>
+              <w:rPr>
+                <w:rFonts w:ascii="Times New Roman" w:hAnsi="Times New Roman" w:cs="Times New Roman"/>
+                <w:sz w:val="24"/>
+                <w:szCs w:val="24"/>
+                <w:highlight w:val="yellow"/>
+                <w:lang w:val="en-GB"/>
+              </w:rPr>
+              <w:t>dybdeintegrert</w:t>
+            </w:r>
+            <w:proofErr w:type="spellEnd"/>
+            <w:r>
+              <w:rPr>
+                <w:rFonts w:ascii="Times New Roman" w:hAnsi="Times New Roman" w:cs="Times New Roman"/>
+                <w:sz w:val="24"/>
+                <w:szCs w:val="24"/>
+                <w:highlight w:val="yellow"/>
+                <w:lang w:val="en-GB"/>
+              </w:rPr>
+              <w:t xml:space="preserve"> </w:t>
+            </w:r>
+            <w:proofErr w:type="spellStart"/>
+            <w:r>
+              <w:rPr>
+                <w:rFonts w:ascii="Times New Roman" w:hAnsi="Times New Roman" w:cs="Times New Roman"/>
+                <w:sz w:val="24"/>
+                <w:szCs w:val="24"/>
+                <w:highlight w:val="yellow"/>
+                <w:lang w:val="en-GB"/>
+              </w:rPr>
+              <w:t>og</w:t>
+            </w:r>
+            <w:proofErr w:type="spellEnd"/>
+            <w:r>
+              <w:rPr>
+                <w:rFonts w:ascii="Times New Roman" w:hAnsi="Times New Roman" w:cs="Times New Roman"/>
+                <w:sz w:val="24"/>
+                <w:szCs w:val="24"/>
+                <w:highlight w:val="yellow"/>
+                <w:lang w:val="en-GB"/>
+              </w:rPr>
+              <w:t xml:space="preserve"> </w:t>
+            </w:r>
+            <w:proofErr w:type="spellStart"/>
+            <w:r>
+              <w:rPr>
+                <w:rFonts w:ascii="Times New Roman" w:hAnsi="Times New Roman" w:cs="Times New Roman"/>
+                <w:sz w:val="24"/>
+                <w:szCs w:val="24"/>
+                <w:highlight w:val="yellow"/>
+                <w:lang w:val="en-GB"/>
+              </w:rPr>
+              <w:t>innholder</w:t>
+            </w:r>
+            <w:proofErr w:type="spellEnd"/>
+            <w:r>
+              <w:rPr>
+                <w:rFonts w:ascii="Times New Roman" w:hAnsi="Times New Roman" w:cs="Times New Roman"/>
+                <w:sz w:val="24"/>
+                <w:szCs w:val="24"/>
+                <w:highlight w:val="yellow"/>
+                <w:lang w:val="en-GB"/>
+              </w:rPr>
+              <w:t xml:space="preserve"> </w:t>
+            </w:r>
+            <w:proofErr w:type="spellStart"/>
+            <w:r>
+              <w:rPr>
+                <w:rFonts w:ascii="Times New Roman" w:hAnsi="Times New Roman" w:cs="Times New Roman"/>
+                <w:sz w:val="24"/>
+                <w:szCs w:val="24"/>
+                <w:highlight w:val="yellow"/>
+                <w:lang w:val="en-GB"/>
+              </w:rPr>
+              <w:t>derfor</w:t>
+            </w:r>
+            <w:proofErr w:type="spellEnd"/>
+            <w:r>
+              <w:rPr>
+                <w:rFonts w:ascii="Times New Roman" w:hAnsi="Times New Roman" w:cs="Times New Roman"/>
+                <w:sz w:val="24"/>
+                <w:szCs w:val="24"/>
+                <w:highlight w:val="yellow"/>
+                <w:lang w:val="en-GB"/>
+              </w:rPr>
+              <w:t xml:space="preserve"> </w:t>
+            </w:r>
+            <w:proofErr w:type="spellStart"/>
+            <w:r>
+              <w:rPr>
+                <w:rFonts w:ascii="Times New Roman" w:hAnsi="Times New Roman" w:cs="Times New Roman"/>
+                <w:sz w:val="24"/>
+                <w:szCs w:val="24"/>
+                <w:highlight w:val="yellow"/>
+                <w:lang w:val="en-GB"/>
+              </w:rPr>
+              <w:t>ingen</w:t>
+            </w:r>
+            <w:proofErr w:type="spellEnd"/>
+            <w:r>
+              <w:rPr>
+                <w:rFonts w:ascii="Times New Roman" w:hAnsi="Times New Roman" w:cs="Times New Roman"/>
+                <w:sz w:val="24"/>
+                <w:szCs w:val="24"/>
+                <w:highlight w:val="yellow"/>
+                <w:lang w:val="en-GB"/>
+              </w:rPr>
+              <w:t xml:space="preserve"> inf</w:t>
+            </w:r>
+            <w:r>
+              <w:rPr>
+                <w:rFonts w:ascii="Times New Roman" w:hAnsi="Times New Roman" w:cs="Times New Roman"/>
+                <w:sz w:val="24"/>
+                <w:szCs w:val="24"/>
+                <w:highlight w:val="yellow"/>
+                <w:lang w:val="en-GB"/>
+              </w:rPr>
+              <w:t xml:space="preserve">o om </w:t>
+            </w:r>
+            <w:proofErr w:type="spellStart"/>
+            <w:r>
+              <w:rPr>
+                <w:rFonts w:ascii="Times New Roman" w:hAnsi="Times New Roman" w:cs="Times New Roman"/>
+                <w:sz w:val="24"/>
+                <w:szCs w:val="24"/>
+                <w:highlight w:val="yellow"/>
+                <w:lang w:val="en-GB"/>
+              </w:rPr>
+              <w:t>lagdelingen</w:t>
+            </w:r>
+            <w:proofErr w:type="spellEnd"/>
+            <w:r>
+              <w:rPr>
+                <w:rFonts w:ascii="Times New Roman" w:hAnsi="Times New Roman" w:cs="Times New Roman"/>
+                <w:sz w:val="24"/>
+                <w:szCs w:val="24"/>
+                <w:highlight w:val="yellow"/>
+                <w:lang w:val="en-GB"/>
+              </w:rPr>
+              <w:t xml:space="preserve">. </w:t>
+            </w:r>
+            <w:proofErr w:type="spellStart"/>
+            <w:r>
+              <w:rPr>
+                <w:rFonts w:ascii="Times New Roman" w:hAnsi="Times New Roman" w:cs="Times New Roman"/>
+                <w:sz w:val="24"/>
+                <w:szCs w:val="24"/>
+                <w:highlight w:val="yellow"/>
+                <w:lang w:val="en-GB"/>
+              </w:rPr>
+              <w:t>Derimot</w:t>
+            </w:r>
+            <w:proofErr w:type="spellEnd"/>
+            <w:r>
+              <w:rPr>
+                <w:rFonts w:ascii="Times New Roman" w:hAnsi="Times New Roman" w:cs="Times New Roman"/>
+                <w:sz w:val="24"/>
+                <w:szCs w:val="24"/>
+                <w:highlight w:val="yellow"/>
+                <w:lang w:val="en-GB"/>
+              </w:rPr>
+              <w:t xml:space="preserve"> </w:t>
+            </w:r>
+            <w:proofErr w:type="spellStart"/>
+            <w:r>
+              <w:rPr>
+                <w:rFonts w:ascii="Times New Roman" w:hAnsi="Times New Roman" w:cs="Times New Roman"/>
+                <w:sz w:val="24"/>
+                <w:szCs w:val="24"/>
+                <w:highlight w:val="yellow"/>
+                <w:lang w:val="en-GB"/>
+              </w:rPr>
+              <w:t>innføres</w:t>
+            </w:r>
+            <w:proofErr w:type="spellEnd"/>
+            <w:r>
+              <w:rPr>
+                <w:rFonts w:ascii="Times New Roman" w:hAnsi="Times New Roman" w:cs="Times New Roman"/>
+                <w:sz w:val="24"/>
+                <w:szCs w:val="24"/>
+                <w:highlight w:val="yellow"/>
+                <w:lang w:val="en-GB"/>
+              </w:rPr>
+              <w:t xml:space="preserve"> </w:t>
+            </w:r>
+            <w:proofErr w:type="spellStart"/>
+            <w:r>
+              <w:rPr>
+                <w:rFonts w:ascii="Times New Roman" w:hAnsi="Times New Roman" w:cs="Times New Roman"/>
+                <w:sz w:val="24"/>
+                <w:szCs w:val="24"/>
+                <w:highlight w:val="yellow"/>
+                <w:lang w:val="en-GB"/>
+              </w:rPr>
+              <w:t>lagdeling</w:t>
+            </w:r>
+            <w:proofErr w:type="spellEnd"/>
+            <w:r>
+              <w:rPr>
+                <w:rFonts w:ascii="Times New Roman" w:hAnsi="Times New Roman" w:cs="Times New Roman"/>
+                <w:sz w:val="24"/>
+                <w:szCs w:val="24"/>
+                <w:highlight w:val="yellow"/>
+                <w:lang w:val="en-GB"/>
+              </w:rPr>
+              <w:t xml:space="preserve"> </w:t>
+            </w:r>
+            <w:proofErr w:type="spellStart"/>
+            <w:r>
+              <w:rPr>
+                <w:rFonts w:ascii="Times New Roman" w:hAnsi="Times New Roman" w:cs="Times New Roman"/>
+                <w:sz w:val="24"/>
+                <w:szCs w:val="24"/>
+                <w:highlight w:val="yellow"/>
+                <w:lang w:val="en-GB"/>
+              </w:rPr>
+              <w:t>fra</w:t>
+            </w:r>
+            <w:proofErr w:type="spellEnd"/>
+            <w:r>
+              <w:rPr>
+                <w:rFonts w:ascii="Times New Roman" w:hAnsi="Times New Roman" w:cs="Times New Roman"/>
+                <w:sz w:val="24"/>
+                <w:szCs w:val="24"/>
+                <w:highlight w:val="yellow"/>
+                <w:lang w:val="en-GB"/>
+              </w:rPr>
+              <w:t xml:space="preserve"> </w:t>
+            </w:r>
+            <w:proofErr w:type="spellStart"/>
+            <w:r>
+              <w:rPr>
+                <w:rFonts w:ascii="Times New Roman" w:hAnsi="Times New Roman" w:cs="Times New Roman"/>
+                <w:sz w:val="24"/>
+                <w:szCs w:val="24"/>
+                <w:highlight w:val="yellow"/>
+                <w:lang w:val="en-GB"/>
+              </w:rPr>
+              <w:t>NorKyst-data’</w:t>
+            </w:r>
+            <w:r>
+              <w:rPr>
+                <w:rFonts w:ascii="Times New Roman" w:hAnsi="Times New Roman" w:cs="Times New Roman"/>
+                <w:sz w:val="24"/>
+                <w:szCs w:val="24"/>
+                <w:highlight w:val="yellow"/>
+                <w:lang w:val="en-GB"/>
+              </w:rPr>
+              <w:t>en</w:t>
+            </w:r>
+            <w:proofErr w:type="spellEnd"/>
+            <w:r>
+              <w:rPr>
+                <w:rFonts w:ascii="Times New Roman" w:hAnsi="Times New Roman" w:cs="Times New Roman"/>
+                <w:sz w:val="24"/>
+                <w:szCs w:val="24"/>
+                <w:highlight w:val="yellow"/>
+                <w:lang w:val="en-GB"/>
+              </w:rPr>
+              <w:t xml:space="preserve">. </w:t>
+            </w:r>
+            <w:proofErr w:type="spellStart"/>
+            <w:r>
+              <w:rPr>
+                <w:rFonts w:ascii="Times New Roman" w:hAnsi="Times New Roman" w:cs="Times New Roman"/>
+                <w:sz w:val="24"/>
+                <w:szCs w:val="24"/>
+                <w:highlight w:val="yellow"/>
+                <w:lang w:val="en-GB"/>
+              </w:rPr>
+              <w:t>Og</w:t>
+            </w:r>
+            <w:proofErr w:type="spellEnd"/>
+            <w:r>
+              <w:rPr>
+                <w:rFonts w:ascii="Times New Roman" w:hAnsi="Times New Roman" w:cs="Times New Roman"/>
+                <w:sz w:val="24"/>
+                <w:szCs w:val="24"/>
+                <w:highlight w:val="yellow"/>
+                <w:lang w:val="en-GB"/>
+              </w:rPr>
+              <w:t xml:space="preserve"> vi </w:t>
+            </w:r>
+            <w:proofErr w:type="spellStart"/>
+            <w:r>
+              <w:rPr>
+                <w:rFonts w:ascii="Times New Roman" w:hAnsi="Times New Roman" w:cs="Times New Roman"/>
+                <w:sz w:val="24"/>
+                <w:szCs w:val="24"/>
+                <w:highlight w:val="yellow"/>
+                <w:lang w:val="en-GB"/>
+              </w:rPr>
+              <w:t>legger</w:t>
+            </w:r>
+            <w:proofErr w:type="spellEnd"/>
+            <w:r>
+              <w:rPr>
+                <w:rFonts w:ascii="Times New Roman" w:hAnsi="Times New Roman" w:cs="Times New Roman"/>
+                <w:sz w:val="24"/>
+                <w:szCs w:val="24"/>
+                <w:highlight w:val="yellow"/>
+                <w:lang w:val="en-GB"/>
+              </w:rPr>
+              <w:t xml:space="preserve"> inn </w:t>
+            </w:r>
+            <w:proofErr w:type="spellStart"/>
+            <w:r>
+              <w:rPr>
+                <w:rFonts w:ascii="Times New Roman" w:hAnsi="Times New Roman" w:cs="Times New Roman"/>
+                <w:sz w:val="24"/>
+                <w:szCs w:val="24"/>
+                <w:highlight w:val="yellow"/>
+                <w:lang w:val="en-GB"/>
+              </w:rPr>
+              <w:t>begge</w:t>
+            </w:r>
+            <w:proofErr w:type="spellEnd"/>
+            <w:r>
+              <w:rPr>
+                <w:rFonts w:ascii="Times New Roman" w:hAnsi="Times New Roman" w:cs="Times New Roman"/>
+                <w:sz w:val="24"/>
+                <w:szCs w:val="24"/>
+                <w:highlight w:val="yellow"/>
+                <w:lang w:val="en-GB"/>
+              </w:rPr>
+              <w:t xml:space="preserve"> </w:t>
+            </w:r>
+            <w:proofErr w:type="spellStart"/>
+            <w:r>
+              <w:rPr>
+                <w:rFonts w:ascii="Times New Roman" w:hAnsi="Times New Roman" w:cs="Times New Roman"/>
+                <w:sz w:val="24"/>
+                <w:szCs w:val="24"/>
+                <w:highlight w:val="yellow"/>
+                <w:lang w:val="en-GB"/>
+              </w:rPr>
+              <w:t>deler</w:t>
+            </w:r>
+            <w:proofErr w:type="spellEnd"/>
+            <w:r>
+              <w:rPr>
+                <w:rFonts w:ascii="Times New Roman" w:hAnsi="Times New Roman" w:cs="Times New Roman"/>
+                <w:sz w:val="24"/>
+                <w:szCs w:val="24"/>
+                <w:highlight w:val="yellow"/>
+                <w:lang w:val="en-GB"/>
+              </w:rPr>
+              <w:t>.</w:t>
+            </w:r>
           </w:p>
         </w:tc>
       </w:tr>
@@ -2407,6 +10105,137 @@
                 <w:lang w:val="en-GB"/>
               </w:rPr>
             </w:pPr>
+            <w:r>
+              <w:rPr>
+                <w:rFonts w:ascii="Times New Roman" w:hAnsi="Times New Roman" w:cs="Times New Roman"/>
+                <w:sz w:val="24"/>
+                <w:szCs w:val="24"/>
+                <w:lang w:val="en-GB"/>
+              </w:rPr>
+              <w:t>The currents are in general difficult to predict in shallow waters due to spatiotemporal challenges. The fact that the amplitudes shows good agreement is actually surprising. Local features such as eddies may cause problems with phases.</w:t>
+            </w:r>
+          </w:p>
+          <w:p>
+            <w:pPr>
+              <w:pStyle w:val="Rentekst"/>
+              <w:cnfStyle w:val="000000000000" w:firstRow="0" w:lastRow="0" w:firstColumn="0" w:lastColumn="0" w:oddVBand="0" w:evenVBand="0" w:oddHBand="0" w:evenHBand="0" w:firstRowFirstColumn="0" w:firstRowLastColumn="0" w:lastRowFirstColumn="0" w:lastRowLastColumn="0"/>
+              <w:rPr>
+                <w:rFonts w:ascii="Times New Roman" w:hAnsi="Times New Roman" w:cs="Times New Roman"/>
+                <w:sz w:val="24"/>
+                <w:szCs w:val="24"/>
+                <w:lang w:val="en-GB"/>
+              </w:rPr>
+            </w:pPr>
+          </w:p>
+          <w:p>
+            <w:pPr>
+              <w:pStyle w:val="Rentekst"/>
+              <w:cnfStyle w:val="000000000000" w:firstRow="0" w:lastRow="0" w:firstColumn="0" w:lastColumn="0" w:oddVBand="0" w:evenVBand="0" w:oddHBand="0" w:evenHBand="0" w:firstRowFirstColumn="0" w:firstRowLastColumn="0" w:lastRowFirstColumn="0" w:lastRowLastColumn="0"/>
+              <w:rPr>
+                <w:rFonts w:ascii="Times New Roman" w:hAnsi="Times New Roman" w:cs="Times New Roman"/>
+                <w:sz w:val="24"/>
+                <w:szCs w:val="24"/>
+                <w:lang w:val="en-GB"/>
+              </w:rPr>
+            </w:pPr>
+            <w:r>
+              <w:rPr>
+                <w:rFonts w:ascii="Times New Roman" w:hAnsi="Times New Roman" w:cs="Times New Roman"/>
+                <w:sz w:val="24"/>
+                <w:szCs w:val="24"/>
+                <w:highlight w:val="yellow"/>
+                <w:lang w:val="en-GB"/>
+              </w:rPr>
+              <w:t xml:space="preserve">A short comment </w:t>
+            </w:r>
+            <w:proofErr w:type="gramStart"/>
+            <w:r>
+              <w:rPr>
+                <w:rFonts w:ascii="Times New Roman" w:hAnsi="Times New Roman" w:cs="Times New Roman"/>
+                <w:sz w:val="24"/>
+                <w:szCs w:val="24"/>
+                <w:highlight w:val="yellow"/>
+                <w:lang w:val="en-GB"/>
+              </w:rPr>
+              <w:t>is added</w:t>
+            </w:r>
+            <w:proofErr w:type="gramEnd"/>
+            <w:r>
+              <w:rPr>
+                <w:rFonts w:ascii="Times New Roman" w:hAnsi="Times New Roman" w:cs="Times New Roman"/>
+                <w:sz w:val="24"/>
+                <w:szCs w:val="24"/>
+                <w:highlight w:val="yellow"/>
+                <w:lang w:val="en-GB"/>
+              </w:rPr>
+              <w:t xml:space="preserve"> in the text. (Karina: </w:t>
+            </w:r>
+            <w:proofErr w:type="spellStart"/>
+            <w:r>
+              <w:rPr>
+                <w:rFonts w:ascii="Times New Roman" w:hAnsi="Times New Roman" w:cs="Times New Roman"/>
+                <w:sz w:val="24"/>
+                <w:szCs w:val="24"/>
+                <w:highlight w:val="yellow"/>
+                <w:lang w:val="en-GB"/>
+              </w:rPr>
+              <w:t>ikke</w:t>
+            </w:r>
+            <w:proofErr w:type="spellEnd"/>
+            <w:r>
+              <w:rPr>
+                <w:rFonts w:ascii="Times New Roman" w:hAnsi="Times New Roman" w:cs="Times New Roman"/>
+                <w:sz w:val="24"/>
+                <w:szCs w:val="24"/>
+                <w:highlight w:val="yellow"/>
+                <w:lang w:val="en-GB"/>
+              </w:rPr>
+              <w:t xml:space="preserve"> </w:t>
+            </w:r>
+            <w:proofErr w:type="spellStart"/>
+            <w:r>
+              <w:rPr>
+                <w:rFonts w:ascii="Times New Roman" w:hAnsi="Times New Roman" w:cs="Times New Roman"/>
+                <w:sz w:val="24"/>
+                <w:szCs w:val="24"/>
+                <w:highlight w:val="yellow"/>
+                <w:lang w:val="en-GB"/>
+              </w:rPr>
+              <w:t>gjort</w:t>
+            </w:r>
+            <w:proofErr w:type="spellEnd"/>
+            <w:r>
+              <w:rPr>
+                <w:rFonts w:ascii="Times New Roman" w:hAnsi="Times New Roman" w:cs="Times New Roman"/>
+                <w:sz w:val="24"/>
+                <w:szCs w:val="24"/>
+                <w:highlight w:val="yellow"/>
+                <w:lang w:val="en-GB"/>
+              </w:rPr>
+              <w:t xml:space="preserve"> </w:t>
+            </w:r>
+            <w:proofErr w:type="spellStart"/>
+            <w:r>
+              <w:rPr>
+                <w:rFonts w:ascii="Times New Roman" w:hAnsi="Times New Roman" w:cs="Times New Roman"/>
+                <w:sz w:val="24"/>
+                <w:szCs w:val="24"/>
+                <w:highlight w:val="yellow"/>
+                <w:lang w:val="en-GB"/>
+              </w:rPr>
+              <w:t>enda</w:t>
+            </w:r>
+            <w:proofErr w:type="spellEnd"/>
+            <w:r>
+              <w:rPr>
+                <w:rFonts w:ascii="Times New Roman" w:hAnsi="Times New Roman" w:cs="Times New Roman"/>
+                <w:sz w:val="24"/>
+                <w:szCs w:val="24"/>
+                <w:highlight w:val="yellow"/>
+                <w:lang w:val="en-GB"/>
+              </w:rPr>
+              <w:t>)</w:t>
+            </w:r>
           </w:p>
         </w:tc>
       </w:tr>
@@ -2552,6 +10381,116 @@
                 <w:lang w:val="en-GB"/>
               </w:rPr>
             </w:pPr>
+            <w:r>
+              <w:rPr>
+                <w:rFonts w:ascii="Times New Roman" w:hAnsi="Times New Roman" w:cs="Times New Roman"/>
+                <w:sz w:val="24"/>
+                <w:szCs w:val="24"/>
+                <w:highlight w:val="yellow"/>
+                <w:lang w:val="en-GB"/>
+              </w:rPr>
+              <w:t xml:space="preserve">Karina: </w:t>
+            </w:r>
+            <w:proofErr w:type="spellStart"/>
+            <w:r>
+              <w:rPr>
+                <w:rFonts w:ascii="Times New Roman" w:hAnsi="Times New Roman" w:cs="Times New Roman"/>
+                <w:sz w:val="24"/>
+                <w:szCs w:val="24"/>
+                <w:highlight w:val="yellow"/>
+                <w:lang w:val="en-GB"/>
+              </w:rPr>
+              <w:t>Dette</w:t>
+            </w:r>
+            <w:proofErr w:type="spellEnd"/>
+            <w:r>
+              <w:rPr>
+                <w:rFonts w:ascii="Times New Roman" w:hAnsi="Times New Roman" w:cs="Times New Roman"/>
+                <w:sz w:val="24"/>
+                <w:szCs w:val="24"/>
+                <w:highlight w:val="yellow"/>
+                <w:lang w:val="en-GB"/>
+              </w:rPr>
+              <w:t xml:space="preserve"> </w:t>
+            </w:r>
+            <w:proofErr w:type="spellStart"/>
+            <w:r>
+              <w:rPr>
+                <w:rFonts w:ascii="Times New Roman" w:hAnsi="Times New Roman" w:cs="Times New Roman"/>
+                <w:sz w:val="24"/>
+                <w:szCs w:val="24"/>
+                <w:highlight w:val="yellow"/>
+                <w:lang w:val="en-GB"/>
+              </w:rPr>
+              <w:t>fikser</w:t>
+            </w:r>
+            <w:proofErr w:type="spellEnd"/>
+            <w:r>
+              <w:rPr>
+                <w:rFonts w:ascii="Times New Roman" w:hAnsi="Times New Roman" w:cs="Times New Roman"/>
+                <w:sz w:val="24"/>
+                <w:szCs w:val="24"/>
+                <w:highlight w:val="yellow"/>
+                <w:lang w:val="en-GB"/>
+              </w:rPr>
+              <w:t xml:space="preserve"> </w:t>
+            </w:r>
+            <w:proofErr w:type="spellStart"/>
+            <w:r>
+              <w:rPr>
+                <w:rFonts w:ascii="Times New Roman" w:hAnsi="Times New Roman" w:cs="Times New Roman"/>
+                <w:sz w:val="24"/>
+                <w:szCs w:val="24"/>
+                <w:highlight w:val="yellow"/>
+                <w:lang w:val="en-GB"/>
+              </w:rPr>
+              <w:t>jeg</w:t>
+            </w:r>
+            <w:proofErr w:type="spellEnd"/>
+            <w:r>
+              <w:rPr>
+                <w:rFonts w:ascii="Times New Roman" w:hAnsi="Times New Roman" w:cs="Times New Roman"/>
+                <w:sz w:val="24"/>
+                <w:szCs w:val="24"/>
+                <w:highlight w:val="yellow"/>
+                <w:lang w:val="en-GB"/>
+              </w:rPr>
+              <w:t xml:space="preserve"> </w:t>
+            </w:r>
+            <w:proofErr w:type="spellStart"/>
+            <w:r>
+              <w:rPr>
+                <w:rFonts w:ascii="Times New Roman" w:hAnsi="Times New Roman" w:cs="Times New Roman"/>
+                <w:sz w:val="24"/>
+                <w:szCs w:val="24"/>
+                <w:highlight w:val="yellow"/>
+                <w:lang w:val="en-GB"/>
+              </w:rPr>
+              <w:t>i</w:t>
+            </w:r>
+            <w:proofErr w:type="spellEnd"/>
+            <w:r>
+              <w:rPr>
+                <w:rFonts w:ascii="Times New Roman" w:hAnsi="Times New Roman" w:cs="Times New Roman"/>
+                <w:sz w:val="24"/>
+                <w:szCs w:val="24"/>
+                <w:highlight w:val="yellow"/>
+                <w:lang w:val="en-GB"/>
+              </w:rPr>
+              <w:t xml:space="preserve"> </w:t>
+            </w:r>
+            <w:proofErr w:type="spellStart"/>
+            <w:r>
+              <w:rPr>
+                <w:rFonts w:ascii="Times New Roman" w:hAnsi="Times New Roman" w:cs="Times New Roman"/>
+                <w:sz w:val="24"/>
+                <w:szCs w:val="24"/>
+                <w:highlight w:val="yellow"/>
+                <w:lang w:val="en-GB"/>
+              </w:rPr>
+              <w:t>romjulen</w:t>
+            </w:r>
+            <w:proofErr w:type="spellEnd"/>
           </w:p>
         </w:tc>
       </w:tr>
@@ -2610,6 +10549,17 @@
                 <w:lang w:val="en-GB"/>
               </w:rPr>
             </w:pPr>
+            <w:r>
+              <w:rPr>
+                <w:rFonts w:ascii="Times New Roman" w:hAnsi="Times New Roman" w:cs="Times New Roman"/>
+                <w:sz w:val="24"/>
+                <w:szCs w:val="24"/>
+                <w:lang w:val="en-GB"/>
+              </w:rPr>
+              <w:t>“Nature type” is now exchanged by “habitat”</w:t>
+            </w:r>
+            <w:bookmarkStart w:id="0" w:name="_GoBack"/>
+            <w:bookmarkEnd w:id="0"/>
           </w:p>
         </w:tc>
       </w:tr>
@@ -2689,6 +10639,15 @@
                 <w:lang w:val="en-GB"/>
               </w:rPr>
             </w:pPr>
+            <w:r>
+              <w:rPr>
+                <w:rFonts w:ascii="Times New Roman" w:hAnsi="Times New Roman" w:cs="Times New Roman"/>
+                <w:sz w:val="24"/>
+                <w:szCs w:val="24"/>
+                <w:lang w:val="en-GB"/>
+              </w:rPr>
+              <w:t>Corrected</w:t>
+            </w:r>
           </w:p>
         </w:tc>
       </w:tr>

--- a/Rebuttal letter.docx
+++ b/Rebuttal letter.docx
@@ -78,16 +78,7 @@
           <w:szCs w:val="24"/>
           <w:lang w:val="en-GB"/>
         </w:rPr>
-        <w:t xml:space="preserve"> accordingly. We have amended all sections in order to meet the requirements from the </w:t>
-      </w:r>
-      <w:r>
-        <w:rPr>
-          <w:rFonts w:ascii="Times New Roman" w:hAnsi="Times New Roman" w:cs="Times New Roman"/>
-          <w:sz w:val="24"/>
-          <w:szCs w:val="24"/>
-          <w:lang w:val="en-GB"/>
-        </w:rPr>
-        <w:t>reviewers.</w:t>
+        <w:t xml:space="preserve"> accordingly. We have amended all sections in order to meet the requirements from the reviewers.</w:t>
       </w:r>
     </w:p>
     <w:p>
@@ -265,16 +256,7 @@
                 <w:szCs w:val="24"/>
                 <w:lang w:val="en-GB"/>
               </w:rPr>
-              <w:t xml:space="preserve"> the tidal elevations f</w:t>
-            </w:r>
-            <w:r>
-              <w:rPr>
-                <w:rFonts w:ascii="Times New Roman" w:hAnsi="Times New Roman" w:cs="Times New Roman"/>
-                <w:sz w:val="24"/>
-                <w:szCs w:val="24"/>
-                <w:lang w:val="en-GB"/>
-              </w:rPr>
-              <w:t xml:space="preserve">orced at the open boundary are retrieved from the TPXO database. So, the water levels from the regional model </w:t>
+              <w:t xml:space="preserve"> the tidal elevations forced at the open boundary are retrieved from the TPXO database. So, the water levels from the regional model </w:t>
             </w:r>
             <w:proofErr w:type="gramStart"/>
             <w:r>
@@ -328,37 +310,7 @@
                 <w:szCs w:val="24"/>
                 <w:lang w:val="en-GB"/>
               </w:rPr>
-              <w:t>You are right. Water levels from the</w:t>
-            </w:r>
-            <w:r>
-              <w:rPr>
-                <w:rFonts w:ascii="Times New Roman" w:hAnsi="Times New Roman" w:cs="Times New Roman"/>
-                <w:bCs/>
-                <w:sz w:val="24"/>
-                <w:szCs w:val="24"/>
-                <w:lang w:val="en-GB"/>
-              </w:rPr>
-              <w:t xml:space="preserve"> regi</w:t>
-            </w:r>
-            <w:r>
-              <w:rPr>
-                <w:rFonts w:ascii="Times New Roman" w:hAnsi="Times New Roman" w:cs="Times New Roman"/>
-                <w:bCs/>
-                <w:sz w:val="24"/>
-                <w:szCs w:val="24"/>
-                <w:lang w:val="en-GB"/>
-              </w:rPr>
-              <w:t>o</w:t>
-            </w:r>
-            <w:r>
-              <w:rPr>
-                <w:rFonts w:ascii="Times New Roman" w:hAnsi="Times New Roman" w:cs="Times New Roman"/>
-                <w:bCs/>
-                <w:sz w:val="24"/>
-                <w:szCs w:val="24"/>
-                <w:lang w:val="en-GB"/>
-              </w:rPr>
-              <w:t xml:space="preserve">nal model </w:t>
+              <w:t xml:space="preserve">You are right. Water levels from the regional model </w:t>
             </w:r>
             <w:proofErr w:type="gramStart"/>
             <w:r>
@@ -473,16 +425,7 @@
                 <w:szCs w:val="24"/>
                 <w:lang w:val="en-GB"/>
               </w:rPr>
-              <w:t xml:space="preserve">Are the temperature and salinity daily means nested from NorKyst800 daily means of vertical profiles, or daily means </w:t>
-            </w:r>
-            <w:r>
-              <w:rPr>
-                <w:rFonts w:ascii="Times New Roman" w:hAnsi="Times New Roman" w:cs="Times New Roman"/>
-                <w:sz w:val="24"/>
-                <w:szCs w:val="24"/>
-                <w:lang w:val="en-GB"/>
-              </w:rPr>
-              <w:t xml:space="preserve">of </w:t>
+              <w:t xml:space="preserve">Are the temperature and salinity daily means nested from NorKyst800 daily means of vertical profiles, or daily means of </w:t>
             </w:r>
             <w:proofErr w:type="gramStart"/>
             <w:r>
@@ -574,16 +517,7 @@
                 <w:szCs w:val="24"/>
                 <w:lang w:val="en-GB"/>
               </w:rPr>
-              <w:t>The NorKyst80</w:t>
-            </w:r>
-            <w:r>
-              <w:rPr>
-                <w:rFonts w:ascii="Times New Roman" w:hAnsi="Times New Roman" w:cs="Times New Roman"/>
-                <w:sz w:val="24"/>
-                <w:szCs w:val="24"/>
-                <w:lang w:val="en-GB"/>
-              </w:rPr>
-              <w:t>0 daily means of vertical profiles are applied.</w:t>
+              <w:t>The NorKyst800 daily means of vertical profiles are applied.</w:t>
             </w:r>
           </w:p>
           <w:p>
@@ -986,18 +920,7 @@
                 <w:shd w:val="clear" w:color="auto" w:fill="FFFF00"/>
                 <w:lang w:val="en-GB"/>
               </w:rPr>
-              <w:t>K</w:t>
-            </w:r>
-            <w:r>
-              <w:rPr>
-                <w:rFonts w:ascii="Times New Roman" w:hAnsi="Times New Roman" w:cs="Times New Roman"/>
-                <w:bCs/>
-                <w:sz w:val="24"/>
-                <w:szCs w:val="24"/>
-                <w:shd w:val="clear" w:color="auto" w:fill="FFFF00"/>
-                <w:lang w:val="en-GB"/>
-              </w:rPr>
-              <w:t>ommentarer</w:t>
+              <w:t>Kommentarer</w:t>
             </w:r>
             <w:proofErr w:type="spellEnd"/>
             <w:r>
@@ -1199,17 +1122,7 @@
                 <w:szCs w:val="24"/>
                 <w:lang w:val="en-GB"/>
               </w:rPr>
-              <w:t>, but only the</w:t>
-            </w:r>
-            <w:r>
-              <w:rPr>
-                <w:rFonts w:ascii="Times New Roman" w:hAnsi="Times New Roman" w:cs="Times New Roman"/>
-                <w:bCs/>
-                <w:sz w:val="24"/>
-                <w:szCs w:val="24"/>
-                <w:lang w:val="en-GB"/>
-              </w:rPr>
-              <w:t xml:space="preserve"> relevant components (i.e. included in or derived from the tidal forcing) are described in the manuscript.</w:t>
+              <w:t>, but only the relevant components (i.e. included in or derived from the tidal forcing) are described in the manuscript.</w:t>
             </w:r>
             <w:r>
               <w:rPr>
@@ -1302,16 +1215,7 @@
                 <w:szCs w:val="24"/>
                 <w:lang w:val="en-GB"/>
               </w:rPr>
-              <w:t xml:space="preserve"> that table 2 shows that the tides, once corrected at the boundary, are distributed as intended in the inner</w:t>
-            </w:r>
-            <w:r>
-              <w:rPr>
-                <w:rFonts w:ascii="Times New Roman" w:hAnsi="Times New Roman" w:cs="Times New Roman"/>
-                <w:sz w:val="24"/>
-                <w:szCs w:val="24"/>
-                <w:lang w:val="en-GB"/>
-              </w:rPr>
-              <w:t xml:space="preserve"> parts of the fjord. </w:t>
+              <w:t xml:space="preserve"> that table 2 shows that the tides, once corrected at the boundary, are distributed as intended in the inner parts of the fjord. </w:t>
             </w:r>
             <w:proofErr w:type="gramStart"/>
             <w:r>
@@ -1321,16 +1225,7 @@
                 <w:szCs w:val="24"/>
                 <w:lang w:val="en-GB"/>
               </w:rPr>
-              <w:t>An improvement at the open boundary forcing is expected to have a positive effect throughout the domain, but the quality of the tidal representation away from the boundary and especially in shallower waters will also strongly depend on</w:t>
-            </w:r>
-            <w:r>
-              <w:rPr>
-                <w:rFonts w:ascii="Times New Roman" w:hAnsi="Times New Roman" w:cs="Times New Roman"/>
-                <w:sz w:val="24"/>
-                <w:szCs w:val="24"/>
-                <w:lang w:val="en-GB"/>
-              </w:rPr>
-              <w:t xml:space="preserve"> the representation of the propagation, which is likely to be highly influenced by bottom friction, and on the representation of the shallow water constituents (e.g. quarter diurnal).</w:t>
+              <w:t>An improvement at the open boundary forcing is expected to have a positive effect throughout the domain, but the quality of the tidal representation away from the boundary and especially in shallower waters will also strongly depend on the representation of the propagation, which is likely to be highly influenced by bottom friction, and on the representation of the shallow water constituents (e.g. quarter diurnal).</w:t>
             </w:r>
             <w:proofErr w:type="gramEnd"/>
             <w:r>
@@ -1412,16 +1307,7 @@
                 <w:szCs w:val="24"/>
                 <w:lang w:val="en-GB"/>
               </w:rPr>
-              <w:t>Surely, the quality of the tidal representation away fro</w:t>
-            </w:r>
-            <w:r>
-              <w:rPr>
-                <w:rFonts w:ascii="Times New Roman" w:hAnsi="Times New Roman" w:cs="Times New Roman"/>
-                <w:sz w:val="24"/>
-                <w:szCs w:val="24"/>
-                <w:lang w:val="en-GB"/>
-              </w:rPr>
-              <w:t xml:space="preserve">m the boundary depends not only on the tidal forcing, but also strongly on the representation of the propagation, which is highly influenced by the bottom topography. The diurnal components improve for </w:t>
+              <w:t xml:space="preserve">Surely, the quality of the tidal representation away from the boundary depends not only on the tidal forcing, but also strongly on the representation of the propagation, which is highly influenced by the bottom topography. The diurnal components improve for </w:t>
             </w:r>
             <w:proofErr w:type="spellStart"/>
             <w:r>
@@ -1451,16 +1337,7 @@
                 <w:szCs w:val="24"/>
                 <w:lang w:val="en-GB"/>
               </w:rPr>
-              <w:t>ar</w:t>
-            </w:r>
-            <w:r>
-              <w:rPr>
-                <w:rFonts w:ascii="Times New Roman" w:hAnsi="Times New Roman" w:cs="Times New Roman"/>
-                <w:sz w:val="24"/>
-                <w:szCs w:val="24"/>
-                <w:lang w:val="en-GB"/>
-              </w:rPr>
-              <w:t>e expected</w:t>
+              <w:t>are expected</w:t>
             </w:r>
             <w:proofErr w:type="gramEnd"/>
             <w:r>
@@ -1578,16 +1455,7 @@
                 <w:szCs w:val="24"/>
                 <w:lang w:val="en-GB"/>
               </w:rPr>
-              <w:t xml:space="preserve"> 25: Is the Figure 5 the resulting M2 amplitudes and phases once the boundary forcing is corrected? It is not clear from the text. If so, it is a good picture to show how </w:t>
-            </w:r>
-            <w:r>
-              <w:rPr>
-                <w:rFonts w:ascii="Times New Roman" w:hAnsi="Times New Roman" w:cs="Times New Roman"/>
-                <w:sz w:val="24"/>
-                <w:szCs w:val="24"/>
-                <w:lang w:val="en-GB"/>
-              </w:rPr>
-              <w:t>although M2 representation at the boundary is very good, in the innermost stations representation deteriorates.</w:t>
+              <w:t xml:space="preserve"> 25: Is the Figure 5 the resulting M2 amplitudes and phases once the boundary forcing is corrected? It is not clear from the text. If so, it is a good picture to show how although M2 representation at the boundary is very good, in the innermost stations representation deteriorates.</w:t>
             </w:r>
           </w:p>
         </w:tc>
@@ -1727,16 +1595,7 @@
                 <w:szCs w:val="24"/>
                 <w:lang w:val="en-GB"/>
               </w:rPr>
-              <w:t>Section</w:t>
-            </w:r>
-            <w:r>
-              <w:rPr>
-                <w:rFonts w:ascii="Times New Roman" w:hAnsi="Times New Roman" w:cs="Times New Roman"/>
-                <w:sz w:val="24"/>
-                <w:szCs w:val="24"/>
-                <w:lang w:val="en-GB"/>
-              </w:rPr>
-              <w:t xml:space="preserve"> 5, table 1: I think it is worth discussing how this table shows the big correction factors that had to </w:t>
+              <w:t xml:space="preserve">Section 5, table 1: I think it is worth discussing how this table shows the big correction factors that had to </w:t>
             </w:r>
             <w:proofErr w:type="gramStart"/>
             <w:r>
@@ -1756,16 +1615,7 @@
                 <w:szCs w:val="24"/>
                 <w:lang w:val="en-GB"/>
               </w:rPr>
-              <w:t xml:space="preserve"> in shallow water constituents, and therefore showing the very poor representation of these by the global forcing and the need for the correction</w:t>
-            </w:r>
-            <w:r>
-              <w:rPr>
-                <w:rFonts w:ascii="Times New Roman" w:hAnsi="Times New Roman" w:cs="Times New Roman"/>
-                <w:sz w:val="24"/>
-                <w:szCs w:val="24"/>
-                <w:lang w:val="en-GB"/>
-              </w:rPr>
-              <w:t>. Maybe also discuss it for the other frequencies.</w:t>
+              <w:t xml:space="preserve"> in shallow water constituents, and therefore showing the very poor representation of these by the global forcing and the need for the correction. Maybe also discuss it for the other frequencies.</w:t>
             </w:r>
           </w:p>
         </w:tc>
@@ -1844,16 +1694,7 @@
                 <w:szCs w:val="24"/>
                 <w:lang w:val="en-GB"/>
               </w:rPr>
-              <w:t xml:space="preserve">Section 5, page 10, lines 21 to 28: For assessing the effectiveness of the method (which focuses on tide) on currents, I would focus </w:t>
-            </w:r>
-            <w:r>
-              <w:rPr>
-                <w:rFonts w:ascii="Times New Roman" w:hAnsi="Times New Roman" w:cs="Times New Roman"/>
-                <w:sz w:val="24"/>
-                <w:szCs w:val="24"/>
-                <w:lang w:val="en-GB"/>
-              </w:rPr>
-              <w:t xml:space="preserve">on a period of the measurements in which there is no surge event if possible, since as you mention other effects dominate on currents during these events, and the depth averaged current doesn't look like a tidal </w:t>
+              <w:t xml:space="preserve">Section 5, page 10, lines 21 to 28: For assessing the effectiveness of the method (which focuses on tide) on currents, I would focus on a period of the measurements in which there is no surge event if possible, since as you mention other effects dominate on currents during these events, and the depth averaged current doesn't look like a tidal </w:t>
             </w:r>
             <w:r>
               <w:rPr>
@@ -1873,16 +1714,7 @@
                 <w:szCs w:val="24"/>
                 <w:lang w:val="en-GB"/>
               </w:rPr>
-              <w:t xml:space="preserve"> It would be also useful to </w:t>
-            </w:r>
-            <w:r>
-              <w:rPr>
-                <w:rFonts w:ascii="Times New Roman" w:hAnsi="Times New Roman" w:cs="Times New Roman"/>
-                <w:sz w:val="24"/>
-                <w:szCs w:val="24"/>
-                <w:lang w:val="en-GB"/>
-              </w:rPr>
-              <w:t>show some RMSE values to assess the quality, and have a discussion on the possible sources of the resulting errors.</w:t>
+              <w:t xml:space="preserve"> It would be also useful to show some RMSE values to assess the quality, and have a discussion on the possible sources of the resulting errors.</w:t>
             </w:r>
           </w:p>
         </w:tc>
@@ -2241,16 +2073,7 @@
                 <w:szCs w:val="24"/>
                 <w:lang w:val="en-GB"/>
               </w:rPr>
-              <w:t xml:space="preserve">The </w:t>
-            </w:r>
-            <w:r>
-              <w:rPr>
-                <w:rFonts w:ascii="Times New Roman" w:hAnsi="Times New Roman" w:cs="Times New Roman"/>
-                <w:sz w:val="24"/>
-                <w:szCs w:val="24"/>
-                <w:lang w:val="en-GB"/>
-              </w:rPr>
-              <w:t xml:space="preserve">modelled depth averaged time series are constructed based on the tidal analysis. The observed depth averaged time series </w:t>
+              <w:t xml:space="preserve">The modelled depth averaged time series are constructed based on the tidal analysis. The observed depth averaged time series </w:t>
             </w:r>
             <w:proofErr w:type="gramStart"/>
             <w:r>
@@ -2260,18 +2083,7 @@
                 <w:szCs w:val="24"/>
                 <w:lang w:val="en-GB"/>
               </w:rPr>
-              <w:t>are calcul</w:t>
-            </w:r>
-            <w:bookmarkStart w:id="5" w:name="_GoBack"/>
-            <w:bookmarkEnd w:id="5"/>
-            <w:r>
-              <w:rPr>
-                <w:rFonts w:ascii="Times New Roman" w:hAnsi="Times New Roman" w:cs="Times New Roman"/>
-                <w:sz w:val="24"/>
-                <w:szCs w:val="24"/>
-                <w:lang w:val="en-GB"/>
-              </w:rPr>
-              <w:t>ated</w:t>
+              <w:t>are calculated</w:t>
             </w:r>
             <w:proofErr w:type="gramEnd"/>
             <w:r>
@@ -2429,16 +2241,7 @@
                 <w:szCs w:val="24"/>
                 <w:lang w:val="en-GB"/>
               </w:rPr>
-              <w:t xml:space="preserve">I am missing more discussion on the limitations of the method and other sources of modelling errors that  should be take into account on the interpretation of the results and impact of the method (like misrepresentation of the propagation from boundary to </w:t>
-            </w:r>
-            <w:r>
-              <w:rPr>
-                <w:rFonts w:ascii="Times New Roman" w:hAnsi="Times New Roman" w:cs="Times New Roman"/>
-                <w:sz w:val="24"/>
-                <w:szCs w:val="24"/>
-                <w:lang w:val="en-GB"/>
-              </w:rPr>
-              <w:t xml:space="preserve">inner parts of the fjord). </w:t>
+              <w:t xml:space="preserve">I am missing more discussion on the limitations of the method and other sources of modelling errors that  should be take into account on the interpretation of the results and impact of the method (like misrepresentation of the propagation from boundary to inner parts of the fjord). </w:t>
             </w:r>
           </w:p>
         </w:tc>
@@ -3893,16 +3696,7 @@
                 <w:szCs w:val="24"/>
                 <w:lang w:val="en-GB"/>
               </w:rPr>
-              <w:t xml:space="preserve">For the </w:t>
-            </w:r>
-            <w:r>
-              <w:rPr>
-                <w:rFonts w:ascii="Times New Roman" w:hAnsi="Times New Roman" w:cs="Times New Roman"/>
-                <w:sz w:val="24"/>
-                <w:szCs w:val="24"/>
-                <w:lang w:val="en-GB"/>
-              </w:rPr>
-              <w:t>presentation of the tables with amplitude and phase per constituent for the 2 runs, I would use amplitude error and phase error instead to show how the error reduces (or not) from Run 1 to Run 2.</w:t>
+              <w:t>For the presentation of the tables with amplitude and phase per constituent for the 2 runs, I would use amplitude error and phase error instead to show how the error reduces (or not) from Run 1 to Run 2.</w:t>
             </w:r>
           </w:p>
         </w:tc>
@@ -3929,6 +3723,7 @@
               </w:rPr>
             </w:pPr>
             <w:commentRangeStart w:id="6"/>
+            <w:commentRangeStart w:id="7"/>
             <w:r>
               <w:rPr>
                 <w:rFonts w:ascii="Times New Roman" w:hAnsi="Times New Roman" w:cs="Times New Roman"/>
@@ -4080,17 +3875,7 @@
                 <w:shd w:val="clear" w:color="auto" w:fill="FFFF00"/>
                 <w:lang w:val="en-GB"/>
               </w:rPr>
-              <w:t>resulaten</w:t>
-            </w:r>
-            <w:r>
-              <w:rPr>
-                <w:rFonts w:ascii="Times New Roman" w:hAnsi="Times New Roman" w:cs="Times New Roman"/>
-                <w:sz w:val="24"/>
-                <w:szCs w:val="24"/>
-                <w:shd w:val="clear" w:color="auto" w:fill="FFFF00"/>
-                <w:lang w:val="en-GB"/>
-              </w:rPr>
-              <w:t>e</w:t>
+              <w:t>resulatene</w:t>
             </w:r>
             <w:proofErr w:type="spellEnd"/>
             <w:r>
@@ -4201,6 +3986,13 @@
                 <w:lang w:val="en-GB"/>
               </w:rPr>
               <w:commentReference w:id="6"/>
+            </w:r>
+            <w:commentRangeEnd w:id="7"/>
+            <w:r>
+              <w:rPr>
+                <w:rStyle w:val="Merknadsreferanse"/>
+              </w:rPr>
+              <w:commentReference w:id="7"/>
             </w:r>
           </w:p>
         </w:tc>
@@ -4384,16 +4176,7 @@
                 <w:szCs w:val="24"/>
                 <w:lang w:val="en-GB"/>
               </w:rPr>
-              <w:t xml:space="preserve"> a new method is proposed to improve tidal predictions in fjords by applying corrections to the open boundary conditions. Contrary to more complex and CPU time-consuming data techniques such as data assimilation, the method has the advantage t</w:t>
-            </w:r>
-            <w:r>
-              <w:rPr>
-                <w:rFonts w:ascii="Times New Roman" w:hAnsi="Times New Roman" w:cs="Times New Roman"/>
-                <w:sz w:val="24"/>
-                <w:szCs w:val="24"/>
-                <w:lang w:val="en-GB"/>
-              </w:rPr>
-              <w:t xml:space="preserve">hat it is much easier to implement in currently available models. However, after reading the manuscript, I was not really convinced that the </w:t>
+              <w:t xml:space="preserve"> a new method is proposed to improve tidal predictions in fjords by applying corrections to the open boundary conditions. Contrary to more complex and CPU time-consuming data techniques such as data assimilation, the method has the advantage that it is much easier to implement in currently available models. However, after reading the manuscript, I was not really convinced that the </w:t>
             </w:r>
             <w:r>
               <w:rPr>
@@ -4403,16 +4186,7 @@
                 <w:lang w:val="en-GB"/>
               </w:rPr>
               <w:lastRenderedPageBreak/>
-              <w:t>proposed method really improves the quality of the predictions. I have also some doubts about the usefulness of the</w:t>
-            </w:r>
-            <w:r>
-              <w:rPr>
-                <w:rFonts w:ascii="Times New Roman" w:hAnsi="Times New Roman" w:cs="Times New Roman"/>
-                <w:sz w:val="24"/>
-                <w:szCs w:val="24"/>
-                <w:lang w:val="en-GB"/>
-              </w:rPr>
-              <w:t xml:space="preserve"> method. Much improvement </w:t>
+              <w:t xml:space="preserve">proposed method really improves the quality of the predictions. I have also some doubts about the usefulness of the method. Much improvement </w:t>
             </w:r>
             <w:proofErr w:type="gramStart"/>
             <w:r>
@@ -4434,7 +4208,7 @@
               </w:rPr>
               <w:t xml:space="preserve"> if more details are provided about the </w:t>
             </w:r>
-            <w:commentRangeStart w:id="7"/>
+            <w:commentRangeStart w:id="8"/>
             <w:r>
               <w:rPr>
                 <w:rFonts w:ascii="Times New Roman" w:hAnsi="Times New Roman" w:cs="Times New Roman"/>
@@ -4444,15 +4218,15 @@
               </w:rPr>
               <w:t>validation</w:t>
             </w:r>
-            <w:commentRangeEnd w:id="7"/>
-            <w:r>
-              <w:rPr>
-                <w:rFonts w:ascii="Times New Roman" w:hAnsi="Times New Roman" w:cs="Times New Roman"/>
-                <w:sz w:val="24"/>
-                <w:szCs w:val="24"/>
-                <w:lang w:val="en-GB"/>
-              </w:rPr>
-              <w:commentReference w:id="7"/>
+            <w:commentRangeEnd w:id="8"/>
+            <w:r>
+              <w:rPr>
+                <w:rFonts w:ascii="Times New Roman" w:hAnsi="Times New Roman" w:cs="Times New Roman"/>
+                <w:sz w:val="24"/>
+                <w:szCs w:val="24"/>
+                <w:lang w:val="en-GB"/>
+              </w:rPr>
+              <w:commentReference w:id="8"/>
             </w:r>
             <w:r>
               <w:rPr>
@@ -4481,16 +4255,7 @@
                 <w:szCs w:val="24"/>
                 <w:lang w:val="en-GB"/>
               </w:rPr>
-              <w:t xml:space="preserve"> below. I can therefore only recommend publication if the authors are prepared to make a major</w:t>
-            </w:r>
-            <w:r>
-              <w:rPr>
-                <w:rFonts w:ascii="Times New Roman" w:hAnsi="Times New Roman" w:cs="Times New Roman"/>
-                <w:sz w:val="24"/>
-                <w:szCs w:val="24"/>
-                <w:lang w:val="en-GB"/>
-              </w:rPr>
-              <w:t xml:space="preserve"> revision.</w:t>
+              <w:t xml:space="preserve"> below. I can therefore only recommend publication if the authors are prepared to make a major revision.</w:t>
             </w:r>
           </w:p>
         </w:tc>
@@ -4512,703 +4277,58 @@
                 <w:rFonts w:ascii="Times New Roman" w:hAnsi="Times New Roman" w:cs="Times New Roman"/>
                 <w:sz w:val="24"/>
                 <w:szCs w:val="24"/>
-                <w:shd w:val="clear" w:color="auto" w:fill="FFFF00"/>
                 <w:lang w:val="en-GB"/>
               </w:rPr>
             </w:pPr>
-            <w:commentRangeStart w:id="8"/>
-            <w:r>
-              <w:rPr>
-                <w:rFonts w:ascii="Times New Roman" w:hAnsi="Times New Roman" w:cs="Times New Roman"/>
-                <w:sz w:val="24"/>
-                <w:szCs w:val="24"/>
-                <w:shd w:val="clear" w:color="auto" w:fill="FFFF00"/>
+            <w:r>
+              <w:rPr>
+                <w:rFonts w:ascii="Times New Roman" w:hAnsi="Times New Roman" w:cs="Times New Roman"/>
+                <w:sz w:val="24"/>
+                <w:szCs w:val="24"/>
                 <w:lang w:val="en-GB"/>
               </w:rPr>
               <w:lastRenderedPageBreak/>
-              <w:t xml:space="preserve">Karina: </w:t>
-            </w:r>
-            <w:proofErr w:type="spellStart"/>
-            <w:r>
-              <w:rPr>
-                <w:rFonts w:ascii="Times New Roman" w:hAnsi="Times New Roman" w:cs="Times New Roman"/>
-                <w:sz w:val="24"/>
-                <w:szCs w:val="24"/>
-                <w:shd w:val="clear" w:color="auto" w:fill="FFFF00"/>
-                <w:lang w:val="en-GB"/>
-              </w:rPr>
-              <w:t>Igjen</w:t>
-            </w:r>
-            <w:proofErr w:type="spellEnd"/>
-            <w:r>
-              <w:rPr>
-                <w:rFonts w:ascii="Times New Roman" w:hAnsi="Times New Roman" w:cs="Times New Roman"/>
-                <w:sz w:val="24"/>
-                <w:szCs w:val="24"/>
-                <w:shd w:val="clear" w:color="auto" w:fill="FFFF00"/>
-                <w:lang w:val="en-GB"/>
-              </w:rPr>
-              <w:t xml:space="preserve"> </w:t>
-            </w:r>
-            <w:proofErr w:type="spellStart"/>
-            <w:r>
-              <w:rPr>
-                <w:rFonts w:ascii="Times New Roman" w:hAnsi="Times New Roman" w:cs="Times New Roman"/>
-                <w:sz w:val="24"/>
-                <w:szCs w:val="24"/>
-                <w:shd w:val="clear" w:color="auto" w:fill="FFFF00"/>
-                <w:lang w:val="en-GB"/>
-              </w:rPr>
-              <w:t>har</w:t>
-            </w:r>
-            <w:proofErr w:type="spellEnd"/>
-            <w:r>
-              <w:rPr>
-                <w:rFonts w:ascii="Times New Roman" w:hAnsi="Times New Roman" w:cs="Times New Roman"/>
-                <w:sz w:val="24"/>
-                <w:szCs w:val="24"/>
-                <w:shd w:val="clear" w:color="auto" w:fill="FFFF00"/>
-                <w:lang w:val="en-GB"/>
-              </w:rPr>
-              <w:t xml:space="preserve"> vi to </w:t>
-            </w:r>
-            <w:proofErr w:type="spellStart"/>
-            <w:r>
-              <w:rPr>
-                <w:rFonts w:ascii="Times New Roman" w:hAnsi="Times New Roman" w:cs="Times New Roman"/>
-                <w:sz w:val="24"/>
-                <w:szCs w:val="24"/>
-                <w:shd w:val="clear" w:color="auto" w:fill="FFFF00"/>
-                <w:lang w:val="en-GB"/>
-              </w:rPr>
-              <w:t>utfordringer</w:t>
-            </w:r>
-            <w:proofErr w:type="spellEnd"/>
-            <w:r>
-              <w:rPr>
-                <w:rFonts w:ascii="Times New Roman" w:hAnsi="Times New Roman" w:cs="Times New Roman"/>
-                <w:sz w:val="24"/>
-                <w:szCs w:val="24"/>
-                <w:shd w:val="clear" w:color="auto" w:fill="FFFF00"/>
-                <w:lang w:val="en-GB"/>
-              </w:rPr>
-              <w:t xml:space="preserve">. </w:t>
-            </w:r>
-            <w:proofErr w:type="spellStart"/>
-            <w:r>
-              <w:rPr>
-                <w:rFonts w:ascii="Times New Roman" w:hAnsi="Times New Roman" w:cs="Times New Roman"/>
-                <w:sz w:val="24"/>
-                <w:szCs w:val="24"/>
-                <w:shd w:val="clear" w:color="auto" w:fill="FFFF00"/>
-                <w:lang w:val="en-GB"/>
-              </w:rPr>
-              <w:t>En</w:t>
-            </w:r>
-            <w:proofErr w:type="spellEnd"/>
-            <w:r>
-              <w:rPr>
-                <w:rFonts w:ascii="Times New Roman" w:hAnsi="Times New Roman" w:cs="Times New Roman"/>
-                <w:sz w:val="24"/>
-                <w:szCs w:val="24"/>
-                <w:shd w:val="clear" w:color="auto" w:fill="FFFF00"/>
-                <w:lang w:val="en-GB"/>
-              </w:rPr>
-              <w:t xml:space="preserve"> ting </w:t>
-            </w:r>
-            <w:proofErr w:type="spellStart"/>
-            <w:r>
-              <w:rPr>
-                <w:rFonts w:ascii="Times New Roman" w:hAnsi="Times New Roman" w:cs="Times New Roman"/>
-                <w:sz w:val="24"/>
-                <w:szCs w:val="24"/>
-                <w:shd w:val="clear" w:color="auto" w:fill="FFFF00"/>
-                <w:lang w:val="en-GB"/>
-              </w:rPr>
-              <w:t>er</w:t>
-            </w:r>
-            <w:proofErr w:type="spellEnd"/>
-            <w:r>
-              <w:rPr>
-                <w:rFonts w:ascii="Times New Roman" w:hAnsi="Times New Roman" w:cs="Times New Roman"/>
-                <w:sz w:val="24"/>
-                <w:szCs w:val="24"/>
-                <w:shd w:val="clear" w:color="auto" w:fill="FFFF00"/>
-                <w:lang w:val="en-GB"/>
-              </w:rPr>
-              <w:t xml:space="preserve"> å </w:t>
-            </w:r>
-            <w:proofErr w:type="spellStart"/>
-            <w:r>
-              <w:rPr>
-                <w:rFonts w:ascii="Times New Roman" w:hAnsi="Times New Roman" w:cs="Times New Roman"/>
-                <w:sz w:val="24"/>
-                <w:szCs w:val="24"/>
-                <w:shd w:val="clear" w:color="auto" w:fill="FFFF00"/>
-                <w:lang w:val="en-GB"/>
-              </w:rPr>
-              <w:t>bedre</w:t>
-            </w:r>
-            <w:proofErr w:type="spellEnd"/>
-            <w:r>
-              <w:rPr>
-                <w:rFonts w:ascii="Times New Roman" w:hAnsi="Times New Roman" w:cs="Times New Roman"/>
-                <w:sz w:val="24"/>
-                <w:szCs w:val="24"/>
-                <w:shd w:val="clear" w:color="auto" w:fill="FFFF00"/>
-                <w:lang w:val="en-GB"/>
-              </w:rPr>
-              <w:t xml:space="preserve"> </w:t>
-            </w:r>
-            <w:proofErr w:type="spellStart"/>
-            <w:r>
-              <w:rPr>
-                <w:rFonts w:ascii="Times New Roman" w:hAnsi="Times New Roman" w:cs="Times New Roman"/>
-                <w:sz w:val="24"/>
-                <w:szCs w:val="24"/>
-                <w:shd w:val="clear" w:color="auto" w:fill="FFFF00"/>
-                <w:lang w:val="en-GB"/>
-              </w:rPr>
-              <w:t>tidevannspådraget</w:t>
-            </w:r>
-            <w:proofErr w:type="spellEnd"/>
-            <w:r>
-              <w:rPr>
-                <w:rFonts w:ascii="Times New Roman" w:hAnsi="Times New Roman" w:cs="Times New Roman"/>
-                <w:sz w:val="24"/>
-                <w:szCs w:val="24"/>
-                <w:shd w:val="clear" w:color="auto" w:fill="FFFF00"/>
-                <w:lang w:val="en-GB"/>
-              </w:rPr>
-              <w:t xml:space="preserve">. </w:t>
-            </w:r>
-            <w:proofErr w:type="spellStart"/>
-            <w:r>
-              <w:rPr>
-                <w:rFonts w:ascii="Times New Roman" w:hAnsi="Times New Roman" w:cs="Times New Roman"/>
-                <w:sz w:val="24"/>
-                <w:szCs w:val="24"/>
-                <w:shd w:val="clear" w:color="auto" w:fill="FFFF00"/>
-                <w:lang w:val="en-GB"/>
-              </w:rPr>
-              <w:t>En</w:t>
-            </w:r>
-            <w:proofErr w:type="spellEnd"/>
-            <w:r>
-              <w:rPr>
-                <w:rFonts w:ascii="Times New Roman" w:hAnsi="Times New Roman" w:cs="Times New Roman"/>
-                <w:sz w:val="24"/>
-                <w:szCs w:val="24"/>
-                <w:shd w:val="clear" w:color="auto" w:fill="FFFF00"/>
-                <w:lang w:val="en-GB"/>
-              </w:rPr>
-              <w:t xml:space="preserve"> </w:t>
-            </w:r>
-            <w:proofErr w:type="spellStart"/>
-            <w:r>
-              <w:rPr>
-                <w:rFonts w:ascii="Times New Roman" w:hAnsi="Times New Roman" w:cs="Times New Roman"/>
-                <w:sz w:val="24"/>
-                <w:szCs w:val="24"/>
-                <w:shd w:val="clear" w:color="auto" w:fill="FFFF00"/>
-                <w:lang w:val="en-GB"/>
-              </w:rPr>
-              <w:t>annen</w:t>
-            </w:r>
-            <w:proofErr w:type="spellEnd"/>
-            <w:r>
-              <w:rPr>
-                <w:rFonts w:ascii="Times New Roman" w:hAnsi="Times New Roman" w:cs="Times New Roman"/>
-                <w:sz w:val="24"/>
-                <w:szCs w:val="24"/>
-                <w:shd w:val="clear" w:color="auto" w:fill="FFFF00"/>
-                <w:lang w:val="en-GB"/>
-              </w:rPr>
-              <w:t xml:space="preserve"> </w:t>
-            </w:r>
-            <w:proofErr w:type="spellStart"/>
-            <w:r>
-              <w:rPr>
-                <w:rFonts w:ascii="Times New Roman" w:hAnsi="Times New Roman" w:cs="Times New Roman"/>
-                <w:sz w:val="24"/>
-                <w:szCs w:val="24"/>
-                <w:shd w:val="clear" w:color="auto" w:fill="FFFF00"/>
-                <w:lang w:val="en-GB"/>
-              </w:rPr>
-              <w:t>hvordan</w:t>
-            </w:r>
-            <w:proofErr w:type="spellEnd"/>
-            <w:r>
-              <w:rPr>
-                <w:rFonts w:ascii="Times New Roman" w:hAnsi="Times New Roman" w:cs="Times New Roman"/>
-                <w:sz w:val="24"/>
-                <w:szCs w:val="24"/>
-                <w:shd w:val="clear" w:color="auto" w:fill="FFFF00"/>
-                <w:lang w:val="en-GB"/>
-              </w:rPr>
-              <w:t xml:space="preserve"> </w:t>
-            </w:r>
-            <w:proofErr w:type="spellStart"/>
-            <w:r>
-              <w:rPr>
-                <w:rFonts w:ascii="Times New Roman" w:hAnsi="Times New Roman" w:cs="Times New Roman"/>
-                <w:sz w:val="24"/>
-                <w:szCs w:val="24"/>
-                <w:shd w:val="clear" w:color="auto" w:fill="FFFF00"/>
-                <w:lang w:val="en-GB"/>
-              </w:rPr>
-              <w:t>tidevannsbølgen</w:t>
-            </w:r>
-            <w:proofErr w:type="spellEnd"/>
-            <w:r>
-              <w:rPr>
-                <w:rFonts w:ascii="Times New Roman" w:hAnsi="Times New Roman" w:cs="Times New Roman"/>
-                <w:sz w:val="24"/>
-                <w:szCs w:val="24"/>
-                <w:shd w:val="clear" w:color="auto" w:fill="FFFF00"/>
-                <w:lang w:val="en-GB"/>
-              </w:rPr>
-              <w:t xml:space="preserve"> </w:t>
-            </w:r>
-            <w:proofErr w:type="spellStart"/>
-            <w:r>
-              <w:rPr>
-                <w:rFonts w:ascii="Times New Roman" w:hAnsi="Times New Roman" w:cs="Times New Roman"/>
-                <w:sz w:val="24"/>
-                <w:szCs w:val="24"/>
-                <w:shd w:val="clear" w:color="auto" w:fill="FFFF00"/>
-                <w:lang w:val="en-GB"/>
-              </w:rPr>
-              <w:t>propagerer</w:t>
-            </w:r>
-            <w:proofErr w:type="spellEnd"/>
-            <w:r>
-              <w:rPr>
-                <w:rFonts w:ascii="Times New Roman" w:hAnsi="Times New Roman" w:cs="Times New Roman"/>
-                <w:sz w:val="24"/>
-                <w:szCs w:val="24"/>
-                <w:shd w:val="clear" w:color="auto" w:fill="FFFF00"/>
-                <w:lang w:val="en-GB"/>
-              </w:rPr>
-              <w:t xml:space="preserve"> </w:t>
-            </w:r>
-            <w:proofErr w:type="spellStart"/>
-            <w:r>
-              <w:rPr>
-                <w:rFonts w:ascii="Times New Roman" w:hAnsi="Times New Roman" w:cs="Times New Roman"/>
-                <w:sz w:val="24"/>
-                <w:szCs w:val="24"/>
-                <w:shd w:val="clear" w:color="auto" w:fill="FFFF00"/>
-                <w:lang w:val="en-GB"/>
-              </w:rPr>
-              <w:t>i</w:t>
-            </w:r>
-            <w:proofErr w:type="spellEnd"/>
-            <w:r>
-              <w:rPr>
-                <w:rFonts w:ascii="Times New Roman" w:hAnsi="Times New Roman" w:cs="Times New Roman"/>
-                <w:sz w:val="24"/>
-                <w:szCs w:val="24"/>
-                <w:shd w:val="clear" w:color="auto" w:fill="FFFF00"/>
-                <w:lang w:val="en-GB"/>
-              </w:rPr>
-              <w:t xml:space="preserve"> </w:t>
-            </w:r>
-            <w:proofErr w:type="spellStart"/>
-            <w:r>
-              <w:rPr>
-                <w:rFonts w:ascii="Times New Roman" w:hAnsi="Times New Roman" w:cs="Times New Roman"/>
-                <w:sz w:val="24"/>
-                <w:szCs w:val="24"/>
-                <w:shd w:val="clear" w:color="auto" w:fill="FFFF00"/>
-                <w:lang w:val="en-GB"/>
-              </w:rPr>
-              <w:t>modellområdet</w:t>
-            </w:r>
-            <w:proofErr w:type="spellEnd"/>
-            <w:r>
-              <w:rPr>
-                <w:rFonts w:ascii="Times New Roman" w:hAnsi="Times New Roman" w:cs="Times New Roman"/>
-                <w:sz w:val="24"/>
-                <w:szCs w:val="24"/>
-                <w:shd w:val="clear" w:color="auto" w:fill="FFFF00"/>
-                <w:lang w:val="en-GB"/>
-              </w:rPr>
-              <w:t xml:space="preserve">. </w:t>
-            </w:r>
-            <w:proofErr w:type="spellStart"/>
-            <w:r>
-              <w:rPr>
-                <w:rFonts w:ascii="Times New Roman" w:hAnsi="Times New Roman" w:cs="Times New Roman"/>
-                <w:sz w:val="24"/>
-                <w:szCs w:val="24"/>
-                <w:shd w:val="clear" w:color="auto" w:fill="FFFF00"/>
-                <w:lang w:val="en-GB"/>
-              </w:rPr>
-              <w:t>Det</w:t>
-            </w:r>
-            <w:proofErr w:type="spellEnd"/>
-            <w:r>
-              <w:rPr>
-                <w:rFonts w:ascii="Times New Roman" w:hAnsi="Times New Roman" w:cs="Times New Roman"/>
-                <w:sz w:val="24"/>
-                <w:szCs w:val="24"/>
-                <w:shd w:val="clear" w:color="auto" w:fill="FFFF00"/>
-                <w:lang w:val="en-GB"/>
-              </w:rPr>
-              <w:t xml:space="preserve"> </w:t>
-            </w:r>
-            <w:proofErr w:type="spellStart"/>
-            <w:r>
-              <w:rPr>
-                <w:rFonts w:ascii="Times New Roman" w:hAnsi="Times New Roman" w:cs="Times New Roman"/>
-                <w:sz w:val="24"/>
-                <w:szCs w:val="24"/>
-                <w:shd w:val="clear" w:color="auto" w:fill="FFFF00"/>
-                <w:lang w:val="en-GB"/>
-              </w:rPr>
-              <w:t>siste</w:t>
-            </w:r>
-            <w:proofErr w:type="spellEnd"/>
-            <w:r>
-              <w:rPr>
-                <w:rFonts w:ascii="Times New Roman" w:hAnsi="Times New Roman" w:cs="Times New Roman"/>
-                <w:sz w:val="24"/>
-                <w:szCs w:val="24"/>
-                <w:shd w:val="clear" w:color="auto" w:fill="FFFF00"/>
-                <w:lang w:val="en-GB"/>
-              </w:rPr>
-              <w:t xml:space="preserve"> </w:t>
-            </w:r>
-            <w:proofErr w:type="spellStart"/>
-            <w:r>
-              <w:rPr>
-                <w:rFonts w:ascii="Times New Roman" w:hAnsi="Times New Roman" w:cs="Times New Roman"/>
-                <w:sz w:val="24"/>
-                <w:szCs w:val="24"/>
-                <w:shd w:val="clear" w:color="auto" w:fill="FFFF00"/>
-                <w:lang w:val="en-GB"/>
-              </w:rPr>
-              <w:t>har</w:t>
-            </w:r>
-            <w:proofErr w:type="spellEnd"/>
-            <w:r>
-              <w:rPr>
-                <w:rFonts w:ascii="Times New Roman" w:hAnsi="Times New Roman" w:cs="Times New Roman"/>
-                <w:sz w:val="24"/>
-                <w:szCs w:val="24"/>
-                <w:shd w:val="clear" w:color="auto" w:fill="FFFF00"/>
-                <w:lang w:val="en-GB"/>
-              </w:rPr>
-              <w:t xml:space="preserve"> vi </w:t>
-            </w:r>
-            <w:proofErr w:type="spellStart"/>
-            <w:r>
-              <w:rPr>
-                <w:rFonts w:ascii="Times New Roman" w:hAnsi="Times New Roman" w:cs="Times New Roman"/>
-                <w:sz w:val="24"/>
-                <w:szCs w:val="24"/>
-                <w:shd w:val="clear" w:color="auto" w:fill="FFFF00"/>
-                <w:lang w:val="en-GB"/>
-              </w:rPr>
-              <w:t>ikke</w:t>
-            </w:r>
-            <w:proofErr w:type="spellEnd"/>
-            <w:r>
-              <w:rPr>
-                <w:rFonts w:ascii="Times New Roman" w:hAnsi="Times New Roman" w:cs="Times New Roman"/>
-                <w:sz w:val="24"/>
-                <w:szCs w:val="24"/>
-                <w:shd w:val="clear" w:color="auto" w:fill="FFFF00"/>
-                <w:lang w:val="en-GB"/>
-              </w:rPr>
-              <w:t xml:space="preserve"> sett </w:t>
-            </w:r>
-            <w:proofErr w:type="spellStart"/>
-            <w:r>
-              <w:rPr>
-                <w:rFonts w:ascii="Times New Roman" w:hAnsi="Times New Roman" w:cs="Times New Roman"/>
-                <w:sz w:val="24"/>
-                <w:szCs w:val="24"/>
-                <w:shd w:val="clear" w:color="auto" w:fill="FFFF00"/>
-                <w:lang w:val="en-GB"/>
-              </w:rPr>
-              <w:t>på</w:t>
-            </w:r>
-            <w:proofErr w:type="spellEnd"/>
-            <w:r>
-              <w:rPr>
-                <w:rFonts w:ascii="Times New Roman" w:hAnsi="Times New Roman" w:cs="Times New Roman"/>
-                <w:sz w:val="24"/>
-                <w:szCs w:val="24"/>
-                <w:shd w:val="clear" w:color="auto" w:fill="FFFF00"/>
-                <w:lang w:val="en-GB"/>
-              </w:rPr>
-              <w:t xml:space="preserve">. </w:t>
-            </w:r>
-            <w:proofErr w:type="spellStart"/>
-            <w:r>
-              <w:rPr>
-                <w:rFonts w:ascii="Times New Roman" w:hAnsi="Times New Roman" w:cs="Times New Roman"/>
-                <w:sz w:val="24"/>
-                <w:szCs w:val="24"/>
-                <w:shd w:val="clear" w:color="auto" w:fill="FFFF00"/>
-                <w:lang w:val="en-GB"/>
-              </w:rPr>
-              <w:t>Og</w:t>
-            </w:r>
-            <w:proofErr w:type="spellEnd"/>
-            <w:r>
-              <w:rPr>
-                <w:rFonts w:ascii="Times New Roman" w:hAnsi="Times New Roman" w:cs="Times New Roman"/>
-                <w:sz w:val="24"/>
-                <w:szCs w:val="24"/>
-                <w:shd w:val="clear" w:color="auto" w:fill="FFFF00"/>
-                <w:lang w:val="en-GB"/>
-              </w:rPr>
-              <w:t xml:space="preserve"> </w:t>
-            </w:r>
-            <w:proofErr w:type="spellStart"/>
-            <w:r>
-              <w:rPr>
-                <w:rFonts w:ascii="Times New Roman" w:hAnsi="Times New Roman" w:cs="Times New Roman"/>
-                <w:sz w:val="24"/>
-                <w:szCs w:val="24"/>
-                <w:shd w:val="clear" w:color="auto" w:fill="FFFF00"/>
-                <w:lang w:val="en-GB"/>
-              </w:rPr>
-              <w:t>jeg</w:t>
-            </w:r>
-            <w:proofErr w:type="spellEnd"/>
-            <w:r>
-              <w:rPr>
-                <w:rFonts w:ascii="Times New Roman" w:hAnsi="Times New Roman" w:cs="Times New Roman"/>
-                <w:sz w:val="24"/>
-                <w:szCs w:val="24"/>
-                <w:shd w:val="clear" w:color="auto" w:fill="FFFF00"/>
-                <w:lang w:val="en-GB"/>
-              </w:rPr>
-              <w:t xml:space="preserve"> </w:t>
-            </w:r>
-            <w:proofErr w:type="spellStart"/>
-            <w:r>
-              <w:rPr>
-                <w:rFonts w:ascii="Times New Roman" w:hAnsi="Times New Roman" w:cs="Times New Roman"/>
-                <w:sz w:val="24"/>
-                <w:szCs w:val="24"/>
-                <w:shd w:val="clear" w:color="auto" w:fill="FFFF00"/>
-                <w:lang w:val="en-GB"/>
-              </w:rPr>
-              <w:t>innbiller</w:t>
-            </w:r>
-            <w:proofErr w:type="spellEnd"/>
-            <w:r>
-              <w:rPr>
-                <w:rFonts w:ascii="Times New Roman" w:hAnsi="Times New Roman" w:cs="Times New Roman"/>
-                <w:sz w:val="24"/>
-                <w:szCs w:val="24"/>
-                <w:shd w:val="clear" w:color="auto" w:fill="FFFF00"/>
-                <w:lang w:val="en-GB"/>
-              </w:rPr>
-              <w:t xml:space="preserve"> meg at </w:t>
-            </w:r>
-            <w:proofErr w:type="spellStart"/>
-            <w:r>
-              <w:rPr>
-                <w:rFonts w:ascii="Times New Roman" w:hAnsi="Times New Roman" w:cs="Times New Roman"/>
-                <w:sz w:val="24"/>
-                <w:szCs w:val="24"/>
-                <w:shd w:val="clear" w:color="auto" w:fill="FFFF00"/>
-                <w:lang w:val="en-GB"/>
-              </w:rPr>
-              <w:t>det</w:t>
-            </w:r>
-            <w:proofErr w:type="spellEnd"/>
-            <w:r>
-              <w:rPr>
-                <w:rFonts w:ascii="Times New Roman" w:hAnsi="Times New Roman" w:cs="Times New Roman"/>
-                <w:sz w:val="24"/>
-                <w:szCs w:val="24"/>
-                <w:shd w:val="clear" w:color="auto" w:fill="FFFF00"/>
-                <w:lang w:val="en-GB"/>
-              </w:rPr>
-              <w:t xml:space="preserve"> </w:t>
-            </w:r>
-            <w:proofErr w:type="spellStart"/>
-            <w:r>
-              <w:rPr>
-                <w:rFonts w:ascii="Times New Roman" w:hAnsi="Times New Roman" w:cs="Times New Roman"/>
-                <w:sz w:val="24"/>
-                <w:szCs w:val="24"/>
-                <w:shd w:val="clear" w:color="auto" w:fill="FFFF00"/>
-                <w:lang w:val="en-GB"/>
-              </w:rPr>
-              <w:t>er</w:t>
-            </w:r>
-            <w:proofErr w:type="spellEnd"/>
-            <w:r>
-              <w:rPr>
-                <w:rFonts w:ascii="Times New Roman" w:hAnsi="Times New Roman" w:cs="Times New Roman"/>
-                <w:sz w:val="24"/>
-                <w:szCs w:val="24"/>
-                <w:shd w:val="clear" w:color="auto" w:fill="FFFF00"/>
-                <w:lang w:val="en-GB"/>
-              </w:rPr>
-              <w:t xml:space="preserve"> </w:t>
-            </w:r>
-            <w:proofErr w:type="spellStart"/>
-            <w:r>
-              <w:rPr>
-                <w:rFonts w:ascii="Times New Roman" w:hAnsi="Times New Roman" w:cs="Times New Roman"/>
-                <w:sz w:val="24"/>
-                <w:szCs w:val="24"/>
-                <w:shd w:val="clear" w:color="auto" w:fill="FFFF00"/>
-                <w:lang w:val="en-GB"/>
-              </w:rPr>
-              <w:t>dette</w:t>
-            </w:r>
-            <w:proofErr w:type="spellEnd"/>
-            <w:r>
-              <w:rPr>
-                <w:rFonts w:ascii="Times New Roman" w:hAnsi="Times New Roman" w:cs="Times New Roman"/>
-                <w:sz w:val="24"/>
-                <w:szCs w:val="24"/>
-                <w:shd w:val="clear" w:color="auto" w:fill="FFFF00"/>
-                <w:lang w:val="en-GB"/>
-              </w:rPr>
-              <w:t xml:space="preserve"> </w:t>
-            </w:r>
-            <w:proofErr w:type="spellStart"/>
-            <w:r>
-              <w:rPr>
-                <w:rFonts w:ascii="Times New Roman" w:hAnsi="Times New Roman" w:cs="Times New Roman"/>
-                <w:sz w:val="24"/>
-                <w:szCs w:val="24"/>
-                <w:shd w:val="clear" w:color="auto" w:fill="FFFF00"/>
-                <w:lang w:val="en-GB"/>
-              </w:rPr>
-              <w:t>som</w:t>
-            </w:r>
-            <w:proofErr w:type="spellEnd"/>
-            <w:r>
-              <w:rPr>
-                <w:rFonts w:ascii="Times New Roman" w:hAnsi="Times New Roman" w:cs="Times New Roman"/>
-                <w:sz w:val="24"/>
-                <w:szCs w:val="24"/>
-                <w:shd w:val="clear" w:color="auto" w:fill="FFFF00"/>
-                <w:lang w:val="en-GB"/>
-              </w:rPr>
-              <w:t xml:space="preserve"> </w:t>
-            </w:r>
-            <w:proofErr w:type="spellStart"/>
-            <w:r>
-              <w:rPr>
-                <w:rFonts w:ascii="Times New Roman" w:hAnsi="Times New Roman" w:cs="Times New Roman"/>
-                <w:sz w:val="24"/>
-                <w:szCs w:val="24"/>
-                <w:shd w:val="clear" w:color="auto" w:fill="FFFF00"/>
-                <w:lang w:val="en-GB"/>
-              </w:rPr>
-              <w:t>gjør</w:t>
-            </w:r>
-            <w:proofErr w:type="spellEnd"/>
-            <w:r>
-              <w:rPr>
-                <w:rFonts w:ascii="Times New Roman" w:hAnsi="Times New Roman" w:cs="Times New Roman"/>
-                <w:sz w:val="24"/>
-                <w:szCs w:val="24"/>
-                <w:shd w:val="clear" w:color="auto" w:fill="FFFF00"/>
-                <w:lang w:val="en-GB"/>
-              </w:rPr>
-              <w:t xml:space="preserve"> at </w:t>
-            </w:r>
-            <w:proofErr w:type="spellStart"/>
-            <w:r>
-              <w:rPr>
-                <w:rFonts w:ascii="Times New Roman" w:hAnsi="Times New Roman" w:cs="Times New Roman"/>
-                <w:sz w:val="24"/>
-                <w:szCs w:val="24"/>
-                <w:shd w:val="clear" w:color="auto" w:fill="FFFF00"/>
-                <w:lang w:val="en-GB"/>
-              </w:rPr>
-              <w:t>han</w:t>
-            </w:r>
-            <w:proofErr w:type="spellEnd"/>
-            <w:r>
-              <w:rPr>
-                <w:rFonts w:ascii="Times New Roman" w:hAnsi="Times New Roman" w:cs="Times New Roman"/>
-                <w:sz w:val="24"/>
-                <w:szCs w:val="24"/>
-                <w:shd w:val="clear" w:color="auto" w:fill="FFFF00"/>
-                <w:lang w:val="en-GB"/>
-              </w:rPr>
-              <w:t xml:space="preserve"> </w:t>
-            </w:r>
-            <w:proofErr w:type="spellStart"/>
-            <w:r>
-              <w:rPr>
-                <w:rFonts w:ascii="Times New Roman" w:hAnsi="Times New Roman" w:cs="Times New Roman"/>
-                <w:sz w:val="24"/>
-                <w:szCs w:val="24"/>
-                <w:shd w:val="clear" w:color="auto" w:fill="FFFF00"/>
-                <w:lang w:val="en-GB"/>
-              </w:rPr>
-              <w:t>ikke</w:t>
-            </w:r>
-            <w:proofErr w:type="spellEnd"/>
-            <w:r>
-              <w:rPr>
-                <w:rFonts w:ascii="Times New Roman" w:hAnsi="Times New Roman" w:cs="Times New Roman"/>
-                <w:sz w:val="24"/>
-                <w:szCs w:val="24"/>
-                <w:shd w:val="clear" w:color="auto" w:fill="FFFF00"/>
-                <w:lang w:val="en-GB"/>
-              </w:rPr>
-              <w:t xml:space="preserve"> </w:t>
-            </w:r>
-            <w:proofErr w:type="spellStart"/>
-            <w:r>
-              <w:rPr>
-                <w:rFonts w:ascii="Times New Roman" w:hAnsi="Times New Roman" w:cs="Times New Roman"/>
-                <w:sz w:val="24"/>
-                <w:szCs w:val="24"/>
-                <w:shd w:val="clear" w:color="auto" w:fill="FFFF00"/>
-                <w:lang w:val="en-GB"/>
-              </w:rPr>
-              <w:t>blir</w:t>
-            </w:r>
-            <w:proofErr w:type="spellEnd"/>
-            <w:r>
-              <w:rPr>
-                <w:rFonts w:ascii="Times New Roman" w:hAnsi="Times New Roman" w:cs="Times New Roman"/>
-                <w:sz w:val="24"/>
-                <w:szCs w:val="24"/>
-                <w:shd w:val="clear" w:color="auto" w:fill="FFFF00"/>
-                <w:lang w:val="en-GB"/>
-              </w:rPr>
-              <w:t xml:space="preserve"> </w:t>
-            </w:r>
-            <w:proofErr w:type="spellStart"/>
-            <w:r>
-              <w:rPr>
-                <w:rFonts w:ascii="Times New Roman" w:hAnsi="Times New Roman" w:cs="Times New Roman"/>
-                <w:sz w:val="24"/>
-                <w:szCs w:val="24"/>
-                <w:shd w:val="clear" w:color="auto" w:fill="FFFF00"/>
-                <w:lang w:val="en-GB"/>
-              </w:rPr>
-              <w:t>overbevist</w:t>
-            </w:r>
-            <w:proofErr w:type="spellEnd"/>
-            <w:r>
-              <w:rPr>
-                <w:rFonts w:ascii="Times New Roman" w:hAnsi="Times New Roman" w:cs="Times New Roman"/>
-                <w:sz w:val="24"/>
-                <w:szCs w:val="24"/>
-                <w:shd w:val="clear" w:color="auto" w:fill="FFFF00"/>
-                <w:lang w:val="en-GB"/>
-              </w:rPr>
-              <w:t>.</w:t>
+              <w:t xml:space="preserve">As you also mention, one of the main advantages with the proposed method is that it is easy to implement. In most currently available models, tidal forcing </w:t>
+            </w:r>
+            <w:proofErr w:type="gramStart"/>
+            <w:r>
+              <w:rPr>
+                <w:rFonts w:ascii="Times New Roman" w:hAnsi="Times New Roman" w:cs="Times New Roman"/>
+                <w:sz w:val="24"/>
+                <w:szCs w:val="24"/>
+                <w:lang w:val="en-GB"/>
+              </w:rPr>
+              <w:t>is imposed</w:t>
+            </w:r>
+            <w:proofErr w:type="gramEnd"/>
+            <w:r>
+              <w:rPr>
+                <w:rFonts w:ascii="Times New Roman" w:hAnsi="Times New Roman" w:cs="Times New Roman"/>
+                <w:sz w:val="24"/>
+                <w:szCs w:val="24"/>
+                <w:lang w:val="en-GB"/>
+              </w:rPr>
+              <w:t xml:space="preserve"> at the open boundary. A method on how to adjust the </w:t>
+            </w:r>
+            <w:proofErr w:type="gramStart"/>
+            <w:r>
+              <w:rPr>
+                <w:rFonts w:ascii="Times New Roman" w:hAnsi="Times New Roman" w:cs="Times New Roman"/>
+                <w:sz w:val="24"/>
+                <w:szCs w:val="24"/>
+                <w:lang w:val="en-GB"/>
+              </w:rPr>
+              <w:t>forcing,</w:t>
+            </w:r>
+            <w:proofErr w:type="gramEnd"/>
+            <w:r>
+              <w:rPr>
+                <w:rFonts w:ascii="Times New Roman" w:hAnsi="Times New Roman" w:cs="Times New Roman"/>
+                <w:sz w:val="24"/>
+                <w:szCs w:val="24"/>
+                <w:lang w:val="en-GB"/>
+              </w:rPr>
+              <w:t xml:space="preserve"> is therefore expected to improve the results.</w:t>
             </w:r>
           </w:p>
           <w:p>
@@ -5218,7 +4338,6 @@
                 <w:rFonts w:ascii="Times New Roman" w:hAnsi="Times New Roman" w:cs="Times New Roman"/>
                 <w:sz w:val="24"/>
                 <w:szCs w:val="24"/>
-                <w:shd w:val="clear" w:color="auto" w:fill="FFFF00"/>
                 <w:lang w:val="en-GB"/>
               </w:rPr>
             </w:pPr>
@@ -5230,7 +4349,6 @@
                 <w:rFonts w:ascii="Times New Roman" w:hAnsi="Times New Roman" w:cs="Times New Roman"/>
                 <w:sz w:val="24"/>
                 <w:szCs w:val="24"/>
-                <w:shd w:val="clear" w:color="auto" w:fill="FFFF00"/>
                 <w:lang w:val="en-GB"/>
               </w:rPr>
             </w:pPr>
@@ -5239,21 +4357,929 @@
                 <w:rFonts w:ascii="Times New Roman" w:hAnsi="Times New Roman" w:cs="Times New Roman"/>
                 <w:sz w:val="24"/>
                 <w:szCs w:val="24"/>
-                <w:shd w:val="clear" w:color="auto" w:fill="FFFF00"/>
-                <w:lang w:val="en-GB"/>
-              </w:rPr>
-              <w:lastRenderedPageBreak/>
-              <w:t>H</w:t>
-            </w:r>
-            <w:r>
-              <w:rPr>
-                <w:rFonts w:ascii="Times New Roman" w:hAnsi="Times New Roman" w:cs="Times New Roman"/>
-                <w:sz w:val="24"/>
-                <w:szCs w:val="24"/>
-                <w:shd w:val="clear" w:color="auto" w:fill="FFFF00"/>
-                <w:lang w:val="en-GB"/>
-              </w:rPr>
-              <w:t xml:space="preserve">an </w:t>
+                <w:lang w:val="en-GB"/>
+              </w:rPr>
+              <w:t>T</w:t>
+            </w:r>
+            <w:r>
+              <w:rPr>
+                <w:rFonts w:ascii="Times New Roman" w:hAnsi="Times New Roman" w:cs="Times New Roman"/>
+                <w:sz w:val="24"/>
+                <w:szCs w:val="24"/>
+                <w:lang w:val="en-GB"/>
+              </w:rPr>
+              <w:t xml:space="preserve">he quality of the tidal representation away from the boundary depends not only on the tidal forcing, but also strongly on the representation of the </w:t>
+            </w:r>
+            <w:r>
+              <w:rPr>
+                <w:rFonts w:ascii="Times New Roman" w:hAnsi="Times New Roman" w:cs="Times New Roman"/>
+                <w:sz w:val="24"/>
+                <w:szCs w:val="24"/>
+                <w:lang w:val="en-GB"/>
+              </w:rPr>
+              <w:t xml:space="preserve">propagation of the tidal wave. </w:t>
+            </w:r>
+            <w:r>
+              <w:rPr>
+                <w:rFonts w:ascii="Times New Roman" w:hAnsi="Times New Roman" w:cs="Times New Roman"/>
+                <w:sz w:val="24"/>
+                <w:szCs w:val="24"/>
+                <w:lang w:val="en-GB"/>
+              </w:rPr>
+              <w:t>In order to achieve better results in the inner domain, the</w:t>
+            </w:r>
+            <w:r>
+              <w:rPr>
+                <w:rFonts w:ascii="Times New Roman" w:hAnsi="Times New Roman" w:cs="Times New Roman"/>
+                <w:sz w:val="24"/>
+                <w:szCs w:val="24"/>
+                <w:lang w:val="en-GB"/>
+              </w:rPr>
+              <w:t xml:space="preserve"> representation of the propagation </w:t>
+            </w:r>
+            <w:r>
+              <w:rPr>
+                <w:rFonts w:ascii="Times New Roman" w:hAnsi="Times New Roman" w:cs="Times New Roman"/>
+                <w:sz w:val="24"/>
+                <w:szCs w:val="24"/>
+                <w:lang w:val="en-GB"/>
+              </w:rPr>
+              <w:t>need</w:t>
+            </w:r>
+            <w:r>
+              <w:rPr>
+                <w:rFonts w:ascii="Times New Roman" w:hAnsi="Times New Roman" w:cs="Times New Roman"/>
+                <w:sz w:val="24"/>
+                <w:szCs w:val="24"/>
+                <w:lang w:val="en-GB"/>
+              </w:rPr>
+              <w:t>s</w:t>
+            </w:r>
+            <w:r>
+              <w:rPr>
+                <w:rFonts w:ascii="Times New Roman" w:hAnsi="Times New Roman" w:cs="Times New Roman"/>
+                <w:sz w:val="24"/>
+                <w:szCs w:val="24"/>
+                <w:lang w:val="en-GB"/>
+              </w:rPr>
+              <w:t xml:space="preserve"> to </w:t>
+            </w:r>
+            <w:proofErr w:type="gramStart"/>
+            <w:r>
+              <w:rPr>
+                <w:rFonts w:ascii="Times New Roman" w:hAnsi="Times New Roman" w:cs="Times New Roman"/>
+                <w:sz w:val="24"/>
+                <w:szCs w:val="24"/>
+                <w:lang w:val="en-GB"/>
+              </w:rPr>
+              <w:t>be improved</w:t>
+            </w:r>
+            <w:proofErr w:type="gramEnd"/>
+            <w:r>
+              <w:rPr>
+                <w:rFonts w:ascii="Times New Roman" w:hAnsi="Times New Roman" w:cs="Times New Roman"/>
+                <w:sz w:val="24"/>
+                <w:szCs w:val="24"/>
+                <w:lang w:val="en-GB"/>
+              </w:rPr>
+              <w:t xml:space="preserve">, which is not the scope of this study. </w:t>
+            </w:r>
+          </w:p>
+          <w:p>
+            <w:pPr>
+              <w:pStyle w:val="Rentekst"/>
+              <w:rPr>
+                <w:rFonts w:ascii="Times New Roman" w:hAnsi="Times New Roman" w:cs="Times New Roman"/>
+                <w:sz w:val="24"/>
+                <w:szCs w:val="24"/>
+                <w:lang w:val="en-GB"/>
+              </w:rPr>
+            </w:pPr>
+          </w:p>
+          <w:p>
+            <w:pPr>
+              <w:pStyle w:val="Rentekst"/>
+              <w:rPr>
+                <w:rFonts w:ascii="Times New Roman" w:hAnsi="Times New Roman" w:cs="Times New Roman"/>
+                <w:sz w:val="24"/>
+                <w:szCs w:val="24"/>
+                <w:shd w:val="clear" w:color="auto" w:fill="FFFF00"/>
+                <w:lang w:val="en-GB"/>
+              </w:rPr>
+            </w:pPr>
+            <w:r>
+              <w:rPr>
+                <w:rFonts w:ascii="Times New Roman" w:hAnsi="Times New Roman" w:cs="Times New Roman"/>
+                <w:sz w:val="24"/>
+                <w:szCs w:val="24"/>
+                <w:lang w:val="en-GB"/>
+              </w:rPr>
+              <w:t>A short discussion is now added in order to distinguish between the effect of the tidal forcing and the representation of the propagation</w:t>
+            </w:r>
+          </w:p>
+          <w:p>
+            <w:pPr>
+              <w:pStyle w:val="Rentekst"/>
+              <w:rPr>
+                <w:rFonts w:ascii="Times New Roman" w:hAnsi="Times New Roman" w:cs="Times New Roman"/>
+                <w:sz w:val="24"/>
+                <w:szCs w:val="24"/>
+                <w:shd w:val="clear" w:color="auto" w:fill="FFFF00"/>
+                <w:lang w:val="en-GB"/>
+              </w:rPr>
+            </w:pPr>
+          </w:p>
+          <w:p>
+            <w:pPr>
+              <w:pStyle w:val="Rentekst"/>
+              <w:rPr>
+                <w:rFonts w:ascii="Times New Roman" w:hAnsi="Times New Roman" w:cs="Times New Roman"/>
+                <w:sz w:val="24"/>
+                <w:szCs w:val="24"/>
+                <w:shd w:val="clear" w:color="auto" w:fill="FFFF00"/>
+                <w:lang w:val="en-GB"/>
+              </w:rPr>
+            </w:pPr>
+            <w:commentRangeStart w:id="9"/>
+            <w:proofErr w:type="spellStart"/>
+            <w:r>
+              <w:rPr>
+                <w:rFonts w:ascii="Times New Roman" w:hAnsi="Times New Roman" w:cs="Times New Roman"/>
+                <w:sz w:val="24"/>
+                <w:szCs w:val="24"/>
+                <w:shd w:val="clear" w:color="auto" w:fill="FFFF00"/>
+                <w:lang w:val="en-GB"/>
+              </w:rPr>
+              <w:t>K</w:t>
+            </w:r>
+            <w:r>
+              <w:rPr>
+                <w:rFonts w:ascii="Times New Roman" w:hAnsi="Times New Roman" w:cs="Times New Roman"/>
+                <w:sz w:val="24"/>
+                <w:szCs w:val="24"/>
+                <w:shd w:val="clear" w:color="auto" w:fill="FFFF00"/>
+                <w:lang w:val="en-GB"/>
+              </w:rPr>
+              <w:t>ommentarer</w:t>
+            </w:r>
+            <w:proofErr w:type="spellEnd"/>
+            <w:r>
+              <w:rPr>
+                <w:rFonts w:ascii="Times New Roman" w:hAnsi="Times New Roman" w:cs="Times New Roman"/>
+                <w:sz w:val="24"/>
+                <w:szCs w:val="24"/>
+                <w:shd w:val="clear" w:color="auto" w:fill="FFFF00"/>
+                <w:lang w:val="en-GB"/>
+              </w:rPr>
+              <w:t xml:space="preserve"> </w:t>
+            </w:r>
+            <w:proofErr w:type="spellStart"/>
+            <w:r>
+              <w:rPr>
+                <w:rFonts w:ascii="Times New Roman" w:hAnsi="Times New Roman" w:cs="Times New Roman"/>
+                <w:sz w:val="24"/>
+                <w:szCs w:val="24"/>
+                <w:shd w:val="clear" w:color="auto" w:fill="FFFF00"/>
+                <w:lang w:val="en-GB"/>
+              </w:rPr>
+              <w:t>internt</w:t>
+            </w:r>
+            <w:proofErr w:type="spellEnd"/>
+            <w:r>
+              <w:rPr>
+                <w:rFonts w:ascii="Times New Roman" w:hAnsi="Times New Roman" w:cs="Times New Roman"/>
+                <w:sz w:val="24"/>
+                <w:szCs w:val="24"/>
+                <w:shd w:val="clear" w:color="auto" w:fill="FFFF00"/>
+                <w:lang w:val="en-GB"/>
+              </w:rPr>
+              <w:t>:</w:t>
+            </w:r>
+            <w:r>
+              <w:rPr>
+                <w:rFonts w:ascii="Times New Roman" w:hAnsi="Times New Roman" w:cs="Times New Roman"/>
+                <w:sz w:val="24"/>
+                <w:szCs w:val="24"/>
+                <w:shd w:val="clear" w:color="auto" w:fill="FFFF00"/>
+                <w:lang w:val="en-GB"/>
+              </w:rPr>
+              <w:t xml:space="preserve"> </w:t>
+            </w:r>
+            <w:proofErr w:type="spellStart"/>
+            <w:r>
+              <w:rPr>
+                <w:rFonts w:ascii="Times New Roman" w:hAnsi="Times New Roman" w:cs="Times New Roman"/>
+                <w:sz w:val="24"/>
+                <w:szCs w:val="24"/>
+                <w:shd w:val="clear" w:color="auto" w:fill="FFFF00"/>
+                <w:lang w:val="en-GB"/>
+              </w:rPr>
+              <w:t>Igjen</w:t>
+            </w:r>
+            <w:proofErr w:type="spellEnd"/>
+            <w:r>
+              <w:rPr>
+                <w:rFonts w:ascii="Times New Roman" w:hAnsi="Times New Roman" w:cs="Times New Roman"/>
+                <w:sz w:val="24"/>
+                <w:szCs w:val="24"/>
+                <w:shd w:val="clear" w:color="auto" w:fill="FFFF00"/>
+                <w:lang w:val="en-GB"/>
+              </w:rPr>
+              <w:t xml:space="preserve"> </w:t>
+            </w:r>
+            <w:proofErr w:type="spellStart"/>
+            <w:r>
+              <w:rPr>
+                <w:rFonts w:ascii="Times New Roman" w:hAnsi="Times New Roman" w:cs="Times New Roman"/>
+                <w:sz w:val="24"/>
+                <w:szCs w:val="24"/>
+                <w:shd w:val="clear" w:color="auto" w:fill="FFFF00"/>
+                <w:lang w:val="en-GB"/>
+              </w:rPr>
+              <w:t>har</w:t>
+            </w:r>
+            <w:proofErr w:type="spellEnd"/>
+            <w:r>
+              <w:rPr>
+                <w:rFonts w:ascii="Times New Roman" w:hAnsi="Times New Roman" w:cs="Times New Roman"/>
+                <w:sz w:val="24"/>
+                <w:szCs w:val="24"/>
+                <w:shd w:val="clear" w:color="auto" w:fill="FFFF00"/>
+                <w:lang w:val="en-GB"/>
+              </w:rPr>
+              <w:t xml:space="preserve"> vi to </w:t>
+            </w:r>
+            <w:proofErr w:type="spellStart"/>
+            <w:r>
+              <w:rPr>
+                <w:rFonts w:ascii="Times New Roman" w:hAnsi="Times New Roman" w:cs="Times New Roman"/>
+                <w:sz w:val="24"/>
+                <w:szCs w:val="24"/>
+                <w:shd w:val="clear" w:color="auto" w:fill="FFFF00"/>
+                <w:lang w:val="en-GB"/>
+              </w:rPr>
+              <w:t>utfordringer</w:t>
+            </w:r>
+            <w:proofErr w:type="spellEnd"/>
+            <w:r>
+              <w:rPr>
+                <w:rFonts w:ascii="Times New Roman" w:hAnsi="Times New Roman" w:cs="Times New Roman"/>
+                <w:sz w:val="24"/>
+                <w:szCs w:val="24"/>
+                <w:shd w:val="clear" w:color="auto" w:fill="FFFF00"/>
+                <w:lang w:val="en-GB"/>
+              </w:rPr>
+              <w:t xml:space="preserve">. </w:t>
+            </w:r>
+            <w:proofErr w:type="spellStart"/>
+            <w:r>
+              <w:rPr>
+                <w:rFonts w:ascii="Times New Roman" w:hAnsi="Times New Roman" w:cs="Times New Roman"/>
+                <w:sz w:val="24"/>
+                <w:szCs w:val="24"/>
+                <w:shd w:val="clear" w:color="auto" w:fill="FFFF00"/>
+                <w:lang w:val="en-GB"/>
+              </w:rPr>
+              <w:t>En</w:t>
+            </w:r>
+            <w:proofErr w:type="spellEnd"/>
+            <w:r>
+              <w:rPr>
+                <w:rFonts w:ascii="Times New Roman" w:hAnsi="Times New Roman" w:cs="Times New Roman"/>
+                <w:sz w:val="24"/>
+                <w:szCs w:val="24"/>
+                <w:shd w:val="clear" w:color="auto" w:fill="FFFF00"/>
+                <w:lang w:val="en-GB"/>
+              </w:rPr>
+              <w:t xml:space="preserve"> ting </w:t>
+            </w:r>
+            <w:proofErr w:type="spellStart"/>
+            <w:r>
+              <w:rPr>
+                <w:rFonts w:ascii="Times New Roman" w:hAnsi="Times New Roman" w:cs="Times New Roman"/>
+                <w:sz w:val="24"/>
+                <w:szCs w:val="24"/>
+                <w:shd w:val="clear" w:color="auto" w:fill="FFFF00"/>
+                <w:lang w:val="en-GB"/>
+              </w:rPr>
+              <w:t>er</w:t>
+            </w:r>
+            <w:proofErr w:type="spellEnd"/>
+            <w:r>
+              <w:rPr>
+                <w:rFonts w:ascii="Times New Roman" w:hAnsi="Times New Roman" w:cs="Times New Roman"/>
+                <w:sz w:val="24"/>
+                <w:szCs w:val="24"/>
+                <w:shd w:val="clear" w:color="auto" w:fill="FFFF00"/>
+                <w:lang w:val="en-GB"/>
+              </w:rPr>
+              <w:t xml:space="preserve"> å </w:t>
+            </w:r>
+            <w:proofErr w:type="spellStart"/>
+            <w:r>
+              <w:rPr>
+                <w:rFonts w:ascii="Times New Roman" w:hAnsi="Times New Roman" w:cs="Times New Roman"/>
+                <w:sz w:val="24"/>
+                <w:szCs w:val="24"/>
+                <w:shd w:val="clear" w:color="auto" w:fill="FFFF00"/>
+                <w:lang w:val="en-GB"/>
+              </w:rPr>
+              <w:t>bedre</w:t>
+            </w:r>
+            <w:proofErr w:type="spellEnd"/>
+            <w:r>
+              <w:rPr>
+                <w:rFonts w:ascii="Times New Roman" w:hAnsi="Times New Roman" w:cs="Times New Roman"/>
+                <w:sz w:val="24"/>
+                <w:szCs w:val="24"/>
+                <w:shd w:val="clear" w:color="auto" w:fill="FFFF00"/>
+                <w:lang w:val="en-GB"/>
+              </w:rPr>
+              <w:t xml:space="preserve"> </w:t>
+            </w:r>
+            <w:proofErr w:type="spellStart"/>
+            <w:r>
+              <w:rPr>
+                <w:rFonts w:ascii="Times New Roman" w:hAnsi="Times New Roman" w:cs="Times New Roman"/>
+                <w:sz w:val="24"/>
+                <w:szCs w:val="24"/>
+                <w:shd w:val="clear" w:color="auto" w:fill="FFFF00"/>
+                <w:lang w:val="en-GB"/>
+              </w:rPr>
+              <w:t>tidevannspådraget</w:t>
+            </w:r>
+            <w:proofErr w:type="spellEnd"/>
+            <w:r>
+              <w:rPr>
+                <w:rFonts w:ascii="Times New Roman" w:hAnsi="Times New Roman" w:cs="Times New Roman"/>
+                <w:sz w:val="24"/>
+                <w:szCs w:val="24"/>
+                <w:shd w:val="clear" w:color="auto" w:fill="FFFF00"/>
+                <w:lang w:val="en-GB"/>
+              </w:rPr>
+              <w:t xml:space="preserve">. </w:t>
+            </w:r>
+            <w:proofErr w:type="spellStart"/>
+            <w:r>
+              <w:rPr>
+                <w:rFonts w:ascii="Times New Roman" w:hAnsi="Times New Roman" w:cs="Times New Roman"/>
+                <w:sz w:val="24"/>
+                <w:szCs w:val="24"/>
+                <w:shd w:val="clear" w:color="auto" w:fill="FFFF00"/>
+                <w:lang w:val="en-GB"/>
+              </w:rPr>
+              <w:t>En</w:t>
+            </w:r>
+            <w:proofErr w:type="spellEnd"/>
+            <w:r>
+              <w:rPr>
+                <w:rFonts w:ascii="Times New Roman" w:hAnsi="Times New Roman" w:cs="Times New Roman"/>
+                <w:sz w:val="24"/>
+                <w:szCs w:val="24"/>
+                <w:shd w:val="clear" w:color="auto" w:fill="FFFF00"/>
+                <w:lang w:val="en-GB"/>
+              </w:rPr>
+              <w:t xml:space="preserve"> </w:t>
+            </w:r>
+            <w:proofErr w:type="spellStart"/>
+            <w:r>
+              <w:rPr>
+                <w:rFonts w:ascii="Times New Roman" w:hAnsi="Times New Roman" w:cs="Times New Roman"/>
+                <w:sz w:val="24"/>
+                <w:szCs w:val="24"/>
+                <w:shd w:val="clear" w:color="auto" w:fill="FFFF00"/>
+                <w:lang w:val="en-GB"/>
+              </w:rPr>
+              <w:t>annen</w:t>
+            </w:r>
+            <w:proofErr w:type="spellEnd"/>
+            <w:r>
+              <w:rPr>
+                <w:rFonts w:ascii="Times New Roman" w:hAnsi="Times New Roman" w:cs="Times New Roman"/>
+                <w:sz w:val="24"/>
+                <w:szCs w:val="24"/>
+                <w:shd w:val="clear" w:color="auto" w:fill="FFFF00"/>
+                <w:lang w:val="en-GB"/>
+              </w:rPr>
+              <w:t xml:space="preserve"> </w:t>
+            </w:r>
+            <w:proofErr w:type="spellStart"/>
+            <w:r>
+              <w:rPr>
+                <w:rFonts w:ascii="Times New Roman" w:hAnsi="Times New Roman" w:cs="Times New Roman"/>
+                <w:sz w:val="24"/>
+                <w:szCs w:val="24"/>
+                <w:shd w:val="clear" w:color="auto" w:fill="FFFF00"/>
+                <w:lang w:val="en-GB"/>
+              </w:rPr>
+              <w:t>hvordan</w:t>
+            </w:r>
+            <w:proofErr w:type="spellEnd"/>
+            <w:r>
+              <w:rPr>
+                <w:rFonts w:ascii="Times New Roman" w:hAnsi="Times New Roman" w:cs="Times New Roman"/>
+                <w:sz w:val="24"/>
+                <w:szCs w:val="24"/>
+                <w:shd w:val="clear" w:color="auto" w:fill="FFFF00"/>
+                <w:lang w:val="en-GB"/>
+              </w:rPr>
+              <w:t xml:space="preserve"> </w:t>
+            </w:r>
+            <w:proofErr w:type="spellStart"/>
+            <w:r>
+              <w:rPr>
+                <w:rFonts w:ascii="Times New Roman" w:hAnsi="Times New Roman" w:cs="Times New Roman"/>
+                <w:sz w:val="24"/>
+                <w:szCs w:val="24"/>
+                <w:shd w:val="clear" w:color="auto" w:fill="FFFF00"/>
+                <w:lang w:val="en-GB"/>
+              </w:rPr>
+              <w:t>tidevannsbølgen</w:t>
+            </w:r>
+            <w:proofErr w:type="spellEnd"/>
+            <w:r>
+              <w:rPr>
+                <w:rFonts w:ascii="Times New Roman" w:hAnsi="Times New Roman" w:cs="Times New Roman"/>
+                <w:sz w:val="24"/>
+                <w:szCs w:val="24"/>
+                <w:shd w:val="clear" w:color="auto" w:fill="FFFF00"/>
+                <w:lang w:val="en-GB"/>
+              </w:rPr>
+              <w:t xml:space="preserve"> </w:t>
+            </w:r>
+            <w:proofErr w:type="spellStart"/>
+            <w:r>
+              <w:rPr>
+                <w:rFonts w:ascii="Times New Roman" w:hAnsi="Times New Roman" w:cs="Times New Roman"/>
+                <w:sz w:val="24"/>
+                <w:szCs w:val="24"/>
+                <w:shd w:val="clear" w:color="auto" w:fill="FFFF00"/>
+                <w:lang w:val="en-GB"/>
+              </w:rPr>
+              <w:t>propagerer</w:t>
+            </w:r>
+            <w:proofErr w:type="spellEnd"/>
+            <w:r>
+              <w:rPr>
+                <w:rFonts w:ascii="Times New Roman" w:hAnsi="Times New Roman" w:cs="Times New Roman"/>
+                <w:sz w:val="24"/>
+                <w:szCs w:val="24"/>
+                <w:shd w:val="clear" w:color="auto" w:fill="FFFF00"/>
+                <w:lang w:val="en-GB"/>
+              </w:rPr>
+              <w:t xml:space="preserve"> </w:t>
+            </w:r>
+            <w:proofErr w:type="spellStart"/>
+            <w:r>
+              <w:rPr>
+                <w:rFonts w:ascii="Times New Roman" w:hAnsi="Times New Roman" w:cs="Times New Roman"/>
+                <w:sz w:val="24"/>
+                <w:szCs w:val="24"/>
+                <w:shd w:val="clear" w:color="auto" w:fill="FFFF00"/>
+                <w:lang w:val="en-GB"/>
+              </w:rPr>
+              <w:t>i</w:t>
+            </w:r>
+            <w:proofErr w:type="spellEnd"/>
+            <w:r>
+              <w:rPr>
+                <w:rFonts w:ascii="Times New Roman" w:hAnsi="Times New Roman" w:cs="Times New Roman"/>
+                <w:sz w:val="24"/>
+                <w:szCs w:val="24"/>
+                <w:shd w:val="clear" w:color="auto" w:fill="FFFF00"/>
+                <w:lang w:val="en-GB"/>
+              </w:rPr>
+              <w:t xml:space="preserve"> </w:t>
+            </w:r>
+            <w:proofErr w:type="spellStart"/>
+            <w:r>
+              <w:rPr>
+                <w:rFonts w:ascii="Times New Roman" w:hAnsi="Times New Roman" w:cs="Times New Roman"/>
+                <w:sz w:val="24"/>
+                <w:szCs w:val="24"/>
+                <w:shd w:val="clear" w:color="auto" w:fill="FFFF00"/>
+                <w:lang w:val="en-GB"/>
+              </w:rPr>
+              <w:t>modellområdet</w:t>
+            </w:r>
+            <w:proofErr w:type="spellEnd"/>
+            <w:r>
+              <w:rPr>
+                <w:rFonts w:ascii="Times New Roman" w:hAnsi="Times New Roman" w:cs="Times New Roman"/>
+                <w:sz w:val="24"/>
+                <w:szCs w:val="24"/>
+                <w:shd w:val="clear" w:color="auto" w:fill="FFFF00"/>
+                <w:lang w:val="en-GB"/>
+              </w:rPr>
+              <w:t xml:space="preserve">. </w:t>
+            </w:r>
+            <w:proofErr w:type="spellStart"/>
+            <w:r>
+              <w:rPr>
+                <w:rFonts w:ascii="Times New Roman" w:hAnsi="Times New Roman" w:cs="Times New Roman"/>
+                <w:sz w:val="24"/>
+                <w:szCs w:val="24"/>
+                <w:shd w:val="clear" w:color="auto" w:fill="FFFF00"/>
+                <w:lang w:val="en-GB"/>
+              </w:rPr>
+              <w:t>Det</w:t>
+            </w:r>
+            <w:proofErr w:type="spellEnd"/>
+            <w:r>
+              <w:rPr>
+                <w:rFonts w:ascii="Times New Roman" w:hAnsi="Times New Roman" w:cs="Times New Roman"/>
+                <w:sz w:val="24"/>
+                <w:szCs w:val="24"/>
+                <w:shd w:val="clear" w:color="auto" w:fill="FFFF00"/>
+                <w:lang w:val="en-GB"/>
+              </w:rPr>
+              <w:t xml:space="preserve"> </w:t>
+            </w:r>
+            <w:proofErr w:type="spellStart"/>
+            <w:r>
+              <w:rPr>
+                <w:rFonts w:ascii="Times New Roman" w:hAnsi="Times New Roman" w:cs="Times New Roman"/>
+                <w:sz w:val="24"/>
+                <w:szCs w:val="24"/>
+                <w:shd w:val="clear" w:color="auto" w:fill="FFFF00"/>
+                <w:lang w:val="en-GB"/>
+              </w:rPr>
+              <w:t>siste</w:t>
+            </w:r>
+            <w:proofErr w:type="spellEnd"/>
+            <w:r>
+              <w:rPr>
+                <w:rFonts w:ascii="Times New Roman" w:hAnsi="Times New Roman" w:cs="Times New Roman"/>
+                <w:sz w:val="24"/>
+                <w:szCs w:val="24"/>
+                <w:shd w:val="clear" w:color="auto" w:fill="FFFF00"/>
+                <w:lang w:val="en-GB"/>
+              </w:rPr>
+              <w:t xml:space="preserve"> </w:t>
+            </w:r>
+            <w:proofErr w:type="spellStart"/>
+            <w:r>
+              <w:rPr>
+                <w:rFonts w:ascii="Times New Roman" w:hAnsi="Times New Roman" w:cs="Times New Roman"/>
+                <w:sz w:val="24"/>
+                <w:szCs w:val="24"/>
+                <w:shd w:val="clear" w:color="auto" w:fill="FFFF00"/>
+                <w:lang w:val="en-GB"/>
+              </w:rPr>
+              <w:t>har</w:t>
+            </w:r>
+            <w:proofErr w:type="spellEnd"/>
+            <w:r>
+              <w:rPr>
+                <w:rFonts w:ascii="Times New Roman" w:hAnsi="Times New Roman" w:cs="Times New Roman"/>
+                <w:sz w:val="24"/>
+                <w:szCs w:val="24"/>
+                <w:shd w:val="clear" w:color="auto" w:fill="FFFF00"/>
+                <w:lang w:val="en-GB"/>
+              </w:rPr>
+              <w:t xml:space="preserve"> vi </w:t>
+            </w:r>
+            <w:proofErr w:type="spellStart"/>
+            <w:r>
+              <w:rPr>
+                <w:rFonts w:ascii="Times New Roman" w:hAnsi="Times New Roman" w:cs="Times New Roman"/>
+                <w:sz w:val="24"/>
+                <w:szCs w:val="24"/>
+                <w:shd w:val="clear" w:color="auto" w:fill="FFFF00"/>
+                <w:lang w:val="en-GB"/>
+              </w:rPr>
+              <w:t>ikke</w:t>
+            </w:r>
+            <w:proofErr w:type="spellEnd"/>
+            <w:r>
+              <w:rPr>
+                <w:rFonts w:ascii="Times New Roman" w:hAnsi="Times New Roman" w:cs="Times New Roman"/>
+                <w:sz w:val="24"/>
+                <w:szCs w:val="24"/>
+                <w:shd w:val="clear" w:color="auto" w:fill="FFFF00"/>
+                <w:lang w:val="en-GB"/>
+              </w:rPr>
+              <w:t xml:space="preserve"> sett </w:t>
+            </w:r>
+            <w:proofErr w:type="spellStart"/>
+            <w:r>
+              <w:rPr>
+                <w:rFonts w:ascii="Times New Roman" w:hAnsi="Times New Roman" w:cs="Times New Roman"/>
+                <w:sz w:val="24"/>
+                <w:szCs w:val="24"/>
+                <w:shd w:val="clear" w:color="auto" w:fill="FFFF00"/>
+                <w:lang w:val="en-GB"/>
+              </w:rPr>
+              <w:t>på</w:t>
+            </w:r>
+            <w:proofErr w:type="spellEnd"/>
+            <w:r>
+              <w:rPr>
+                <w:rFonts w:ascii="Times New Roman" w:hAnsi="Times New Roman" w:cs="Times New Roman"/>
+                <w:sz w:val="24"/>
+                <w:szCs w:val="24"/>
+                <w:shd w:val="clear" w:color="auto" w:fill="FFFF00"/>
+                <w:lang w:val="en-GB"/>
+              </w:rPr>
+              <w:t xml:space="preserve">. </w:t>
+            </w:r>
+            <w:proofErr w:type="spellStart"/>
+            <w:r>
+              <w:rPr>
+                <w:rFonts w:ascii="Times New Roman" w:hAnsi="Times New Roman" w:cs="Times New Roman"/>
+                <w:sz w:val="24"/>
+                <w:szCs w:val="24"/>
+                <w:shd w:val="clear" w:color="auto" w:fill="FFFF00"/>
+                <w:lang w:val="en-GB"/>
+              </w:rPr>
+              <w:t>Og</w:t>
+            </w:r>
+            <w:proofErr w:type="spellEnd"/>
+            <w:r>
+              <w:rPr>
+                <w:rFonts w:ascii="Times New Roman" w:hAnsi="Times New Roman" w:cs="Times New Roman"/>
+                <w:sz w:val="24"/>
+                <w:szCs w:val="24"/>
+                <w:shd w:val="clear" w:color="auto" w:fill="FFFF00"/>
+                <w:lang w:val="en-GB"/>
+              </w:rPr>
+              <w:t xml:space="preserve"> </w:t>
+            </w:r>
+            <w:proofErr w:type="spellStart"/>
+            <w:r>
+              <w:rPr>
+                <w:rFonts w:ascii="Times New Roman" w:hAnsi="Times New Roman" w:cs="Times New Roman"/>
+                <w:sz w:val="24"/>
+                <w:szCs w:val="24"/>
+                <w:shd w:val="clear" w:color="auto" w:fill="FFFF00"/>
+                <w:lang w:val="en-GB"/>
+              </w:rPr>
+              <w:t>jeg</w:t>
+            </w:r>
+            <w:proofErr w:type="spellEnd"/>
+            <w:r>
+              <w:rPr>
+                <w:rFonts w:ascii="Times New Roman" w:hAnsi="Times New Roman" w:cs="Times New Roman"/>
+                <w:sz w:val="24"/>
+                <w:szCs w:val="24"/>
+                <w:shd w:val="clear" w:color="auto" w:fill="FFFF00"/>
+                <w:lang w:val="en-GB"/>
+              </w:rPr>
+              <w:t xml:space="preserve"> </w:t>
+            </w:r>
+            <w:proofErr w:type="spellStart"/>
+            <w:r>
+              <w:rPr>
+                <w:rFonts w:ascii="Times New Roman" w:hAnsi="Times New Roman" w:cs="Times New Roman"/>
+                <w:sz w:val="24"/>
+                <w:szCs w:val="24"/>
+                <w:shd w:val="clear" w:color="auto" w:fill="FFFF00"/>
+                <w:lang w:val="en-GB"/>
+              </w:rPr>
+              <w:t>innbiller</w:t>
+            </w:r>
+            <w:proofErr w:type="spellEnd"/>
+            <w:r>
+              <w:rPr>
+                <w:rFonts w:ascii="Times New Roman" w:hAnsi="Times New Roman" w:cs="Times New Roman"/>
+                <w:sz w:val="24"/>
+                <w:szCs w:val="24"/>
+                <w:shd w:val="clear" w:color="auto" w:fill="FFFF00"/>
+                <w:lang w:val="en-GB"/>
+              </w:rPr>
+              <w:t xml:space="preserve"> meg at </w:t>
+            </w:r>
+            <w:proofErr w:type="spellStart"/>
+            <w:r>
+              <w:rPr>
+                <w:rFonts w:ascii="Times New Roman" w:hAnsi="Times New Roman" w:cs="Times New Roman"/>
+                <w:sz w:val="24"/>
+                <w:szCs w:val="24"/>
+                <w:shd w:val="clear" w:color="auto" w:fill="FFFF00"/>
+                <w:lang w:val="en-GB"/>
+              </w:rPr>
+              <w:t>det</w:t>
+            </w:r>
+            <w:proofErr w:type="spellEnd"/>
+            <w:r>
+              <w:rPr>
+                <w:rFonts w:ascii="Times New Roman" w:hAnsi="Times New Roman" w:cs="Times New Roman"/>
+                <w:sz w:val="24"/>
+                <w:szCs w:val="24"/>
+                <w:shd w:val="clear" w:color="auto" w:fill="FFFF00"/>
+                <w:lang w:val="en-GB"/>
+              </w:rPr>
+              <w:t xml:space="preserve"> </w:t>
+            </w:r>
+            <w:proofErr w:type="spellStart"/>
+            <w:r>
+              <w:rPr>
+                <w:rFonts w:ascii="Times New Roman" w:hAnsi="Times New Roman" w:cs="Times New Roman"/>
+                <w:sz w:val="24"/>
+                <w:szCs w:val="24"/>
+                <w:shd w:val="clear" w:color="auto" w:fill="FFFF00"/>
+                <w:lang w:val="en-GB"/>
+              </w:rPr>
+              <w:t>er</w:t>
+            </w:r>
+            <w:proofErr w:type="spellEnd"/>
+            <w:r>
+              <w:rPr>
+                <w:rFonts w:ascii="Times New Roman" w:hAnsi="Times New Roman" w:cs="Times New Roman"/>
+                <w:sz w:val="24"/>
+                <w:szCs w:val="24"/>
+                <w:shd w:val="clear" w:color="auto" w:fill="FFFF00"/>
+                <w:lang w:val="en-GB"/>
+              </w:rPr>
+              <w:t xml:space="preserve"> </w:t>
+            </w:r>
+            <w:proofErr w:type="spellStart"/>
+            <w:r>
+              <w:rPr>
+                <w:rFonts w:ascii="Times New Roman" w:hAnsi="Times New Roman" w:cs="Times New Roman"/>
+                <w:sz w:val="24"/>
+                <w:szCs w:val="24"/>
+                <w:shd w:val="clear" w:color="auto" w:fill="FFFF00"/>
+                <w:lang w:val="en-GB"/>
+              </w:rPr>
+              <w:t>dette</w:t>
+            </w:r>
+            <w:proofErr w:type="spellEnd"/>
+            <w:r>
+              <w:rPr>
+                <w:rFonts w:ascii="Times New Roman" w:hAnsi="Times New Roman" w:cs="Times New Roman"/>
+                <w:sz w:val="24"/>
+                <w:szCs w:val="24"/>
+                <w:shd w:val="clear" w:color="auto" w:fill="FFFF00"/>
+                <w:lang w:val="en-GB"/>
+              </w:rPr>
+              <w:t xml:space="preserve"> </w:t>
+            </w:r>
+            <w:proofErr w:type="spellStart"/>
+            <w:r>
+              <w:rPr>
+                <w:rFonts w:ascii="Times New Roman" w:hAnsi="Times New Roman" w:cs="Times New Roman"/>
+                <w:sz w:val="24"/>
+                <w:szCs w:val="24"/>
+                <w:shd w:val="clear" w:color="auto" w:fill="FFFF00"/>
+                <w:lang w:val="en-GB"/>
+              </w:rPr>
+              <w:t>som</w:t>
+            </w:r>
+            <w:proofErr w:type="spellEnd"/>
+            <w:r>
+              <w:rPr>
+                <w:rFonts w:ascii="Times New Roman" w:hAnsi="Times New Roman" w:cs="Times New Roman"/>
+                <w:sz w:val="24"/>
+                <w:szCs w:val="24"/>
+                <w:shd w:val="clear" w:color="auto" w:fill="FFFF00"/>
+                <w:lang w:val="en-GB"/>
+              </w:rPr>
+              <w:t xml:space="preserve"> </w:t>
+            </w:r>
+            <w:proofErr w:type="spellStart"/>
+            <w:r>
+              <w:rPr>
+                <w:rFonts w:ascii="Times New Roman" w:hAnsi="Times New Roman" w:cs="Times New Roman"/>
+                <w:sz w:val="24"/>
+                <w:szCs w:val="24"/>
+                <w:shd w:val="clear" w:color="auto" w:fill="FFFF00"/>
+                <w:lang w:val="en-GB"/>
+              </w:rPr>
+              <w:t>gjør</w:t>
+            </w:r>
+            <w:proofErr w:type="spellEnd"/>
+            <w:r>
+              <w:rPr>
+                <w:rFonts w:ascii="Times New Roman" w:hAnsi="Times New Roman" w:cs="Times New Roman"/>
+                <w:sz w:val="24"/>
+                <w:szCs w:val="24"/>
+                <w:shd w:val="clear" w:color="auto" w:fill="FFFF00"/>
+                <w:lang w:val="en-GB"/>
+              </w:rPr>
+              <w:t xml:space="preserve"> at </w:t>
+            </w:r>
+            <w:proofErr w:type="spellStart"/>
+            <w:r>
+              <w:rPr>
+                <w:rFonts w:ascii="Times New Roman" w:hAnsi="Times New Roman" w:cs="Times New Roman"/>
+                <w:sz w:val="24"/>
+                <w:szCs w:val="24"/>
+                <w:shd w:val="clear" w:color="auto" w:fill="FFFF00"/>
+                <w:lang w:val="en-GB"/>
+              </w:rPr>
+              <w:t>han</w:t>
+            </w:r>
+            <w:proofErr w:type="spellEnd"/>
+            <w:r>
+              <w:rPr>
+                <w:rFonts w:ascii="Times New Roman" w:hAnsi="Times New Roman" w:cs="Times New Roman"/>
+                <w:sz w:val="24"/>
+                <w:szCs w:val="24"/>
+                <w:shd w:val="clear" w:color="auto" w:fill="FFFF00"/>
+                <w:lang w:val="en-GB"/>
+              </w:rPr>
+              <w:t xml:space="preserve"> </w:t>
+            </w:r>
+            <w:proofErr w:type="spellStart"/>
+            <w:r>
+              <w:rPr>
+                <w:rFonts w:ascii="Times New Roman" w:hAnsi="Times New Roman" w:cs="Times New Roman"/>
+                <w:sz w:val="24"/>
+                <w:szCs w:val="24"/>
+                <w:shd w:val="clear" w:color="auto" w:fill="FFFF00"/>
+                <w:lang w:val="en-GB"/>
+              </w:rPr>
+              <w:t>ikke</w:t>
+            </w:r>
+            <w:proofErr w:type="spellEnd"/>
+            <w:r>
+              <w:rPr>
+                <w:rFonts w:ascii="Times New Roman" w:hAnsi="Times New Roman" w:cs="Times New Roman"/>
+                <w:sz w:val="24"/>
+                <w:szCs w:val="24"/>
+                <w:shd w:val="clear" w:color="auto" w:fill="FFFF00"/>
+                <w:lang w:val="en-GB"/>
+              </w:rPr>
+              <w:t xml:space="preserve"> </w:t>
+            </w:r>
+            <w:proofErr w:type="spellStart"/>
+            <w:r>
+              <w:rPr>
+                <w:rFonts w:ascii="Times New Roman" w:hAnsi="Times New Roman" w:cs="Times New Roman"/>
+                <w:sz w:val="24"/>
+                <w:szCs w:val="24"/>
+                <w:shd w:val="clear" w:color="auto" w:fill="FFFF00"/>
+                <w:lang w:val="en-GB"/>
+              </w:rPr>
+              <w:t>blir</w:t>
+            </w:r>
+            <w:proofErr w:type="spellEnd"/>
+            <w:r>
+              <w:rPr>
+                <w:rFonts w:ascii="Times New Roman" w:hAnsi="Times New Roman" w:cs="Times New Roman"/>
+                <w:sz w:val="24"/>
+                <w:szCs w:val="24"/>
+                <w:shd w:val="clear" w:color="auto" w:fill="FFFF00"/>
+                <w:lang w:val="en-GB"/>
+              </w:rPr>
+              <w:t xml:space="preserve"> </w:t>
+            </w:r>
+            <w:proofErr w:type="spellStart"/>
+            <w:r>
+              <w:rPr>
+                <w:rFonts w:ascii="Times New Roman" w:hAnsi="Times New Roman" w:cs="Times New Roman"/>
+                <w:sz w:val="24"/>
+                <w:szCs w:val="24"/>
+                <w:shd w:val="clear" w:color="auto" w:fill="FFFF00"/>
+                <w:lang w:val="en-GB"/>
+              </w:rPr>
+              <w:t>overbevist</w:t>
+            </w:r>
+            <w:proofErr w:type="spellEnd"/>
+            <w:r>
+              <w:rPr>
+                <w:rFonts w:ascii="Times New Roman" w:hAnsi="Times New Roman" w:cs="Times New Roman"/>
+                <w:sz w:val="24"/>
+                <w:szCs w:val="24"/>
+                <w:shd w:val="clear" w:color="auto" w:fill="FFFF00"/>
+                <w:lang w:val="en-GB"/>
+              </w:rPr>
+              <w:t>.</w:t>
+            </w:r>
+          </w:p>
+          <w:p>
+            <w:pPr>
+              <w:pStyle w:val="Rentekst"/>
+              <w:rPr>
+                <w:rFonts w:ascii="Times New Roman" w:hAnsi="Times New Roman" w:cs="Times New Roman"/>
+                <w:sz w:val="24"/>
+                <w:szCs w:val="24"/>
+                <w:shd w:val="clear" w:color="auto" w:fill="FFFF00"/>
+                <w:lang w:val="en-GB"/>
+              </w:rPr>
+            </w:pPr>
+          </w:p>
+          <w:p>
+            <w:pPr>
+              <w:pStyle w:val="Rentekst"/>
+              <w:rPr>
+                <w:rFonts w:ascii="Times New Roman" w:hAnsi="Times New Roman" w:cs="Times New Roman"/>
+                <w:sz w:val="24"/>
+                <w:szCs w:val="24"/>
+                <w:shd w:val="clear" w:color="auto" w:fill="FFFF00"/>
+                <w:lang w:val="en-GB"/>
+              </w:rPr>
+            </w:pPr>
+            <w:r>
+              <w:rPr>
+                <w:rFonts w:ascii="Times New Roman" w:hAnsi="Times New Roman" w:cs="Times New Roman"/>
+                <w:sz w:val="24"/>
+                <w:szCs w:val="24"/>
+                <w:shd w:val="clear" w:color="auto" w:fill="FFFF00"/>
+                <w:lang w:val="en-GB"/>
+              </w:rPr>
+              <w:t xml:space="preserve">Han </w:t>
             </w:r>
             <w:proofErr w:type="spellStart"/>
             <w:r>
@@ -5519,16 +5545,16 @@
               </w:rPr>
               <w:t>.</w:t>
             </w:r>
-            <w:commentRangeEnd w:id="8"/>
-            <w:r>
-              <w:rPr>
-                <w:rFonts w:ascii="Times New Roman" w:hAnsi="Times New Roman" w:cs="Times New Roman"/>
-                <w:sz w:val="24"/>
-                <w:szCs w:val="24"/>
-                <w:shd w:val="clear" w:color="auto" w:fill="FFFF00"/>
-                <w:lang w:val="en-GB"/>
-              </w:rPr>
-              <w:commentReference w:id="8"/>
+            <w:commentRangeEnd w:id="9"/>
+            <w:r>
+              <w:rPr>
+                <w:rFonts w:ascii="Times New Roman" w:hAnsi="Times New Roman" w:cs="Times New Roman"/>
+                <w:sz w:val="24"/>
+                <w:szCs w:val="24"/>
+                <w:shd w:val="clear" w:color="auto" w:fill="FFFF00"/>
+                <w:lang w:val="en-GB"/>
+              </w:rPr>
+              <w:commentReference w:id="9"/>
             </w:r>
           </w:p>
         </w:tc>
@@ -5589,16 +5615,7 @@
                 <w:szCs w:val="24"/>
                 <w:lang w:val="en-GB"/>
               </w:rPr>
-              <w:t xml:space="preserve"> on harmonic data from one station only. In the case </w:t>
-            </w:r>
-            <w:r>
-              <w:rPr>
-                <w:rFonts w:ascii="Times New Roman" w:hAnsi="Times New Roman" w:cs="Times New Roman"/>
-                <w:sz w:val="24"/>
-                <w:szCs w:val="24"/>
-                <w:lang w:val="en-GB"/>
-              </w:rPr>
-              <w:t xml:space="preserve">of the Oslo </w:t>
+              <w:t xml:space="preserve"> on harmonic data from one station only. In the case of the Oslo </w:t>
             </w:r>
             <w:proofErr w:type="gramStart"/>
             <w:r>
@@ -5729,16 +5746,7 @@
                 <w:szCs w:val="24"/>
                 <w:lang w:val="en-GB"/>
               </w:rPr>
-              <w:t>, the method performs wel</w:t>
-            </w:r>
-            <w:r>
-              <w:rPr>
-                <w:rFonts w:ascii="Times New Roman" w:hAnsi="Times New Roman" w:cs="Times New Roman"/>
-                <w:sz w:val="24"/>
-                <w:szCs w:val="24"/>
-                <w:lang w:val="en-GB"/>
-              </w:rPr>
-              <w:t xml:space="preserve">l at the </w:t>
+              <w:t xml:space="preserve">, the method performs well at the </w:t>
             </w:r>
             <w:proofErr w:type="spellStart"/>
             <w:r>
@@ -5829,16 +5837,7 @@
                 <w:szCs w:val="24"/>
                 <w:lang w:val="en-GB"/>
               </w:rPr>
-              <w:t xml:space="preserve"> station is selected fo</w:t>
-            </w:r>
-            <w:r>
-              <w:rPr>
-                <w:rFonts w:ascii="Times New Roman" w:hAnsi="Times New Roman" w:cs="Times New Roman"/>
-                <w:sz w:val="24"/>
-                <w:szCs w:val="24"/>
-                <w:lang w:val="en-GB"/>
-              </w:rPr>
-              <w:t>r making the corrections and not the other one (</w:t>
+              <w:t xml:space="preserve"> station is selected for making the corrections and not the other one (</w:t>
             </w:r>
             <w:proofErr w:type="spellStart"/>
             <w:r>
@@ -5898,16 +5897,17 @@
                 <w:szCs w:val="24"/>
                 <w:lang w:val="en-GB"/>
               </w:rPr>
-              <w:t xml:space="preserve"> station and validated</w:t>
-            </w:r>
-            <w:r>
-              <w:rPr>
-                <w:rFonts w:ascii="Times New Roman" w:hAnsi="Times New Roman" w:cs="Times New Roman"/>
-                <w:sz w:val="24"/>
-                <w:szCs w:val="24"/>
-                <w:lang w:val="en-GB"/>
-              </w:rPr>
-              <w:t xml:space="preserve"> for the same stations used in the previous runs.</w:t>
+              <w:t xml:space="preserve"> station and validated for the same stations used in the previous </w:t>
+            </w:r>
+            <w:r>
+              <w:rPr>
+                <w:rFonts w:ascii="Times New Roman" w:hAnsi="Times New Roman" w:cs="Times New Roman"/>
+                <w:sz w:val="24"/>
+                <w:szCs w:val="24"/>
+                <w:lang w:val="en-GB"/>
+              </w:rPr>
+              <w:lastRenderedPageBreak/>
+              <w:t>runs.</w:t>
             </w:r>
           </w:p>
         </w:tc>
@@ -5929,72 +5929,65 @@
                 <w:rFonts w:ascii="Times New Roman" w:hAnsi="Times New Roman" w:cs="Times New Roman"/>
                 <w:sz w:val="24"/>
                 <w:szCs w:val="24"/>
-                <w:shd w:val="clear" w:color="auto" w:fill="FFFF00"/>
                 <w:lang w:val="en-GB"/>
               </w:rPr>
             </w:pPr>
-            <w:commentRangeStart w:id="9"/>
-            <w:r>
-              <w:rPr>
-                <w:rFonts w:ascii="Times New Roman" w:hAnsi="Times New Roman" w:cs="Times New Roman"/>
-                <w:sz w:val="24"/>
-                <w:szCs w:val="24"/>
-                <w:shd w:val="clear" w:color="auto" w:fill="FFFF00"/>
-                <w:lang w:val="en-GB"/>
-              </w:rPr>
-              <w:t xml:space="preserve">Karina: Vi </w:t>
-            </w:r>
-            <w:proofErr w:type="spellStart"/>
-            <w:r>
-              <w:rPr>
-                <w:rFonts w:ascii="Times New Roman" w:hAnsi="Times New Roman" w:cs="Times New Roman"/>
-                <w:sz w:val="24"/>
-                <w:szCs w:val="24"/>
-                <w:shd w:val="clear" w:color="auto" w:fill="FFFF00"/>
-                <w:lang w:val="en-GB"/>
-              </w:rPr>
-              <w:t>vurderte</w:t>
-            </w:r>
-            <w:proofErr w:type="spellEnd"/>
-            <w:r>
-              <w:rPr>
-                <w:rFonts w:ascii="Times New Roman" w:hAnsi="Times New Roman" w:cs="Times New Roman"/>
-                <w:sz w:val="24"/>
-                <w:szCs w:val="24"/>
-                <w:shd w:val="clear" w:color="auto" w:fill="FFFF00"/>
-                <w:lang w:val="en-GB"/>
-              </w:rPr>
-              <w:t xml:space="preserve"> å </w:t>
-            </w:r>
-            <w:proofErr w:type="spellStart"/>
-            <w:r>
-              <w:rPr>
-                <w:rFonts w:ascii="Times New Roman" w:hAnsi="Times New Roman" w:cs="Times New Roman"/>
-                <w:sz w:val="24"/>
-                <w:szCs w:val="24"/>
-                <w:shd w:val="clear" w:color="auto" w:fill="FFFF00"/>
-                <w:lang w:val="en-GB"/>
-              </w:rPr>
-              <w:t>bruke</w:t>
-            </w:r>
-            <w:proofErr w:type="spellEnd"/>
-            <w:r>
-              <w:rPr>
-                <w:rFonts w:ascii="Times New Roman" w:hAnsi="Times New Roman" w:cs="Times New Roman"/>
-                <w:sz w:val="24"/>
-                <w:szCs w:val="24"/>
-                <w:shd w:val="clear" w:color="auto" w:fill="FFFF00"/>
-                <w:lang w:val="en-GB"/>
-              </w:rPr>
-              <w:t xml:space="preserve"> bade </w:t>
-            </w:r>
-            <w:proofErr w:type="spellStart"/>
-            <w:r>
-              <w:rPr>
-                <w:rFonts w:ascii="Times New Roman" w:hAnsi="Times New Roman" w:cs="Times New Roman"/>
-                <w:sz w:val="24"/>
-                <w:szCs w:val="24"/>
-                <w:shd w:val="clear" w:color="auto" w:fill="FFFF00"/>
+            <w:r>
+              <w:rPr>
+                <w:rFonts w:ascii="Times New Roman" w:hAnsi="Times New Roman" w:cs="Times New Roman"/>
+                <w:sz w:val="24"/>
+                <w:szCs w:val="24"/>
+                <w:lang w:val="en-GB"/>
+              </w:rPr>
+              <w:lastRenderedPageBreak/>
+              <w:t xml:space="preserve">In the </w:t>
+            </w:r>
+            <w:proofErr w:type="spellStart"/>
+            <w:r>
+              <w:rPr>
+                <w:rFonts w:ascii="Times New Roman" w:hAnsi="Times New Roman" w:cs="Times New Roman"/>
+                <w:sz w:val="24"/>
+                <w:szCs w:val="24"/>
+                <w:lang w:val="en-GB"/>
+              </w:rPr>
+              <w:t>Oslofjord</w:t>
+            </w:r>
+            <w:proofErr w:type="spellEnd"/>
+            <w:r>
+              <w:rPr>
+                <w:rFonts w:ascii="Times New Roman" w:hAnsi="Times New Roman" w:cs="Times New Roman"/>
+                <w:sz w:val="24"/>
+                <w:szCs w:val="24"/>
+                <w:lang w:val="en-GB"/>
+              </w:rPr>
+              <w:t xml:space="preserve"> model, there are two stations close to the boundary, </w:t>
+            </w:r>
+            <w:proofErr w:type="spellStart"/>
+            <w:r>
+              <w:rPr>
+                <w:rFonts w:ascii="Times New Roman" w:hAnsi="Times New Roman" w:cs="Times New Roman"/>
+                <w:sz w:val="24"/>
+                <w:szCs w:val="24"/>
+                <w:lang w:val="en-GB"/>
+              </w:rPr>
+              <w:t>Viker</w:t>
+            </w:r>
+            <w:proofErr w:type="spellEnd"/>
+            <w:r>
+              <w:rPr>
+                <w:rFonts w:ascii="Times New Roman" w:hAnsi="Times New Roman" w:cs="Times New Roman"/>
+                <w:sz w:val="24"/>
+                <w:szCs w:val="24"/>
+                <w:lang w:val="en-GB"/>
+              </w:rPr>
+              <w:t xml:space="preserve"> and </w:t>
+            </w:r>
+            <w:proofErr w:type="spellStart"/>
+            <w:r>
+              <w:rPr>
+                <w:rFonts w:ascii="Times New Roman" w:hAnsi="Times New Roman" w:cs="Times New Roman"/>
+                <w:sz w:val="24"/>
+                <w:szCs w:val="24"/>
                 <w:lang w:val="en-GB"/>
               </w:rPr>
               <w:t>Helgeroa</w:t>
@@ -6005,6 +5998,279 @@
                 <w:rFonts w:ascii="Times New Roman" w:hAnsi="Times New Roman" w:cs="Times New Roman"/>
                 <w:sz w:val="24"/>
                 <w:szCs w:val="24"/>
+                <w:lang w:val="en-GB"/>
+              </w:rPr>
+              <w:t xml:space="preserve">. </w:t>
+            </w:r>
+            <w:proofErr w:type="spellStart"/>
+            <w:r>
+              <w:rPr>
+                <w:rFonts w:ascii="Times New Roman" w:hAnsi="Times New Roman" w:cs="Times New Roman"/>
+                <w:sz w:val="24"/>
+                <w:szCs w:val="24"/>
+                <w:lang w:val="en-GB"/>
+              </w:rPr>
+              <w:t>Helgeroa</w:t>
+            </w:r>
+            <w:proofErr w:type="spellEnd"/>
+            <w:r>
+              <w:rPr>
+                <w:rFonts w:ascii="Times New Roman" w:hAnsi="Times New Roman" w:cs="Times New Roman"/>
+                <w:sz w:val="24"/>
+                <w:szCs w:val="24"/>
+                <w:lang w:val="en-GB"/>
+              </w:rPr>
+              <w:t xml:space="preserve"> lies slightly outside the model domain on the western side of the fjord, while </w:t>
+            </w:r>
+            <w:proofErr w:type="spellStart"/>
+            <w:r>
+              <w:rPr>
+                <w:rFonts w:ascii="Times New Roman" w:hAnsi="Times New Roman" w:cs="Times New Roman"/>
+                <w:sz w:val="24"/>
+                <w:szCs w:val="24"/>
+                <w:lang w:val="en-GB"/>
+              </w:rPr>
+              <w:t>Viker</w:t>
+            </w:r>
+            <w:proofErr w:type="spellEnd"/>
+            <w:r>
+              <w:rPr>
+                <w:rFonts w:ascii="Times New Roman" w:hAnsi="Times New Roman" w:cs="Times New Roman"/>
+                <w:sz w:val="24"/>
+                <w:szCs w:val="24"/>
+                <w:lang w:val="en-GB"/>
+              </w:rPr>
+              <w:t xml:space="preserve"> lies slightly inside the domain on the eastern side of the fjord. </w:t>
+            </w:r>
+          </w:p>
+          <w:p>
+            <w:pPr>
+              <w:pStyle w:val="Rentekst"/>
+              <w:rPr>
+                <w:rFonts w:ascii="Times New Roman" w:hAnsi="Times New Roman" w:cs="Times New Roman"/>
+                <w:sz w:val="24"/>
+                <w:szCs w:val="24"/>
+                <w:lang w:val="en-GB"/>
+              </w:rPr>
+            </w:pPr>
+          </w:p>
+          <w:p>
+            <w:pPr>
+              <w:pStyle w:val="Rentekst"/>
+              <w:rPr>
+                <w:rFonts w:ascii="Times New Roman" w:hAnsi="Times New Roman" w:cs="Times New Roman"/>
+                <w:sz w:val="24"/>
+                <w:szCs w:val="24"/>
+                <w:lang w:val="en-GB"/>
+              </w:rPr>
+            </w:pPr>
+            <w:r>
+              <w:rPr>
+                <w:rFonts w:ascii="Times New Roman" w:hAnsi="Times New Roman" w:cs="Times New Roman"/>
+                <w:sz w:val="24"/>
+                <w:szCs w:val="24"/>
+                <w:lang w:val="en-GB"/>
+              </w:rPr>
+              <w:t xml:space="preserve">The differences in phase and amplitude for the tidal components at the two stations are very small. </w:t>
+            </w:r>
+            <w:r>
+              <w:rPr>
+                <w:rFonts w:ascii="Times New Roman" w:hAnsi="Times New Roman" w:cs="Times New Roman"/>
+                <w:sz w:val="24"/>
+                <w:szCs w:val="24"/>
+                <w:lang w:val="en-GB"/>
+              </w:rPr>
+              <w:t>In an early stage of the study, we considered to use both stations in order to adjust the tidal forcing. Since using both gave the same results as only using one, we decided to simplify the method and only used one station.</w:t>
+            </w:r>
+          </w:p>
+          <w:p>
+            <w:pPr>
+              <w:pStyle w:val="Rentekst"/>
+              <w:rPr>
+                <w:rFonts w:ascii="Times New Roman" w:hAnsi="Times New Roman" w:cs="Times New Roman"/>
+                <w:sz w:val="24"/>
+                <w:szCs w:val="24"/>
+                <w:lang w:val="en-GB"/>
+              </w:rPr>
+            </w:pPr>
+          </w:p>
+          <w:p>
+            <w:pPr>
+              <w:pStyle w:val="Rentekst"/>
+              <w:rPr>
+                <w:rFonts w:ascii="Times New Roman" w:hAnsi="Times New Roman" w:cs="Times New Roman"/>
+                <w:sz w:val="24"/>
+                <w:szCs w:val="24"/>
+                <w:lang w:val="en-GB"/>
+              </w:rPr>
+            </w:pPr>
+            <w:r>
+              <w:rPr>
+                <w:rFonts w:ascii="Times New Roman" w:hAnsi="Times New Roman" w:cs="Times New Roman"/>
+                <w:sz w:val="24"/>
+                <w:szCs w:val="24"/>
+                <w:lang w:val="en-GB"/>
+              </w:rPr>
+              <w:t xml:space="preserve">We </w:t>
+            </w:r>
+            <w:r>
+              <w:rPr>
+                <w:rFonts w:ascii="Times New Roman" w:hAnsi="Times New Roman" w:cs="Times New Roman"/>
+                <w:sz w:val="24"/>
+                <w:szCs w:val="24"/>
+                <w:lang w:val="en-GB"/>
+              </w:rPr>
+              <w:t>have</w:t>
+            </w:r>
+            <w:r>
+              <w:rPr>
+                <w:rFonts w:ascii="Times New Roman" w:hAnsi="Times New Roman" w:cs="Times New Roman"/>
+                <w:sz w:val="24"/>
+                <w:szCs w:val="24"/>
+                <w:lang w:val="en-GB"/>
+              </w:rPr>
+              <w:t xml:space="preserve"> validate</w:t>
+            </w:r>
+            <w:r>
+              <w:rPr>
+                <w:rFonts w:ascii="Times New Roman" w:hAnsi="Times New Roman" w:cs="Times New Roman"/>
+                <w:sz w:val="24"/>
+                <w:szCs w:val="24"/>
+                <w:lang w:val="en-GB"/>
+              </w:rPr>
+              <w:t>d</w:t>
+            </w:r>
+            <w:r>
+              <w:rPr>
+                <w:rFonts w:ascii="Times New Roman" w:hAnsi="Times New Roman" w:cs="Times New Roman"/>
+                <w:sz w:val="24"/>
+                <w:szCs w:val="24"/>
+                <w:lang w:val="en-GB"/>
+              </w:rPr>
+              <w:t xml:space="preserve"> the results towar</w:t>
+            </w:r>
+            <w:r>
+              <w:rPr>
+                <w:rFonts w:ascii="Times New Roman" w:hAnsi="Times New Roman" w:cs="Times New Roman"/>
+                <w:sz w:val="24"/>
+                <w:szCs w:val="24"/>
+                <w:lang w:val="en-GB"/>
+              </w:rPr>
+              <w:t>ds the other station, but as the results are</w:t>
+            </w:r>
+            <w:r>
+              <w:rPr>
+                <w:rFonts w:ascii="Times New Roman" w:hAnsi="Times New Roman" w:cs="Times New Roman"/>
+                <w:sz w:val="24"/>
+                <w:szCs w:val="24"/>
+                <w:lang w:val="en-GB"/>
+              </w:rPr>
+              <w:t xml:space="preserve"> almost similar to the </w:t>
+            </w:r>
+            <w:proofErr w:type="spellStart"/>
+            <w:r>
+              <w:rPr>
+                <w:rFonts w:ascii="Times New Roman" w:hAnsi="Times New Roman" w:cs="Times New Roman"/>
+                <w:sz w:val="24"/>
+                <w:szCs w:val="24"/>
+                <w:lang w:val="en-GB"/>
+              </w:rPr>
+              <w:t>Viker</w:t>
+            </w:r>
+            <w:proofErr w:type="spellEnd"/>
+            <w:r>
+              <w:rPr>
+                <w:rFonts w:ascii="Times New Roman" w:hAnsi="Times New Roman" w:cs="Times New Roman"/>
+                <w:sz w:val="24"/>
+                <w:szCs w:val="24"/>
+                <w:lang w:val="en-GB"/>
+              </w:rPr>
+              <w:t xml:space="preserve"> station, we did not include it in the manuscript.</w:t>
+            </w:r>
+          </w:p>
+          <w:p>
+            <w:pPr>
+              <w:pStyle w:val="Rentekst"/>
+              <w:rPr>
+                <w:rFonts w:ascii="Times New Roman" w:hAnsi="Times New Roman" w:cs="Times New Roman"/>
+                <w:sz w:val="24"/>
+                <w:szCs w:val="24"/>
+                <w:lang w:val="en-GB"/>
+              </w:rPr>
+            </w:pPr>
+          </w:p>
+          <w:p>
+            <w:pPr>
+              <w:pStyle w:val="Rentekst"/>
+              <w:rPr>
+                <w:rFonts w:ascii="Times New Roman" w:hAnsi="Times New Roman" w:cs="Times New Roman"/>
+                <w:sz w:val="24"/>
+                <w:szCs w:val="24"/>
+                <w:lang w:val="en-GB"/>
+              </w:rPr>
+            </w:pPr>
+            <w:r>
+              <w:rPr>
+                <w:rFonts w:ascii="Times New Roman" w:hAnsi="Times New Roman" w:cs="Times New Roman"/>
+                <w:sz w:val="24"/>
+                <w:szCs w:val="24"/>
+                <w:lang w:val="en-GB"/>
+              </w:rPr>
+              <w:t>...</w:t>
+            </w:r>
+          </w:p>
+          <w:p>
+            <w:pPr>
+              <w:pStyle w:val="Rentekst"/>
+              <w:rPr>
+                <w:rFonts w:ascii="Times New Roman" w:hAnsi="Times New Roman" w:cs="Times New Roman"/>
+                <w:sz w:val="24"/>
+                <w:szCs w:val="24"/>
+                <w:shd w:val="clear" w:color="auto" w:fill="FFFF00"/>
+                <w:lang w:val="en-GB"/>
+              </w:rPr>
+            </w:pPr>
+          </w:p>
+          <w:p>
+            <w:pPr>
+              <w:pStyle w:val="Rentekst"/>
+              <w:rPr>
+                <w:rFonts w:ascii="Times New Roman" w:hAnsi="Times New Roman" w:cs="Times New Roman"/>
+                <w:sz w:val="24"/>
+                <w:szCs w:val="24"/>
+                <w:shd w:val="clear" w:color="auto" w:fill="FFFF00"/>
+                <w:lang w:val="en-GB"/>
+              </w:rPr>
+            </w:pPr>
+            <w:commentRangeStart w:id="10"/>
+            <w:commentRangeStart w:id="11"/>
+            <w:proofErr w:type="spellStart"/>
+            <w:r>
+              <w:rPr>
+                <w:rFonts w:ascii="Times New Roman" w:hAnsi="Times New Roman" w:cs="Times New Roman"/>
+                <w:sz w:val="24"/>
+                <w:szCs w:val="24"/>
+                <w:shd w:val="clear" w:color="auto" w:fill="FFFF00"/>
+                <w:lang w:val="en-GB"/>
+              </w:rPr>
+              <w:t>K</w:t>
+            </w:r>
+            <w:r>
+              <w:rPr>
+                <w:rFonts w:ascii="Times New Roman" w:hAnsi="Times New Roman" w:cs="Times New Roman"/>
+                <w:sz w:val="24"/>
+                <w:szCs w:val="24"/>
+                <w:shd w:val="clear" w:color="auto" w:fill="FFFF00"/>
+                <w:lang w:val="en-GB"/>
+              </w:rPr>
+              <w:t>ommentarer</w:t>
+            </w:r>
+            <w:proofErr w:type="spellEnd"/>
+            <w:r>
+              <w:rPr>
+                <w:rFonts w:ascii="Times New Roman" w:hAnsi="Times New Roman" w:cs="Times New Roman"/>
+                <w:sz w:val="24"/>
+                <w:szCs w:val="24"/>
                 <w:shd w:val="clear" w:color="auto" w:fill="FFFF00"/>
                 <w:lang w:val="en-GB"/>
               </w:rPr>
@@ -6019,777 +6285,26 @@
                 <w:shd w:val="clear" w:color="auto" w:fill="FFFF00"/>
                 <w:lang w:val="en-GB"/>
               </w:rPr>
-              <w:t>og</w:t>
-            </w:r>
-            <w:proofErr w:type="spellEnd"/>
-            <w:r>
-              <w:rPr>
-                <w:rFonts w:ascii="Times New Roman" w:hAnsi="Times New Roman" w:cs="Times New Roman"/>
-                <w:sz w:val="24"/>
-                <w:szCs w:val="24"/>
-                <w:shd w:val="clear" w:color="auto" w:fill="FFFF00"/>
-                <w:lang w:val="en-GB"/>
-              </w:rPr>
-              <w:t xml:space="preserve"> </w:t>
-            </w:r>
-            <w:proofErr w:type="spellStart"/>
-            <w:r>
-              <w:rPr>
-                <w:rFonts w:ascii="Times New Roman" w:hAnsi="Times New Roman" w:cs="Times New Roman"/>
-                <w:sz w:val="24"/>
-                <w:szCs w:val="24"/>
-                <w:shd w:val="clear" w:color="auto" w:fill="FFFF00"/>
-                <w:lang w:val="en-GB"/>
-              </w:rPr>
-              <w:t>Viker</w:t>
-            </w:r>
-            <w:proofErr w:type="spellEnd"/>
-            <w:r>
-              <w:rPr>
-                <w:rFonts w:ascii="Times New Roman" w:hAnsi="Times New Roman" w:cs="Times New Roman"/>
-                <w:sz w:val="24"/>
-                <w:szCs w:val="24"/>
-                <w:shd w:val="clear" w:color="auto" w:fill="FFFF00"/>
-                <w:lang w:val="en-GB"/>
-              </w:rPr>
-              <w:t xml:space="preserve">, men </w:t>
-            </w:r>
-            <w:proofErr w:type="spellStart"/>
-            <w:r>
-              <w:rPr>
-                <w:rFonts w:ascii="Times New Roman" w:hAnsi="Times New Roman" w:cs="Times New Roman"/>
-                <w:sz w:val="24"/>
-                <w:szCs w:val="24"/>
-                <w:shd w:val="clear" w:color="auto" w:fill="FFFF00"/>
-                <w:lang w:val="en-GB"/>
-              </w:rPr>
-              <w:t>forskjellen</w:t>
-            </w:r>
-            <w:proofErr w:type="spellEnd"/>
-            <w:r>
-              <w:rPr>
-                <w:rFonts w:ascii="Times New Roman" w:hAnsi="Times New Roman" w:cs="Times New Roman"/>
-                <w:sz w:val="24"/>
-                <w:szCs w:val="24"/>
-                <w:shd w:val="clear" w:color="auto" w:fill="FFFF00"/>
-                <w:lang w:val="en-GB"/>
-              </w:rPr>
-              <w:t xml:space="preserve"> </w:t>
-            </w:r>
-            <w:proofErr w:type="spellStart"/>
-            <w:r>
-              <w:rPr>
-                <w:rFonts w:ascii="Times New Roman" w:hAnsi="Times New Roman" w:cs="Times New Roman"/>
-                <w:sz w:val="24"/>
-                <w:szCs w:val="24"/>
-                <w:shd w:val="clear" w:color="auto" w:fill="FFFF00"/>
-                <w:lang w:val="en-GB"/>
-              </w:rPr>
-              <w:t>mellom</w:t>
-            </w:r>
-            <w:proofErr w:type="spellEnd"/>
-            <w:r>
-              <w:rPr>
-                <w:rFonts w:ascii="Times New Roman" w:hAnsi="Times New Roman" w:cs="Times New Roman"/>
-                <w:sz w:val="24"/>
-                <w:szCs w:val="24"/>
-                <w:shd w:val="clear" w:color="auto" w:fill="FFFF00"/>
-                <w:lang w:val="en-GB"/>
-              </w:rPr>
-              <w:t xml:space="preserve"> </w:t>
-            </w:r>
-            <w:proofErr w:type="spellStart"/>
-            <w:r>
-              <w:rPr>
-                <w:rFonts w:ascii="Times New Roman" w:hAnsi="Times New Roman" w:cs="Times New Roman"/>
-                <w:sz w:val="24"/>
-                <w:szCs w:val="24"/>
-                <w:shd w:val="clear" w:color="auto" w:fill="FFFF00"/>
-                <w:lang w:val="en-GB"/>
-              </w:rPr>
-              <w:t>disse</w:t>
-            </w:r>
-            <w:proofErr w:type="spellEnd"/>
-            <w:r>
-              <w:rPr>
-                <w:rFonts w:ascii="Times New Roman" w:hAnsi="Times New Roman" w:cs="Times New Roman"/>
-                <w:sz w:val="24"/>
-                <w:szCs w:val="24"/>
-                <w:shd w:val="clear" w:color="auto" w:fill="FFFF00"/>
-                <w:lang w:val="en-GB"/>
-              </w:rPr>
-              <w:t xml:space="preserve"> </w:t>
-            </w:r>
-            <w:proofErr w:type="spellStart"/>
-            <w:r>
-              <w:rPr>
-                <w:rFonts w:ascii="Times New Roman" w:hAnsi="Times New Roman" w:cs="Times New Roman"/>
-                <w:sz w:val="24"/>
-                <w:szCs w:val="24"/>
-                <w:shd w:val="clear" w:color="auto" w:fill="FFFF00"/>
-                <w:lang w:val="en-GB"/>
-              </w:rPr>
-              <w:t>var</w:t>
-            </w:r>
-            <w:proofErr w:type="spellEnd"/>
-            <w:r>
-              <w:rPr>
-                <w:rFonts w:ascii="Times New Roman" w:hAnsi="Times New Roman" w:cs="Times New Roman"/>
-                <w:sz w:val="24"/>
-                <w:szCs w:val="24"/>
-                <w:shd w:val="clear" w:color="auto" w:fill="FFFF00"/>
-                <w:lang w:val="en-GB"/>
-              </w:rPr>
-              <w:t xml:space="preserve"> </w:t>
-            </w:r>
-            <w:proofErr w:type="spellStart"/>
-            <w:r>
-              <w:rPr>
-                <w:rFonts w:ascii="Times New Roman" w:hAnsi="Times New Roman" w:cs="Times New Roman"/>
-                <w:sz w:val="24"/>
-                <w:szCs w:val="24"/>
-                <w:shd w:val="clear" w:color="auto" w:fill="FFFF00"/>
-                <w:lang w:val="en-GB"/>
-              </w:rPr>
-              <w:t>så</w:t>
-            </w:r>
-            <w:proofErr w:type="spellEnd"/>
-            <w:r>
-              <w:rPr>
-                <w:rFonts w:ascii="Times New Roman" w:hAnsi="Times New Roman" w:cs="Times New Roman"/>
-                <w:sz w:val="24"/>
-                <w:szCs w:val="24"/>
-                <w:shd w:val="clear" w:color="auto" w:fill="FFFF00"/>
-                <w:lang w:val="en-GB"/>
-              </w:rPr>
-              <w:t xml:space="preserve"> </w:t>
-            </w:r>
-            <w:proofErr w:type="spellStart"/>
-            <w:r>
-              <w:rPr>
-                <w:rFonts w:ascii="Times New Roman" w:hAnsi="Times New Roman" w:cs="Times New Roman"/>
-                <w:sz w:val="24"/>
-                <w:szCs w:val="24"/>
-                <w:shd w:val="clear" w:color="auto" w:fill="FFFF00"/>
-                <w:lang w:val="en-GB"/>
-              </w:rPr>
-              <w:t>liten</w:t>
-            </w:r>
-            <w:proofErr w:type="spellEnd"/>
-            <w:r>
-              <w:rPr>
-                <w:rFonts w:ascii="Times New Roman" w:hAnsi="Times New Roman" w:cs="Times New Roman"/>
-                <w:sz w:val="24"/>
-                <w:szCs w:val="24"/>
-                <w:shd w:val="clear" w:color="auto" w:fill="FFFF00"/>
-                <w:lang w:val="en-GB"/>
-              </w:rPr>
-              <w:t xml:space="preserve">, at </w:t>
-            </w:r>
-            <w:proofErr w:type="spellStart"/>
-            <w:r>
-              <w:rPr>
-                <w:rFonts w:ascii="Times New Roman" w:hAnsi="Times New Roman" w:cs="Times New Roman"/>
-                <w:sz w:val="24"/>
-                <w:szCs w:val="24"/>
-                <w:shd w:val="clear" w:color="auto" w:fill="FFFF00"/>
-                <w:lang w:val="en-GB"/>
-              </w:rPr>
-              <w:t>det</w:t>
-            </w:r>
-            <w:proofErr w:type="spellEnd"/>
-            <w:r>
-              <w:rPr>
-                <w:rFonts w:ascii="Times New Roman" w:hAnsi="Times New Roman" w:cs="Times New Roman"/>
-                <w:sz w:val="24"/>
-                <w:szCs w:val="24"/>
-                <w:shd w:val="clear" w:color="auto" w:fill="FFFF00"/>
-                <w:lang w:val="en-GB"/>
-              </w:rPr>
-              <w:t xml:space="preserve"> </w:t>
-            </w:r>
-            <w:proofErr w:type="spellStart"/>
-            <w:r>
-              <w:rPr>
-                <w:rFonts w:ascii="Times New Roman" w:hAnsi="Times New Roman" w:cs="Times New Roman"/>
-                <w:sz w:val="24"/>
-                <w:szCs w:val="24"/>
-                <w:shd w:val="clear" w:color="auto" w:fill="FFFF00"/>
-                <w:lang w:val="en-GB"/>
-              </w:rPr>
-              <w:t>ikke</w:t>
-            </w:r>
-            <w:proofErr w:type="spellEnd"/>
-            <w:r>
-              <w:rPr>
-                <w:rFonts w:ascii="Times New Roman" w:hAnsi="Times New Roman" w:cs="Times New Roman"/>
-                <w:sz w:val="24"/>
-                <w:szCs w:val="24"/>
-                <w:shd w:val="clear" w:color="auto" w:fill="FFFF00"/>
-                <w:lang w:val="en-GB"/>
-              </w:rPr>
-              <w:t xml:space="preserve"> </w:t>
-            </w:r>
-            <w:proofErr w:type="spellStart"/>
-            <w:r>
-              <w:rPr>
-                <w:rFonts w:ascii="Times New Roman" w:hAnsi="Times New Roman" w:cs="Times New Roman"/>
-                <w:sz w:val="24"/>
-                <w:szCs w:val="24"/>
-                <w:shd w:val="clear" w:color="auto" w:fill="FFFF00"/>
-                <w:lang w:val="en-GB"/>
-              </w:rPr>
-              <w:t>var</w:t>
-            </w:r>
-            <w:proofErr w:type="spellEnd"/>
-            <w:r>
-              <w:rPr>
-                <w:rFonts w:ascii="Times New Roman" w:hAnsi="Times New Roman" w:cs="Times New Roman"/>
-                <w:sz w:val="24"/>
-                <w:szCs w:val="24"/>
-                <w:shd w:val="clear" w:color="auto" w:fill="FFFF00"/>
-                <w:lang w:val="en-GB"/>
-              </w:rPr>
-              <w:t xml:space="preserve"> </w:t>
-            </w:r>
-            <w:proofErr w:type="spellStart"/>
-            <w:r>
-              <w:rPr>
-                <w:rFonts w:ascii="Times New Roman" w:hAnsi="Times New Roman" w:cs="Times New Roman"/>
-                <w:sz w:val="24"/>
-                <w:szCs w:val="24"/>
-                <w:shd w:val="clear" w:color="auto" w:fill="FFFF00"/>
-                <w:lang w:val="en-GB"/>
-              </w:rPr>
-              <w:t>hensiktsmessig</w:t>
-            </w:r>
-            <w:proofErr w:type="spellEnd"/>
-            <w:r>
-              <w:rPr>
-                <w:rFonts w:ascii="Times New Roman" w:hAnsi="Times New Roman" w:cs="Times New Roman"/>
-                <w:sz w:val="24"/>
-                <w:szCs w:val="24"/>
-                <w:shd w:val="clear" w:color="auto" w:fill="FFFF00"/>
-                <w:lang w:val="en-GB"/>
-              </w:rPr>
-              <w:t xml:space="preserve">. </w:t>
-            </w:r>
-            <w:proofErr w:type="spellStart"/>
-            <w:r>
-              <w:rPr>
-                <w:rFonts w:ascii="Times New Roman" w:hAnsi="Times New Roman" w:cs="Times New Roman"/>
-                <w:sz w:val="24"/>
-                <w:szCs w:val="24"/>
-                <w:shd w:val="clear" w:color="auto" w:fill="FFFF00"/>
-                <w:lang w:val="en-GB"/>
-              </w:rPr>
-              <w:t>Dette</w:t>
-            </w:r>
-            <w:proofErr w:type="spellEnd"/>
-            <w:r>
-              <w:rPr>
-                <w:rFonts w:ascii="Times New Roman" w:hAnsi="Times New Roman" w:cs="Times New Roman"/>
-                <w:sz w:val="24"/>
-                <w:szCs w:val="24"/>
-                <w:shd w:val="clear" w:color="auto" w:fill="FFFF00"/>
-                <w:lang w:val="en-GB"/>
-              </w:rPr>
-              <w:t xml:space="preserve"> </w:t>
-            </w:r>
-            <w:proofErr w:type="spellStart"/>
-            <w:r>
-              <w:rPr>
-                <w:rFonts w:ascii="Times New Roman" w:hAnsi="Times New Roman" w:cs="Times New Roman"/>
-                <w:sz w:val="24"/>
-                <w:szCs w:val="24"/>
-                <w:shd w:val="clear" w:color="auto" w:fill="FFFF00"/>
-                <w:lang w:val="en-GB"/>
-              </w:rPr>
-              <w:t>kan</w:t>
-            </w:r>
-            <w:proofErr w:type="spellEnd"/>
-            <w:r>
-              <w:rPr>
-                <w:rFonts w:ascii="Times New Roman" w:hAnsi="Times New Roman" w:cs="Times New Roman"/>
-                <w:sz w:val="24"/>
-                <w:szCs w:val="24"/>
-                <w:shd w:val="clear" w:color="auto" w:fill="FFFF00"/>
-                <w:lang w:val="en-GB"/>
-              </w:rPr>
-              <w:t xml:space="preserve"> </w:t>
-            </w:r>
-            <w:proofErr w:type="spellStart"/>
-            <w:r>
-              <w:rPr>
-                <w:rFonts w:ascii="Times New Roman" w:hAnsi="Times New Roman" w:cs="Times New Roman"/>
-                <w:sz w:val="24"/>
-                <w:szCs w:val="24"/>
-                <w:shd w:val="clear" w:color="auto" w:fill="FFFF00"/>
-                <w:lang w:val="en-GB"/>
-              </w:rPr>
-              <w:t>jeg</w:t>
-            </w:r>
-            <w:proofErr w:type="spellEnd"/>
-            <w:r>
-              <w:rPr>
-                <w:rFonts w:ascii="Times New Roman" w:hAnsi="Times New Roman" w:cs="Times New Roman"/>
-                <w:sz w:val="24"/>
-                <w:szCs w:val="24"/>
-                <w:shd w:val="clear" w:color="auto" w:fill="FFFF00"/>
-                <w:lang w:val="en-GB"/>
-              </w:rPr>
-              <w:t xml:space="preserve"> </w:t>
-            </w:r>
-            <w:proofErr w:type="spellStart"/>
-            <w:r>
-              <w:rPr>
-                <w:rFonts w:ascii="Times New Roman" w:hAnsi="Times New Roman" w:cs="Times New Roman"/>
-                <w:sz w:val="24"/>
-                <w:szCs w:val="24"/>
-                <w:shd w:val="clear" w:color="auto" w:fill="FFFF00"/>
-                <w:lang w:val="en-GB"/>
-              </w:rPr>
-              <w:t>skrive</w:t>
-            </w:r>
-            <w:proofErr w:type="spellEnd"/>
-            <w:r>
-              <w:rPr>
-                <w:rFonts w:ascii="Times New Roman" w:hAnsi="Times New Roman" w:cs="Times New Roman"/>
-                <w:sz w:val="24"/>
-                <w:szCs w:val="24"/>
-                <w:shd w:val="clear" w:color="auto" w:fill="FFFF00"/>
-                <w:lang w:val="en-GB"/>
-              </w:rPr>
-              <w:t xml:space="preserve"> </w:t>
-            </w:r>
-            <w:proofErr w:type="spellStart"/>
-            <w:r>
-              <w:rPr>
-                <w:rFonts w:ascii="Times New Roman" w:hAnsi="Times New Roman" w:cs="Times New Roman"/>
-                <w:sz w:val="24"/>
-                <w:szCs w:val="24"/>
-                <w:shd w:val="clear" w:color="auto" w:fill="FFFF00"/>
-                <w:lang w:val="en-GB"/>
-              </w:rPr>
-              <w:t>litt</w:t>
-            </w:r>
-            <w:proofErr w:type="spellEnd"/>
-            <w:r>
-              <w:rPr>
-                <w:rFonts w:ascii="Times New Roman" w:hAnsi="Times New Roman" w:cs="Times New Roman"/>
-                <w:sz w:val="24"/>
-                <w:szCs w:val="24"/>
-                <w:shd w:val="clear" w:color="auto" w:fill="FFFF00"/>
-                <w:lang w:val="en-GB"/>
-              </w:rPr>
-              <w:t xml:space="preserve"> om </w:t>
-            </w:r>
-            <w:proofErr w:type="spellStart"/>
-            <w:r>
-              <w:rPr>
-                <w:rFonts w:ascii="Times New Roman" w:hAnsi="Times New Roman" w:cs="Times New Roman"/>
-                <w:sz w:val="24"/>
-                <w:szCs w:val="24"/>
-                <w:shd w:val="clear" w:color="auto" w:fill="FFFF00"/>
-                <w:lang w:val="en-GB"/>
-              </w:rPr>
-              <w:t>i</w:t>
-            </w:r>
-            <w:proofErr w:type="spellEnd"/>
-            <w:r>
-              <w:rPr>
-                <w:rFonts w:ascii="Times New Roman" w:hAnsi="Times New Roman" w:cs="Times New Roman"/>
-                <w:sz w:val="24"/>
-                <w:szCs w:val="24"/>
-                <w:shd w:val="clear" w:color="auto" w:fill="FFFF00"/>
-                <w:lang w:val="en-GB"/>
-              </w:rPr>
-              <w:t xml:space="preserve"> </w:t>
-            </w:r>
-            <w:proofErr w:type="spellStart"/>
-            <w:r>
-              <w:rPr>
-                <w:rFonts w:ascii="Times New Roman" w:hAnsi="Times New Roman" w:cs="Times New Roman"/>
-                <w:sz w:val="24"/>
-                <w:szCs w:val="24"/>
-                <w:shd w:val="clear" w:color="auto" w:fill="FFFF00"/>
-                <w:lang w:val="en-GB"/>
-              </w:rPr>
-              <w:t>romjulen</w:t>
-            </w:r>
-            <w:proofErr w:type="spellEnd"/>
-            <w:r>
-              <w:rPr>
-                <w:rFonts w:ascii="Times New Roman" w:hAnsi="Times New Roman" w:cs="Times New Roman"/>
-                <w:sz w:val="24"/>
-                <w:szCs w:val="24"/>
-                <w:shd w:val="clear" w:color="auto" w:fill="FFFF00"/>
-                <w:lang w:val="en-GB"/>
-              </w:rPr>
-              <w:t xml:space="preserve"> </w:t>
-            </w:r>
-            <w:proofErr w:type="spellStart"/>
-            <w:r>
-              <w:rPr>
-                <w:rFonts w:ascii="Times New Roman" w:hAnsi="Times New Roman" w:cs="Times New Roman"/>
-                <w:sz w:val="24"/>
-                <w:szCs w:val="24"/>
-                <w:shd w:val="clear" w:color="auto" w:fill="FFFF00"/>
-                <w:lang w:val="en-GB"/>
-              </w:rPr>
-              <w:t>når</w:t>
-            </w:r>
-            <w:proofErr w:type="spellEnd"/>
-            <w:r>
-              <w:rPr>
-                <w:rFonts w:ascii="Times New Roman" w:hAnsi="Times New Roman" w:cs="Times New Roman"/>
-                <w:sz w:val="24"/>
-                <w:szCs w:val="24"/>
-                <w:shd w:val="clear" w:color="auto" w:fill="FFFF00"/>
-                <w:lang w:val="en-GB"/>
-              </w:rPr>
-              <w:t xml:space="preserve"> </w:t>
-            </w:r>
-            <w:proofErr w:type="spellStart"/>
-            <w:r>
-              <w:rPr>
-                <w:rFonts w:ascii="Times New Roman" w:hAnsi="Times New Roman" w:cs="Times New Roman"/>
-                <w:sz w:val="24"/>
-                <w:szCs w:val="24"/>
-                <w:shd w:val="clear" w:color="auto" w:fill="FFFF00"/>
-                <w:lang w:val="en-GB"/>
-              </w:rPr>
-              <w:t>jeg</w:t>
-            </w:r>
-            <w:proofErr w:type="spellEnd"/>
-            <w:r>
-              <w:rPr>
-                <w:rFonts w:ascii="Times New Roman" w:hAnsi="Times New Roman" w:cs="Times New Roman"/>
-                <w:sz w:val="24"/>
-                <w:szCs w:val="24"/>
-                <w:shd w:val="clear" w:color="auto" w:fill="FFFF00"/>
-                <w:lang w:val="en-GB"/>
-              </w:rPr>
-              <w:t xml:space="preserve"> </w:t>
-            </w:r>
-            <w:proofErr w:type="spellStart"/>
-            <w:r>
-              <w:rPr>
-                <w:rFonts w:ascii="Times New Roman" w:hAnsi="Times New Roman" w:cs="Times New Roman"/>
-                <w:sz w:val="24"/>
-                <w:szCs w:val="24"/>
-                <w:shd w:val="clear" w:color="auto" w:fill="FFFF00"/>
-                <w:lang w:val="en-GB"/>
-              </w:rPr>
-              <w:t>får</w:t>
-            </w:r>
-            <w:proofErr w:type="spellEnd"/>
-            <w:r>
-              <w:rPr>
-                <w:rFonts w:ascii="Times New Roman" w:hAnsi="Times New Roman" w:cs="Times New Roman"/>
-                <w:sz w:val="24"/>
-                <w:szCs w:val="24"/>
-                <w:shd w:val="clear" w:color="auto" w:fill="FFFF00"/>
-                <w:lang w:val="en-GB"/>
-              </w:rPr>
-              <w:t xml:space="preserve"> </w:t>
-            </w:r>
-            <w:proofErr w:type="spellStart"/>
-            <w:r>
-              <w:rPr>
-                <w:rFonts w:ascii="Times New Roman" w:hAnsi="Times New Roman" w:cs="Times New Roman"/>
-                <w:sz w:val="24"/>
-                <w:szCs w:val="24"/>
-                <w:shd w:val="clear" w:color="auto" w:fill="FFFF00"/>
-                <w:lang w:val="en-GB"/>
-              </w:rPr>
-              <w:t>tid</w:t>
-            </w:r>
-            <w:proofErr w:type="spellEnd"/>
-            <w:r>
-              <w:rPr>
-                <w:rFonts w:ascii="Times New Roman" w:hAnsi="Times New Roman" w:cs="Times New Roman"/>
-                <w:sz w:val="24"/>
-                <w:szCs w:val="24"/>
-                <w:shd w:val="clear" w:color="auto" w:fill="FFFF00"/>
-                <w:lang w:val="en-GB"/>
-              </w:rPr>
-              <w:t xml:space="preserve"> </w:t>
-            </w:r>
-            <w:proofErr w:type="spellStart"/>
-            <w:r>
-              <w:rPr>
-                <w:rFonts w:ascii="Times New Roman" w:hAnsi="Times New Roman" w:cs="Times New Roman"/>
-                <w:sz w:val="24"/>
-                <w:szCs w:val="24"/>
-                <w:shd w:val="clear" w:color="auto" w:fill="FFFF00"/>
-                <w:lang w:val="en-GB"/>
-              </w:rPr>
-              <w:t>til</w:t>
-            </w:r>
-            <w:proofErr w:type="spellEnd"/>
-            <w:r>
-              <w:rPr>
-                <w:rFonts w:ascii="Times New Roman" w:hAnsi="Times New Roman" w:cs="Times New Roman"/>
-                <w:sz w:val="24"/>
-                <w:szCs w:val="24"/>
-                <w:shd w:val="clear" w:color="auto" w:fill="FFFF00"/>
-                <w:lang w:val="en-GB"/>
-              </w:rPr>
-              <w:t xml:space="preserve"> å grave </w:t>
-            </w:r>
-            <w:proofErr w:type="spellStart"/>
-            <w:r>
-              <w:rPr>
-                <w:rFonts w:ascii="Times New Roman" w:hAnsi="Times New Roman" w:cs="Times New Roman"/>
-                <w:sz w:val="24"/>
-                <w:szCs w:val="24"/>
-                <w:shd w:val="clear" w:color="auto" w:fill="FFFF00"/>
-                <w:lang w:val="en-GB"/>
-              </w:rPr>
-              <w:t>i</w:t>
-            </w:r>
-            <w:proofErr w:type="spellEnd"/>
-            <w:r>
-              <w:rPr>
-                <w:rFonts w:ascii="Times New Roman" w:hAnsi="Times New Roman" w:cs="Times New Roman"/>
-                <w:sz w:val="24"/>
-                <w:szCs w:val="24"/>
-                <w:shd w:val="clear" w:color="auto" w:fill="FFFF00"/>
-                <w:lang w:val="en-GB"/>
-              </w:rPr>
-              <w:t xml:space="preserve"> </w:t>
-            </w:r>
-            <w:proofErr w:type="spellStart"/>
-            <w:r>
-              <w:rPr>
-                <w:rFonts w:ascii="Times New Roman" w:hAnsi="Times New Roman" w:cs="Times New Roman"/>
-                <w:sz w:val="24"/>
-                <w:szCs w:val="24"/>
-                <w:shd w:val="clear" w:color="auto" w:fill="FFFF00"/>
-                <w:lang w:val="en-GB"/>
-              </w:rPr>
-              <w:t>analysene</w:t>
-            </w:r>
-            <w:proofErr w:type="spellEnd"/>
-            <w:r>
-              <w:rPr>
-                <w:rFonts w:ascii="Times New Roman" w:hAnsi="Times New Roman" w:cs="Times New Roman"/>
-                <w:sz w:val="24"/>
-                <w:szCs w:val="24"/>
-                <w:shd w:val="clear" w:color="auto" w:fill="FFFF00"/>
-                <w:lang w:val="en-GB"/>
-              </w:rPr>
-              <w:t xml:space="preserve"> </w:t>
-            </w:r>
-            <w:proofErr w:type="spellStart"/>
-            <w:r>
-              <w:rPr>
-                <w:rFonts w:ascii="Times New Roman" w:hAnsi="Times New Roman" w:cs="Times New Roman"/>
-                <w:sz w:val="24"/>
-                <w:szCs w:val="24"/>
-                <w:shd w:val="clear" w:color="auto" w:fill="FFFF00"/>
-                <w:lang w:val="en-GB"/>
-              </w:rPr>
-              <w:t>jeg</w:t>
-            </w:r>
-            <w:proofErr w:type="spellEnd"/>
-            <w:r>
-              <w:rPr>
-                <w:rFonts w:ascii="Times New Roman" w:hAnsi="Times New Roman" w:cs="Times New Roman"/>
-                <w:sz w:val="24"/>
-                <w:szCs w:val="24"/>
-                <w:shd w:val="clear" w:color="auto" w:fill="FFFF00"/>
-                <w:lang w:val="en-GB"/>
-              </w:rPr>
-              <w:t xml:space="preserve"> </w:t>
-            </w:r>
-            <w:proofErr w:type="spellStart"/>
-            <w:r>
-              <w:rPr>
-                <w:rFonts w:ascii="Times New Roman" w:hAnsi="Times New Roman" w:cs="Times New Roman"/>
-                <w:sz w:val="24"/>
-                <w:szCs w:val="24"/>
-                <w:shd w:val="clear" w:color="auto" w:fill="FFFF00"/>
-                <w:lang w:val="en-GB"/>
-              </w:rPr>
-              <w:t>gjorde</w:t>
-            </w:r>
-            <w:proofErr w:type="spellEnd"/>
-            <w:r>
-              <w:rPr>
-                <w:rFonts w:ascii="Times New Roman" w:hAnsi="Times New Roman" w:cs="Times New Roman"/>
-                <w:sz w:val="24"/>
-                <w:szCs w:val="24"/>
-                <w:shd w:val="clear" w:color="auto" w:fill="FFFF00"/>
-                <w:lang w:val="en-GB"/>
-              </w:rPr>
-              <w:t xml:space="preserve"> den </w:t>
-            </w:r>
-            <w:proofErr w:type="spellStart"/>
-            <w:r>
-              <w:rPr>
-                <w:rFonts w:ascii="Times New Roman" w:hAnsi="Times New Roman" w:cs="Times New Roman"/>
-                <w:sz w:val="24"/>
-                <w:szCs w:val="24"/>
-                <w:shd w:val="clear" w:color="auto" w:fill="FFFF00"/>
-                <w:lang w:val="en-GB"/>
-              </w:rPr>
-              <w:t>gangen</w:t>
-            </w:r>
-            <w:proofErr w:type="spellEnd"/>
-            <w:r>
-              <w:rPr>
-                <w:rFonts w:ascii="Times New Roman" w:hAnsi="Times New Roman" w:cs="Times New Roman"/>
-                <w:sz w:val="24"/>
-                <w:szCs w:val="24"/>
-                <w:shd w:val="clear" w:color="auto" w:fill="FFFF00"/>
-                <w:lang w:val="en-GB"/>
-              </w:rPr>
-              <w:t xml:space="preserve">. </w:t>
-            </w:r>
-            <w:proofErr w:type="spellStart"/>
-            <w:r>
-              <w:rPr>
-                <w:rFonts w:ascii="Times New Roman" w:hAnsi="Times New Roman" w:cs="Times New Roman"/>
-                <w:sz w:val="24"/>
-                <w:szCs w:val="24"/>
-                <w:shd w:val="clear" w:color="auto" w:fill="FFFF00"/>
-                <w:lang w:val="en-GB"/>
-              </w:rPr>
-              <w:t>Det</w:t>
-            </w:r>
-            <w:proofErr w:type="spellEnd"/>
-            <w:r>
-              <w:rPr>
-                <w:rFonts w:ascii="Times New Roman" w:hAnsi="Times New Roman" w:cs="Times New Roman"/>
-                <w:sz w:val="24"/>
-                <w:szCs w:val="24"/>
-                <w:shd w:val="clear" w:color="auto" w:fill="FFFF00"/>
-                <w:lang w:val="en-GB"/>
-              </w:rPr>
-              <w:t xml:space="preserve"> </w:t>
-            </w:r>
-            <w:proofErr w:type="spellStart"/>
-            <w:r>
-              <w:rPr>
-                <w:rFonts w:ascii="Times New Roman" w:hAnsi="Times New Roman" w:cs="Times New Roman"/>
-                <w:sz w:val="24"/>
-                <w:szCs w:val="24"/>
-                <w:shd w:val="clear" w:color="auto" w:fill="FFFF00"/>
-                <w:lang w:val="en-GB"/>
-              </w:rPr>
-              <w:t>bør</w:t>
-            </w:r>
-            <w:proofErr w:type="spellEnd"/>
-            <w:r>
-              <w:rPr>
-                <w:rFonts w:ascii="Times New Roman" w:hAnsi="Times New Roman" w:cs="Times New Roman"/>
-                <w:sz w:val="24"/>
-                <w:szCs w:val="24"/>
-                <w:shd w:val="clear" w:color="auto" w:fill="FFFF00"/>
-                <w:lang w:val="en-GB"/>
-              </w:rPr>
-              <w:t xml:space="preserve"> </w:t>
-            </w:r>
-            <w:proofErr w:type="spellStart"/>
-            <w:r>
-              <w:rPr>
-                <w:rFonts w:ascii="Times New Roman" w:hAnsi="Times New Roman" w:cs="Times New Roman"/>
-                <w:sz w:val="24"/>
-                <w:szCs w:val="24"/>
-                <w:shd w:val="clear" w:color="auto" w:fill="FFFF00"/>
-                <w:lang w:val="en-GB"/>
-              </w:rPr>
-              <w:t>ikke</w:t>
-            </w:r>
-            <w:proofErr w:type="spellEnd"/>
-            <w:r>
-              <w:rPr>
-                <w:rFonts w:ascii="Times New Roman" w:hAnsi="Times New Roman" w:cs="Times New Roman"/>
-                <w:sz w:val="24"/>
-                <w:szCs w:val="24"/>
-                <w:shd w:val="clear" w:color="auto" w:fill="FFFF00"/>
-                <w:lang w:val="en-GB"/>
-              </w:rPr>
-              <w:t xml:space="preserve"> </w:t>
-            </w:r>
-            <w:proofErr w:type="spellStart"/>
-            <w:r>
-              <w:rPr>
-                <w:rFonts w:ascii="Times New Roman" w:hAnsi="Times New Roman" w:cs="Times New Roman"/>
-                <w:sz w:val="24"/>
-                <w:szCs w:val="24"/>
-                <w:shd w:val="clear" w:color="auto" w:fill="FFFF00"/>
-                <w:lang w:val="en-GB"/>
-              </w:rPr>
-              <w:t>være</w:t>
-            </w:r>
-            <w:proofErr w:type="spellEnd"/>
-            <w:r>
-              <w:rPr>
-                <w:rFonts w:ascii="Times New Roman" w:hAnsi="Times New Roman" w:cs="Times New Roman"/>
-                <w:sz w:val="24"/>
-                <w:szCs w:val="24"/>
-                <w:shd w:val="clear" w:color="auto" w:fill="FFFF00"/>
-                <w:lang w:val="en-GB"/>
-              </w:rPr>
-              <w:t xml:space="preserve"> </w:t>
-            </w:r>
-            <w:proofErr w:type="spellStart"/>
-            <w:r>
-              <w:rPr>
-                <w:rFonts w:ascii="Times New Roman" w:hAnsi="Times New Roman" w:cs="Times New Roman"/>
-                <w:sz w:val="24"/>
-                <w:szCs w:val="24"/>
-                <w:shd w:val="clear" w:color="auto" w:fill="FFFF00"/>
-                <w:lang w:val="en-GB"/>
-              </w:rPr>
-              <w:t>vanskelig</w:t>
-            </w:r>
-            <w:proofErr w:type="spellEnd"/>
-            <w:r>
-              <w:rPr>
-                <w:rFonts w:ascii="Times New Roman" w:hAnsi="Times New Roman" w:cs="Times New Roman"/>
-                <w:sz w:val="24"/>
-                <w:szCs w:val="24"/>
-                <w:shd w:val="clear" w:color="auto" w:fill="FFFF00"/>
-                <w:lang w:val="en-GB"/>
-              </w:rPr>
-              <w:t xml:space="preserve"> å </w:t>
-            </w:r>
-            <w:proofErr w:type="spellStart"/>
-            <w:r>
-              <w:rPr>
-                <w:rFonts w:ascii="Times New Roman" w:hAnsi="Times New Roman" w:cs="Times New Roman"/>
-                <w:sz w:val="24"/>
-                <w:szCs w:val="24"/>
-                <w:shd w:val="clear" w:color="auto" w:fill="FFFF00"/>
-                <w:lang w:val="en-GB"/>
-              </w:rPr>
-              <w:t>argumentere</w:t>
-            </w:r>
-            <w:proofErr w:type="spellEnd"/>
-            <w:r>
-              <w:rPr>
-                <w:rFonts w:ascii="Times New Roman" w:hAnsi="Times New Roman" w:cs="Times New Roman"/>
-                <w:sz w:val="24"/>
-                <w:szCs w:val="24"/>
-                <w:shd w:val="clear" w:color="auto" w:fill="FFFF00"/>
-                <w:lang w:val="en-GB"/>
-              </w:rPr>
-              <w:t xml:space="preserve"> for.</w:t>
-            </w:r>
-            <w:commentRangeEnd w:id="9"/>
-            <w:r>
-              <w:rPr>
-                <w:rFonts w:ascii="Times New Roman" w:hAnsi="Times New Roman" w:cs="Times New Roman"/>
-                <w:sz w:val="24"/>
-                <w:szCs w:val="24"/>
-                <w:shd w:val="clear" w:color="auto" w:fill="FFFF00"/>
-                <w:lang w:val="en-GB"/>
-              </w:rPr>
-              <w:commentReference w:id="9"/>
+              <w:t>internt</w:t>
+            </w:r>
+            <w:commentRangeEnd w:id="10"/>
+            <w:proofErr w:type="spellEnd"/>
+            <w:r>
+              <w:rPr>
+                <w:rFonts w:ascii="Times New Roman" w:hAnsi="Times New Roman" w:cs="Times New Roman"/>
+                <w:sz w:val="24"/>
+                <w:szCs w:val="24"/>
+                <w:shd w:val="clear" w:color="auto" w:fill="FFFF00"/>
+                <w:lang w:val="en-GB"/>
+              </w:rPr>
+              <w:commentReference w:id="10"/>
+            </w:r>
+            <w:commentRangeEnd w:id="11"/>
+            <w:r>
+              <w:rPr>
+                <w:rStyle w:val="Merknadsreferanse"/>
+              </w:rPr>
+              <w:commentReference w:id="11"/>
             </w:r>
           </w:p>
         </w:tc>
@@ -6826,6 +6341,7 @@
                 <w:szCs w:val="24"/>
                 <w:lang w:val="en-GB"/>
               </w:rPr>
+              <w:lastRenderedPageBreak/>
               <w:t xml:space="preserve">Additional figures showing differences in amplitudes and phases between the uncorrected and corrected </w:t>
             </w:r>
             <w:proofErr w:type="gramStart"/>
@@ -6846,16 +6362,7 @@
                 <w:szCs w:val="24"/>
                 <w:lang w:val="en-GB"/>
               </w:rPr>
-              <w:t xml:space="preserve"> are needed to see the impact of the open boundary corrections on tidal </w:t>
-            </w:r>
-            <w:r>
-              <w:rPr>
-                <w:rFonts w:ascii="Times New Roman" w:hAnsi="Times New Roman" w:cs="Times New Roman"/>
-                <w:sz w:val="24"/>
-                <w:szCs w:val="24"/>
-                <w:lang w:val="en-GB"/>
-              </w:rPr>
-              <w:t>prediction over the whole domain.</w:t>
+              <w:t xml:space="preserve"> are needed to see the impact of the open boundary corrections on tidal prediction over the whole domain.</w:t>
             </w:r>
           </w:p>
         </w:tc>
@@ -6882,7 +6389,7 @@
                 <w:lang w:val="en-GB"/>
               </w:rPr>
             </w:pPr>
-            <w:commentRangeStart w:id="10"/>
+            <w:commentRangeStart w:id="12"/>
             <w:r>
               <w:rPr>
                 <w:rFonts w:ascii="Times New Roman" w:hAnsi="Times New Roman" w:cs="Times New Roman"/>
@@ -7179,7 +6686,7 @@
               </w:rPr>
               <w:t xml:space="preserve">. </w:t>
             </w:r>
-            <w:commentRangeEnd w:id="10"/>
+            <w:commentRangeEnd w:id="12"/>
             <w:r>
               <w:rPr>
                 <w:rFonts w:ascii="Times New Roman" w:hAnsi="Times New Roman" w:cs="Times New Roman"/>
@@ -7189,7 +6696,7 @@
                 <w:shd w:val="clear" w:color="auto" w:fill="FFFF00"/>
                 <w:lang w:val="en-GB"/>
               </w:rPr>
-              <w:commentReference w:id="10"/>
+              <w:commentReference w:id="12"/>
             </w:r>
           </w:p>
         </w:tc>
@@ -7246,16 +6753,7 @@
                 <w:szCs w:val="24"/>
                 <w:lang w:val="en-GB"/>
               </w:rPr>
-              <w:t xml:space="preserve"> does not seem to be very relevant as no data are available inside the fjord. The only</w:t>
-            </w:r>
-            <w:r>
-              <w:rPr>
-                <w:rFonts w:ascii="Times New Roman" w:hAnsi="Times New Roman" w:cs="Times New Roman"/>
-                <w:sz w:val="24"/>
-                <w:szCs w:val="24"/>
-                <w:lang w:val="en-GB"/>
-              </w:rPr>
-              <w:t xml:space="preserve"> useful information could be to compare the difference between corrected and uncorrected model results inside the fjord.</w:t>
+              <w:t xml:space="preserve"> does not seem to be very relevant as no data are available inside the fjord. The only useful information could be to compare the difference between corrected and uncorrected model results inside the fjord.</w:t>
             </w:r>
           </w:p>
         </w:tc>
@@ -7277,31 +6775,213 @@
                 <w:rFonts w:ascii="Times New Roman" w:hAnsi="Times New Roman" w:cs="Times New Roman"/>
                 <w:sz w:val="24"/>
                 <w:szCs w:val="24"/>
-                <w:shd w:val="clear" w:color="auto" w:fill="FFFF00"/>
                 <w:lang w:val="en-GB"/>
               </w:rPr>
             </w:pPr>
-            <w:commentRangeStart w:id="11"/>
-            <w:r>
-              <w:rPr>
-                <w:rFonts w:ascii="Times New Roman" w:hAnsi="Times New Roman" w:cs="Times New Roman"/>
-                <w:sz w:val="24"/>
-                <w:szCs w:val="24"/>
-                <w:shd w:val="clear" w:color="auto" w:fill="FFFF00"/>
-                <w:lang w:val="en-GB"/>
-              </w:rPr>
-              <w:t>Karina (</w:t>
-            </w:r>
-            <w:proofErr w:type="spellStart"/>
-            <w:r>
-              <w:rPr>
-                <w:rFonts w:ascii="Times New Roman" w:hAnsi="Times New Roman" w:cs="Times New Roman"/>
-                <w:sz w:val="24"/>
-                <w:szCs w:val="24"/>
-                <w:shd w:val="clear" w:color="auto" w:fill="FFFF00"/>
-                <w:lang w:val="en-GB"/>
-              </w:rPr>
-              <w:t>etter</w:t>
+            <w:r>
+              <w:rPr>
+                <w:rFonts w:ascii="Times New Roman" w:hAnsi="Times New Roman" w:cs="Times New Roman"/>
+                <w:sz w:val="24"/>
+                <w:szCs w:val="24"/>
+                <w:lang w:val="en-GB"/>
+              </w:rPr>
+              <w:t xml:space="preserve">The </w:t>
+            </w:r>
+            <w:proofErr w:type="spellStart"/>
+            <w:r>
+              <w:rPr>
+                <w:rFonts w:ascii="Times New Roman" w:hAnsi="Times New Roman" w:cs="Times New Roman"/>
+                <w:sz w:val="24"/>
+                <w:szCs w:val="24"/>
+                <w:lang w:val="en-GB"/>
+              </w:rPr>
+              <w:t>Saltfjord</w:t>
+            </w:r>
+            <w:proofErr w:type="spellEnd"/>
+            <w:r>
+              <w:rPr>
+                <w:rFonts w:ascii="Times New Roman" w:hAnsi="Times New Roman" w:cs="Times New Roman"/>
+                <w:sz w:val="24"/>
+                <w:szCs w:val="24"/>
+                <w:lang w:val="en-GB"/>
+              </w:rPr>
+              <w:t xml:space="preserve"> has more prono</w:t>
+            </w:r>
+            <w:r>
+              <w:rPr>
+                <w:rFonts w:ascii="Times New Roman" w:hAnsi="Times New Roman" w:cs="Times New Roman"/>
+                <w:sz w:val="24"/>
+                <w:szCs w:val="24"/>
+                <w:lang w:val="en-GB"/>
+              </w:rPr>
+              <w:t xml:space="preserve">unced tides than the </w:t>
+            </w:r>
+            <w:proofErr w:type="spellStart"/>
+            <w:r>
+              <w:rPr>
+                <w:rFonts w:ascii="Times New Roman" w:hAnsi="Times New Roman" w:cs="Times New Roman"/>
+                <w:sz w:val="24"/>
+                <w:szCs w:val="24"/>
+                <w:lang w:val="en-GB"/>
+              </w:rPr>
+              <w:t>Oslofjord</w:t>
+            </w:r>
+            <w:proofErr w:type="spellEnd"/>
+            <w:r>
+              <w:rPr>
+                <w:rFonts w:ascii="Times New Roman" w:hAnsi="Times New Roman" w:cs="Times New Roman"/>
+                <w:sz w:val="24"/>
+                <w:szCs w:val="24"/>
+                <w:lang w:val="en-GB"/>
+              </w:rPr>
+              <w:t xml:space="preserve">. We wanted to investigate if the proposed method handles more extreme tides, and therefore the </w:t>
+            </w:r>
+            <w:proofErr w:type="spellStart"/>
+            <w:r>
+              <w:rPr>
+                <w:rFonts w:ascii="Times New Roman" w:hAnsi="Times New Roman" w:cs="Times New Roman"/>
+                <w:sz w:val="24"/>
+                <w:szCs w:val="24"/>
+                <w:lang w:val="en-GB"/>
+              </w:rPr>
+              <w:t>Saltfjord</w:t>
+            </w:r>
+            <w:proofErr w:type="spellEnd"/>
+            <w:r>
+              <w:rPr>
+                <w:rFonts w:ascii="Times New Roman" w:hAnsi="Times New Roman" w:cs="Times New Roman"/>
+                <w:sz w:val="24"/>
+                <w:szCs w:val="24"/>
+                <w:lang w:val="en-GB"/>
+              </w:rPr>
+              <w:t xml:space="preserve"> model, is included in the manuscript. Unfortunately, we do not have any available time series from a position inside the fjord, but we have compared available tidal amplitude and phases from </w:t>
+            </w:r>
+            <w:proofErr w:type="spellStart"/>
+            <w:r>
+              <w:rPr>
+                <w:rFonts w:ascii="Times New Roman" w:hAnsi="Times New Roman" w:cs="Times New Roman"/>
+                <w:sz w:val="24"/>
+                <w:szCs w:val="24"/>
+                <w:lang w:val="en-GB"/>
+              </w:rPr>
+              <w:t>Finneid</w:t>
+            </w:r>
+            <w:proofErr w:type="spellEnd"/>
+            <w:r>
+              <w:rPr>
+                <w:rFonts w:ascii="Times New Roman" w:hAnsi="Times New Roman" w:cs="Times New Roman"/>
+                <w:sz w:val="24"/>
+                <w:szCs w:val="24"/>
+                <w:lang w:val="en-GB"/>
+              </w:rPr>
+              <w:t xml:space="preserve">, </w:t>
+            </w:r>
+            <w:r>
+              <w:rPr>
+                <w:rFonts w:ascii="Times New Roman" w:hAnsi="Times New Roman" w:cs="Times New Roman"/>
+                <w:sz w:val="24"/>
+                <w:szCs w:val="24"/>
+                <w:lang w:val="en-GB"/>
+              </w:rPr>
+              <w:t>a position inside the fjord.</w:t>
+            </w:r>
+          </w:p>
+          <w:p>
+            <w:pPr>
+              <w:pStyle w:val="Rentekst"/>
+              <w:rPr>
+                <w:rFonts w:ascii="Times New Roman" w:hAnsi="Times New Roman" w:cs="Times New Roman"/>
+                <w:sz w:val="24"/>
+                <w:szCs w:val="24"/>
+                <w:lang w:val="en-GB"/>
+              </w:rPr>
+            </w:pPr>
+          </w:p>
+          <w:p>
+            <w:pPr>
+              <w:pStyle w:val="Rentekst"/>
+              <w:rPr>
+                <w:rFonts w:ascii="Times New Roman" w:hAnsi="Times New Roman" w:cs="Times New Roman"/>
+                <w:sz w:val="24"/>
+                <w:szCs w:val="24"/>
+                <w:lang w:val="en-GB"/>
+              </w:rPr>
+            </w:pPr>
+            <w:r>
+              <w:rPr>
+                <w:rFonts w:ascii="Times New Roman" w:hAnsi="Times New Roman" w:cs="Times New Roman"/>
+                <w:sz w:val="24"/>
+                <w:szCs w:val="24"/>
+                <w:lang w:val="en-GB"/>
+              </w:rPr>
+              <w:t xml:space="preserve">More on the results near </w:t>
+            </w:r>
+            <w:proofErr w:type="spellStart"/>
+            <w:r>
+              <w:rPr>
+                <w:rFonts w:ascii="Times New Roman" w:hAnsi="Times New Roman" w:cs="Times New Roman"/>
+                <w:sz w:val="24"/>
+                <w:szCs w:val="24"/>
+                <w:lang w:val="en-GB"/>
+              </w:rPr>
+              <w:t>Finneid</w:t>
+            </w:r>
+            <w:proofErr w:type="spellEnd"/>
+            <w:r>
+              <w:rPr>
+                <w:rFonts w:ascii="Times New Roman" w:hAnsi="Times New Roman" w:cs="Times New Roman"/>
+                <w:sz w:val="24"/>
+                <w:szCs w:val="24"/>
+                <w:lang w:val="en-GB"/>
+              </w:rPr>
+              <w:t xml:space="preserve"> are included.</w:t>
+            </w:r>
+          </w:p>
+          <w:p>
+            <w:pPr>
+              <w:pStyle w:val="Rentekst"/>
+              <w:rPr>
+                <w:rFonts w:ascii="Times New Roman" w:hAnsi="Times New Roman" w:cs="Times New Roman"/>
+                <w:sz w:val="24"/>
+                <w:szCs w:val="24"/>
+                <w:shd w:val="clear" w:color="auto" w:fill="FFFF00"/>
+                <w:lang w:val="en-GB"/>
+              </w:rPr>
+            </w:pPr>
+          </w:p>
+          <w:p>
+            <w:pPr>
+              <w:pStyle w:val="Rentekst"/>
+              <w:rPr>
+                <w:rFonts w:ascii="Times New Roman" w:hAnsi="Times New Roman" w:cs="Times New Roman"/>
+                <w:sz w:val="24"/>
+                <w:szCs w:val="24"/>
+                <w:shd w:val="clear" w:color="auto" w:fill="FFFF00"/>
+                <w:lang w:val="en-GB"/>
+              </w:rPr>
+            </w:pPr>
+            <w:commentRangeStart w:id="13"/>
+            <w:commentRangeStart w:id="14"/>
+            <w:proofErr w:type="spellStart"/>
+            <w:r>
+              <w:rPr>
+                <w:rFonts w:ascii="Times New Roman" w:hAnsi="Times New Roman" w:cs="Times New Roman"/>
+                <w:sz w:val="24"/>
+                <w:szCs w:val="24"/>
+                <w:shd w:val="clear" w:color="auto" w:fill="FFFF00"/>
+                <w:lang w:val="en-GB"/>
+              </w:rPr>
+              <w:t>K</w:t>
+            </w:r>
+            <w:r>
+              <w:rPr>
+                <w:rFonts w:ascii="Times New Roman" w:hAnsi="Times New Roman" w:cs="Times New Roman"/>
+                <w:sz w:val="24"/>
+                <w:szCs w:val="24"/>
+                <w:shd w:val="clear" w:color="auto" w:fill="FFFF00"/>
+                <w:lang w:val="en-GB"/>
+              </w:rPr>
+              <w:t>ommentarer</w:t>
             </w:r>
             <w:proofErr w:type="spellEnd"/>
             <w:r>
@@ -7323,413 +7003,26 @@
                 <w:shd w:val="clear" w:color="auto" w:fill="FFFF00"/>
                 <w:lang w:val="en-GB"/>
               </w:rPr>
-              <w:t>samntale</w:t>
-            </w:r>
-            <w:proofErr w:type="spellEnd"/>
-            <w:r>
-              <w:rPr>
-                <w:rFonts w:ascii="Times New Roman" w:hAnsi="Times New Roman" w:cs="Times New Roman"/>
-                <w:sz w:val="24"/>
-                <w:szCs w:val="24"/>
-                <w:shd w:val="clear" w:color="auto" w:fill="FFFF00"/>
-                <w:lang w:val="en-GB"/>
-              </w:rPr>
-              <w:t xml:space="preserve"> med Nils): Vi </w:t>
-            </w:r>
-            <w:proofErr w:type="spellStart"/>
-            <w:r>
-              <w:rPr>
-                <w:rFonts w:ascii="Times New Roman" w:hAnsi="Times New Roman" w:cs="Times New Roman"/>
-                <w:sz w:val="24"/>
-                <w:szCs w:val="24"/>
-                <w:shd w:val="clear" w:color="auto" w:fill="FFFF00"/>
-                <w:lang w:val="en-GB"/>
-              </w:rPr>
-              <w:t>ønsket</w:t>
-            </w:r>
-            <w:proofErr w:type="spellEnd"/>
-            <w:r>
-              <w:rPr>
-                <w:rFonts w:ascii="Times New Roman" w:hAnsi="Times New Roman" w:cs="Times New Roman"/>
-                <w:sz w:val="24"/>
-                <w:szCs w:val="24"/>
-                <w:shd w:val="clear" w:color="auto" w:fill="FFFF00"/>
-                <w:lang w:val="en-GB"/>
-              </w:rPr>
-              <w:t xml:space="preserve"> å </w:t>
-            </w:r>
-            <w:proofErr w:type="spellStart"/>
-            <w:r>
-              <w:rPr>
-                <w:rFonts w:ascii="Times New Roman" w:hAnsi="Times New Roman" w:cs="Times New Roman"/>
-                <w:sz w:val="24"/>
-                <w:szCs w:val="24"/>
-                <w:shd w:val="clear" w:color="auto" w:fill="FFFF00"/>
-                <w:lang w:val="en-GB"/>
-              </w:rPr>
-              <w:t>vise</w:t>
-            </w:r>
-            <w:proofErr w:type="spellEnd"/>
-            <w:r>
-              <w:rPr>
-                <w:rFonts w:ascii="Times New Roman" w:hAnsi="Times New Roman" w:cs="Times New Roman"/>
-                <w:sz w:val="24"/>
-                <w:szCs w:val="24"/>
-                <w:shd w:val="clear" w:color="auto" w:fill="FFFF00"/>
-                <w:lang w:val="en-GB"/>
-              </w:rPr>
-              <w:t xml:space="preserve"> </w:t>
-            </w:r>
-            <w:proofErr w:type="spellStart"/>
-            <w:r>
-              <w:rPr>
-                <w:rFonts w:ascii="Times New Roman" w:hAnsi="Times New Roman" w:cs="Times New Roman"/>
-                <w:sz w:val="24"/>
-                <w:szCs w:val="24"/>
-                <w:shd w:val="clear" w:color="auto" w:fill="FFFF00"/>
-                <w:lang w:val="en-GB"/>
-              </w:rPr>
-              <w:t>metoden</w:t>
-            </w:r>
-            <w:proofErr w:type="spellEnd"/>
-            <w:r>
-              <w:rPr>
-                <w:rFonts w:ascii="Times New Roman" w:hAnsi="Times New Roman" w:cs="Times New Roman"/>
-                <w:sz w:val="24"/>
-                <w:szCs w:val="24"/>
-                <w:shd w:val="clear" w:color="auto" w:fill="FFFF00"/>
-                <w:lang w:val="en-GB"/>
-              </w:rPr>
-              <w:t xml:space="preserve"> </w:t>
-            </w:r>
-            <w:proofErr w:type="spellStart"/>
-            <w:r>
-              <w:rPr>
-                <w:rFonts w:ascii="Times New Roman" w:hAnsi="Times New Roman" w:cs="Times New Roman"/>
-                <w:sz w:val="24"/>
-                <w:szCs w:val="24"/>
-                <w:shd w:val="clear" w:color="auto" w:fill="FFFF00"/>
-                <w:lang w:val="en-GB"/>
-              </w:rPr>
-              <w:t>brukt</w:t>
-            </w:r>
-            <w:proofErr w:type="spellEnd"/>
-            <w:r>
-              <w:rPr>
-                <w:rFonts w:ascii="Times New Roman" w:hAnsi="Times New Roman" w:cs="Times New Roman"/>
-                <w:sz w:val="24"/>
-                <w:szCs w:val="24"/>
-                <w:shd w:val="clear" w:color="auto" w:fill="FFFF00"/>
-                <w:lang w:val="en-GB"/>
-              </w:rPr>
-              <w:t xml:space="preserve"> </w:t>
-            </w:r>
-            <w:proofErr w:type="spellStart"/>
-            <w:r>
-              <w:rPr>
-                <w:rFonts w:ascii="Times New Roman" w:hAnsi="Times New Roman" w:cs="Times New Roman"/>
-                <w:sz w:val="24"/>
-                <w:szCs w:val="24"/>
-                <w:shd w:val="clear" w:color="auto" w:fill="FFFF00"/>
-                <w:lang w:val="en-GB"/>
-              </w:rPr>
-              <w:t>på</w:t>
-            </w:r>
-            <w:proofErr w:type="spellEnd"/>
-            <w:r>
-              <w:rPr>
-                <w:rFonts w:ascii="Times New Roman" w:hAnsi="Times New Roman" w:cs="Times New Roman"/>
-                <w:sz w:val="24"/>
-                <w:szCs w:val="24"/>
-                <w:shd w:val="clear" w:color="auto" w:fill="FFFF00"/>
-                <w:lang w:val="en-GB"/>
-              </w:rPr>
-              <w:t xml:space="preserve"> et </w:t>
-            </w:r>
-            <w:proofErr w:type="spellStart"/>
-            <w:r>
-              <w:rPr>
-                <w:rFonts w:ascii="Times New Roman" w:hAnsi="Times New Roman" w:cs="Times New Roman"/>
-                <w:sz w:val="24"/>
-                <w:szCs w:val="24"/>
-                <w:shd w:val="clear" w:color="auto" w:fill="FFFF00"/>
-                <w:lang w:val="en-GB"/>
-              </w:rPr>
-              <w:t>annet</w:t>
-            </w:r>
-            <w:proofErr w:type="spellEnd"/>
-            <w:r>
-              <w:rPr>
-                <w:rFonts w:ascii="Times New Roman" w:hAnsi="Times New Roman" w:cs="Times New Roman"/>
-                <w:sz w:val="24"/>
-                <w:szCs w:val="24"/>
-                <w:shd w:val="clear" w:color="auto" w:fill="FFFF00"/>
-                <w:lang w:val="en-GB"/>
-              </w:rPr>
-              <w:t xml:space="preserve"> </w:t>
-            </w:r>
-            <w:proofErr w:type="spellStart"/>
-            <w:r>
-              <w:rPr>
-                <w:rFonts w:ascii="Times New Roman" w:hAnsi="Times New Roman" w:cs="Times New Roman"/>
-                <w:sz w:val="24"/>
-                <w:szCs w:val="24"/>
-                <w:shd w:val="clear" w:color="auto" w:fill="FFFF00"/>
-                <w:lang w:val="en-GB"/>
-              </w:rPr>
-              <w:t>område</w:t>
-            </w:r>
-            <w:proofErr w:type="spellEnd"/>
-            <w:r>
-              <w:rPr>
-                <w:rFonts w:ascii="Times New Roman" w:hAnsi="Times New Roman" w:cs="Times New Roman"/>
-                <w:sz w:val="24"/>
-                <w:szCs w:val="24"/>
-                <w:shd w:val="clear" w:color="auto" w:fill="FFFF00"/>
-                <w:lang w:val="en-GB"/>
-              </w:rPr>
-              <w:t xml:space="preserve"> </w:t>
-            </w:r>
-            <w:proofErr w:type="spellStart"/>
-            <w:r>
-              <w:rPr>
-                <w:rFonts w:ascii="Times New Roman" w:hAnsi="Times New Roman" w:cs="Times New Roman"/>
-                <w:sz w:val="24"/>
-                <w:szCs w:val="24"/>
-                <w:shd w:val="clear" w:color="auto" w:fill="FFFF00"/>
-                <w:lang w:val="en-GB"/>
-              </w:rPr>
-              <w:t>og</w:t>
-            </w:r>
-            <w:proofErr w:type="spellEnd"/>
-            <w:r>
-              <w:rPr>
-                <w:rFonts w:ascii="Times New Roman" w:hAnsi="Times New Roman" w:cs="Times New Roman"/>
-                <w:sz w:val="24"/>
-                <w:szCs w:val="24"/>
-                <w:shd w:val="clear" w:color="auto" w:fill="FFFF00"/>
-                <w:lang w:val="en-GB"/>
-              </w:rPr>
-              <w:t xml:space="preserve"> at </w:t>
-            </w:r>
-            <w:proofErr w:type="spellStart"/>
-            <w:r>
-              <w:rPr>
-                <w:rFonts w:ascii="Times New Roman" w:hAnsi="Times New Roman" w:cs="Times New Roman"/>
-                <w:sz w:val="24"/>
-                <w:szCs w:val="24"/>
-                <w:shd w:val="clear" w:color="auto" w:fill="FFFF00"/>
-                <w:lang w:val="en-GB"/>
-              </w:rPr>
-              <w:t>det</w:t>
-            </w:r>
-            <w:proofErr w:type="spellEnd"/>
-            <w:r>
-              <w:rPr>
-                <w:rFonts w:ascii="Times New Roman" w:hAnsi="Times New Roman" w:cs="Times New Roman"/>
-                <w:sz w:val="24"/>
-                <w:szCs w:val="24"/>
-                <w:shd w:val="clear" w:color="auto" w:fill="FFFF00"/>
-                <w:lang w:val="en-GB"/>
-              </w:rPr>
-              <w:t xml:space="preserve"> </w:t>
-            </w:r>
-            <w:proofErr w:type="spellStart"/>
-            <w:r>
-              <w:rPr>
-                <w:rFonts w:ascii="Times New Roman" w:hAnsi="Times New Roman" w:cs="Times New Roman"/>
-                <w:sz w:val="24"/>
-                <w:szCs w:val="24"/>
-                <w:shd w:val="clear" w:color="auto" w:fill="FFFF00"/>
-                <w:lang w:val="en-GB"/>
-              </w:rPr>
-              <w:t>har</w:t>
-            </w:r>
-            <w:proofErr w:type="spellEnd"/>
-            <w:r>
-              <w:rPr>
-                <w:rFonts w:ascii="Times New Roman" w:hAnsi="Times New Roman" w:cs="Times New Roman"/>
-                <w:sz w:val="24"/>
-                <w:szCs w:val="24"/>
-                <w:shd w:val="clear" w:color="auto" w:fill="FFFF00"/>
-                <w:lang w:val="en-GB"/>
-              </w:rPr>
-              <w:t xml:space="preserve"> impact </w:t>
-            </w:r>
-            <w:proofErr w:type="spellStart"/>
-            <w:r>
-              <w:rPr>
-                <w:rFonts w:ascii="Times New Roman" w:hAnsi="Times New Roman" w:cs="Times New Roman"/>
-                <w:sz w:val="24"/>
-                <w:szCs w:val="24"/>
-                <w:shd w:val="clear" w:color="auto" w:fill="FFFF00"/>
-                <w:lang w:val="en-GB"/>
-              </w:rPr>
-              <w:t>på</w:t>
-            </w:r>
-            <w:proofErr w:type="spellEnd"/>
-            <w:r>
-              <w:rPr>
-                <w:rFonts w:ascii="Times New Roman" w:hAnsi="Times New Roman" w:cs="Times New Roman"/>
-                <w:sz w:val="24"/>
-                <w:szCs w:val="24"/>
-                <w:shd w:val="clear" w:color="auto" w:fill="FFFF00"/>
-                <w:lang w:val="en-GB"/>
-              </w:rPr>
-              <w:t xml:space="preserve"> </w:t>
-            </w:r>
-            <w:proofErr w:type="spellStart"/>
-            <w:r>
-              <w:rPr>
-                <w:rFonts w:ascii="Times New Roman" w:hAnsi="Times New Roman" w:cs="Times New Roman"/>
-                <w:sz w:val="24"/>
-                <w:szCs w:val="24"/>
-                <w:shd w:val="clear" w:color="auto" w:fill="FFFF00"/>
-                <w:lang w:val="en-GB"/>
-              </w:rPr>
-              <w:t>resultatene</w:t>
-            </w:r>
-            <w:proofErr w:type="spellEnd"/>
-            <w:r>
-              <w:rPr>
-                <w:rFonts w:ascii="Times New Roman" w:hAnsi="Times New Roman" w:cs="Times New Roman"/>
-                <w:sz w:val="24"/>
-                <w:szCs w:val="24"/>
-                <w:shd w:val="clear" w:color="auto" w:fill="FFFF00"/>
-                <w:lang w:val="en-GB"/>
-              </w:rPr>
-              <w:t xml:space="preserve">. At </w:t>
-            </w:r>
-            <w:proofErr w:type="spellStart"/>
-            <w:r>
-              <w:rPr>
-                <w:rFonts w:ascii="Times New Roman" w:hAnsi="Times New Roman" w:cs="Times New Roman"/>
-                <w:sz w:val="24"/>
-                <w:szCs w:val="24"/>
-                <w:shd w:val="clear" w:color="auto" w:fill="FFFF00"/>
-                <w:lang w:val="en-GB"/>
-              </w:rPr>
-              <w:t>målinger</w:t>
-            </w:r>
-            <w:proofErr w:type="spellEnd"/>
-            <w:r>
-              <w:rPr>
-                <w:rFonts w:ascii="Times New Roman" w:hAnsi="Times New Roman" w:cs="Times New Roman"/>
-                <w:sz w:val="24"/>
-                <w:szCs w:val="24"/>
-                <w:shd w:val="clear" w:color="auto" w:fill="FFFF00"/>
-                <w:lang w:val="en-GB"/>
-              </w:rPr>
-              <w:t xml:space="preserve"> </w:t>
-            </w:r>
-            <w:proofErr w:type="spellStart"/>
-            <w:r>
-              <w:rPr>
-                <w:rFonts w:ascii="Times New Roman" w:hAnsi="Times New Roman" w:cs="Times New Roman"/>
-                <w:sz w:val="24"/>
-                <w:szCs w:val="24"/>
-                <w:shd w:val="clear" w:color="auto" w:fill="FFFF00"/>
-                <w:lang w:val="en-GB"/>
-              </w:rPr>
-              <w:t>ma</w:t>
-            </w:r>
-            <w:r>
-              <w:rPr>
-                <w:rFonts w:ascii="Times New Roman" w:hAnsi="Times New Roman" w:cs="Times New Roman"/>
-                <w:sz w:val="24"/>
-                <w:szCs w:val="24"/>
-                <w:shd w:val="clear" w:color="auto" w:fill="FFFF00"/>
-                <w:lang w:val="en-GB"/>
-              </w:rPr>
-              <w:t>ngler</w:t>
-            </w:r>
-            <w:proofErr w:type="spellEnd"/>
-            <w:r>
-              <w:rPr>
-                <w:rFonts w:ascii="Times New Roman" w:hAnsi="Times New Roman" w:cs="Times New Roman"/>
-                <w:sz w:val="24"/>
-                <w:szCs w:val="24"/>
-                <w:shd w:val="clear" w:color="auto" w:fill="FFFF00"/>
-                <w:lang w:val="en-GB"/>
-              </w:rPr>
-              <w:t xml:space="preserve">, </w:t>
-            </w:r>
-            <w:proofErr w:type="spellStart"/>
-            <w:r>
-              <w:rPr>
-                <w:rFonts w:ascii="Times New Roman" w:hAnsi="Times New Roman" w:cs="Times New Roman"/>
-                <w:sz w:val="24"/>
-                <w:szCs w:val="24"/>
-                <w:shd w:val="clear" w:color="auto" w:fill="FFFF00"/>
-                <w:lang w:val="en-GB"/>
-              </w:rPr>
-              <w:t>er</w:t>
-            </w:r>
-            <w:proofErr w:type="spellEnd"/>
-            <w:r>
-              <w:rPr>
-                <w:rFonts w:ascii="Times New Roman" w:hAnsi="Times New Roman" w:cs="Times New Roman"/>
-                <w:sz w:val="24"/>
-                <w:szCs w:val="24"/>
-                <w:shd w:val="clear" w:color="auto" w:fill="FFFF00"/>
-                <w:lang w:val="en-GB"/>
-              </w:rPr>
-              <w:t xml:space="preserve"> </w:t>
-            </w:r>
-            <w:proofErr w:type="spellStart"/>
-            <w:r>
-              <w:rPr>
-                <w:rFonts w:ascii="Times New Roman" w:hAnsi="Times New Roman" w:cs="Times New Roman"/>
-                <w:sz w:val="24"/>
-                <w:szCs w:val="24"/>
-                <w:shd w:val="clear" w:color="auto" w:fill="FFFF00"/>
-                <w:lang w:val="en-GB"/>
-              </w:rPr>
-              <w:t>en</w:t>
-            </w:r>
-            <w:proofErr w:type="spellEnd"/>
-            <w:r>
-              <w:rPr>
-                <w:rFonts w:ascii="Times New Roman" w:hAnsi="Times New Roman" w:cs="Times New Roman"/>
-                <w:sz w:val="24"/>
-                <w:szCs w:val="24"/>
-                <w:shd w:val="clear" w:color="auto" w:fill="FFFF00"/>
-                <w:lang w:val="en-GB"/>
-              </w:rPr>
-              <w:t xml:space="preserve"> </w:t>
-            </w:r>
-            <w:proofErr w:type="spellStart"/>
-            <w:r>
-              <w:rPr>
-                <w:rFonts w:ascii="Times New Roman" w:hAnsi="Times New Roman" w:cs="Times New Roman"/>
-                <w:sz w:val="24"/>
-                <w:szCs w:val="24"/>
-                <w:shd w:val="clear" w:color="auto" w:fill="FFFF00"/>
-                <w:lang w:val="en-GB"/>
-              </w:rPr>
-              <w:t>svakhet</w:t>
-            </w:r>
-            <w:proofErr w:type="spellEnd"/>
-            <w:r>
-              <w:rPr>
-                <w:rFonts w:ascii="Times New Roman" w:hAnsi="Times New Roman" w:cs="Times New Roman"/>
-                <w:sz w:val="24"/>
-                <w:szCs w:val="24"/>
-                <w:shd w:val="clear" w:color="auto" w:fill="FFFF00"/>
-                <w:lang w:val="en-GB"/>
-              </w:rPr>
-              <w:t>.</w:t>
-            </w:r>
-            <w:commentRangeEnd w:id="11"/>
-            <w:r>
-              <w:rPr>
-                <w:rFonts w:ascii="Times New Roman" w:hAnsi="Times New Roman" w:cs="Times New Roman"/>
-                <w:sz w:val="24"/>
-                <w:szCs w:val="24"/>
-                <w:shd w:val="clear" w:color="auto" w:fill="FFFF00"/>
-                <w:lang w:val="en-GB"/>
-              </w:rPr>
-              <w:commentReference w:id="11"/>
+              <w:t>internt</w:t>
+            </w:r>
+            <w:commentRangeEnd w:id="13"/>
+            <w:proofErr w:type="spellEnd"/>
+            <w:r>
+              <w:rPr>
+                <w:rFonts w:ascii="Times New Roman" w:hAnsi="Times New Roman" w:cs="Times New Roman"/>
+                <w:sz w:val="24"/>
+                <w:szCs w:val="24"/>
+                <w:shd w:val="clear" w:color="auto" w:fill="FFFF00"/>
+                <w:lang w:val="en-GB"/>
+              </w:rPr>
+              <w:commentReference w:id="13"/>
+            </w:r>
+            <w:commentRangeEnd w:id="14"/>
+            <w:r>
+              <w:rPr>
+                <w:rStyle w:val="Merknadsreferanse"/>
+              </w:rPr>
+              <w:commentReference w:id="14"/>
             </w:r>
           </w:p>
         </w:tc>
@@ -7766,16 +7059,7 @@
                 <w:szCs w:val="24"/>
                 <w:lang w:val="en-GB"/>
               </w:rPr>
-              <w:t xml:space="preserve">Contrary to most commonly used tidal models, the ROMS model uses both elevation and current data as open boundary conditions. As no current data are available in this study, a linear dependency (presumably using the equations for </w:t>
-            </w:r>
-            <w:r>
-              <w:rPr>
-                <w:rFonts w:ascii="Times New Roman" w:hAnsi="Times New Roman" w:cs="Times New Roman"/>
-                <w:sz w:val="24"/>
-                <w:szCs w:val="24"/>
-                <w:lang w:val="en-GB"/>
-              </w:rPr>
-              <w:t xml:space="preserve">a linear surface gravity wave) </w:t>
+              <w:t xml:space="preserve">Contrary to most commonly used tidal models, the ROMS model uses both elevation and current data as open boundary conditions. As no current data are available in this study, a linear dependency (presumably using the equations for a linear surface gravity wave) </w:t>
             </w:r>
             <w:proofErr w:type="gramStart"/>
             <w:r>
@@ -7815,26 +7099,7 @@
                 <w:szCs w:val="24"/>
                 <w:lang w:val="en-GB"/>
               </w:rPr>
-              <w:t xml:space="preserve"> in the vertical phase shift for the current </w:t>
-            </w:r>
-            <w:r>
-              <w:rPr>
-                <w:rFonts w:ascii="Times New Roman" w:hAnsi="Times New Roman" w:cs="Times New Roman"/>
-                <w:sz w:val="24"/>
-                <w:szCs w:val="24"/>
-                <w:lang w:val="en-GB"/>
-              </w:rPr>
-              <w:lastRenderedPageBreak/>
-              <w:t>as shown in Figure 8. Please com</w:t>
-            </w:r>
-            <w:r>
-              <w:rPr>
-                <w:rFonts w:ascii="Times New Roman" w:hAnsi="Times New Roman" w:cs="Times New Roman"/>
-                <w:sz w:val="24"/>
-                <w:szCs w:val="24"/>
-                <w:lang w:val="en-GB"/>
-              </w:rPr>
-              <w:t>ment.</w:t>
+              <w:t xml:space="preserve"> in the vertical phase shift for the current as shown in Figure 8. Please comment.</w:t>
             </w:r>
           </w:p>
         </w:tc>
@@ -7856,7 +7121,6 @@
                 <w:rFonts w:ascii="Times New Roman" w:hAnsi="Times New Roman" w:cs="Times New Roman"/>
                 <w:sz w:val="24"/>
                 <w:szCs w:val="24"/>
-                <w:shd w:val="clear" w:color="auto" w:fill="FFFF00"/>
                 <w:lang w:val="en-GB"/>
               </w:rPr>
             </w:pPr>
@@ -7865,22 +7129,259 @@
                 <w:rFonts w:ascii="Times New Roman" w:hAnsi="Times New Roman" w:cs="Times New Roman"/>
                 <w:sz w:val="24"/>
                 <w:szCs w:val="24"/>
-                <w:shd w:val="clear" w:color="auto" w:fill="FFFF00"/>
-                <w:lang w:val="en-GB"/>
-              </w:rPr>
-              <w:lastRenderedPageBreak/>
-              <w:t xml:space="preserve">Karina: Denne </w:t>
-            </w:r>
-            <w:proofErr w:type="spellStart"/>
-            <w:r>
-              <w:rPr>
-                <w:rFonts w:ascii="Times New Roman" w:hAnsi="Times New Roman" w:cs="Times New Roman"/>
-                <w:sz w:val="24"/>
-                <w:szCs w:val="24"/>
-                <w:shd w:val="clear" w:color="auto" w:fill="FFFF00"/>
-                <w:lang w:val="en-GB"/>
-              </w:rPr>
-              <w:t>skjønte</w:t>
+                <w:lang w:val="en-GB"/>
+              </w:rPr>
+              <w:t xml:space="preserve">Yes, the tidal forcing in ROMS consists of both elevation and current data. </w:t>
+            </w:r>
+            <w:r>
+              <w:rPr>
+                <w:rFonts w:ascii="Times New Roman" w:hAnsi="Times New Roman" w:cs="Times New Roman"/>
+                <w:sz w:val="24"/>
+                <w:szCs w:val="24"/>
+                <w:lang w:val="en-GB"/>
+              </w:rPr>
+              <w:t>Note that</w:t>
+            </w:r>
+            <w:r>
+              <w:rPr>
+                <w:rFonts w:ascii="Times New Roman" w:hAnsi="Times New Roman" w:cs="Times New Roman"/>
+                <w:sz w:val="24"/>
+                <w:szCs w:val="24"/>
+                <w:lang w:val="en-GB"/>
+              </w:rPr>
+              <w:t xml:space="preserve"> the current data </w:t>
+            </w:r>
+            <w:proofErr w:type="gramStart"/>
+            <w:r>
+              <w:rPr>
+                <w:rFonts w:ascii="Times New Roman" w:hAnsi="Times New Roman" w:cs="Times New Roman"/>
+                <w:sz w:val="24"/>
+                <w:szCs w:val="24"/>
+                <w:lang w:val="en-GB"/>
+              </w:rPr>
+              <w:t>are here implemented</w:t>
+            </w:r>
+            <w:proofErr w:type="gramEnd"/>
+            <w:r>
+              <w:rPr>
+                <w:rFonts w:ascii="Times New Roman" w:hAnsi="Times New Roman" w:cs="Times New Roman"/>
+                <w:sz w:val="24"/>
+                <w:szCs w:val="24"/>
+                <w:lang w:val="en-GB"/>
+              </w:rPr>
+              <w:t xml:space="preserve"> as depth integrated curren</w:t>
+            </w:r>
+            <w:r>
+              <w:rPr>
+                <w:rFonts w:ascii="Times New Roman" w:hAnsi="Times New Roman" w:cs="Times New Roman"/>
+                <w:sz w:val="24"/>
+                <w:szCs w:val="24"/>
+                <w:lang w:val="en-GB"/>
+              </w:rPr>
+              <w:t>ts (</w:t>
+            </w:r>
+            <w:proofErr w:type="spellStart"/>
+            <w:r>
+              <w:rPr>
+                <w:rFonts w:ascii="Times New Roman" w:hAnsi="Times New Roman" w:cs="Times New Roman"/>
+                <w:sz w:val="24"/>
+                <w:szCs w:val="24"/>
+                <w:lang w:val="en-GB"/>
+              </w:rPr>
+              <w:t>barotropic</w:t>
+            </w:r>
+            <w:proofErr w:type="spellEnd"/>
+            <w:r>
+              <w:rPr>
+                <w:rFonts w:ascii="Times New Roman" w:hAnsi="Times New Roman" w:cs="Times New Roman"/>
+                <w:sz w:val="24"/>
+                <w:szCs w:val="24"/>
+                <w:lang w:val="en-GB"/>
+              </w:rPr>
+              <w:t xml:space="preserve"> tides</w:t>
+            </w:r>
+            <w:r>
+              <w:rPr>
+                <w:rFonts w:ascii="Times New Roman" w:hAnsi="Times New Roman" w:cs="Times New Roman"/>
+                <w:sz w:val="24"/>
+                <w:szCs w:val="24"/>
+                <w:lang w:val="en-GB"/>
+              </w:rPr>
+              <w:t xml:space="preserve">). </w:t>
+            </w:r>
+            <w:r>
+              <w:rPr>
+                <w:rFonts w:ascii="Times New Roman" w:hAnsi="Times New Roman" w:cs="Times New Roman"/>
+                <w:sz w:val="24"/>
+                <w:szCs w:val="24"/>
+                <w:lang w:val="en-GB"/>
+              </w:rPr>
+              <w:t xml:space="preserve">The interaction of </w:t>
+            </w:r>
+            <w:proofErr w:type="spellStart"/>
+            <w:r>
+              <w:rPr>
+                <w:rFonts w:ascii="Times New Roman" w:hAnsi="Times New Roman" w:cs="Times New Roman"/>
+                <w:sz w:val="24"/>
+                <w:szCs w:val="24"/>
+                <w:lang w:val="en-GB"/>
+              </w:rPr>
+              <w:t>barotropic</w:t>
+            </w:r>
+            <w:proofErr w:type="spellEnd"/>
+            <w:r>
+              <w:rPr>
+                <w:rFonts w:ascii="Times New Roman" w:hAnsi="Times New Roman" w:cs="Times New Roman"/>
+                <w:sz w:val="24"/>
+                <w:szCs w:val="24"/>
+                <w:lang w:val="en-GB"/>
+              </w:rPr>
+              <w:t xml:space="preserve"> tides with the bottom </w:t>
+            </w:r>
+            <w:proofErr w:type="gramStart"/>
+            <w:r>
+              <w:rPr>
+                <w:rFonts w:ascii="Times New Roman" w:hAnsi="Times New Roman" w:cs="Times New Roman"/>
+                <w:sz w:val="24"/>
+                <w:szCs w:val="24"/>
+                <w:lang w:val="en-GB"/>
+              </w:rPr>
+              <w:t>topography,</w:t>
+            </w:r>
+            <w:proofErr w:type="gramEnd"/>
+            <w:r>
+              <w:rPr>
+                <w:rFonts w:ascii="Times New Roman" w:hAnsi="Times New Roman" w:cs="Times New Roman"/>
+                <w:sz w:val="24"/>
+                <w:szCs w:val="24"/>
+                <w:lang w:val="en-GB"/>
+              </w:rPr>
+              <w:t xml:space="preserve"> creates </w:t>
+            </w:r>
+            <w:proofErr w:type="spellStart"/>
+            <w:r>
+              <w:rPr>
+                <w:rFonts w:ascii="Times New Roman" w:hAnsi="Times New Roman" w:cs="Times New Roman"/>
+                <w:sz w:val="24"/>
+                <w:szCs w:val="24"/>
+                <w:lang w:val="en-GB"/>
+              </w:rPr>
+              <w:t>baroclinic</w:t>
+            </w:r>
+            <w:proofErr w:type="spellEnd"/>
+            <w:r>
+              <w:rPr>
+                <w:rFonts w:ascii="Times New Roman" w:hAnsi="Times New Roman" w:cs="Times New Roman"/>
+                <w:sz w:val="24"/>
+                <w:szCs w:val="24"/>
+                <w:lang w:val="en-GB"/>
+              </w:rPr>
+              <w:t xml:space="preserve"> modes in the inner domain which is observed at </w:t>
+            </w:r>
+            <w:proofErr w:type="spellStart"/>
+            <w:r>
+              <w:rPr>
+                <w:rFonts w:ascii="Times New Roman" w:hAnsi="Times New Roman" w:cs="Times New Roman"/>
+                <w:sz w:val="24"/>
+                <w:szCs w:val="24"/>
+                <w:lang w:val="en-GB"/>
+              </w:rPr>
+              <w:t>Filtvedt</w:t>
+            </w:r>
+            <w:proofErr w:type="spellEnd"/>
+            <w:r>
+              <w:rPr>
+                <w:rFonts w:ascii="Times New Roman" w:hAnsi="Times New Roman" w:cs="Times New Roman"/>
+                <w:sz w:val="24"/>
+                <w:szCs w:val="24"/>
+                <w:lang w:val="en-GB"/>
+              </w:rPr>
+              <w:t xml:space="preserve"> as</w:t>
+            </w:r>
+            <w:r>
+              <w:rPr>
+                <w:rFonts w:ascii="Times New Roman" w:hAnsi="Times New Roman" w:cs="Times New Roman"/>
+                <w:sz w:val="24"/>
+                <w:szCs w:val="24"/>
+                <w:lang w:val="en-GB"/>
+              </w:rPr>
+              <w:t xml:space="preserve"> a vertical phase shift for the tidal currents</w:t>
+            </w:r>
+            <w:r>
+              <w:rPr>
+                <w:rFonts w:ascii="Times New Roman" w:hAnsi="Times New Roman" w:cs="Times New Roman"/>
+                <w:sz w:val="24"/>
+                <w:szCs w:val="24"/>
+                <w:lang w:val="en-GB"/>
+              </w:rPr>
+              <w:t>.</w:t>
+            </w:r>
+          </w:p>
+          <w:p>
+            <w:pPr>
+              <w:pStyle w:val="Rentekst"/>
+              <w:rPr>
+                <w:rFonts w:ascii="Times New Roman" w:hAnsi="Times New Roman" w:cs="Times New Roman"/>
+                <w:sz w:val="24"/>
+                <w:szCs w:val="24"/>
+                <w:shd w:val="clear" w:color="auto" w:fill="FFFF00"/>
+                <w:lang w:val="en-GB"/>
+              </w:rPr>
+            </w:pPr>
+          </w:p>
+          <w:p>
+            <w:pPr>
+              <w:pStyle w:val="Rentekst"/>
+              <w:rPr>
+                <w:rFonts w:ascii="Times New Roman" w:hAnsi="Times New Roman" w:cs="Times New Roman"/>
+                <w:sz w:val="24"/>
+                <w:szCs w:val="24"/>
+                <w:shd w:val="clear" w:color="auto" w:fill="FFFF00"/>
+                <w:lang w:val="en-GB"/>
+              </w:rPr>
+            </w:pPr>
+            <w:r>
+              <w:rPr>
+                <w:rFonts w:ascii="Times New Roman" w:hAnsi="Times New Roman" w:cs="Times New Roman"/>
+                <w:sz w:val="24"/>
+                <w:szCs w:val="24"/>
+                <w:shd w:val="clear" w:color="auto" w:fill="FFFF00"/>
+                <w:lang w:val="en-GB"/>
+              </w:rPr>
+              <w:t xml:space="preserve">A short discussion on this matter </w:t>
+            </w:r>
+            <w:proofErr w:type="gramStart"/>
+            <w:r>
+              <w:rPr>
+                <w:rFonts w:ascii="Times New Roman" w:hAnsi="Times New Roman" w:cs="Times New Roman"/>
+                <w:sz w:val="24"/>
+                <w:szCs w:val="24"/>
+                <w:shd w:val="clear" w:color="auto" w:fill="FFFF00"/>
+                <w:lang w:val="en-GB"/>
+              </w:rPr>
+              <w:t>is  added</w:t>
+            </w:r>
+            <w:proofErr w:type="gramEnd"/>
+            <w:r>
+              <w:rPr>
+                <w:rFonts w:ascii="Times New Roman" w:hAnsi="Times New Roman" w:cs="Times New Roman"/>
+                <w:sz w:val="24"/>
+                <w:szCs w:val="24"/>
+                <w:shd w:val="clear" w:color="auto" w:fill="FFFF00"/>
+                <w:lang w:val="en-GB"/>
+              </w:rPr>
+              <w:t xml:space="preserve"> in the text. (Karina: </w:t>
+            </w:r>
+            <w:proofErr w:type="spellStart"/>
+            <w:r>
+              <w:rPr>
+                <w:rFonts w:ascii="Times New Roman" w:hAnsi="Times New Roman" w:cs="Times New Roman"/>
+                <w:sz w:val="24"/>
+                <w:szCs w:val="24"/>
+                <w:shd w:val="clear" w:color="auto" w:fill="FFFF00"/>
+                <w:lang w:val="en-GB"/>
+              </w:rPr>
+              <w:t>ikke</w:t>
             </w:r>
             <w:proofErr w:type="spellEnd"/>
             <w:r>
@@ -7902,6 +7403,72 @@
                 <w:shd w:val="clear" w:color="auto" w:fill="FFFF00"/>
                 <w:lang w:val="en-GB"/>
               </w:rPr>
+              <w:t>gjort</w:t>
+            </w:r>
+            <w:proofErr w:type="spellEnd"/>
+            <w:r>
+              <w:rPr>
+                <w:rFonts w:ascii="Times New Roman" w:hAnsi="Times New Roman" w:cs="Times New Roman"/>
+                <w:sz w:val="24"/>
+                <w:szCs w:val="24"/>
+                <w:shd w:val="clear" w:color="auto" w:fill="FFFF00"/>
+                <w:lang w:val="en-GB"/>
+              </w:rPr>
+              <w:t xml:space="preserve"> </w:t>
+            </w:r>
+            <w:proofErr w:type="spellStart"/>
+            <w:r>
+              <w:rPr>
+                <w:rFonts w:ascii="Times New Roman" w:hAnsi="Times New Roman" w:cs="Times New Roman"/>
+                <w:sz w:val="24"/>
+                <w:szCs w:val="24"/>
+                <w:shd w:val="clear" w:color="auto" w:fill="FFFF00"/>
+                <w:lang w:val="en-GB"/>
+              </w:rPr>
+              <w:t>enda</w:t>
+            </w:r>
+            <w:proofErr w:type="spellEnd"/>
+            <w:r>
+              <w:rPr>
+                <w:rFonts w:ascii="Times New Roman" w:hAnsi="Times New Roman" w:cs="Times New Roman"/>
+                <w:sz w:val="24"/>
+                <w:szCs w:val="24"/>
+                <w:shd w:val="clear" w:color="auto" w:fill="FFFF00"/>
+                <w:lang w:val="en-GB"/>
+              </w:rPr>
+              <w:t xml:space="preserve"> </w:t>
+            </w:r>
+            <w:proofErr w:type="spellStart"/>
+            <w:r>
+              <w:rPr>
+                <w:rFonts w:ascii="Times New Roman" w:hAnsi="Times New Roman" w:cs="Times New Roman"/>
+                <w:sz w:val="24"/>
+                <w:szCs w:val="24"/>
+                <w:shd w:val="clear" w:color="auto" w:fill="FFFF00"/>
+                <w:lang w:val="en-GB"/>
+              </w:rPr>
+              <w:t>siden</w:t>
+            </w:r>
+            <w:proofErr w:type="spellEnd"/>
+            <w:r>
+              <w:rPr>
+                <w:rFonts w:ascii="Times New Roman" w:hAnsi="Times New Roman" w:cs="Times New Roman"/>
+                <w:sz w:val="24"/>
+                <w:szCs w:val="24"/>
+                <w:shd w:val="clear" w:color="auto" w:fill="FFFF00"/>
+                <w:lang w:val="en-GB"/>
+              </w:rPr>
+              <w:t xml:space="preserve"> </w:t>
+            </w:r>
+            <w:proofErr w:type="spellStart"/>
+            <w:r>
+              <w:rPr>
+                <w:rFonts w:ascii="Times New Roman" w:hAnsi="Times New Roman" w:cs="Times New Roman"/>
+                <w:sz w:val="24"/>
+                <w:szCs w:val="24"/>
+                <w:shd w:val="clear" w:color="auto" w:fill="FFFF00"/>
+                <w:lang w:val="en-GB"/>
+              </w:rPr>
               <w:t>jeg</w:t>
             </w:r>
             <w:proofErr w:type="spellEnd"/>
@@ -7924,29 +7491,7 @@
                 <w:shd w:val="clear" w:color="auto" w:fill="FFFF00"/>
                 <w:lang w:val="en-GB"/>
               </w:rPr>
-              <w:t>ikke</w:t>
-            </w:r>
-            <w:proofErr w:type="spellEnd"/>
-            <w:r>
-              <w:rPr>
-                <w:rFonts w:ascii="Times New Roman" w:hAnsi="Times New Roman" w:cs="Times New Roman"/>
-                <w:sz w:val="24"/>
-                <w:szCs w:val="24"/>
-                <w:shd w:val="clear" w:color="auto" w:fill="FFFF00"/>
-                <w:lang w:val="en-GB"/>
-              </w:rPr>
-              <w:t xml:space="preserve">. Strømmen </w:t>
-            </w:r>
-            <w:proofErr w:type="spellStart"/>
-            <w:r>
-              <w:rPr>
-                <w:rFonts w:ascii="Times New Roman" w:hAnsi="Times New Roman" w:cs="Times New Roman"/>
-                <w:sz w:val="24"/>
-                <w:szCs w:val="24"/>
-                <w:shd w:val="clear" w:color="auto" w:fill="FFFF00"/>
-                <w:lang w:val="en-GB"/>
-              </w:rPr>
-              <w:t>i</w:t>
+              <w:t>vil</w:t>
             </w:r>
             <w:proofErr w:type="spellEnd"/>
             <w:r>
@@ -7968,7 +7513,29 @@
                 <w:shd w:val="clear" w:color="auto" w:fill="FFFF00"/>
                 <w:lang w:val="en-GB"/>
               </w:rPr>
-              <w:t>tidevannspådraget</w:t>
+              <w:t>høre</w:t>
+            </w:r>
+            <w:proofErr w:type="spellEnd"/>
+            <w:r>
+              <w:rPr>
+                <w:rFonts w:ascii="Times New Roman" w:hAnsi="Times New Roman" w:cs="Times New Roman"/>
+                <w:sz w:val="24"/>
+                <w:szCs w:val="24"/>
+                <w:shd w:val="clear" w:color="auto" w:fill="FFFF00"/>
+                <w:lang w:val="en-GB"/>
+              </w:rPr>
+              <w:t xml:space="preserve"> med </w:t>
+            </w:r>
+            <w:proofErr w:type="spellStart"/>
+            <w:r>
+              <w:rPr>
+                <w:rFonts w:ascii="Times New Roman" w:hAnsi="Times New Roman" w:cs="Times New Roman"/>
+                <w:sz w:val="24"/>
+                <w:szCs w:val="24"/>
+                <w:shd w:val="clear" w:color="auto" w:fill="FFFF00"/>
+                <w:lang w:val="en-GB"/>
+              </w:rPr>
+              <w:t>dere</w:t>
             </w:r>
             <w:proofErr w:type="spellEnd"/>
             <w:r>
@@ -7990,348 +7557,18 @@
                 <w:shd w:val="clear" w:color="auto" w:fill="FFFF00"/>
                 <w:lang w:val="en-GB"/>
               </w:rPr>
-              <w:t>er</w:t>
-            </w:r>
-            <w:proofErr w:type="spellEnd"/>
-            <w:r>
-              <w:rPr>
-                <w:rFonts w:ascii="Times New Roman" w:hAnsi="Times New Roman" w:cs="Times New Roman"/>
-                <w:sz w:val="24"/>
-                <w:szCs w:val="24"/>
-                <w:shd w:val="clear" w:color="auto" w:fill="FFFF00"/>
-                <w:lang w:val="en-GB"/>
-              </w:rPr>
-              <w:t xml:space="preserve"> </w:t>
-            </w:r>
-            <w:proofErr w:type="spellStart"/>
-            <w:r>
-              <w:rPr>
-                <w:rFonts w:ascii="Times New Roman" w:hAnsi="Times New Roman" w:cs="Times New Roman"/>
-                <w:sz w:val="24"/>
-                <w:szCs w:val="24"/>
-                <w:shd w:val="clear" w:color="auto" w:fill="FFFF00"/>
-                <w:lang w:val="en-GB"/>
-              </w:rPr>
-              <w:t>dybdeintegrert</w:t>
-            </w:r>
-            <w:proofErr w:type="spellEnd"/>
-            <w:r>
-              <w:rPr>
-                <w:rFonts w:ascii="Times New Roman" w:hAnsi="Times New Roman" w:cs="Times New Roman"/>
-                <w:sz w:val="24"/>
-                <w:szCs w:val="24"/>
-                <w:shd w:val="clear" w:color="auto" w:fill="FFFF00"/>
-                <w:lang w:val="en-GB"/>
-              </w:rPr>
-              <w:t xml:space="preserve"> </w:t>
-            </w:r>
-            <w:proofErr w:type="spellStart"/>
-            <w:r>
-              <w:rPr>
-                <w:rFonts w:ascii="Times New Roman" w:hAnsi="Times New Roman" w:cs="Times New Roman"/>
-                <w:sz w:val="24"/>
-                <w:szCs w:val="24"/>
-                <w:shd w:val="clear" w:color="auto" w:fill="FFFF00"/>
-                <w:lang w:val="en-GB"/>
-              </w:rPr>
-              <w:t>og</w:t>
-            </w:r>
-            <w:proofErr w:type="spellEnd"/>
-            <w:r>
-              <w:rPr>
-                <w:rFonts w:ascii="Times New Roman" w:hAnsi="Times New Roman" w:cs="Times New Roman"/>
-                <w:sz w:val="24"/>
-                <w:szCs w:val="24"/>
-                <w:shd w:val="clear" w:color="auto" w:fill="FFFF00"/>
-                <w:lang w:val="en-GB"/>
-              </w:rPr>
-              <w:t xml:space="preserve"> </w:t>
-            </w:r>
-            <w:proofErr w:type="spellStart"/>
-            <w:r>
-              <w:rPr>
-                <w:rFonts w:ascii="Times New Roman" w:hAnsi="Times New Roman" w:cs="Times New Roman"/>
-                <w:sz w:val="24"/>
-                <w:szCs w:val="24"/>
-                <w:shd w:val="clear" w:color="auto" w:fill="FFFF00"/>
-                <w:lang w:val="en-GB"/>
-              </w:rPr>
-              <w:t>innholder</w:t>
-            </w:r>
-            <w:proofErr w:type="spellEnd"/>
-            <w:r>
-              <w:rPr>
-                <w:rFonts w:ascii="Times New Roman" w:hAnsi="Times New Roman" w:cs="Times New Roman"/>
-                <w:sz w:val="24"/>
-                <w:szCs w:val="24"/>
-                <w:shd w:val="clear" w:color="auto" w:fill="FFFF00"/>
-                <w:lang w:val="en-GB"/>
-              </w:rPr>
-              <w:t xml:space="preserve"> </w:t>
-            </w:r>
-            <w:proofErr w:type="spellStart"/>
-            <w:r>
-              <w:rPr>
-                <w:rFonts w:ascii="Times New Roman" w:hAnsi="Times New Roman" w:cs="Times New Roman"/>
-                <w:sz w:val="24"/>
-                <w:szCs w:val="24"/>
-                <w:shd w:val="clear" w:color="auto" w:fill="FFFF00"/>
-                <w:lang w:val="en-GB"/>
-              </w:rPr>
-              <w:t>derfor</w:t>
-            </w:r>
-            <w:proofErr w:type="spellEnd"/>
-            <w:r>
-              <w:rPr>
-                <w:rFonts w:ascii="Times New Roman" w:hAnsi="Times New Roman" w:cs="Times New Roman"/>
-                <w:sz w:val="24"/>
-                <w:szCs w:val="24"/>
-                <w:shd w:val="clear" w:color="auto" w:fill="FFFF00"/>
-                <w:lang w:val="en-GB"/>
-              </w:rPr>
-              <w:t xml:space="preserve"> </w:t>
-            </w:r>
-            <w:proofErr w:type="spellStart"/>
-            <w:r>
-              <w:rPr>
-                <w:rFonts w:ascii="Times New Roman" w:hAnsi="Times New Roman" w:cs="Times New Roman"/>
-                <w:sz w:val="24"/>
-                <w:szCs w:val="24"/>
-                <w:shd w:val="clear" w:color="auto" w:fill="FFFF00"/>
-                <w:lang w:val="en-GB"/>
-              </w:rPr>
-              <w:t>ingen</w:t>
-            </w:r>
-            <w:proofErr w:type="spellEnd"/>
-            <w:r>
-              <w:rPr>
-                <w:rFonts w:ascii="Times New Roman" w:hAnsi="Times New Roman" w:cs="Times New Roman"/>
-                <w:sz w:val="24"/>
-                <w:szCs w:val="24"/>
-                <w:shd w:val="clear" w:color="auto" w:fill="FFFF00"/>
-                <w:lang w:val="en-GB"/>
-              </w:rPr>
-              <w:t xml:space="preserve"> info om </w:t>
-            </w:r>
-            <w:proofErr w:type="spellStart"/>
-            <w:r>
-              <w:rPr>
-                <w:rFonts w:ascii="Times New Roman" w:hAnsi="Times New Roman" w:cs="Times New Roman"/>
-                <w:sz w:val="24"/>
-                <w:szCs w:val="24"/>
-                <w:shd w:val="clear" w:color="auto" w:fill="FFFF00"/>
-                <w:lang w:val="en-GB"/>
-              </w:rPr>
-              <w:t>lagdelingen</w:t>
-            </w:r>
-            <w:proofErr w:type="spellEnd"/>
-            <w:r>
-              <w:rPr>
-                <w:rFonts w:ascii="Times New Roman" w:hAnsi="Times New Roman" w:cs="Times New Roman"/>
-                <w:sz w:val="24"/>
-                <w:szCs w:val="24"/>
-                <w:shd w:val="clear" w:color="auto" w:fill="FFFF00"/>
-                <w:lang w:val="en-GB"/>
-              </w:rPr>
-              <w:t xml:space="preserve">. </w:t>
-            </w:r>
-            <w:proofErr w:type="spellStart"/>
-            <w:r>
-              <w:rPr>
-                <w:rFonts w:ascii="Times New Roman" w:hAnsi="Times New Roman" w:cs="Times New Roman"/>
-                <w:sz w:val="24"/>
-                <w:szCs w:val="24"/>
-                <w:shd w:val="clear" w:color="auto" w:fill="FFFF00"/>
-                <w:lang w:val="en-GB"/>
-              </w:rPr>
-              <w:t>Derimot</w:t>
-            </w:r>
-            <w:proofErr w:type="spellEnd"/>
-            <w:r>
-              <w:rPr>
-                <w:rFonts w:ascii="Times New Roman" w:hAnsi="Times New Roman" w:cs="Times New Roman"/>
-                <w:sz w:val="24"/>
-                <w:szCs w:val="24"/>
-                <w:shd w:val="clear" w:color="auto" w:fill="FFFF00"/>
-                <w:lang w:val="en-GB"/>
-              </w:rPr>
-              <w:t xml:space="preserve"> </w:t>
-            </w:r>
-            <w:proofErr w:type="spellStart"/>
-            <w:r>
-              <w:rPr>
-                <w:rFonts w:ascii="Times New Roman" w:hAnsi="Times New Roman" w:cs="Times New Roman"/>
-                <w:sz w:val="24"/>
-                <w:szCs w:val="24"/>
-                <w:shd w:val="clear" w:color="auto" w:fill="FFFF00"/>
-                <w:lang w:val="en-GB"/>
-              </w:rPr>
-              <w:t>innføres</w:t>
-            </w:r>
-            <w:proofErr w:type="spellEnd"/>
-            <w:r>
-              <w:rPr>
-                <w:rFonts w:ascii="Times New Roman" w:hAnsi="Times New Roman" w:cs="Times New Roman"/>
-                <w:sz w:val="24"/>
-                <w:szCs w:val="24"/>
-                <w:shd w:val="clear" w:color="auto" w:fill="FFFF00"/>
-                <w:lang w:val="en-GB"/>
-              </w:rPr>
-              <w:t xml:space="preserve"> </w:t>
-            </w:r>
-            <w:proofErr w:type="spellStart"/>
-            <w:r>
-              <w:rPr>
-                <w:rFonts w:ascii="Times New Roman" w:hAnsi="Times New Roman" w:cs="Times New Roman"/>
-                <w:sz w:val="24"/>
-                <w:szCs w:val="24"/>
-                <w:shd w:val="clear" w:color="auto" w:fill="FFFF00"/>
-                <w:lang w:val="en-GB"/>
-              </w:rPr>
-              <w:t>lagdeling</w:t>
-            </w:r>
-            <w:proofErr w:type="spellEnd"/>
-            <w:r>
-              <w:rPr>
-                <w:rFonts w:ascii="Times New Roman" w:hAnsi="Times New Roman" w:cs="Times New Roman"/>
-                <w:sz w:val="24"/>
-                <w:szCs w:val="24"/>
-                <w:shd w:val="clear" w:color="auto" w:fill="FFFF00"/>
-                <w:lang w:val="en-GB"/>
-              </w:rPr>
-              <w:t xml:space="preserve"> </w:t>
-            </w:r>
-            <w:proofErr w:type="spellStart"/>
-            <w:r>
-              <w:rPr>
-                <w:rFonts w:ascii="Times New Roman" w:hAnsi="Times New Roman" w:cs="Times New Roman"/>
-                <w:sz w:val="24"/>
-                <w:szCs w:val="24"/>
-                <w:shd w:val="clear" w:color="auto" w:fill="FFFF00"/>
-                <w:lang w:val="en-GB"/>
-              </w:rPr>
-              <w:t>fra</w:t>
-            </w:r>
-            <w:proofErr w:type="spellEnd"/>
-            <w:r>
-              <w:rPr>
-                <w:rFonts w:ascii="Times New Roman" w:hAnsi="Times New Roman" w:cs="Times New Roman"/>
-                <w:sz w:val="24"/>
-                <w:szCs w:val="24"/>
-                <w:shd w:val="clear" w:color="auto" w:fill="FFFF00"/>
-                <w:lang w:val="en-GB"/>
-              </w:rPr>
-              <w:t xml:space="preserve"> </w:t>
-            </w:r>
-            <w:proofErr w:type="spellStart"/>
-            <w:r>
-              <w:rPr>
-                <w:rFonts w:ascii="Times New Roman" w:hAnsi="Times New Roman" w:cs="Times New Roman"/>
-                <w:sz w:val="24"/>
-                <w:szCs w:val="24"/>
-                <w:shd w:val="clear" w:color="auto" w:fill="FFFF00"/>
-                <w:lang w:val="en-GB"/>
-              </w:rPr>
-              <w:t>NorKyst-data’en</w:t>
-            </w:r>
-            <w:proofErr w:type="spellEnd"/>
-            <w:r>
-              <w:rPr>
-                <w:rFonts w:ascii="Times New Roman" w:hAnsi="Times New Roman" w:cs="Times New Roman"/>
-                <w:sz w:val="24"/>
-                <w:szCs w:val="24"/>
-                <w:shd w:val="clear" w:color="auto" w:fill="FFFF00"/>
-                <w:lang w:val="en-GB"/>
-              </w:rPr>
-              <w:t xml:space="preserve">. </w:t>
-            </w:r>
-            <w:proofErr w:type="spellStart"/>
-            <w:r>
-              <w:rPr>
-                <w:rFonts w:ascii="Times New Roman" w:hAnsi="Times New Roman" w:cs="Times New Roman"/>
-                <w:sz w:val="24"/>
-                <w:szCs w:val="24"/>
-                <w:shd w:val="clear" w:color="auto" w:fill="FFFF00"/>
-                <w:lang w:val="en-GB"/>
-              </w:rPr>
-              <w:t>Og</w:t>
-            </w:r>
-            <w:proofErr w:type="spellEnd"/>
-            <w:r>
-              <w:rPr>
-                <w:rFonts w:ascii="Times New Roman" w:hAnsi="Times New Roman" w:cs="Times New Roman"/>
-                <w:sz w:val="24"/>
-                <w:szCs w:val="24"/>
-                <w:shd w:val="clear" w:color="auto" w:fill="FFFF00"/>
-                <w:lang w:val="en-GB"/>
-              </w:rPr>
-              <w:t xml:space="preserve"> vi </w:t>
-            </w:r>
-            <w:proofErr w:type="spellStart"/>
-            <w:r>
-              <w:rPr>
-                <w:rFonts w:ascii="Times New Roman" w:hAnsi="Times New Roman" w:cs="Times New Roman"/>
-                <w:sz w:val="24"/>
-                <w:szCs w:val="24"/>
-                <w:shd w:val="clear" w:color="auto" w:fill="FFFF00"/>
-                <w:lang w:val="en-GB"/>
-              </w:rPr>
-              <w:t>legger</w:t>
-            </w:r>
-            <w:proofErr w:type="spellEnd"/>
-            <w:r>
-              <w:rPr>
-                <w:rFonts w:ascii="Times New Roman" w:hAnsi="Times New Roman" w:cs="Times New Roman"/>
-                <w:sz w:val="24"/>
-                <w:szCs w:val="24"/>
-                <w:shd w:val="clear" w:color="auto" w:fill="FFFF00"/>
-                <w:lang w:val="en-GB"/>
-              </w:rPr>
-              <w:t xml:space="preserve"> inn </w:t>
-            </w:r>
-            <w:proofErr w:type="spellStart"/>
-            <w:r>
-              <w:rPr>
-                <w:rFonts w:ascii="Times New Roman" w:hAnsi="Times New Roman" w:cs="Times New Roman"/>
-                <w:sz w:val="24"/>
-                <w:szCs w:val="24"/>
-                <w:shd w:val="clear" w:color="auto" w:fill="FFFF00"/>
-                <w:lang w:val="en-GB"/>
-              </w:rPr>
-              <w:t>begge</w:t>
-            </w:r>
-            <w:proofErr w:type="spellEnd"/>
-            <w:r>
-              <w:rPr>
-                <w:rFonts w:ascii="Times New Roman" w:hAnsi="Times New Roman" w:cs="Times New Roman"/>
-                <w:sz w:val="24"/>
-                <w:szCs w:val="24"/>
-                <w:shd w:val="clear" w:color="auto" w:fill="FFFF00"/>
-                <w:lang w:val="en-GB"/>
-              </w:rPr>
-              <w:t xml:space="preserve"> </w:t>
-            </w:r>
-            <w:proofErr w:type="spellStart"/>
-            <w:r>
-              <w:rPr>
-                <w:rFonts w:ascii="Times New Roman" w:hAnsi="Times New Roman" w:cs="Times New Roman"/>
-                <w:sz w:val="24"/>
-                <w:szCs w:val="24"/>
-                <w:shd w:val="clear" w:color="auto" w:fill="FFFF00"/>
-                <w:lang w:val="en-GB"/>
-              </w:rPr>
-              <w:t>deler</w:t>
-            </w:r>
-            <w:proofErr w:type="spellEnd"/>
-            <w:r>
-              <w:rPr>
-                <w:rFonts w:ascii="Times New Roman" w:hAnsi="Times New Roman" w:cs="Times New Roman"/>
-                <w:sz w:val="24"/>
-                <w:szCs w:val="24"/>
-                <w:shd w:val="clear" w:color="auto" w:fill="FFFF00"/>
-                <w:lang w:val="en-GB"/>
-              </w:rPr>
-              <w:t>.</w:t>
+              <w:t>først</w:t>
+            </w:r>
+            <w:proofErr w:type="spellEnd"/>
+            <w:r>
+              <w:rPr>
+                <w:rFonts w:ascii="Times New Roman" w:hAnsi="Times New Roman" w:cs="Times New Roman"/>
+                <w:sz w:val="24"/>
+                <w:szCs w:val="24"/>
+                <w:shd w:val="clear" w:color="auto" w:fill="FFFF00"/>
+                <w:lang w:val="en-GB"/>
+              </w:rPr>
+              <w:t>.)</w:t>
             </w:r>
           </w:p>
         </w:tc>
@@ -8451,16 +7688,25 @@
                 <w:szCs w:val="24"/>
                 <w:lang w:val="en-GB"/>
               </w:rPr>
-              <w:t>The currents are in general difficult to predict in shallow</w:t>
-            </w:r>
-            <w:r>
-              <w:rPr>
-                <w:rFonts w:ascii="Times New Roman" w:hAnsi="Times New Roman" w:cs="Times New Roman"/>
-                <w:sz w:val="24"/>
-                <w:szCs w:val="24"/>
-                <w:lang w:val="en-GB"/>
-              </w:rPr>
-              <w:t xml:space="preserve"> waters due to spatiotemporal challenges. The fact that the amplitudes shows good agreement is actually surprising. Local features such as eddies may cause problems with phases.</w:t>
+              <w:t xml:space="preserve">The currents are in general difficult to predict in shallow waters due to spatiotemporal challenges. The fact that the amplitudes shows good agreement is actually surprising. Local features such as eddies may cause </w:t>
+            </w:r>
+            <w:r>
+              <w:rPr>
+                <w:rFonts w:ascii="Times New Roman" w:hAnsi="Times New Roman" w:cs="Times New Roman"/>
+                <w:sz w:val="24"/>
+                <w:szCs w:val="24"/>
+                <w:lang w:val="en-GB"/>
+              </w:rPr>
+              <w:t xml:space="preserve">serious </w:t>
+            </w:r>
+            <w:r>
+              <w:rPr>
+                <w:rFonts w:ascii="Times New Roman" w:hAnsi="Times New Roman" w:cs="Times New Roman"/>
+                <w:sz w:val="24"/>
+                <w:szCs w:val="24"/>
+                <w:lang w:val="en-GB"/>
+              </w:rPr>
+              <w:t>problems with phases.</w:t>
             </w:r>
           </w:p>
           <w:p>
@@ -8561,17 +7807,7 @@
                 <w:szCs w:val="24"/>
                 <w:lang w:val="en-GB"/>
               </w:rPr>
-              <w:t xml:space="preserve">Minor </w:t>
-            </w:r>
-            <w:r>
-              <w:rPr>
-                <w:rFonts w:ascii="Times New Roman" w:hAnsi="Times New Roman" w:cs="Times New Roman"/>
-                <w:b/>
-                <w:sz w:val="24"/>
-                <w:szCs w:val="24"/>
-                <w:lang w:val="en-GB"/>
-              </w:rPr>
-              <w:t>comments:</w:t>
+              <w:t>Minor comments:</w:t>
             </w:r>
           </w:p>
         </w:tc>
@@ -8631,6 +7867,7 @@
                 <w:szCs w:val="24"/>
                 <w:lang w:val="en-GB"/>
               </w:rPr>
+              <w:lastRenderedPageBreak/>
               <w:t xml:space="preserve">Figures 2 and 3 are unclear and </w:t>
             </w:r>
             <w:proofErr w:type="gramStart"/>
@@ -8702,111 +7939,10 @@
                 <w:rFonts w:ascii="Times New Roman" w:hAnsi="Times New Roman" w:cs="Times New Roman"/>
                 <w:sz w:val="24"/>
                 <w:szCs w:val="24"/>
-                <w:shd w:val="clear" w:color="auto" w:fill="FFFF00"/>
-                <w:lang w:val="en-GB"/>
-              </w:rPr>
-              <w:t xml:space="preserve">Karina: </w:t>
-            </w:r>
-            <w:proofErr w:type="spellStart"/>
-            <w:r>
-              <w:rPr>
-                <w:rFonts w:ascii="Times New Roman" w:hAnsi="Times New Roman" w:cs="Times New Roman"/>
-                <w:sz w:val="24"/>
-                <w:szCs w:val="24"/>
-                <w:shd w:val="clear" w:color="auto" w:fill="FFFF00"/>
-                <w:lang w:val="en-GB"/>
-              </w:rPr>
-              <w:t>Dette</w:t>
-            </w:r>
-            <w:proofErr w:type="spellEnd"/>
-            <w:r>
-              <w:rPr>
-                <w:rFonts w:ascii="Times New Roman" w:hAnsi="Times New Roman" w:cs="Times New Roman"/>
-                <w:sz w:val="24"/>
-                <w:szCs w:val="24"/>
-                <w:shd w:val="clear" w:color="auto" w:fill="FFFF00"/>
-                <w:lang w:val="en-GB"/>
-              </w:rPr>
-              <w:t xml:space="preserve"> </w:t>
-            </w:r>
-            <w:proofErr w:type="spellStart"/>
-            <w:r>
-              <w:rPr>
-                <w:rFonts w:ascii="Times New Roman" w:hAnsi="Times New Roman" w:cs="Times New Roman"/>
-                <w:sz w:val="24"/>
-                <w:szCs w:val="24"/>
-                <w:shd w:val="clear" w:color="auto" w:fill="FFFF00"/>
-                <w:lang w:val="en-GB"/>
-              </w:rPr>
-              <w:t>fikser</w:t>
-            </w:r>
-            <w:proofErr w:type="spellEnd"/>
-            <w:r>
-              <w:rPr>
-                <w:rFonts w:ascii="Times New Roman" w:hAnsi="Times New Roman" w:cs="Times New Roman"/>
-                <w:sz w:val="24"/>
-                <w:szCs w:val="24"/>
-                <w:shd w:val="clear" w:color="auto" w:fill="FFFF00"/>
-                <w:lang w:val="en-GB"/>
-              </w:rPr>
-              <w:t xml:space="preserve"> </w:t>
-            </w:r>
-            <w:proofErr w:type="spellStart"/>
-            <w:r>
-              <w:rPr>
-                <w:rFonts w:ascii="Times New Roman" w:hAnsi="Times New Roman" w:cs="Times New Roman"/>
-                <w:sz w:val="24"/>
-                <w:szCs w:val="24"/>
-                <w:shd w:val="clear" w:color="auto" w:fill="FFFF00"/>
-                <w:lang w:val="en-GB"/>
-              </w:rPr>
-              <w:t>jeg</w:t>
-            </w:r>
-            <w:proofErr w:type="spellEnd"/>
-            <w:r>
-              <w:rPr>
-                <w:rFonts w:ascii="Times New Roman" w:hAnsi="Times New Roman" w:cs="Times New Roman"/>
-                <w:sz w:val="24"/>
-                <w:szCs w:val="24"/>
-                <w:shd w:val="clear" w:color="auto" w:fill="FFFF00"/>
-                <w:lang w:val="en-GB"/>
-              </w:rPr>
-              <w:t xml:space="preserve"> </w:t>
-            </w:r>
-            <w:proofErr w:type="spellStart"/>
-            <w:r>
-              <w:rPr>
-                <w:rFonts w:ascii="Times New Roman" w:hAnsi="Times New Roman" w:cs="Times New Roman"/>
-                <w:sz w:val="24"/>
-                <w:szCs w:val="24"/>
-                <w:shd w:val="clear" w:color="auto" w:fill="FFFF00"/>
-                <w:lang w:val="en-GB"/>
-              </w:rPr>
-              <w:t>i</w:t>
-            </w:r>
-            <w:proofErr w:type="spellEnd"/>
-            <w:r>
-              <w:rPr>
-                <w:rFonts w:ascii="Times New Roman" w:hAnsi="Times New Roman" w:cs="Times New Roman"/>
-                <w:sz w:val="24"/>
-                <w:szCs w:val="24"/>
-                <w:shd w:val="clear" w:color="auto" w:fill="FFFF00"/>
-                <w:lang w:val="en-GB"/>
-              </w:rPr>
-              <w:t xml:space="preserve"> </w:t>
-            </w:r>
-            <w:proofErr w:type="spellStart"/>
-            <w:r>
-              <w:rPr>
-                <w:rFonts w:ascii="Times New Roman" w:hAnsi="Times New Roman" w:cs="Times New Roman"/>
-                <w:sz w:val="24"/>
-                <w:szCs w:val="24"/>
-                <w:shd w:val="clear" w:color="auto" w:fill="FFFF00"/>
-                <w:lang w:val="en-GB"/>
-              </w:rPr>
-              <w:t>romjulen</w:t>
-            </w:r>
-            <w:proofErr w:type="spellEnd"/>
+                <w:lang w:val="en-GB"/>
+              </w:rPr>
+              <w:t>New figures with colours are included</w:t>
+            </w:r>
           </w:p>
         </w:tc>
       </w:tr>
@@ -8874,16 +8010,7 @@
                 <w:szCs w:val="24"/>
                 <w:lang w:val="en-GB"/>
               </w:rPr>
-              <w:t xml:space="preserve">“Nature type” is now </w:t>
-            </w:r>
-            <w:r>
-              <w:rPr>
-                <w:rFonts w:ascii="Times New Roman" w:hAnsi="Times New Roman" w:cs="Times New Roman"/>
-                <w:sz w:val="24"/>
-                <w:szCs w:val="24"/>
-                <w:lang w:val="en-GB"/>
-              </w:rPr>
-              <w:t>exchanged by “habitat”</w:t>
+              <w:t>“Nature type” is now exchanged by “habitat”</w:t>
             </w:r>
           </w:p>
         </w:tc>
@@ -10768,15 +9895,7 @@
           <w:sz w:val="20"/>
           <w:lang w:val="en-GB"/>
         </w:rPr>
-        <w:t>kanskj</w:t>
-      </w:r>
-      <w:r>
-        <w:rPr>
-          <w:rFonts w:ascii="Ubuntu" w:hAnsi="Ubuntu"/>
-          <w:sz w:val="20"/>
-          <w:lang w:val="en-GB"/>
-        </w:rPr>
-        <w:t>e</w:t>
+        <w:t>kanskje</w:t>
       </w:r>
       <w:proofErr w:type="spellEnd"/>
       <w:r>
@@ -11060,7 +10179,12 @@
       </w:r>
       <w:proofErr w:type="spellEnd"/>
       <w:r>
-        <w:t xml:space="preserve">, fordi at vi alltid har en eller annen grad av værets påvirkning. Det finnes jo ikke et tidspunkt som er uten værpådrag. Uansett mener jeg det ikke bør ha noen innflytelse på resultatene fordi vi kjører harmonisk analyse </w:t>
+        <w:t>, fordi</w:t>
+      </w:r>
+      <w:bookmarkStart w:id="5" w:name="_GoBack"/>
+      <w:bookmarkEnd w:id="5"/>
+      <w:r>
+        <w:t xml:space="preserve"> vi alltid har en eller annen grad av værets påvirkning. Det finnes jo ikke et tidspunkt som er uten værpådrag. Uansett mener jeg det ikke bør ha noen innflytelse på resultatene fordi vi kjører harmonisk analyse </w:t>
       </w:r>
       <w:r>
         <w:t xml:space="preserve">og </w:t>
@@ -11092,6 +10216,28 @@
       <w:r>
         <w:t xml:space="preserve"> for hver komponent (dvs. beregnet på tidsserier tilhørende hver komponent), men jeg synes egentlig ikke det er en god måte å representere resultatene på. Jeg synes amplituden og fasen er bedre mål.</w:t>
       </w:r>
+      <w:r>
+        <w:t xml:space="preserve"> </w:t>
+      </w:r>
+    </w:p>
+    <w:p>
+      <w:pPr>
+        <w:pStyle w:val="Merknadstekst"/>
+      </w:pPr>
+    </w:p>
+    <w:p>
+      <w:pPr>
+        <w:pStyle w:val="Merknadstekst"/>
+      </w:pPr>
+      <w:r>
+        <w:rPr>
+          <w:highlight w:val="yellow"/>
+        </w:rPr>
+        <w:t>Skal vi beholde eller fjerne RMSE i tabell 5?</w:t>
+      </w:r>
+      <w:r>
+        <w:t xml:space="preserve"> </w:t>
+      </w:r>
     </w:p>
   </w:comment>
   <w:comment w:id="6" w:author="Nils Kristensen" w:date="2016-12-20T17:43:00Z" w:initials="">
@@ -11649,191 +10795,228 @@
     </w:p>
     <w:p/>
   </w:comment>
-  <w:comment w:id="7" w:author="Nils Kristensen" w:date="2016-12-20T17:50:00Z" w:initials="">
+  <w:comment w:id="7" w:author="Karina Bakkeløkken Hjelmervik [2]" w:date="2017-01-02T14:07:00Z" w:initials="KBH">
     <w:p>
-      <w:proofErr w:type="spellStart"/>
-      <w:r>
-        <w:rPr>
-          <w:rFonts w:ascii="Ubuntu" w:hAnsi="Ubuntu"/>
-          <w:sz w:val="20"/>
-          <w:lang w:val="en-GB"/>
-        </w:rPr>
-        <w:t>Virker</w:t>
-      </w:r>
-      <w:proofErr w:type="spellEnd"/>
-      <w:r>
-        <w:rPr>
-          <w:rFonts w:ascii="Ubuntu" w:hAnsi="Ubuntu"/>
-          <w:sz w:val="20"/>
-          <w:lang w:val="en-GB"/>
-        </w:rPr>
-        <w:t xml:space="preserve"> jo at vi, </w:t>
-      </w:r>
-      <w:proofErr w:type="spellStart"/>
-      <w:r>
-        <w:rPr>
-          <w:rFonts w:ascii="Ubuntu" w:hAnsi="Ubuntu"/>
-          <w:sz w:val="20"/>
-          <w:lang w:val="en-GB"/>
-        </w:rPr>
-        <w:t>som</w:t>
-      </w:r>
-      <w:proofErr w:type="spellEnd"/>
-      <w:r>
-        <w:rPr>
-          <w:rFonts w:ascii="Ubuntu" w:hAnsi="Ubuntu"/>
-          <w:sz w:val="20"/>
-          <w:lang w:val="en-GB"/>
-        </w:rPr>
-        <w:t xml:space="preserve"> et minimum, </w:t>
-      </w:r>
-      <w:proofErr w:type="spellStart"/>
-      <w:r>
-        <w:rPr>
-          <w:rFonts w:ascii="Ubuntu" w:hAnsi="Ubuntu"/>
-          <w:sz w:val="20"/>
-          <w:lang w:val="en-GB"/>
-        </w:rPr>
-        <w:t>bør</w:t>
-      </w:r>
-      <w:proofErr w:type="spellEnd"/>
-      <w:r>
-        <w:rPr>
-          <w:rFonts w:ascii="Ubuntu" w:hAnsi="Ubuntu"/>
-          <w:sz w:val="20"/>
-          <w:lang w:val="en-GB"/>
-        </w:rPr>
-        <w:t xml:space="preserve"> </w:t>
-      </w:r>
-      <w:proofErr w:type="spellStart"/>
-      <w:r>
-        <w:rPr>
-          <w:rFonts w:ascii="Ubuntu" w:hAnsi="Ubuntu"/>
-          <w:sz w:val="20"/>
-          <w:lang w:val="en-GB"/>
-        </w:rPr>
-        <w:t>legge</w:t>
-      </w:r>
-      <w:proofErr w:type="spellEnd"/>
-      <w:r>
-        <w:rPr>
-          <w:rFonts w:ascii="Ubuntu" w:hAnsi="Ubuntu"/>
-          <w:sz w:val="20"/>
-          <w:lang w:val="en-GB"/>
-        </w:rPr>
-        <w:t xml:space="preserve"> inn </w:t>
-      </w:r>
-      <w:proofErr w:type="spellStart"/>
-      <w:r>
-        <w:rPr>
-          <w:rFonts w:ascii="Ubuntu" w:hAnsi="Ubuntu"/>
-          <w:sz w:val="20"/>
-          <w:lang w:val="en-GB"/>
-        </w:rPr>
-        <w:t>noen</w:t>
-      </w:r>
-      <w:proofErr w:type="spellEnd"/>
-      <w:r>
-        <w:rPr>
-          <w:rFonts w:ascii="Ubuntu" w:hAnsi="Ubuntu"/>
-          <w:sz w:val="20"/>
-          <w:lang w:val="en-GB"/>
-        </w:rPr>
-        <w:t xml:space="preserve"> </w:t>
-      </w:r>
-      <w:proofErr w:type="spellStart"/>
-      <w:r>
-        <w:rPr>
-          <w:rFonts w:ascii="Ubuntu" w:hAnsi="Ubuntu"/>
-          <w:sz w:val="20"/>
-          <w:lang w:val="en-GB"/>
-        </w:rPr>
-        <w:t>rms'er</w:t>
-      </w:r>
-      <w:proofErr w:type="spellEnd"/>
-      <w:r>
-        <w:rPr>
-          <w:rFonts w:ascii="Ubuntu" w:hAnsi="Ubuntu"/>
-          <w:sz w:val="20"/>
-          <w:lang w:val="en-GB"/>
-        </w:rPr>
-        <w:t xml:space="preserve"> </w:t>
-      </w:r>
-      <w:proofErr w:type="spellStart"/>
-      <w:r>
-        <w:rPr>
-          <w:rFonts w:ascii="Ubuntu" w:hAnsi="Ubuntu"/>
-          <w:sz w:val="20"/>
-          <w:lang w:val="en-GB"/>
-        </w:rPr>
-        <w:t>også</w:t>
-      </w:r>
-      <w:proofErr w:type="spellEnd"/>
-      <w:r>
-        <w:rPr>
-          <w:rFonts w:ascii="Ubuntu" w:hAnsi="Ubuntu"/>
-          <w:sz w:val="20"/>
-          <w:lang w:val="en-GB"/>
-        </w:rPr>
-        <w:t xml:space="preserve">... </w:t>
-      </w:r>
-      <w:proofErr w:type="spellStart"/>
-      <w:r>
-        <w:rPr>
-          <w:rFonts w:ascii="Ubuntu" w:hAnsi="Ubuntu"/>
-          <w:sz w:val="20"/>
-          <w:lang w:val="en-GB"/>
-        </w:rPr>
-        <w:t>og</w:t>
-      </w:r>
-      <w:proofErr w:type="spellEnd"/>
-      <w:r>
-        <w:rPr>
-          <w:rFonts w:ascii="Ubuntu" w:hAnsi="Ubuntu"/>
-          <w:sz w:val="20"/>
-          <w:lang w:val="en-GB"/>
-        </w:rPr>
-        <w:t xml:space="preserve"> </w:t>
-      </w:r>
-      <w:proofErr w:type="spellStart"/>
-      <w:r>
-        <w:rPr>
-          <w:rFonts w:ascii="Ubuntu" w:hAnsi="Ubuntu"/>
-          <w:sz w:val="20"/>
-          <w:lang w:val="en-GB"/>
-        </w:rPr>
-        <w:t>kanskje</w:t>
-      </w:r>
-      <w:proofErr w:type="spellEnd"/>
-      <w:r>
-        <w:rPr>
-          <w:rFonts w:ascii="Ubuntu" w:hAnsi="Ubuntu"/>
-          <w:sz w:val="20"/>
-          <w:lang w:val="en-GB"/>
-        </w:rPr>
-        <w:t xml:space="preserve"> </w:t>
-      </w:r>
-      <w:proofErr w:type="spellStart"/>
-      <w:r>
-        <w:rPr>
-          <w:rFonts w:ascii="Ubuntu" w:hAnsi="Ubuntu"/>
-          <w:sz w:val="20"/>
-          <w:lang w:val="en-GB"/>
-        </w:rPr>
-        <w:t>korrelasjon</w:t>
-      </w:r>
-      <w:proofErr w:type="spellEnd"/>
-      <w:r>
-        <w:rPr>
-          <w:rFonts w:ascii="Ubuntu" w:hAnsi="Ubuntu"/>
-          <w:sz w:val="20"/>
-          <w:lang w:val="en-GB"/>
-        </w:rPr>
-        <w:t>?</w:t>
+      <w:pPr>
+        <w:pStyle w:val="Merknadstekst"/>
+      </w:pPr>
+      <w:r>
+        <w:rPr>
+          <w:rStyle w:val="Merknadsreferanse"/>
+        </w:rPr>
+        <w:annotationRef/>
+      </w:r>
+      <w:r>
+        <w:t xml:space="preserve">Jo, ekstra kolonner er en mulighet, men det blir fire ekstra kolonner hvis jeg forstår det rett. Og det er det ikke plass til så vi må erstatte, tror jeg. </w:t>
+      </w:r>
+    </w:p>
+    <w:p>
+      <w:pPr>
+        <w:pStyle w:val="Merknadstekst"/>
+      </w:pPr>
+    </w:p>
+    <w:p>
+      <w:pPr>
+        <w:pStyle w:val="Merknadstekst"/>
+      </w:pPr>
+      <w:r>
+        <w:t xml:space="preserve">Det er riktignok lettere å forholde seg til null enn til en referanseverdi ulik null, men her foretrekker jeg det vi har. Tror jeg. </w:t>
+      </w:r>
+    </w:p>
+    <w:p>
+      <w:pPr>
+        <w:pStyle w:val="Merknadstekst"/>
+      </w:pPr>
+      <w:r>
+        <w:t>(Hvis vi erstatter med amplitude feil og jeg vil vite amplituden til M2 i run 2, må jeg legge feilen fra run 2 til observert amplitude. Synes det er litt tungvint.)</w:t>
       </w:r>
     </w:p>
   </w:comment>
-  <w:comment w:id="8" w:author="Nils Kristensen" w:date="2016-12-21T12:52:00Z" w:initials="">
+  <w:comment w:id="8" w:author="Nils Kristensen" w:date="2016-12-20T17:50:00Z" w:initials="">
+    <w:p>
+      <w:proofErr w:type="spellStart"/>
+      <w:r>
+        <w:rPr>
+          <w:rFonts w:ascii="Ubuntu" w:hAnsi="Ubuntu"/>
+          <w:sz w:val="20"/>
+          <w:lang w:val="en-GB"/>
+        </w:rPr>
+        <w:t>Virker</w:t>
+      </w:r>
+      <w:proofErr w:type="spellEnd"/>
+      <w:r>
+        <w:rPr>
+          <w:rFonts w:ascii="Ubuntu" w:hAnsi="Ubuntu"/>
+          <w:sz w:val="20"/>
+          <w:lang w:val="en-GB"/>
+        </w:rPr>
+        <w:t xml:space="preserve"> jo at vi, </w:t>
+      </w:r>
+      <w:proofErr w:type="spellStart"/>
+      <w:r>
+        <w:rPr>
+          <w:rFonts w:ascii="Ubuntu" w:hAnsi="Ubuntu"/>
+          <w:sz w:val="20"/>
+          <w:lang w:val="en-GB"/>
+        </w:rPr>
+        <w:t>som</w:t>
+      </w:r>
+      <w:proofErr w:type="spellEnd"/>
+      <w:r>
+        <w:rPr>
+          <w:rFonts w:ascii="Ubuntu" w:hAnsi="Ubuntu"/>
+          <w:sz w:val="20"/>
+          <w:lang w:val="en-GB"/>
+        </w:rPr>
+        <w:t xml:space="preserve"> et minimum, </w:t>
+      </w:r>
+      <w:proofErr w:type="spellStart"/>
+      <w:r>
+        <w:rPr>
+          <w:rFonts w:ascii="Ubuntu" w:hAnsi="Ubuntu"/>
+          <w:sz w:val="20"/>
+          <w:lang w:val="en-GB"/>
+        </w:rPr>
+        <w:t>bør</w:t>
+      </w:r>
+      <w:proofErr w:type="spellEnd"/>
+      <w:r>
+        <w:rPr>
+          <w:rFonts w:ascii="Ubuntu" w:hAnsi="Ubuntu"/>
+          <w:sz w:val="20"/>
+          <w:lang w:val="en-GB"/>
+        </w:rPr>
+        <w:t xml:space="preserve"> </w:t>
+      </w:r>
+      <w:proofErr w:type="spellStart"/>
+      <w:r>
+        <w:rPr>
+          <w:rFonts w:ascii="Ubuntu" w:hAnsi="Ubuntu"/>
+          <w:sz w:val="20"/>
+          <w:lang w:val="en-GB"/>
+        </w:rPr>
+        <w:t>legge</w:t>
+      </w:r>
+      <w:proofErr w:type="spellEnd"/>
+      <w:r>
+        <w:rPr>
+          <w:rFonts w:ascii="Ubuntu" w:hAnsi="Ubuntu"/>
+          <w:sz w:val="20"/>
+          <w:lang w:val="en-GB"/>
+        </w:rPr>
+        <w:t xml:space="preserve"> inn </w:t>
+      </w:r>
+      <w:proofErr w:type="spellStart"/>
+      <w:r>
+        <w:rPr>
+          <w:rFonts w:ascii="Ubuntu" w:hAnsi="Ubuntu"/>
+          <w:sz w:val="20"/>
+          <w:lang w:val="en-GB"/>
+        </w:rPr>
+        <w:t>noen</w:t>
+      </w:r>
+      <w:proofErr w:type="spellEnd"/>
+      <w:r>
+        <w:rPr>
+          <w:rFonts w:ascii="Ubuntu" w:hAnsi="Ubuntu"/>
+          <w:sz w:val="20"/>
+          <w:lang w:val="en-GB"/>
+        </w:rPr>
+        <w:t xml:space="preserve"> </w:t>
+      </w:r>
+      <w:proofErr w:type="spellStart"/>
+      <w:r>
+        <w:rPr>
+          <w:rFonts w:ascii="Ubuntu" w:hAnsi="Ubuntu"/>
+          <w:sz w:val="20"/>
+          <w:lang w:val="en-GB"/>
+        </w:rPr>
+        <w:t>rms'er</w:t>
+      </w:r>
+      <w:proofErr w:type="spellEnd"/>
+      <w:r>
+        <w:rPr>
+          <w:rFonts w:ascii="Ubuntu" w:hAnsi="Ubuntu"/>
+          <w:sz w:val="20"/>
+          <w:lang w:val="en-GB"/>
+        </w:rPr>
+        <w:t xml:space="preserve"> </w:t>
+      </w:r>
+      <w:proofErr w:type="spellStart"/>
+      <w:r>
+        <w:rPr>
+          <w:rFonts w:ascii="Ubuntu" w:hAnsi="Ubuntu"/>
+          <w:sz w:val="20"/>
+          <w:lang w:val="en-GB"/>
+        </w:rPr>
+        <w:t>også</w:t>
+      </w:r>
+      <w:proofErr w:type="spellEnd"/>
+      <w:r>
+        <w:rPr>
+          <w:rFonts w:ascii="Ubuntu" w:hAnsi="Ubuntu"/>
+          <w:sz w:val="20"/>
+          <w:lang w:val="en-GB"/>
+        </w:rPr>
+        <w:t xml:space="preserve">... </w:t>
+      </w:r>
+      <w:proofErr w:type="spellStart"/>
+      <w:r>
+        <w:rPr>
+          <w:rFonts w:ascii="Ubuntu" w:hAnsi="Ubuntu"/>
+          <w:sz w:val="20"/>
+          <w:lang w:val="en-GB"/>
+        </w:rPr>
+        <w:t>og</w:t>
+      </w:r>
+      <w:proofErr w:type="spellEnd"/>
+      <w:r>
+        <w:rPr>
+          <w:rFonts w:ascii="Ubuntu" w:hAnsi="Ubuntu"/>
+          <w:sz w:val="20"/>
+          <w:lang w:val="en-GB"/>
+        </w:rPr>
+        <w:t xml:space="preserve"> </w:t>
+      </w:r>
+      <w:proofErr w:type="spellStart"/>
+      <w:r>
+        <w:rPr>
+          <w:rFonts w:ascii="Ubuntu" w:hAnsi="Ubuntu"/>
+          <w:sz w:val="20"/>
+          <w:lang w:val="en-GB"/>
+        </w:rPr>
+        <w:t>kanskje</w:t>
+      </w:r>
+      <w:proofErr w:type="spellEnd"/>
+      <w:r>
+        <w:rPr>
+          <w:rFonts w:ascii="Ubuntu" w:hAnsi="Ubuntu"/>
+          <w:sz w:val="20"/>
+          <w:lang w:val="en-GB"/>
+        </w:rPr>
+        <w:t xml:space="preserve"> </w:t>
+      </w:r>
+      <w:proofErr w:type="spellStart"/>
+      <w:r>
+        <w:rPr>
+          <w:rFonts w:ascii="Ubuntu" w:hAnsi="Ubuntu"/>
+          <w:sz w:val="20"/>
+          <w:lang w:val="en-GB"/>
+        </w:rPr>
+        <w:t>korrelasjon</w:t>
+      </w:r>
+      <w:proofErr w:type="spellEnd"/>
+      <w:r>
+        <w:rPr>
+          <w:rFonts w:ascii="Ubuntu" w:hAnsi="Ubuntu"/>
+          <w:sz w:val="20"/>
+          <w:lang w:val="en-GB"/>
+        </w:rPr>
+        <w:t>?</w:t>
+      </w:r>
+    </w:p>
+  </w:comment>
+  <w:comment w:id="9" w:author="Nils Kristensen" w:date="2016-12-21T12:52:00Z" w:initials="">
     <w:p>
       <w:proofErr w:type="gramStart"/>
       <w:r>
@@ -12103,77 +11286,339 @@
           <w:sz w:val="32"/>
           <w:lang w:val="en-GB"/>
         </w:rPr>
-        <w:t>hvo</w:t>
-      </w:r>
+        <w:t>hvordan</w:t>
+      </w:r>
+      <w:proofErr w:type="spellEnd"/>
       <w:r>
         <w:rPr>
           <w:rFonts w:ascii="Ubuntu" w:hAnsi="Ubuntu"/>
           <w:sz w:val="32"/>
           <w:lang w:val="en-GB"/>
         </w:rPr>
-        <w:t>rdan</w:t>
-      </w:r>
-      <w:proofErr w:type="spellEnd"/>
+        <w:t xml:space="preserve"> </w:t>
+      </w:r>
+      <w:proofErr w:type="spellStart"/>
       <w:r>
         <w:rPr>
           <w:rFonts w:ascii="Ubuntu" w:hAnsi="Ubuntu"/>
           <w:sz w:val="32"/>
           <w:lang w:val="en-GB"/>
         </w:rPr>
-        <w:t xml:space="preserve"> </w:t>
-      </w:r>
-      <w:proofErr w:type="spellStart"/>
+        <w:t>tidevannsbølgen</w:t>
+      </w:r>
+      <w:proofErr w:type="spellEnd"/>
       <w:r>
         <w:rPr>
           <w:rFonts w:ascii="Ubuntu" w:hAnsi="Ubuntu"/>
           <w:sz w:val="32"/>
           <w:lang w:val="en-GB"/>
         </w:rPr>
-        <w:t>tidevannsbølgen</w:t>
-      </w:r>
-      <w:proofErr w:type="spellEnd"/>
+        <w:t xml:space="preserve"> </w:t>
+      </w:r>
+      <w:proofErr w:type="spellStart"/>
       <w:r>
         <w:rPr>
           <w:rFonts w:ascii="Ubuntu" w:hAnsi="Ubuntu"/>
           <w:sz w:val="32"/>
           <w:lang w:val="en-GB"/>
         </w:rPr>
-        <w:t xml:space="preserve"> </w:t>
-      </w:r>
-      <w:proofErr w:type="spellStart"/>
+        <w:t>propagerer</w:t>
+      </w:r>
+      <w:proofErr w:type="spellEnd"/>
       <w:r>
         <w:rPr>
           <w:rFonts w:ascii="Ubuntu" w:hAnsi="Ubuntu"/>
           <w:sz w:val="32"/>
           <w:lang w:val="en-GB"/>
         </w:rPr>
-        <w:t>propagerer</w:t>
-      </w:r>
-      <w:proofErr w:type="spellEnd"/>
+        <w:t xml:space="preserve"> </w:t>
+      </w:r>
+      <w:proofErr w:type="spellStart"/>
       <w:r>
         <w:rPr>
           <w:rFonts w:ascii="Ubuntu" w:hAnsi="Ubuntu"/>
           <w:sz w:val="32"/>
           <w:lang w:val="en-GB"/>
         </w:rPr>
-        <w:t xml:space="preserve"> </w:t>
-      </w:r>
-      <w:proofErr w:type="spellStart"/>
+        <w:t>innover</w:t>
+      </w:r>
+      <w:proofErr w:type="spellEnd"/>
       <w:r>
         <w:rPr>
           <w:rFonts w:ascii="Ubuntu" w:hAnsi="Ubuntu"/>
           <w:sz w:val="32"/>
           <w:lang w:val="en-GB"/>
         </w:rPr>
-        <w:t>innover</w:t>
-      </w:r>
-      <w:proofErr w:type="spellEnd"/>
+        <w:t xml:space="preserve"> I </w:t>
+      </w:r>
+      <w:proofErr w:type="spellStart"/>
       <w:r>
         <w:rPr>
           <w:rFonts w:ascii="Ubuntu" w:hAnsi="Ubuntu"/>
           <w:sz w:val="32"/>
           <w:lang w:val="en-GB"/>
         </w:rPr>
+        <w:t>domenet</w:t>
+      </w:r>
+      <w:proofErr w:type="spellEnd"/>
+      <w:r>
+        <w:rPr>
+          <w:rFonts w:ascii="Ubuntu" w:hAnsi="Ubuntu"/>
+          <w:sz w:val="32"/>
+          <w:lang w:val="en-GB"/>
+        </w:rPr>
+        <w:t xml:space="preserve">, men at </w:t>
+      </w:r>
+      <w:proofErr w:type="spellStart"/>
+      <w:r>
+        <w:rPr>
+          <w:rFonts w:ascii="Ubuntu" w:hAnsi="Ubuntu"/>
+          <w:sz w:val="32"/>
+          <w:lang w:val="en-GB"/>
+        </w:rPr>
+        <w:t>det</w:t>
+      </w:r>
+      <w:proofErr w:type="spellEnd"/>
+      <w:r>
+        <w:rPr>
+          <w:rFonts w:ascii="Ubuntu" w:hAnsi="Ubuntu"/>
+          <w:sz w:val="32"/>
+          <w:lang w:val="en-GB"/>
+        </w:rPr>
+        <w:t xml:space="preserve"> å </w:t>
+      </w:r>
+      <w:proofErr w:type="spellStart"/>
+      <w:r>
+        <w:rPr>
+          <w:rFonts w:ascii="Ubuntu" w:hAnsi="Ubuntu"/>
+          <w:sz w:val="32"/>
+          <w:lang w:val="en-GB"/>
+        </w:rPr>
+        <w:t>korrigere</w:t>
+      </w:r>
+      <w:proofErr w:type="spellEnd"/>
+      <w:r>
+        <w:rPr>
+          <w:rFonts w:ascii="Ubuntu" w:hAnsi="Ubuntu"/>
+          <w:sz w:val="32"/>
+          <w:lang w:val="en-GB"/>
+        </w:rPr>
+        <w:t xml:space="preserve"> </w:t>
+      </w:r>
+      <w:proofErr w:type="spellStart"/>
+      <w:r>
+        <w:rPr>
+          <w:rFonts w:ascii="Ubuntu" w:hAnsi="Ubuntu"/>
+          <w:sz w:val="32"/>
+          <w:lang w:val="en-GB"/>
+        </w:rPr>
+        <w:t>på</w:t>
+      </w:r>
+      <w:proofErr w:type="spellEnd"/>
+      <w:r>
+        <w:rPr>
+          <w:rFonts w:ascii="Ubuntu" w:hAnsi="Ubuntu"/>
+          <w:sz w:val="32"/>
+          <w:lang w:val="en-GB"/>
+        </w:rPr>
+        <w:t xml:space="preserve"> </w:t>
+      </w:r>
+      <w:proofErr w:type="spellStart"/>
+      <w:r>
+        <w:rPr>
+          <w:rFonts w:ascii="Ubuntu" w:hAnsi="Ubuntu"/>
+          <w:sz w:val="32"/>
+          <w:lang w:val="en-GB"/>
+        </w:rPr>
+        <w:t>randen</w:t>
+      </w:r>
+      <w:proofErr w:type="spellEnd"/>
+      <w:r>
+        <w:rPr>
+          <w:rFonts w:ascii="Ubuntu" w:hAnsi="Ubuntu"/>
+          <w:sz w:val="32"/>
+          <w:lang w:val="en-GB"/>
+        </w:rPr>
+        <w:t xml:space="preserve"> med </w:t>
+      </w:r>
+      <w:proofErr w:type="spellStart"/>
+      <w:r>
+        <w:rPr>
+          <w:rFonts w:ascii="Ubuntu" w:hAnsi="Ubuntu"/>
+          <w:sz w:val="32"/>
+          <w:lang w:val="en-GB"/>
+        </w:rPr>
+        <w:t>en</w:t>
+      </w:r>
+      <w:proofErr w:type="spellEnd"/>
+      <w:r>
+        <w:rPr>
+          <w:rFonts w:ascii="Ubuntu" w:hAnsi="Ubuntu"/>
+          <w:sz w:val="32"/>
+          <w:lang w:val="en-GB"/>
+        </w:rPr>
+        <w:t xml:space="preserve"> </w:t>
+      </w:r>
+      <w:proofErr w:type="spellStart"/>
+      <w:r>
+        <w:rPr>
+          <w:rFonts w:ascii="Ubuntu" w:hAnsi="Ubuntu"/>
+          <w:sz w:val="32"/>
+          <w:lang w:val="en-GB"/>
+        </w:rPr>
+        <w:t>enkel</w:t>
+      </w:r>
+      <w:proofErr w:type="spellEnd"/>
+      <w:r>
+        <w:rPr>
+          <w:rFonts w:ascii="Ubuntu" w:hAnsi="Ubuntu"/>
+          <w:sz w:val="32"/>
+          <w:lang w:val="en-GB"/>
+        </w:rPr>
+        <w:t xml:space="preserve"> </w:t>
+      </w:r>
+      <w:proofErr w:type="spellStart"/>
+      <w:r>
+        <w:rPr>
+          <w:rFonts w:ascii="Ubuntu" w:hAnsi="Ubuntu"/>
+          <w:sz w:val="32"/>
+          <w:lang w:val="en-GB"/>
+        </w:rPr>
+        <w:t>metode</w:t>
+      </w:r>
+      <w:proofErr w:type="spellEnd"/>
+      <w:r>
+        <w:rPr>
+          <w:rFonts w:ascii="Ubuntu" w:hAnsi="Ubuntu"/>
+          <w:sz w:val="32"/>
+          <w:lang w:val="en-GB"/>
+        </w:rPr>
+        <w:t xml:space="preserve"> </w:t>
+      </w:r>
+      <w:proofErr w:type="spellStart"/>
+      <w:r>
+        <w:rPr>
+          <w:rFonts w:ascii="Ubuntu" w:hAnsi="Ubuntu"/>
+          <w:sz w:val="32"/>
+          <w:lang w:val="en-GB"/>
+        </w:rPr>
+        <w:t>vil</w:t>
+      </w:r>
+      <w:proofErr w:type="spellEnd"/>
+      <w:r>
+        <w:rPr>
+          <w:rFonts w:ascii="Ubuntu" w:hAnsi="Ubuntu"/>
+          <w:sz w:val="32"/>
+          <w:lang w:val="en-GB"/>
+        </w:rPr>
+        <w:t xml:space="preserve"> </w:t>
+      </w:r>
+      <w:proofErr w:type="spellStart"/>
+      <w:r>
+        <w:rPr>
+          <w:rFonts w:ascii="Ubuntu" w:hAnsi="Ubuntu"/>
+          <w:sz w:val="32"/>
+          <w:lang w:val="en-GB"/>
+        </w:rPr>
+        <w:t>gi</w:t>
+      </w:r>
+      <w:proofErr w:type="spellEnd"/>
+      <w:r>
+        <w:rPr>
+          <w:rFonts w:ascii="Ubuntu" w:hAnsi="Ubuntu"/>
+          <w:sz w:val="32"/>
+          <w:lang w:val="en-GB"/>
+        </w:rPr>
+        <w:t xml:space="preserve"> </w:t>
+      </w:r>
+      <w:proofErr w:type="spellStart"/>
+      <w:r>
+        <w:rPr>
+          <w:rFonts w:ascii="Ubuntu" w:hAnsi="Ubuntu"/>
+          <w:sz w:val="32"/>
+          <w:lang w:val="en-GB"/>
+        </w:rPr>
+        <w:t>en</w:t>
+      </w:r>
+      <w:proofErr w:type="spellEnd"/>
+      <w:r>
+        <w:rPr>
+          <w:rFonts w:ascii="Ubuntu" w:hAnsi="Ubuntu"/>
+          <w:sz w:val="32"/>
+          <w:lang w:val="en-GB"/>
+        </w:rPr>
+        <w:t xml:space="preserve"> </w:t>
+      </w:r>
+      <w:proofErr w:type="spellStart"/>
+      <w:r>
+        <w:rPr>
+          <w:rFonts w:ascii="Ubuntu" w:hAnsi="Ubuntu"/>
+          <w:sz w:val="32"/>
+          <w:lang w:val="en-GB"/>
+        </w:rPr>
+        <w:t>signifikant</w:t>
+      </w:r>
+      <w:proofErr w:type="spellEnd"/>
+      <w:r>
+        <w:rPr>
+          <w:rFonts w:ascii="Ubuntu" w:hAnsi="Ubuntu"/>
+          <w:sz w:val="32"/>
+          <w:lang w:val="en-GB"/>
+        </w:rPr>
+        <w:t xml:space="preserve">(?) </w:t>
+      </w:r>
+      <w:proofErr w:type="spellStart"/>
+      <w:r>
+        <w:rPr>
+          <w:rFonts w:ascii="Ubuntu" w:hAnsi="Ubuntu"/>
+          <w:sz w:val="32"/>
+          <w:lang w:val="en-GB"/>
+        </w:rPr>
+        <w:t>forbedring</w:t>
+      </w:r>
+      <w:proofErr w:type="spellEnd"/>
+      <w:r>
+        <w:rPr>
+          <w:rFonts w:ascii="Ubuntu" w:hAnsi="Ubuntu"/>
+          <w:sz w:val="32"/>
+          <w:lang w:val="en-GB"/>
+        </w:rPr>
+        <w:t xml:space="preserve"> </w:t>
+      </w:r>
+      <w:proofErr w:type="spellStart"/>
+      <w:r>
+        <w:rPr>
+          <w:rFonts w:ascii="Ubuntu" w:hAnsi="Ubuntu"/>
+          <w:sz w:val="32"/>
+          <w:lang w:val="en-GB"/>
+        </w:rPr>
+        <w:t>av</w:t>
+      </w:r>
+      <w:proofErr w:type="spellEnd"/>
+      <w:r>
+        <w:rPr>
+          <w:rFonts w:ascii="Ubuntu" w:hAnsi="Ubuntu"/>
+          <w:sz w:val="32"/>
+          <w:lang w:val="en-GB"/>
+        </w:rPr>
+        <w:t xml:space="preserve"> </w:t>
+      </w:r>
+      <w:proofErr w:type="spellStart"/>
+      <w:r>
+        <w:rPr>
+          <w:rFonts w:ascii="Ubuntu" w:hAnsi="Ubuntu"/>
+          <w:sz w:val="32"/>
+          <w:lang w:val="en-GB"/>
+        </w:rPr>
+        <w:t>prediksjonene</w:t>
+      </w:r>
+      <w:proofErr w:type="spellEnd"/>
+      <w:r>
+        <w:rPr>
+          <w:rFonts w:ascii="Ubuntu" w:hAnsi="Ubuntu"/>
+          <w:sz w:val="32"/>
+          <w:lang w:val="en-GB"/>
+        </w:rPr>
         <w:t xml:space="preserve"> I </w:t>
       </w:r>
       <w:proofErr w:type="spellStart"/>
@@ -12183,7 +11628,7 @@
           <w:sz w:val="32"/>
           <w:lang w:val="en-GB"/>
         </w:rPr>
-        <w:t>domenet</w:t>
+        <w:t>modellen</w:t>
       </w:r>
       <w:proofErr w:type="spellEnd"/>
       <w:r>
@@ -12192,7 +11637,7 @@
           <w:sz w:val="32"/>
           <w:lang w:val="en-GB"/>
         </w:rPr>
-        <w:t xml:space="preserve">, men at </w:t>
+        <w:t xml:space="preserve">, </w:t>
       </w:r>
       <w:proofErr w:type="spellStart"/>
       <w:r>
@@ -12201,6 +11646,96 @@
           <w:sz w:val="32"/>
           <w:lang w:val="en-GB"/>
         </w:rPr>
+        <w:t>så</w:t>
+      </w:r>
+      <w:proofErr w:type="spellEnd"/>
+      <w:r>
+        <w:rPr>
+          <w:rFonts w:ascii="Ubuntu" w:hAnsi="Ubuntu"/>
+          <w:sz w:val="32"/>
+          <w:lang w:val="en-GB"/>
+        </w:rPr>
+        <w:t xml:space="preserve"> </w:t>
+      </w:r>
+      <w:proofErr w:type="spellStart"/>
+      <w:r>
+        <w:rPr>
+          <w:rFonts w:ascii="Ubuntu" w:hAnsi="Ubuntu"/>
+          <w:sz w:val="32"/>
+          <w:lang w:val="en-GB"/>
+        </w:rPr>
+        <w:t>må</w:t>
+      </w:r>
+      <w:proofErr w:type="spellEnd"/>
+      <w:r>
+        <w:rPr>
+          <w:rFonts w:ascii="Ubuntu" w:hAnsi="Ubuntu"/>
+          <w:sz w:val="32"/>
+          <w:lang w:val="en-GB"/>
+        </w:rPr>
+        <w:t xml:space="preserve"> vi </w:t>
+      </w:r>
+      <w:proofErr w:type="spellStart"/>
+      <w:r>
+        <w:rPr>
+          <w:rFonts w:ascii="Ubuntu" w:hAnsi="Ubuntu"/>
+          <w:sz w:val="32"/>
+          <w:lang w:val="en-GB"/>
+        </w:rPr>
+        <w:t>vel</w:t>
+      </w:r>
+      <w:proofErr w:type="spellEnd"/>
+      <w:r>
+        <w:rPr>
+          <w:rFonts w:ascii="Ubuntu" w:hAnsi="Ubuntu"/>
+          <w:sz w:val="32"/>
+          <w:lang w:val="en-GB"/>
+        </w:rPr>
+        <w:t xml:space="preserve"> </w:t>
+      </w:r>
+      <w:proofErr w:type="spellStart"/>
+      <w:r>
+        <w:rPr>
+          <w:rFonts w:ascii="Ubuntu" w:hAnsi="Ubuntu"/>
+          <w:sz w:val="32"/>
+          <w:lang w:val="en-GB"/>
+        </w:rPr>
+        <w:t>kunne</w:t>
+      </w:r>
+      <w:proofErr w:type="spellEnd"/>
+      <w:r>
+        <w:rPr>
+          <w:rFonts w:ascii="Ubuntu" w:hAnsi="Ubuntu"/>
+          <w:sz w:val="32"/>
+          <w:lang w:val="en-GB"/>
+        </w:rPr>
+        <w:t xml:space="preserve">  </w:t>
+      </w:r>
+      <w:proofErr w:type="spellStart"/>
+      <w:r>
+        <w:rPr>
+          <w:rFonts w:ascii="Ubuntu" w:hAnsi="Ubuntu"/>
+          <w:sz w:val="32"/>
+          <w:lang w:val="en-GB"/>
+        </w:rPr>
+        <w:t>spesifisere</w:t>
+      </w:r>
+      <w:proofErr w:type="spellEnd"/>
+      <w:r>
+        <w:rPr>
+          <w:rFonts w:ascii="Ubuntu" w:hAnsi="Ubuntu"/>
+          <w:sz w:val="32"/>
+          <w:lang w:val="en-GB"/>
+        </w:rPr>
+        <w:t xml:space="preserve"> </w:t>
+      </w:r>
+      <w:proofErr w:type="spellStart"/>
+      <w:r>
+        <w:rPr>
+          <w:rFonts w:ascii="Ubuntu" w:hAnsi="Ubuntu"/>
+          <w:sz w:val="32"/>
+          <w:lang w:val="en-GB"/>
+        </w:rPr>
         <w:t>det</w:t>
       </w:r>
       <w:proofErr w:type="spellEnd"/>
@@ -12210,7 +11745,7 @@
           <w:sz w:val="32"/>
           <w:lang w:val="en-GB"/>
         </w:rPr>
-        <w:t xml:space="preserve"> å </w:t>
+        <w:t xml:space="preserve"> I </w:t>
       </w:r>
       <w:proofErr w:type="spellStart"/>
       <w:r>
@@ -12219,7 +11754,7 @@
           <w:sz w:val="32"/>
           <w:lang w:val="en-GB"/>
         </w:rPr>
-        <w:t>korrigere</w:t>
+        <w:t>svaret</w:t>
       </w:r>
       <w:proofErr w:type="spellEnd"/>
       <w:r>
@@ -12237,7 +11772,7 @@
           <w:sz w:val="32"/>
           <w:lang w:val="en-GB"/>
         </w:rPr>
-        <w:t>på</w:t>
+        <w:t>til</w:t>
       </w:r>
       <w:proofErr w:type="spellEnd"/>
       <w:r>
@@ -12255,7 +11790,7 @@
           <w:sz w:val="32"/>
           <w:lang w:val="en-GB"/>
         </w:rPr>
-        <w:t>randen</w:t>
+        <w:t>reviwer</w:t>
       </w:r>
       <w:proofErr w:type="spellEnd"/>
       <w:r>
@@ -12264,7 +11799,7 @@
           <w:sz w:val="32"/>
           <w:lang w:val="en-GB"/>
         </w:rPr>
-        <w:t xml:space="preserve"> med </w:t>
+        <w:t xml:space="preserve">, </w:t>
       </w:r>
       <w:proofErr w:type="spellStart"/>
       <w:r>
@@ -12273,7 +11808,7 @@
           <w:sz w:val="32"/>
           <w:lang w:val="en-GB"/>
         </w:rPr>
-        <w:t>en</w:t>
+        <w:t>og</w:t>
       </w:r>
       <w:proofErr w:type="spellEnd"/>
       <w:r>
@@ -12291,7 +11826,7 @@
           <w:sz w:val="32"/>
           <w:lang w:val="en-GB"/>
         </w:rPr>
-        <w:t>enkel</w:t>
+        <w:t>ikke</w:t>
       </w:r>
       <w:proofErr w:type="spellEnd"/>
       <w:r>
@@ -12309,7 +11844,7 @@
           <w:sz w:val="32"/>
           <w:lang w:val="en-GB"/>
         </w:rPr>
-        <w:t>metode</w:t>
+        <w:t>gjøre</w:t>
       </w:r>
       <w:proofErr w:type="spellEnd"/>
       <w:r>
@@ -12327,7 +11862,7 @@
           <w:sz w:val="32"/>
           <w:lang w:val="en-GB"/>
         </w:rPr>
-        <w:t>vil</w:t>
+        <w:t>noe</w:t>
       </w:r>
       <w:proofErr w:type="spellEnd"/>
       <w:r>
@@ -12345,7 +11880,7 @@
           <w:sz w:val="32"/>
           <w:lang w:val="en-GB"/>
         </w:rPr>
-        <w:t>gi</w:t>
+        <w:t>mer</w:t>
       </w:r>
       <w:proofErr w:type="spellEnd"/>
       <w:r>
@@ -12354,1114 +11889,120 @@
           <w:sz w:val="32"/>
           <w:lang w:val="en-GB"/>
         </w:rPr>
-        <w:t xml:space="preserve"> </w:t>
-      </w:r>
-      <w:proofErr w:type="spellStart"/>
-      <w:r>
-        <w:rPr>
-          <w:rFonts w:ascii="Ubuntu" w:hAnsi="Ubuntu"/>
-          <w:sz w:val="32"/>
-          <w:lang w:val="en-GB"/>
-        </w:rPr>
-        <w:t>en</w:t>
-      </w:r>
-      <w:proofErr w:type="spellEnd"/>
-      <w:r>
-        <w:rPr>
-          <w:rFonts w:ascii="Ubuntu" w:hAnsi="Ubuntu"/>
-          <w:sz w:val="32"/>
-          <w:lang w:val="en-GB"/>
-        </w:rPr>
-        <w:t xml:space="preserve"> </w:t>
-      </w:r>
-      <w:proofErr w:type="spellStart"/>
-      <w:r>
-        <w:rPr>
-          <w:rFonts w:ascii="Ubuntu" w:hAnsi="Ubuntu"/>
-          <w:sz w:val="32"/>
-          <w:lang w:val="en-GB"/>
-        </w:rPr>
-        <w:t>signifikant</w:t>
-      </w:r>
-      <w:proofErr w:type="spellEnd"/>
-      <w:r>
-        <w:rPr>
-          <w:rFonts w:ascii="Ubuntu" w:hAnsi="Ubuntu"/>
-          <w:sz w:val="32"/>
-          <w:lang w:val="en-GB"/>
-        </w:rPr>
-        <w:t xml:space="preserve">(?) </w:t>
-      </w:r>
-      <w:proofErr w:type="spellStart"/>
-      <w:r>
-        <w:rPr>
-          <w:rFonts w:ascii="Ubuntu" w:hAnsi="Ubuntu"/>
-          <w:sz w:val="32"/>
-          <w:lang w:val="en-GB"/>
-        </w:rPr>
-        <w:t>forbedring</w:t>
-      </w:r>
-      <w:proofErr w:type="spellEnd"/>
-      <w:r>
-        <w:rPr>
-          <w:rFonts w:ascii="Ubuntu" w:hAnsi="Ubuntu"/>
-          <w:sz w:val="32"/>
-          <w:lang w:val="en-GB"/>
-        </w:rPr>
-        <w:t xml:space="preserve"> </w:t>
-      </w:r>
-      <w:proofErr w:type="spellStart"/>
-      <w:r>
-        <w:rPr>
-          <w:rFonts w:ascii="Ubuntu" w:hAnsi="Ubuntu"/>
-          <w:sz w:val="32"/>
-          <w:lang w:val="en-GB"/>
-        </w:rPr>
-        <w:t>av</w:t>
-      </w:r>
-      <w:proofErr w:type="spellEnd"/>
-      <w:r>
-        <w:rPr>
-          <w:rFonts w:ascii="Ubuntu" w:hAnsi="Ubuntu"/>
-          <w:sz w:val="32"/>
-          <w:lang w:val="en-GB"/>
-        </w:rPr>
-        <w:t xml:space="preserve"> </w:t>
-      </w:r>
-      <w:proofErr w:type="spellStart"/>
-      <w:r>
-        <w:rPr>
-          <w:rFonts w:ascii="Ubuntu" w:hAnsi="Ubuntu"/>
-          <w:sz w:val="32"/>
-          <w:lang w:val="en-GB"/>
-        </w:rPr>
-        <w:t>prediksjonene</w:t>
-      </w:r>
-      <w:proofErr w:type="spellEnd"/>
-      <w:r>
-        <w:rPr>
-          <w:rFonts w:ascii="Ubuntu" w:hAnsi="Ubuntu"/>
-          <w:sz w:val="32"/>
-          <w:lang w:val="en-GB"/>
-        </w:rPr>
-        <w:t xml:space="preserve"> I </w:t>
-      </w:r>
-      <w:proofErr w:type="spellStart"/>
-      <w:r>
-        <w:rPr>
-          <w:rFonts w:ascii="Ubuntu" w:hAnsi="Ubuntu"/>
-          <w:sz w:val="32"/>
-          <w:lang w:val="en-GB"/>
-        </w:rPr>
-        <w:t>modellen</w:t>
-      </w:r>
-      <w:proofErr w:type="spellEnd"/>
-      <w:r>
-        <w:rPr>
-          <w:rFonts w:ascii="Ubuntu" w:hAnsi="Ubuntu"/>
-          <w:sz w:val="32"/>
-          <w:lang w:val="en-GB"/>
-        </w:rPr>
-        <w:t xml:space="preserve">, </w:t>
-      </w:r>
-      <w:proofErr w:type="spellStart"/>
-      <w:r>
-        <w:rPr>
-          <w:rFonts w:ascii="Ubuntu" w:hAnsi="Ubuntu"/>
-          <w:sz w:val="32"/>
-          <w:lang w:val="en-GB"/>
-        </w:rPr>
-        <w:t>så</w:t>
-      </w:r>
-      <w:proofErr w:type="spellEnd"/>
-      <w:r>
-        <w:rPr>
-          <w:rFonts w:ascii="Ubuntu" w:hAnsi="Ubuntu"/>
-          <w:sz w:val="32"/>
-          <w:lang w:val="en-GB"/>
-        </w:rPr>
-        <w:t xml:space="preserve"> </w:t>
-      </w:r>
-      <w:proofErr w:type="spellStart"/>
-      <w:r>
-        <w:rPr>
-          <w:rFonts w:ascii="Ubuntu" w:hAnsi="Ubuntu"/>
-          <w:sz w:val="32"/>
-          <w:lang w:val="en-GB"/>
-        </w:rPr>
-        <w:t>må</w:t>
-      </w:r>
-      <w:proofErr w:type="spellEnd"/>
-      <w:r>
-        <w:rPr>
-          <w:rFonts w:ascii="Ubuntu" w:hAnsi="Ubuntu"/>
-          <w:sz w:val="32"/>
-          <w:lang w:val="en-GB"/>
-        </w:rPr>
-        <w:t xml:space="preserve"> vi </w:t>
-      </w:r>
-      <w:proofErr w:type="spellStart"/>
-      <w:r>
-        <w:rPr>
-          <w:rFonts w:ascii="Ubuntu" w:hAnsi="Ubuntu"/>
-          <w:sz w:val="32"/>
-          <w:lang w:val="en-GB"/>
-        </w:rPr>
-        <w:t>vel</w:t>
-      </w:r>
-      <w:proofErr w:type="spellEnd"/>
-      <w:r>
-        <w:rPr>
-          <w:rFonts w:ascii="Ubuntu" w:hAnsi="Ubuntu"/>
-          <w:sz w:val="32"/>
-          <w:lang w:val="en-GB"/>
-        </w:rPr>
-        <w:t xml:space="preserve"> </w:t>
-      </w:r>
-      <w:proofErr w:type="spellStart"/>
-      <w:r>
-        <w:rPr>
-          <w:rFonts w:ascii="Ubuntu" w:hAnsi="Ubuntu"/>
-          <w:sz w:val="32"/>
-          <w:lang w:val="en-GB"/>
-        </w:rPr>
-        <w:t>kunne</w:t>
-      </w:r>
-      <w:proofErr w:type="spellEnd"/>
-      <w:r>
-        <w:rPr>
-          <w:rFonts w:ascii="Ubuntu" w:hAnsi="Ubuntu"/>
-          <w:sz w:val="32"/>
-          <w:lang w:val="en-GB"/>
-        </w:rPr>
-        <w:t xml:space="preserve">  </w:t>
-      </w:r>
-      <w:proofErr w:type="spellStart"/>
-      <w:r>
-        <w:rPr>
-          <w:rFonts w:ascii="Ubuntu" w:hAnsi="Ubuntu"/>
-          <w:sz w:val="32"/>
-          <w:lang w:val="en-GB"/>
-        </w:rPr>
-        <w:t>spesifisere</w:t>
-      </w:r>
-      <w:proofErr w:type="spellEnd"/>
-      <w:r>
-        <w:rPr>
-          <w:rFonts w:ascii="Ubuntu" w:hAnsi="Ubuntu"/>
-          <w:sz w:val="32"/>
-          <w:lang w:val="en-GB"/>
-        </w:rPr>
-        <w:t xml:space="preserve"> </w:t>
-      </w:r>
-      <w:proofErr w:type="spellStart"/>
-      <w:r>
-        <w:rPr>
-          <w:rFonts w:ascii="Ubuntu" w:hAnsi="Ubuntu"/>
-          <w:sz w:val="32"/>
-          <w:lang w:val="en-GB"/>
-        </w:rPr>
-        <w:t>det</w:t>
-      </w:r>
-      <w:proofErr w:type="spellEnd"/>
-      <w:r>
-        <w:rPr>
-          <w:rFonts w:ascii="Ubuntu" w:hAnsi="Ubuntu"/>
-          <w:sz w:val="32"/>
-          <w:lang w:val="en-GB"/>
-        </w:rPr>
-        <w:t xml:space="preserve"> I </w:t>
-      </w:r>
-      <w:proofErr w:type="spellStart"/>
-      <w:r>
-        <w:rPr>
-          <w:rFonts w:ascii="Ubuntu" w:hAnsi="Ubuntu"/>
-          <w:sz w:val="32"/>
-          <w:lang w:val="en-GB"/>
-        </w:rPr>
-        <w:t>svaret</w:t>
-      </w:r>
-      <w:proofErr w:type="spellEnd"/>
-      <w:r>
-        <w:rPr>
-          <w:rFonts w:ascii="Ubuntu" w:hAnsi="Ubuntu"/>
-          <w:sz w:val="32"/>
-          <w:lang w:val="en-GB"/>
-        </w:rPr>
-        <w:t xml:space="preserve"> </w:t>
-      </w:r>
-      <w:proofErr w:type="spellStart"/>
-      <w:r>
-        <w:rPr>
-          <w:rFonts w:ascii="Ubuntu" w:hAnsi="Ubuntu"/>
-          <w:sz w:val="32"/>
-          <w:lang w:val="en-GB"/>
-        </w:rPr>
-        <w:t>til</w:t>
-      </w:r>
-      <w:proofErr w:type="spellEnd"/>
-      <w:r>
-        <w:rPr>
-          <w:rFonts w:ascii="Ubuntu" w:hAnsi="Ubuntu"/>
-          <w:sz w:val="32"/>
-          <w:lang w:val="en-GB"/>
-        </w:rPr>
-        <w:t xml:space="preserve"> </w:t>
-      </w:r>
-      <w:proofErr w:type="spellStart"/>
-      <w:r>
-        <w:rPr>
-          <w:rFonts w:ascii="Ubuntu" w:hAnsi="Ubuntu"/>
-          <w:sz w:val="32"/>
-          <w:lang w:val="en-GB"/>
-        </w:rPr>
-        <w:t>reviwer</w:t>
-      </w:r>
-      <w:proofErr w:type="spellEnd"/>
-      <w:r>
-        <w:rPr>
-          <w:rFonts w:ascii="Ubuntu" w:hAnsi="Ubuntu"/>
-          <w:sz w:val="32"/>
-          <w:lang w:val="en-GB"/>
-        </w:rPr>
-        <w:t xml:space="preserve">, </w:t>
-      </w:r>
-      <w:proofErr w:type="spellStart"/>
-      <w:r>
-        <w:rPr>
-          <w:rFonts w:ascii="Ubuntu" w:hAnsi="Ubuntu"/>
-          <w:sz w:val="32"/>
-          <w:lang w:val="en-GB"/>
-        </w:rPr>
-        <w:t>og</w:t>
-      </w:r>
-      <w:proofErr w:type="spellEnd"/>
-      <w:r>
-        <w:rPr>
-          <w:rFonts w:ascii="Ubuntu" w:hAnsi="Ubuntu"/>
-          <w:sz w:val="32"/>
-          <w:lang w:val="en-GB"/>
-        </w:rPr>
-        <w:t xml:space="preserve"> </w:t>
-      </w:r>
-      <w:proofErr w:type="spellStart"/>
-      <w:r>
-        <w:rPr>
-          <w:rFonts w:ascii="Ubuntu" w:hAnsi="Ubuntu"/>
-          <w:sz w:val="32"/>
-          <w:lang w:val="en-GB"/>
-        </w:rPr>
-        <w:t>ikke</w:t>
-      </w:r>
-      <w:proofErr w:type="spellEnd"/>
-      <w:r>
-        <w:rPr>
-          <w:rFonts w:ascii="Ubuntu" w:hAnsi="Ubuntu"/>
-          <w:sz w:val="32"/>
-          <w:lang w:val="en-GB"/>
-        </w:rPr>
-        <w:t xml:space="preserve"> </w:t>
-      </w:r>
-      <w:proofErr w:type="spellStart"/>
-      <w:r>
-        <w:rPr>
-          <w:rFonts w:ascii="Ubuntu" w:hAnsi="Ubuntu"/>
-          <w:sz w:val="32"/>
-          <w:lang w:val="en-GB"/>
-        </w:rPr>
-        <w:t>gjøre</w:t>
-      </w:r>
-      <w:proofErr w:type="spellEnd"/>
-      <w:r>
-        <w:rPr>
-          <w:rFonts w:ascii="Ubuntu" w:hAnsi="Ubuntu"/>
-          <w:sz w:val="32"/>
-          <w:lang w:val="en-GB"/>
-        </w:rPr>
-        <w:t xml:space="preserve"> </w:t>
-      </w:r>
-      <w:proofErr w:type="spellStart"/>
-      <w:r>
-        <w:rPr>
-          <w:rFonts w:ascii="Ubuntu" w:hAnsi="Ubuntu"/>
-          <w:sz w:val="32"/>
-          <w:lang w:val="en-GB"/>
-        </w:rPr>
-        <w:t>noe</w:t>
-      </w:r>
-      <w:proofErr w:type="spellEnd"/>
-      <w:r>
-        <w:rPr>
-          <w:rFonts w:ascii="Ubuntu" w:hAnsi="Ubuntu"/>
-          <w:sz w:val="32"/>
-          <w:lang w:val="en-GB"/>
-        </w:rPr>
-        <w:t xml:space="preserve"> </w:t>
-      </w:r>
-      <w:proofErr w:type="spellStart"/>
-      <w:r>
-        <w:rPr>
-          <w:rFonts w:ascii="Ubuntu" w:hAnsi="Ubuntu"/>
-          <w:sz w:val="32"/>
-          <w:lang w:val="en-GB"/>
-        </w:rPr>
-        <w:t>mer</w:t>
-      </w:r>
-      <w:proofErr w:type="spellEnd"/>
-      <w:r>
-        <w:rPr>
-          <w:rFonts w:ascii="Ubuntu" w:hAnsi="Ubuntu"/>
-          <w:sz w:val="32"/>
-          <w:lang w:val="en-GB"/>
-        </w:rPr>
         <w:t>?</w:t>
       </w:r>
       <w:proofErr w:type="gramEnd"/>
-    </w:p>
-  </w:comment>
-  <w:comment w:id="9" w:author="Nils Kristensen" w:date="2016-12-21T12:50:00Z" w:initials="">
-    <w:p>
-      <w:proofErr w:type="spellStart"/>
-      <w:r>
-        <w:rPr>
-          <w:rFonts w:ascii="Ubuntu" w:hAnsi="Ubuntu"/>
-          <w:sz w:val="20"/>
-          <w:lang w:val="en-GB"/>
-        </w:rPr>
-        <w:t>Fjerne</w:t>
-      </w:r>
-      <w:proofErr w:type="spellEnd"/>
-      <w:r>
-        <w:rPr>
-          <w:rFonts w:ascii="Ubuntu" w:hAnsi="Ubuntu"/>
-          <w:sz w:val="20"/>
-          <w:lang w:val="en-GB"/>
-        </w:rPr>
-        <w:t xml:space="preserve"> </w:t>
-      </w:r>
-      <w:proofErr w:type="spellStart"/>
-      <w:r>
-        <w:rPr>
-          <w:rFonts w:ascii="Ubuntu" w:hAnsi="Ubuntu"/>
-          <w:sz w:val="20"/>
-          <w:lang w:val="en-GB"/>
-        </w:rPr>
-        <w:t>alle</w:t>
-      </w:r>
-      <w:proofErr w:type="spellEnd"/>
-      <w:r>
-        <w:rPr>
-          <w:rFonts w:ascii="Ubuntu" w:hAnsi="Ubuntu"/>
-          <w:sz w:val="20"/>
-          <w:lang w:val="en-GB"/>
-        </w:rPr>
-        <w:t xml:space="preserve"> </w:t>
-      </w:r>
-      <w:proofErr w:type="spellStart"/>
-      <w:r>
-        <w:rPr>
-          <w:rFonts w:ascii="Ubuntu" w:hAnsi="Ubuntu"/>
-          <w:sz w:val="20"/>
-          <w:lang w:val="en-GB"/>
-        </w:rPr>
-        <w:t>referanser</w:t>
-      </w:r>
-      <w:proofErr w:type="spellEnd"/>
-      <w:r>
-        <w:rPr>
-          <w:rFonts w:ascii="Ubuntu" w:hAnsi="Ubuntu"/>
-          <w:sz w:val="20"/>
-          <w:lang w:val="en-GB"/>
-        </w:rPr>
-        <w:t xml:space="preserve"> </w:t>
-      </w:r>
-      <w:proofErr w:type="spellStart"/>
-      <w:r>
-        <w:rPr>
-          <w:rFonts w:ascii="Ubuntu" w:hAnsi="Ubuntu"/>
-          <w:sz w:val="20"/>
-          <w:lang w:val="en-GB"/>
-        </w:rPr>
-        <w:t>til</w:t>
-      </w:r>
-      <w:proofErr w:type="spellEnd"/>
-      <w:r>
-        <w:rPr>
-          <w:rFonts w:ascii="Ubuntu" w:hAnsi="Ubuntu"/>
-          <w:sz w:val="20"/>
-          <w:lang w:val="en-GB"/>
-        </w:rPr>
-        <w:t xml:space="preserve"> </w:t>
-      </w:r>
-      <w:proofErr w:type="spellStart"/>
-      <w:r>
-        <w:rPr>
-          <w:rFonts w:ascii="Ubuntu" w:hAnsi="Ubuntu"/>
-          <w:sz w:val="20"/>
-          <w:lang w:val="en-GB"/>
-        </w:rPr>
-        <w:t>helgeroa</w:t>
-      </w:r>
-      <w:proofErr w:type="spellEnd"/>
-      <w:r>
-        <w:rPr>
-          <w:rFonts w:ascii="Ubuntu" w:hAnsi="Ubuntu"/>
-          <w:sz w:val="20"/>
-          <w:lang w:val="en-GB"/>
-        </w:rPr>
-        <w:t xml:space="preserve">, </w:t>
-      </w:r>
-      <w:proofErr w:type="spellStart"/>
-      <w:r>
-        <w:rPr>
-          <w:rFonts w:ascii="Ubuntu" w:hAnsi="Ubuntu"/>
-          <w:sz w:val="20"/>
-          <w:lang w:val="en-GB"/>
-        </w:rPr>
-        <w:t>og</w:t>
-      </w:r>
-      <w:proofErr w:type="spellEnd"/>
-      <w:r>
-        <w:rPr>
-          <w:rFonts w:ascii="Ubuntu" w:hAnsi="Ubuntu"/>
-          <w:sz w:val="20"/>
-          <w:lang w:val="en-GB"/>
-        </w:rPr>
-        <w:t xml:space="preserve"> </w:t>
-      </w:r>
-      <w:proofErr w:type="spellStart"/>
-      <w:proofErr w:type="gramStart"/>
-      <w:r>
-        <w:rPr>
-          <w:rFonts w:ascii="Ubuntu" w:hAnsi="Ubuntu"/>
-          <w:sz w:val="20"/>
-          <w:lang w:val="en-GB"/>
-        </w:rPr>
-        <w:t>vise</w:t>
-      </w:r>
-      <w:proofErr w:type="spellEnd"/>
-      <w:r>
-        <w:rPr>
-          <w:rFonts w:ascii="Ubuntu" w:hAnsi="Ubuntu"/>
-          <w:sz w:val="20"/>
-          <w:lang w:val="en-GB"/>
-        </w:rPr>
-        <w:t xml:space="preserve">  I</w:t>
-      </w:r>
-      <w:proofErr w:type="gramEnd"/>
-      <w:r>
-        <w:rPr>
-          <w:rFonts w:ascii="Ubuntu" w:hAnsi="Ubuntu"/>
-          <w:sz w:val="20"/>
-          <w:lang w:val="en-GB"/>
-        </w:rPr>
-        <w:t xml:space="preserve"> </w:t>
-      </w:r>
-      <w:proofErr w:type="spellStart"/>
-      <w:r>
-        <w:rPr>
-          <w:rFonts w:ascii="Ubuntu" w:hAnsi="Ubuntu"/>
-          <w:sz w:val="20"/>
-          <w:lang w:val="en-GB"/>
-        </w:rPr>
-        <w:t>svaret</w:t>
-      </w:r>
-      <w:proofErr w:type="spellEnd"/>
-      <w:r>
-        <w:rPr>
-          <w:rFonts w:ascii="Ubuntu" w:hAnsi="Ubuntu"/>
-          <w:sz w:val="20"/>
-          <w:lang w:val="en-GB"/>
-        </w:rPr>
-        <w:t xml:space="preserve"> </w:t>
-      </w:r>
-      <w:proofErr w:type="spellStart"/>
-      <w:r>
-        <w:rPr>
-          <w:rFonts w:ascii="Ubuntu" w:hAnsi="Ubuntu"/>
-          <w:sz w:val="20"/>
-          <w:lang w:val="en-GB"/>
-        </w:rPr>
-        <w:t>direkte</w:t>
-      </w:r>
-      <w:proofErr w:type="spellEnd"/>
-      <w:r>
-        <w:rPr>
-          <w:rFonts w:ascii="Ubuntu" w:hAnsi="Ubuntu"/>
-          <w:sz w:val="20"/>
-          <w:lang w:val="en-GB"/>
-        </w:rPr>
-        <w:t xml:space="preserve"> </w:t>
-      </w:r>
-      <w:proofErr w:type="spellStart"/>
-      <w:r>
-        <w:rPr>
-          <w:rFonts w:ascii="Ubuntu" w:hAnsi="Ubuntu"/>
-          <w:sz w:val="20"/>
-          <w:lang w:val="en-GB"/>
-        </w:rPr>
-        <w:t>til</w:t>
-      </w:r>
-      <w:proofErr w:type="spellEnd"/>
-      <w:r>
-        <w:rPr>
-          <w:rFonts w:ascii="Ubuntu" w:hAnsi="Ubuntu"/>
-          <w:sz w:val="20"/>
-          <w:lang w:val="en-GB"/>
-        </w:rPr>
-        <w:t xml:space="preserve"> reviewer at </w:t>
-      </w:r>
-      <w:proofErr w:type="spellStart"/>
-      <w:r>
-        <w:rPr>
-          <w:rFonts w:ascii="Ubuntu" w:hAnsi="Ubuntu"/>
-          <w:sz w:val="20"/>
-          <w:lang w:val="en-GB"/>
-        </w:rPr>
-        <w:t>forskjellen</w:t>
-      </w:r>
-      <w:proofErr w:type="spellEnd"/>
-      <w:r>
-        <w:rPr>
-          <w:rFonts w:ascii="Ubuntu" w:hAnsi="Ubuntu"/>
-          <w:sz w:val="20"/>
-          <w:lang w:val="en-GB"/>
-        </w:rPr>
-        <w:t xml:space="preserve"> om man </w:t>
-      </w:r>
-      <w:proofErr w:type="spellStart"/>
-      <w:r>
-        <w:rPr>
-          <w:rFonts w:ascii="Ubuntu" w:hAnsi="Ubuntu"/>
-          <w:sz w:val="20"/>
-          <w:lang w:val="en-GB"/>
-        </w:rPr>
-        <w:t>bruker</w:t>
-      </w:r>
-      <w:proofErr w:type="spellEnd"/>
-      <w:r>
-        <w:rPr>
-          <w:rFonts w:ascii="Ubuntu" w:hAnsi="Ubuntu"/>
-          <w:sz w:val="20"/>
-          <w:lang w:val="en-GB"/>
-        </w:rPr>
-        <w:t xml:space="preserve"> </w:t>
-      </w:r>
-      <w:proofErr w:type="spellStart"/>
-      <w:r>
-        <w:rPr>
-          <w:rFonts w:ascii="Ubuntu" w:hAnsi="Ubuntu"/>
-          <w:sz w:val="20"/>
-          <w:lang w:val="en-GB"/>
-        </w:rPr>
-        <w:t>en</w:t>
-      </w:r>
-      <w:proofErr w:type="spellEnd"/>
-      <w:r>
-        <w:rPr>
-          <w:rFonts w:ascii="Ubuntu" w:hAnsi="Ubuntu"/>
-          <w:sz w:val="20"/>
-          <w:lang w:val="en-GB"/>
-        </w:rPr>
-        <w:t xml:space="preserve"> </w:t>
-      </w:r>
-      <w:proofErr w:type="spellStart"/>
-      <w:r>
-        <w:rPr>
-          <w:rFonts w:ascii="Ubuntu" w:hAnsi="Ubuntu"/>
-          <w:sz w:val="20"/>
-          <w:lang w:val="en-GB"/>
-        </w:rPr>
-        <w:t>stasjon</w:t>
-      </w:r>
-      <w:proofErr w:type="spellEnd"/>
-      <w:r>
-        <w:rPr>
-          <w:rFonts w:ascii="Ubuntu" w:hAnsi="Ubuntu"/>
-          <w:sz w:val="20"/>
-          <w:lang w:val="en-GB"/>
-        </w:rPr>
-        <w:t xml:space="preserve">, </w:t>
-      </w:r>
-      <w:proofErr w:type="spellStart"/>
-      <w:r>
-        <w:rPr>
-          <w:rFonts w:ascii="Ubuntu" w:hAnsi="Ubuntu"/>
-          <w:sz w:val="20"/>
-          <w:lang w:val="en-GB"/>
-        </w:rPr>
-        <w:t>eller</w:t>
-      </w:r>
-      <w:proofErr w:type="spellEnd"/>
-      <w:r>
-        <w:rPr>
-          <w:rFonts w:ascii="Ubuntu" w:hAnsi="Ubuntu"/>
-          <w:sz w:val="20"/>
-          <w:lang w:val="en-GB"/>
-        </w:rPr>
-        <w:t xml:space="preserve"> </w:t>
-      </w:r>
-      <w:proofErr w:type="spellStart"/>
-      <w:r>
-        <w:rPr>
-          <w:rFonts w:ascii="Ubuntu" w:hAnsi="Ubuntu"/>
-          <w:sz w:val="20"/>
-          <w:lang w:val="en-GB"/>
-        </w:rPr>
-        <w:t>en</w:t>
-      </w:r>
-      <w:proofErr w:type="spellEnd"/>
-      <w:r>
-        <w:rPr>
-          <w:rFonts w:ascii="Ubuntu" w:hAnsi="Ubuntu"/>
-          <w:sz w:val="20"/>
-          <w:lang w:val="en-GB"/>
-        </w:rPr>
-        <w:t xml:space="preserve"> least square fit </w:t>
-      </w:r>
-      <w:proofErr w:type="spellStart"/>
-      <w:r>
-        <w:rPr>
-          <w:rFonts w:ascii="Ubuntu" w:hAnsi="Ubuntu"/>
-          <w:sz w:val="20"/>
-          <w:lang w:val="en-GB"/>
-        </w:rPr>
-        <w:t>mellom</w:t>
-      </w:r>
-      <w:proofErr w:type="spellEnd"/>
-      <w:r>
-        <w:rPr>
-          <w:rFonts w:ascii="Ubuntu" w:hAnsi="Ubuntu"/>
-          <w:sz w:val="20"/>
-          <w:lang w:val="en-GB"/>
-        </w:rPr>
-        <w:t xml:space="preserve"> to </w:t>
-      </w:r>
-      <w:proofErr w:type="spellStart"/>
-      <w:r>
-        <w:rPr>
-          <w:rFonts w:ascii="Ubuntu" w:hAnsi="Ubuntu"/>
-          <w:sz w:val="20"/>
-          <w:lang w:val="en-GB"/>
-        </w:rPr>
-        <w:t>har</w:t>
-      </w:r>
-      <w:proofErr w:type="spellEnd"/>
-      <w:r>
-        <w:rPr>
-          <w:rFonts w:ascii="Ubuntu" w:hAnsi="Ubuntu"/>
-          <w:sz w:val="20"/>
-          <w:lang w:val="en-GB"/>
-        </w:rPr>
-        <w:t xml:space="preserve"> </w:t>
-      </w:r>
-      <w:proofErr w:type="spellStart"/>
-      <w:r>
-        <w:rPr>
-          <w:rFonts w:ascii="Ubuntu" w:hAnsi="Ubuntu"/>
-          <w:sz w:val="20"/>
-          <w:lang w:val="en-GB"/>
-        </w:rPr>
-        <w:t>en</w:t>
-      </w:r>
-      <w:proofErr w:type="spellEnd"/>
-      <w:r>
-        <w:rPr>
-          <w:rFonts w:ascii="Ubuntu" w:hAnsi="Ubuntu"/>
-          <w:sz w:val="20"/>
-          <w:lang w:val="en-GB"/>
-        </w:rPr>
-        <w:t xml:space="preserve"> </w:t>
-      </w:r>
-      <w:proofErr w:type="spellStart"/>
-      <w:r>
-        <w:rPr>
-          <w:rFonts w:ascii="Ubuntu" w:hAnsi="Ubuntu"/>
-          <w:sz w:val="20"/>
-          <w:lang w:val="en-GB"/>
-        </w:rPr>
-        <w:t>forskjell</w:t>
-      </w:r>
-      <w:proofErr w:type="spellEnd"/>
-      <w:r>
-        <w:rPr>
-          <w:rFonts w:ascii="Ubuntu" w:hAnsi="Ubuntu"/>
-          <w:sz w:val="20"/>
-          <w:lang w:val="en-GB"/>
-        </w:rPr>
-        <w:t xml:space="preserve"> I </w:t>
-      </w:r>
-      <w:proofErr w:type="spellStart"/>
-      <w:r>
-        <w:rPr>
-          <w:rFonts w:ascii="Ubuntu" w:hAnsi="Ubuntu"/>
-          <w:sz w:val="20"/>
-          <w:lang w:val="en-GB"/>
-        </w:rPr>
-        <w:t>korreksjonsleddene</w:t>
-      </w:r>
-      <w:proofErr w:type="spellEnd"/>
-      <w:r>
-        <w:rPr>
-          <w:rFonts w:ascii="Ubuntu" w:hAnsi="Ubuntu"/>
-          <w:sz w:val="20"/>
-          <w:lang w:val="en-GB"/>
-        </w:rPr>
-        <w:t xml:space="preserve"> </w:t>
-      </w:r>
-      <w:proofErr w:type="spellStart"/>
-      <w:r>
-        <w:rPr>
-          <w:rFonts w:ascii="Ubuntu" w:hAnsi="Ubuntu"/>
-          <w:sz w:val="20"/>
-          <w:lang w:val="en-GB"/>
-        </w:rPr>
-        <w:t>som</w:t>
-      </w:r>
-      <w:proofErr w:type="spellEnd"/>
-      <w:r>
-        <w:rPr>
-          <w:rFonts w:ascii="Ubuntu" w:hAnsi="Ubuntu"/>
-          <w:sz w:val="20"/>
-          <w:lang w:val="en-GB"/>
-        </w:rPr>
-        <w:t xml:space="preserve"> (</w:t>
-      </w:r>
-      <w:proofErr w:type="spellStart"/>
-      <w:r>
-        <w:rPr>
-          <w:rFonts w:ascii="Ubuntu" w:hAnsi="Ubuntu"/>
-          <w:sz w:val="20"/>
-          <w:lang w:val="en-GB"/>
-        </w:rPr>
-        <w:t>forvåpentligvis</w:t>
-      </w:r>
-      <w:proofErr w:type="spellEnd"/>
-      <w:r>
-        <w:rPr>
-          <w:rFonts w:ascii="Ubuntu" w:hAnsi="Ubuntu"/>
-          <w:sz w:val="20"/>
-          <w:lang w:val="en-GB"/>
-        </w:rPr>
-        <w:t xml:space="preserve">) </w:t>
-      </w:r>
-      <w:proofErr w:type="spellStart"/>
-      <w:r>
-        <w:rPr>
-          <w:rFonts w:ascii="Ubuntu" w:hAnsi="Ubuntu"/>
-          <w:sz w:val="20"/>
-          <w:lang w:val="en-GB"/>
-        </w:rPr>
-        <w:t>er</w:t>
-      </w:r>
-      <w:proofErr w:type="spellEnd"/>
-      <w:r>
-        <w:rPr>
-          <w:rFonts w:ascii="Ubuntu" w:hAnsi="Ubuntu"/>
-          <w:sz w:val="20"/>
-          <w:lang w:val="en-GB"/>
-        </w:rPr>
-        <w:t xml:space="preserve"> </w:t>
-      </w:r>
-      <w:proofErr w:type="spellStart"/>
-      <w:r>
-        <w:rPr>
-          <w:rFonts w:ascii="Ubuntu" w:hAnsi="Ubuntu"/>
-          <w:sz w:val="20"/>
-          <w:lang w:val="en-GB"/>
-        </w:rPr>
-        <w:t>neglisjerbar</w:t>
-      </w:r>
-      <w:proofErr w:type="spellEnd"/>
-      <w:r>
-        <w:rPr>
-          <w:rFonts w:ascii="Ubuntu" w:hAnsi="Ubuntu"/>
-          <w:sz w:val="20"/>
-          <w:lang w:val="en-GB"/>
-        </w:rPr>
-        <w:t xml:space="preserve"> I </w:t>
-      </w:r>
-      <w:proofErr w:type="spellStart"/>
-      <w:r>
-        <w:rPr>
-          <w:rFonts w:ascii="Ubuntu" w:hAnsi="Ubuntu"/>
-          <w:sz w:val="20"/>
-          <w:lang w:val="en-GB"/>
-        </w:rPr>
-        <w:t>forhold</w:t>
-      </w:r>
-      <w:proofErr w:type="spellEnd"/>
-      <w:r>
-        <w:rPr>
-          <w:rFonts w:ascii="Ubuntu" w:hAnsi="Ubuntu"/>
-          <w:sz w:val="20"/>
-          <w:lang w:val="en-GB"/>
-        </w:rPr>
-        <w:t xml:space="preserve"> </w:t>
-      </w:r>
-      <w:proofErr w:type="spellStart"/>
-      <w:r>
-        <w:rPr>
-          <w:rFonts w:ascii="Ubuntu" w:hAnsi="Ubuntu"/>
-          <w:sz w:val="20"/>
-          <w:lang w:val="en-GB"/>
-        </w:rPr>
-        <w:t>til</w:t>
-      </w:r>
-      <w:proofErr w:type="spellEnd"/>
-      <w:r>
-        <w:rPr>
-          <w:rFonts w:ascii="Ubuntu" w:hAnsi="Ubuntu"/>
-          <w:sz w:val="20"/>
-          <w:lang w:val="en-GB"/>
-        </w:rPr>
-        <w:t xml:space="preserve"> </w:t>
-      </w:r>
-      <w:proofErr w:type="spellStart"/>
-      <w:r>
-        <w:rPr>
-          <w:rFonts w:ascii="Ubuntu" w:hAnsi="Ubuntu"/>
-          <w:sz w:val="20"/>
-          <w:lang w:val="en-GB"/>
-        </w:rPr>
-        <w:t>forskjellen</w:t>
-      </w:r>
-      <w:proofErr w:type="spellEnd"/>
-      <w:r>
-        <w:rPr>
-          <w:rFonts w:ascii="Ubuntu" w:hAnsi="Ubuntu"/>
-          <w:sz w:val="20"/>
-          <w:lang w:val="en-GB"/>
-        </w:rPr>
-        <w:t xml:space="preserve"> </w:t>
-      </w:r>
-      <w:proofErr w:type="spellStart"/>
-      <w:r>
-        <w:rPr>
-          <w:rFonts w:ascii="Ubuntu" w:hAnsi="Ubuntu"/>
-          <w:sz w:val="20"/>
-          <w:lang w:val="en-GB"/>
-        </w:rPr>
-        <w:t>mellom</w:t>
-      </w:r>
-      <w:proofErr w:type="spellEnd"/>
-      <w:r>
-        <w:rPr>
-          <w:rFonts w:ascii="Ubuntu" w:hAnsi="Ubuntu"/>
-          <w:sz w:val="20"/>
-          <w:lang w:val="en-GB"/>
-        </w:rPr>
-        <w:t xml:space="preserve"> </w:t>
-      </w:r>
-      <w:proofErr w:type="spellStart"/>
-      <w:r>
-        <w:rPr>
-          <w:rFonts w:ascii="Ubuntu" w:hAnsi="Ubuntu"/>
-          <w:sz w:val="20"/>
-          <w:lang w:val="en-GB"/>
-        </w:rPr>
-        <w:t>ukorrigert</w:t>
-      </w:r>
-      <w:proofErr w:type="spellEnd"/>
-      <w:r>
-        <w:rPr>
-          <w:rFonts w:ascii="Ubuntu" w:hAnsi="Ubuntu"/>
-          <w:sz w:val="20"/>
-          <w:lang w:val="en-GB"/>
-        </w:rPr>
-        <w:t xml:space="preserve"> </w:t>
-      </w:r>
-      <w:proofErr w:type="spellStart"/>
-      <w:r>
-        <w:rPr>
-          <w:rFonts w:ascii="Ubuntu" w:hAnsi="Ubuntu"/>
-          <w:sz w:val="20"/>
-          <w:lang w:val="en-GB"/>
-        </w:rPr>
-        <w:t>og</w:t>
-      </w:r>
-      <w:proofErr w:type="spellEnd"/>
-      <w:r>
-        <w:rPr>
-          <w:rFonts w:ascii="Ubuntu" w:hAnsi="Ubuntu"/>
-          <w:sz w:val="20"/>
-          <w:lang w:val="en-GB"/>
-        </w:rPr>
-        <w:t xml:space="preserve"> </w:t>
-      </w:r>
-      <w:proofErr w:type="spellStart"/>
-      <w:r>
-        <w:rPr>
-          <w:rFonts w:ascii="Ubuntu" w:hAnsi="Ubuntu"/>
-          <w:sz w:val="20"/>
-          <w:lang w:val="en-GB"/>
-        </w:rPr>
-        <w:t>korrigert</w:t>
-      </w:r>
-      <w:proofErr w:type="spellEnd"/>
-      <w:r>
-        <w:rPr>
-          <w:rFonts w:ascii="Ubuntu" w:hAnsi="Ubuntu"/>
-          <w:sz w:val="20"/>
-          <w:lang w:val="en-GB"/>
-        </w:rPr>
-        <w:t xml:space="preserve"> med </w:t>
-      </w:r>
-      <w:proofErr w:type="spellStart"/>
-      <w:r>
-        <w:rPr>
-          <w:rFonts w:ascii="Ubuntu" w:hAnsi="Ubuntu"/>
-          <w:sz w:val="20"/>
-          <w:lang w:val="en-GB"/>
-        </w:rPr>
-        <w:t>en</w:t>
-      </w:r>
-      <w:proofErr w:type="spellEnd"/>
-      <w:r>
-        <w:rPr>
-          <w:rFonts w:ascii="Ubuntu" w:hAnsi="Ubuntu"/>
-          <w:sz w:val="20"/>
-          <w:lang w:val="en-GB"/>
-        </w:rPr>
-        <w:t xml:space="preserve"> </w:t>
-      </w:r>
-      <w:proofErr w:type="spellStart"/>
-      <w:r>
-        <w:rPr>
-          <w:rFonts w:ascii="Ubuntu" w:hAnsi="Ubuntu"/>
-          <w:sz w:val="20"/>
-          <w:lang w:val="en-GB"/>
-        </w:rPr>
-        <w:t>stasjon</w:t>
-      </w:r>
-      <w:proofErr w:type="spellEnd"/>
-      <w:r>
-        <w:rPr>
-          <w:rFonts w:ascii="Ubuntu" w:hAnsi="Ubuntu"/>
-          <w:sz w:val="20"/>
-          <w:lang w:val="en-GB"/>
-        </w:rPr>
-        <w:t>...</w:t>
-      </w:r>
     </w:p>
   </w:comment>
   <w:comment w:id="10" w:author="Nils Kristensen" w:date="2016-12-21T12:50:00Z" w:initials="">
     <w:p>
-      <w:r>
-        <w:rPr>
-          <w:rFonts w:ascii="Ubuntu" w:hAnsi="Ubuntu"/>
-          <w:sz w:val="20"/>
-          <w:lang w:val="en-GB"/>
-        </w:rPr>
-        <w:t xml:space="preserve">Ren </w:t>
-      </w:r>
-      <w:proofErr w:type="spellStart"/>
-      <w:r>
-        <w:rPr>
-          <w:rFonts w:ascii="Ubuntu" w:hAnsi="Ubuntu"/>
-          <w:sz w:val="20"/>
-          <w:lang w:val="en-GB"/>
-        </w:rPr>
-        <w:t>spekulasjon</w:t>
-      </w:r>
-      <w:proofErr w:type="spellEnd"/>
-      <w:r>
-        <w:rPr>
-          <w:rFonts w:ascii="Ubuntu" w:hAnsi="Ubuntu"/>
-          <w:sz w:val="20"/>
-          <w:lang w:val="en-GB"/>
-        </w:rPr>
-        <w:t xml:space="preserve"> </w:t>
-      </w:r>
-      <w:proofErr w:type="spellStart"/>
-      <w:r>
-        <w:rPr>
-          <w:rFonts w:ascii="Ubuntu" w:hAnsi="Ubuntu"/>
-          <w:sz w:val="20"/>
-          <w:lang w:val="en-GB"/>
-        </w:rPr>
-        <w:t>fra</w:t>
-      </w:r>
-      <w:proofErr w:type="spellEnd"/>
-      <w:r>
-        <w:rPr>
-          <w:rFonts w:ascii="Ubuntu" w:hAnsi="Ubuntu"/>
-          <w:sz w:val="20"/>
-          <w:lang w:val="en-GB"/>
-        </w:rPr>
-        <w:t xml:space="preserve"> min side, men </w:t>
-      </w:r>
-      <w:proofErr w:type="spellStart"/>
-      <w:r>
-        <w:rPr>
-          <w:rFonts w:ascii="Ubuntu" w:hAnsi="Ubuntu"/>
-          <w:sz w:val="20"/>
-          <w:lang w:val="en-GB"/>
-        </w:rPr>
-        <w:t>kan</w:t>
-      </w:r>
-      <w:proofErr w:type="spellEnd"/>
-      <w:r>
-        <w:rPr>
-          <w:rFonts w:ascii="Ubuntu" w:hAnsi="Ubuntu"/>
-          <w:sz w:val="20"/>
-          <w:lang w:val="en-GB"/>
-        </w:rPr>
-        <w:t xml:space="preserve"> </w:t>
-      </w:r>
-      <w:proofErr w:type="spellStart"/>
-      <w:r>
-        <w:rPr>
-          <w:rFonts w:ascii="Ubuntu" w:hAnsi="Ubuntu"/>
-          <w:sz w:val="20"/>
-          <w:lang w:val="en-GB"/>
-        </w:rPr>
-        <w:t>det</w:t>
-      </w:r>
-      <w:proofErr w:type="spellEnd"/>
-      <w:r>
-        <w:rPr>
-          <w:rFonts w:ascii="Ubuntu" w:hAnsi="Ubuntu"/>
-          <w:sz w:val="20"/>
-          <w:lang w:val="en-GB"/>
-        </w:rPr>
-        <w:t xml:space="preserve"> </w:t>
-      </w:r>
-      <w:proofErr w:type="spellStart"/>
-      <w:r>
-        <w:rPr>
-          <w:rFonts w:ascii="Ubuntu" w:hAnsi="Ubuntu"/>
-          <w:sz w:val="20"/>
-          <w:lang w:val="en-GB"/>
-        </w:rPr>
-        <w:t>være</w:t>
-      </w:r>
-      <w:proofErr w:type="spellEnd"/>
-      <w:r>
-        <w:rPr>
-          <w:rFonts w:ascii="Ubuntu" w:hAnsi="Ubuntu"/>
-          <w:sz w:val="20"/>
-          <w:lang w:val="en-GB"/>
-        </w:rPr>
-        <w:t xml:space="preserve"> </w:t>
-      </w:r>
-      <w:proofErr w:type="spellStart"/>
-      <w:r>
-        <w:rPr>
-          <w:rFonts w:ascii="Ubuntu" w:hAnsi="Ubuntu"/>
-          <w:sz w:val="20"/>
-          <w:lang w:val="en-GB"/>
-        </w:rPr>
-        <w:t>snakk</w:t>
-      </w:r>
-      <w:proofErr w:type="spellEnd"/>
-      <w:r>
-        <w:rPr>
-          <w:rFonts w:ascii="Ubuntu" w:hAnsi="Ubuntu"/>
-          <w:sz w:val="20"/>
-          <w:lang w:val="en-GB"/>
-        </w:rPr>
-        <w:t xml:space="preserve"> om fig 5&amp;7? </w:t>
+      <w:proofErr w:type="spellStart"/>
+      <w:r>
+        <w:rPr>
+          <w:rFonts w:ascii="Ubuntu" w:hAnsi="Ubuntu"/>
+          <w:sz w:val="20"/>
+          <w:lang w:val="en-GB"/>
+        </w:rPr>
+        <w:t>Fjerne</w:t>
+      </w:r>
+      <w:proofErr w:type="spellEnd"/>
+      <w:r>
+        <w:rPr>
+          <w:rFonts w:ascii="Ubuntu" w:hAnsi="Ubuntu"/>
+          <w:sz w:val="20"/>
+          <w:lang w:val="en-GB"/>
+        </w:rPr>
+        <w:t xml:space="preserve"> </w:t>
+      </w:r>
+      <w:proofErr w:type="spellStart"/>
+      <w:r>
+        <w:rPr>
+          <w:rFonts w:ascii="Ubuntu" w:hAnsi="Ubuntu"/>
+          <w:sz w:val="20"/>
+          <w:lang w:val="en-GB"/>
+        </w:rPr>
+        <w:t>alle</w:t>
+      </w:r>
+      <w:proofErr w:type="spellEnd"/>
+      <w:r>
+        <w:rPr>
+          <w:rFonts w:ascii="Ubuntu" w:hAnsi="Ubuntu"/>
+          <w:sz w:val="20"/>
+          <w:lang w:val="en-GB"/>
+        </w:rPr>
+        <w:t xml:space="preserve"> </w:t>
+      </w:r>
+      <w:proofErr w:type="spellStart"/>
+      <w:r>
+        <w:rPr>
+          <w:rFonts w:ascii="Ubuntu" w:hAnsi="Ubuntu"/>
+          <w:sz w:val="20"/>
+          <w:lang w:val="en-GB"/>
+        </w:rPr>
+        <w:t>referanser</w:t>
+      </w:r>
+      <w:proofErr w:type="spellEnd"/>
+      <w:r>
+        <w:rPr>
+          <w:rFonts w:ascii="Ubuntu" w:hAnsi="Ubuntu"/>
+          <w:sz w:val="20"/>
+          <w:lang w:val="en-GB"/>
+        </w:rPr>
+        <w:t xml:space="preserve"> </w:t>
+      </w:r>
+      <w:proofErr w:type="spellStart"/>
+      <w:r>
+        <w:rPr>
+          <w:rFonts w:ascii="Ubuntu" w:hAnsi="Ubuntu"/>
+          <w:sz w:val="20"/>
+          <w:lang w:val="en-GB"/>
+        </w:rPr>
+        <w:t>til</w:t>
+      </w:r>
+      <w:proofErr w:type="spellEnd"/>
+      <w:r>
+        <w:rPr>
+          <w:rFonts w:ascii="Ubuntu" w:hAnsi="Ubuntu"/>
+          <w:sz w:val="20"/>
+          <w:lang w:val="en-GB"/>
+        </w:rPr>
+        <w:t xml:space="preserve"> </w:t>
+      </w:r>
+      <w:proofErr w:type="spellStart"/>
+      <w:r>
+        <w:rPr>
+          <w:rFonts w:ascii="Ubuntu" w:hAnsi="Ubuntu"/>
+          <w:sz w:val="20"/>
+          <w:lang w:val="en-GB"/>
+        </w:rPr>
+        <w:t>helgeroa</w:t>
+      </w:r>
+      <w:proofErr w:type="spellEnd"/>
+      <w:r>
+        <w:rPr>
+          <w:rFonts w:ascii="Ubuntu" w:hAnsi="Ubuntu"/>
+          <w:sz w:val="20"/>
+          <w:lang w:val="en-GB"/>
+        </w:rPr>
+        <w:t xml:space="preserve">, </w:t>
+      </w:r>
+      <w:proofErr w:type="spellStart"/>
+      <w:r>
+        <w:rPr>
+          <w:rFonts w:ascii="Ubuntu" w:hAnsi="Ubuntu"/>
+          <w:sz w:val="20"/>
+          <w:lang w:val="en-GB"/>
+        </w:rPr>
+        <w:t>og</w:t>
+      </w:r>
+      <w:proofErr w:type="spellEnd"/>
+      <w:r>
+        <w:rPr>
+          <w:rFonts w:ascii="Ubuntu" w:hAnsi="Ubuntu"/>
+          <w:sz w:val="20"/>
+          <w:lang w:val="en-GB"/>
+        </w:rPr>
+        <w:t xml:space="preserve"> </w:t>
       </w:r>
       <w:proofErr w:type="spellStart"/>
       <w:proofErr w:type="gramStart"/>
@@ -13474,6 +12015,14 @@
         <w:t>vise</w:t>
       </w:r>
       <w:proofErr w:type="spellEnd"/>
+      <w:r>
+        <w:rPr>
+          <w:rFonts w:ascii="Ubuntu" w:hAnsi="Ubuntu"/>
+          <w:sz w:val="20"/>
+          <w:lang w:val="en-GB"/>
+        </w:rPr>
+        <w:t xml:space="preserve">  I</w:t>
+      </w:r>
       <w:proofErr w:type="gramEnd"/>
       <w:r>
         <w:rPr>
@@ -13490,25 +12039,403 @@
           <w:sz w:val="20"/>
           <w:lang w:val="en-GB"/>
         </w:rPr>
-        <w:t>slikt</w:t>
-      </w:r>
-      <w:proofErr w:type="spellEnd"/>
-      <w:r>
-        <w:rPr>
-          <w:rFonts w:ascii="Ubuntu" w:hAnsi="Ubuntu"/>
-          <w:sz w:val="20"/>
-          <w:lang w:val="en-GB"/>
-        </w:rPr>
-        <w:t xml:space="preserve"> for </w:t>
-      </w:r>
-      <w:proofErr w:type="spellStart"/>
-      <w:r>
-        <w:rPr>
-          <w:rFonts w:ascii="Ubuntu" w:hAnsi="Ubuntu"/>
-          <w:sz w:val="20"/>
-          <w:lang w:val="en-GB"/>
-        </w:rPr>
-        <w:t>før</w:t>
+        <w:t>svaret</w:t>
+      </w:r>
+      <w:proofErr w:type="spellEnd"/>
+      <w:r>
+        <w:rPr>
+          <w:rFonts w:ascii="Ubuntu" w:hAnsi="Ubuntu"/>
+          <w:sz w:val="20"/>
+          <w:lang w:val="en-GB"/>
+        </w:rPr>
+        <w:t xml:space="preserve"> </w:t>
+      </w:r>
+      <w:proofErr w:type="spellStart"/>
+      <w:r>
+        <w:rPr>
+          <w:rFonts w:ascii="Ubuntu" w:hAnsi="Ubuntu"/>
+          <w:sz w:val="20"/>
+          <w:lang w:val="en-GB"/>
+        </w:rPr>
+        <w:t>direkte</w:t>
+      </w:r>
+      <w:proofErr w:type="spellEnd"/>
+      <w:r>
+        <w:rPr>
+          <w:rFonts w:ascii="Ubuntu" w:hAnsi="Ubuntu"/>
+          <w:sz w:val="20"/>
+          <w:lang w:val="en-GB"/>
+        </w:rPr>
+        <w:t xml:space="preserve"> </w:t>
+      </w:r>
+      <w:proofErr w:type="spellStart"/>
+      <w:r>
+        <w:rPr>
+          <w:rFonts w:ascii="Ubuntu" w:hAnsi="Ubuntu"/>
+          <w:sz w:val="20"/>
+          <w:lang w:val="en-GB"/>
+        </w:rPr>
+        <w:t>til</w:t>
+      </w:r>
+      <w:proofErr w:type="spellEnd"/>
+      <w:r>
+        <w:rPr>
+          <w:rFonts w:ascii="Ubuntu" w:hAnsi="Ubuntu"/>
+          <w:sz w:val="20"/>
+          <w:lang w:val="en-GB"/>
+        </w:rPr>
+        <w:t xml:space="preserve"> reviewer at </w:t>
+      </w:r>
+      <w:proofErr w:type="spellStart"/>
+      <w:r>
+        <w:rPr>
+          <w:rFonts w:ascii="Ubuntu" w:hAnsi="Ubuntu"/>
+          <w:sz w:val="20"/>
+          <w:lang w:val="en-GB"/>
+        </w:rPr>
+        <w:t>forskjellen</w:t>
+      </w:r>
+      <w:proofErr w:type="spellEnd"/>
+      <w:r>
+        <w:rPr>
+          <w:rFonts w:ascii="Ubuntu" w:hAnsi="Ubuntu"/>
+          <w:sz w:val="20"/>
+          <w:lang w:val="en-GB"/>
+        </w:rPr>
+        <w:t xml:space="preserve"> om man </w:t>
+      </w:r>
+      <w:proofErr w:type="spellStart"/>
+      <w:r>
+        <w:rPr>
+          <w:rFonts w:ascii="Ubuntu" w:hAnsi="Ubuntu"/>
+          <w:sz w:val="20"/>
+          <w:lang w:val="en-GB"/>
+        </w:rPr>
+        <w:t>bruker</w:t>
+      </w:r>
+      <w:proofErr w:type="spellEnd"/>
+      <w:r>
+        <w:rPr>
+          <w:rFonts w:ascii="Ubuntu" w:hAnsi="Ubuntu"/>
+          <w:sz w:val="20"/>
+          <w:lang w:val="en-GB"/>
+        </w:rPr>
+        <w:t xml:space="preserve"> </w:t>
+      </w:r>
+      <w:proofErr w:type="spellStart"/>
+      <w:r>
+        <w:rPr>
+          <w:rFonts w:ascii="Ubuntu" w:hAnsi="Ubuntu"/>
+          <w:sz w:val="20"/>
+          <w:lang w:val="en-GB"/>
+        </w:rPr>
+        <w:t>en</w:t>
+      </w:r>
+      <w:proofErr w:type="spellEnd"/>
+      <w:r>
+        <w:rPr>
+          <w:rFonts w:ascii="Ubuntu" w:hAnsi="Ubuntu"/>
+          <w:sz w:val="20"/>
+          <w:lang w:val="en-GB"/>
+        </w:rPr>
+        <w:t xml:space="preserve"> </w:t>
+      </w:r>
+      <w:proofErr w:type="spellStart"/>
+      <w:r>
+        <w:rPr>
+          <w:rFonts w:ascii="Ubuntu" w:hAnsi="Ubuntu"/>
+          <w:sz w:val="20"/>
+          <w:lang w:val="en-GB"/>
+        </w:rPr>
+        <w:t>stasjon</w:t>
+      </w:r>
+      <w:proofErr w:type="spellEnd"/>
+      <w:r>
+        <w:rPr>
+          <w:rFonts w:ascii="Ubuntu" w:hAnsi="Ubuntu"/>
+          <w:sz w:val="20"/>
+          <w:lang w:val="en-GB"/>
+        </w:rPr>
+        <w:t xml:space="preserve">, </w:t>
+      </w:r>
+      <w:proofErr w:type="spellStart"/>
+      <w:r>
+        <w:rPr>
+          <w:rFonts w:ascii="Ubuntu" w:hAnsi="Ubuntu"/>
+          <w:sz w:val="20"/>
+          <w:lang w:val="en-GB"/>
+        </w:rPr>
+        <w:t>eller</w:t>
+      </w:r>
+      <w:proofErr w:type="spellEnd"/>
+      <w:r>
+        <w:rPr>
+          <w:rFonts w:ascii="Ubuntu" w:hAnsi="Ubuntu"/>
+          <w:sz w:val="20"/>
+          <w:lang w:val="en-GB"/>
+        </w:rPr>
+        <w:t xml:space="preserve"> </w:t>
+      </w:r>
+      <w:proofErr w:type="spellStart"/>
+      <w:r>
+        <w:rPr>
+          <w:rFonts w:ascii="Ubuntu" w:hAnsi="Ubuntu"/>
+          <w:sz w:val="20"/>
+          <w:lang w:val="en-GB"/>
+        </w:rPr>
+        <w:t>en</w:t>
+      </w:r>
+      <w:proofErr w:type="spellEnd"/>
+      <w:r>
+        <w:rPr>
+          <w:rFonts w:ascii="Ubuntu" w:hAnsi="Ubuntu"/>
+          <w:sz w:val="20"/>
+          <w:lang w:val="en-GB"/>
+        </w:rPr>
+        <w:t xml:space="preserve"> least square fit </w:t>
+      </w:r>
+      <w:proofErr w:type="spellStart"/>
+      <w:r>
+        <w:rPr>
+          <w:rFonts w:ascii="Ubuntu" w:hAnsi="Ubuntu"/>
+          <w:sz w:val="20"/>
+          <w:lang w:val="en-GB"/>
+        </w:rPr>
+        <w:t>mellom</w:t>
+      </w:r>
+      <w:proofErr w:type="spellEnd"/>
+      <w:r>
+        <w:rPr>
+          <w:rFonts w:ascii="Ubuntu" w:hAnsi="Ubuntu"/>
+          <w:sz w:val="20"/>
+          <w:lang w:val="en-GB"/>
+        </w:rPr>
+        <w:t xml:space="preserve"> to </w:t>
+      </w:r>
+      <w:proofErr w:type="spellStart"/>
+      <w:r>
+        <w:rPr>
+          <w:rFonts w:ascii="Ubuntu" w:hAnsi="Ubuntu"/>
+          <w:sz w:val="20"/>
+          <w:lang w:val="en-GB"/>
+        </w:rPr>
+        <w:t>har</w:t>
+      </w:r>
+      <w:proofErr w:type="spellEnd"/>
+      <w:r>
+        <w:rPr>
+          <w:rFonts w:ascii="Ubuntu" w:hAnsi="Ubuntu"/>
+          <w:sz w:val="20"/>
+          <w:lang w:val="en-GB"/>
+        </w:rPr>
+        <w:t xml:space="preserve"> </w:t>
+      </w:r>
+      <w:proofErr w:type="spellStart"/>
+      <w:r>
+        <w:rPr>
+          <w:rFonts w:ascii="Ubuntu" w:hAnsi="Ubuntu"/>
+          <w:sz w:val="20"/>
+          <w:lang w:val="en-GB"/>
+        </w:rPr>
+        <w:t>en</w:t>
+      </w:r>
+      <w:proofErr w:type="spellEnd"/>
+      <w:r>
+        <w:rPr>
+          <w:rFonts w:ascii="Ubuntu" w:hAnsi="Ubuntu"/>
+          <w:sz w:val="20"/>
+          <w:lang w:val="en-GB"/>
+        </w:rPr>
+        <w:t xml:space="preserve"> </w:t>
+      </w:r>
+      <w:proofErr w:type="spellStart"/>
+      <w:r>
+        <w:rPr>
+          <w:rFonts w:ascii="Ubuntu" w:hAnsi="Ubuntu"/>
+          <w:sz w:val="20"/>
+          <w:lang w:val="en-GB"/>
+        </w:rPr>
+        <w:t>forskjell</w:t>
+      </w:r>
+      <w:proofErr w:type="spellEnd"/>
+      <w:r>
+        <w:rPr>
+          <w:rFonts w:ascii="Ubuntu" w:hAnsi="Ubuntu"/>
+          <w:sz w:val="20"/>
+          <w:lang w:val="en-GB"/>
+        </w:rPr>
+        <w:t xml:space="preserve"> I </w:t>
+      </w:r>
+      <w:proofErr w:type="spellStart"/>
+      <w:r>
+        <w:rPr>
+          <w:rFonts w:ascii="Ubuntu" w:hAnsi="Ubuntu"/>
+          <w:sz w:val="20"/>
+          <w:lang w:val="en-GB"/>
+        </w:rPr>
+        <w:t>korreksjonsleddene</w:t>
+      </w:r>
+      <w:proofErr w:type="spellEnd"/>
+      <w:r>
+        <w:rPr>
+          <w:rFonts w:ascii="Ubuntu" w:hAnsi="Ubuntu"/>
+          <w:sz w:val="20"/>
+          <w:lang w:val="en-GB"/>
+        </w:rPr>
+        <w:t xml:space="preserve"> </w:t>
+      </w:r>
+      <w:proofErr w:type="spellStart"/>
+      <w:r>
+        <w:rPr>
+          <w:rFonts w:ascii="Ubuntu" w:hAnsi="Ubuntu"/>
+          <w:sz w:val="20"/>
+          <w:lang w:val="en-GB"/>
+        </w:rPr>
+        <w:t>som</w:t>
+      </w:r>
+      <w:proofErr w:type="spellEnd"/>
+      <w:r>
+        <w:rPr>
+          <w:rFonts w:ascii="Ubuntu" w:hAnsi="Ubuntu"/>
+          <w:sz w:val="20"/>
+          <w:lang w:val="en-GB"/>
+        </w:rPr>
+        <w:t xml:space="preserve"> (</w:t>
+      </w:r>
+      <w:proofErr w:type="spellStart"/>
+      <w:r>
+        <w:rPr>
+          <w:rFonts w:ascii="Ubuntu" w:hAnsi="Ubuntu"/>
+          <w:sz w:val="20"/>
+          <w:lang w:val="en-GB"/>
+        </w:rPr>
+        <w:t>forvåpentligvis</w:t>
+      </w:r>
+      <w:proofErr w:type="spellEnd"/>
+      <w:r>
+        <w:rPr>
+          <w:rFonts w:ascii="Ubuntu" w:hAnsi="Ubuntu"/>
+          <w:sz w:val="20"/>
+          <w:lang w:val="en-GB"/>
+        </w:rPr>
+        <w:t xml:space="preserve">) </w:t>
+      </w:r>
+      <w:proofErr w:type="spellStart"/>
+      <w:r>
+        <w:rPr>
+          <w:rFonts w:ascii="Ubuntu" w:hAnsi="Ubuntu"/>
+          <w:sz w:val="20"/>
+          <w:lang w:val="en-GB"/>
+        </w:rPr>
+        <w:t>er</w:t>
+      </w:r>
+      <w:proofErr w:type="spellEnd"/>
+      <w:r>
+        <w:rPr>
+          <w:rFonts w:ascii="Ubuntu" w:hAnsi="Ubuntu"/>
+          <w:sz w:val="20"/>
+          <w:lang w:val="en-GB"/>
+        </w:rPr>
+        <w:t xml:space="preserve"> </w:t>
+      </w:r>
+      <w:proofErr w:type="spellStart"/>
+      <w:r>
+        <w:rPr>
+          <w:rFonts w:ascii="Ubuntu" w:hAnsi="Ubuntu"/>
+          <w:sz w:val="20"/>
+          <w:lang w:val="en-GB"/>
+        </w:rPr>
+        <w:t>neglisjerbar</w:t>
+      </w:r>
+      <w:proofErr w:type="spellEnd"/>
+      <w:r>
+        <w:rPr>
+          <w:rFonts w:ascii="Ubuntu" w:hAnsi="Ubuntu"/>
+          <w:sz w:val="20"/>
+          <w:lang w:val="en-GB"/>
+        </w:rPr>
+        <w:t xml:space="preserve"> I </w:t>
+      </w:r>
+      <w:proofErr w:type="spellStart"/>
+      <w:r>
+        <w:rPr>
+          <w:rFonts w:ascii="Ubuntu" w:hAnsi="Ubuntu"/>
+          <w:sz w:val="20"/>
+          <w:lang w:val="en-GB"/>
+        </w:rPr>
+        <w:t>forhold</w:t>
+      </w:r>
+      <w:proofErr w:type="spellEnd"/>
+      <w:r>
+        <w:rPr>
+          <w:rFonts w:ascii="Ubuntu" w:hAnsi="Ubuntu"/>
+          <w:sz w:val="20"/>
+          <w:lang w:val="en-GB"/>
+        </w:rPr>
+        <w:t xml:space="preserve"> </w:t>
+      </w:r>
+      <w:proofErr w:type="spellStart"/>
+      <w:r>
+        <w:rPr>
+          <w:rFonts w:ascii="Ubuntu" w:hAnsi="Ubuntu"/>
+          <w:sz w:val="20"/>
+          <w:lang w:val="en-GB"/>
+        </w:rPr>
+        <w:t>til</w:t>
+      </w:r>
+      <w:proofErr w:type="spellEnd"/>
+      <w:r>
+        <w:rPr>
+          <w:rFonts w:ascii="Ubuntu" w:hAnsi="Ubuntu"/>
+          <w:sz w:val="20"/>
+          <w:lang w:val="en-GB"/>
+        </w:rPr>
+        <w:t xml:space="preserve"> </w:t>
+      </w:r>
+      <w:proofErr w:type="spellStart"/>
+      <w:r>
+        <w:rPr>
+          <w:rFonts w:ascii="Ubuntu" w:hAnsi="Ubuntu"/>
+          <w:sz w:val="20"/>
+          <w:lang w:val="en-GB"/>
+        </w:rPr>
+        <w:t>forskjellen</w:t>
+      </w:r>
+      <w:proofErr w:type="spellEnd"/>
+      <w:r>
+        <w:rPr>
+          <w:rFonts w:ascii="Ubuntu" w:hAnsi="Ubuntu"/>
+          <w:sz w:val="20"/>
+          <w:lang w:val="en-GB"/>
+        </w:rPr>
+        <w:t xml:space="preserve"> </w:t>
+      </w:r>
+      <w:proofErr w:type="spellStart"/>
+      <w:r>
+        <w:rPr>
+          <w:rFonts w:ascii="Ubuntu" w:hAnsi="Ubuntu"/>
+          <w:sz w:val="20"/>
+          <w:lang w:val="en-GB"/>
+        </w:rPr>
+        <w:t>mellom</w:t>
+      </w:r>
+      <w:proofErr w:type="spellEnd"/>
+      <w:r>
+        <w:rPr>
+          <w:rFonts w:ascii="Ubuntu" w:hAnsi="Ubuntu"/>
+          <w:sz w:val="20"/>
+          <w:lang w:val="en-GB"/>
+        </w:rPr>
+        <w:t xml:space="preserve"> </w:t>
+      </w:r>
+      <w:proofErr w:type="spellStart"/>
+      <w:r>
+        <w:rPr>
+          <w:rFonts w:ascii="Ubuntu" w:hAnsi="Ubuntu"/>
+          <w:sz w:val="20"/>
+          <w:lang w:val="en-GB"/>
+        </w:rPr>
+        <w:t>ukorrigert</w:t>
       </w:r>
       <w:proofErr w:type="spellEnd"/>
       <w:r>
@@ -13544,25 +12471,43 @@
           <w:sz w:val="20"/>
           <w:lang w:val="en-GB"/>
         </w:rPr>
-        <w:t>etter</w:t>
-      </w:r>
-      <w:proofErr w:type="spellEnd"/>
-      <w:r>
-        <w:rPr>
-          <w:rFonts w:ascii="Ubuntu" w:hAnsi="Ubuntu"/>
-          <w:sz w:val="20"/>
-          <w:lang w:val="en-GB"/>
-        </w:rPr>
-        <w:t xml:space="preserve">? </w:t>
-      </w:r>
-      <w:proofErr w:type="spellStart"/>
-      <w:r>
-        <w:rPr>
-          <w:rFonts w:ascii="Ubuntu" w:hAnsi="Ubuntu"/>
-          <w:sz w:val="20"/>
-          <w:lang w:val="en-GB"/>
-        </w:rPr>
-        <w:t>Usikker</w:t>
+        <w:t>korrigert</w:t>
+      </w:r>
+      <w:proofErr w:type="spellEnd"/>
+      <w:r>
+        <w:rPr>
+          <w:rFonts w:ascii="Ubuntu" w:hAnsi="Ubuntu"/>
+          <w:sz w:val="20"/>
+          <w:lang w:val="en-GB"/>
+        </w:rPr>
+        <w:t xml:space="preserve"> med </w:t>
+      </w:r>
+      <w:proofErr w:type="spellStart"/>
+      <w:r>
+        <w:rPr>
+          <w:rFonts w:ascii="Ubuntu" w:hAnsi="Ubuntu"/>
+          <w:sz w:val="20"/>
+          <w:lang w:val="en-GB"/>
+        </w:rPr>
+        <w:t>en</w:t>
+      </w:r>
+      <w:proofErr w:type="spellEnd"/>
+      <w:r>
+        <w:rPr>
+          <w:rFonts w:ascii="Ubuntu" w:hAnsi="Ubuntu"/>
+          <w:sz w:val="20"/>
+          <w:lang w:val="en-GB"/>
+        </w:rPr>
+        <w:t xml:space="preserve"> </w:t>
+      </w:r>
+      <w:proofErr w:type="spellStart"/>
+      <w:r>
+        <w:rPr>
+          <w:rFonts w:ascii="Ubuntu" w:hAnsi="Ubuntu"/>
+          <w:sz w:val="20"/>
+          <w:lang w:val="en-GB"/>
+        </w:rPr>
+        <w:t>stasjon</w:t>
       </w:r>
       <w:proofErr w:type="spellEnd"/>
       <w:r>
@@ -13575,8 +12520,283 @@
       </w:r>
     </w:p>
   </w:comment>
-  <w:comment w:id="11" w:author="Nils Kristensen" w:date="2016-12-21T12:47:00Z" w:initials="">
+  <w:comment w:id="11" w:author="Karina Bakkeløkken Hjelmervik [2]" w:date="2017-01-02T10:42:00Z" w:initials="KBH">
     <w:p>
+      <w:pPr>
+        <w:pStyle w:val="Merknadstekst"/>
+      </w:pPr>
+      <w:r>
+        <w:rPr>
+          <w:rStyle w:val="Merknadsreferanse"/>
+        </w:rPr>
+        <w:annotationRef/>
+      </w:r>
+      <w:r>
+        <w:t>Slik jeg ser det, kan vi gjøre en av to ting:</w:t>
+      </w:r>
+    </w:p>
+    <w:p>
+      <w:pPr>
+        <w:pStyle w:val="Merknadstekst"/>
+      </w:pPr>
+      <w:r>
+        <w:t>1) Fjerne all referanse til Helgeroa</w:t>
+      </w:r>
+    </w:p>
+    <w:p>
+      <w:pPr>
+        <w:pStyle w:val="Merknadstekst"/>
+      </w:pPr>
+      <w:r>
+        <w:t>2) Bruke Helgeroa for å vise at vi kan bruke samme korreksjon over hele fjordåpningen.</w:t>
+      </w:r>
+    </w:p>
+    <w:p>
+      <w:pPr>
+        <w:pStyle w:val="Merknadstekst"/>
+      </w:pPr>
+    </w:p>
+    <w:p>
+      <w:pPr>
+        <w:pStyle w:val="Merknadstekst"/>
+      </w:pPr>
+      <w:r>
+        <w:t>Jeg tror jeg heller mot å gjøre det siste.</w:t>
+      </w:r>
+    </w:p>
+  </w:comment>
+  <w:comment w:id="12" w:author="Nils Kristensen" w:date="2016-12-21T12:50:00Z" w:initials="">
+    <w:p>
+      <w:r>
+        <w:rPr>
+          <w:rFonts w:ascii="Ubuntu" w:hAnsi="Ubuntu"/>
+          <w:sz w:val="20"/>
+          <w:lang w:val="en-GB"/>
+        </w:rPr>
+        <w:t xml:space="preserve">Ren </w:t>
+      </w:r>
+      <w:proofErr w:type="spellStart"/>
+      <w:r>
+        <w:rPr>
+          <w:rFonts w:ascii="Ubuntu" w:hAnsi="Ubuntu"/>
+          <w:sz w:val="20"/>
+          <w:lang w:val="en-GB"/>
+        </w:rPr>
+        <w:t>spekulasjon</w:t>
+      </w:r>
+      <w:proofErr w:type="spellEnd"/>
+      <w:r>
+        <w:rPr>
+          <w:rFonts w:ascii="Ubuntu" w:hAnsi="Ubuntu"/>
+          <w:sz w:val="20"/>
+          <w:lang w:val="en-GB"/>
+        </w:rPr>
+        <w:t xml:space="preserve"> </w:t>
+      </w:r>
+      <w:proofErr w:type="spellStart"/>
+      <w:r>
+        <w:rPr>
+          <w:rFonts w:ascii="Ubuntu" w:hAnsi="Ubuntu"/>
+          <w:sz w:val="20"/>
+          <w:lang w:val="en-GB"/>
+        </w:rPr>
+        <w:t>fra</w:t>
+      </w:r>
+      <w:proofErr w:type="spellEnd"/>
+      <w:r>
+        <w:rPr>
+          <w:rFonts w:ascii="Ubuntu" w:hAnsi="Ubuntu"/>
+          <w:sz w:val="20"/>
+          <w:lang w:val="en-GB"/>
+        </w:rPr>
+        <w:t xml:space="preserve"> min side, men </w:t>
+      </w:r>
+      <w:proofErr w:type="spellStart"/>
+      <w:r>
+        <w:rPr>
+          <w:rFonts w:ascii="Ubuntu" w:hAnsi="Ubuntu"/>
+          <w:sz w:val="20"/>
+          <w:lang w:val="en-GB"/>
+        </w:rPr>
+        <w:t>kan</w:t>
+      </w:r>
+      <w:proofErr w:type="spellEnd"/>
+      <w:r>
+        <w:rPr>
+          <w:rFonts w:ascii="Ubuntu" w:hAnsi="Ubuntu"/>
+          <w:sz w:val="20"/>
+          <w:lang w:val="en-GB"/>
+        </w:rPr>
+        <w:t xml:space="preserve"> </w:t>
+      </w:r>
+      <w:proofErr w:type="spellStart"/>
+      <w:r>
+        <w:rPr>
+          <w:rFonts w:ascii="Ubuntu" w:hAnsi="Ubuntu"/>
+          <w:sz w:val="20"/>
+          <w:lang w:val="en-GB"/>
+        </w:rPr>
+        <w:t>det</w:t>
+      </w:r>
+      <w:proofErr w:type="spellEnd"/>
+      <w:r>
+        <w:rPr>
+          <w:rFonts w:ascii="Ubuntu" w:hAnsi="Ubuntu"/>
+          <w:sz w:val="20"/>
+          <w:lang w:val="en-GB"/>
+        </w:rPr>
+        <w:t xml:space="preserve"> </w:t>
+      </w:r>
+      <w:proofErr w:type="spellStart"/>
+      <w:r>
+        <w:rPr>
+          <w:rFonts w:ascii="Ubuntu" w:hAnsi="Ubuntu"/>
+          <w:sz w:val="20"/>
+          <w:lang w:val="en-GB"/>
+        </w:rPr>
+        <w:t>være</w:t>
+      </w:r>
+      <w:proofErr w:type="spellEnd"/>
+      <w:r>
+        <w:rPr>
+          <w:rFonts w:ascii="Ubuntu" w:hAnsi="Ubuntu"/>
+          <w:sz w:val="20"/>
+          <w:lang w:val="en-GB"/>
+        </w:rPr>
+        <w:t xml:space="preserve"> </w:t>
+      </w:r>
+      <w:proofErr w:type="spellStart"/>
+      <w:r>
+        <w:rPr>
+          <w:rFonts w:ascii="Ubuntu" w:hAnsi="Ubuntu"/>
+          <w:sz w:val="20"/>
+          <w:lang w:val="en-GB"/>
+        </w:rPr>
+        <w:t>snakk</w:t>
+      </w:r>
+      <w:proofErr w:type="spellEnd"/>
+      <w:r>
+        <w:rPr>
+          <w:rFonts w:ascii="Ubuntu" w:hAnsi="Ubuntu"/>
+          <w:sz w:val="20"/>
+          <w:lang w:val="en-GB"/>
+        </w:rPr>
+        <w:t xml:space="preserve"> om fig 5&amp;7? </w:t>
+      </w:r>
+      <w:proofErr w:type="spellStart"/>
+      <w:proofErr w:type="gramStart"/>
+      <w:r>
+        <w:rPr>
+          <w:rFonts w:ascii="Ubuntu" w:hAnsi="Ubuntu"/>
+          <w:sz w:val="20"/>
+          <w:lang w:val="en-GB"/>
+        </w:rPr>
+        <w:t>vise</w:t>
+      </w:r>
+      <w:proofErr w:type="spellEnd"/>
+      <w:proofErr w:type="gramEnd"/>
+      <w:r>
+        <w:rPr>
+          <w:rFonts w:ascii="Ubuntu" w:hAnsi="Ubuntu"/>
+          <w:sz w:val="20"/>
+          <w:lang w:val="en-GB"/>
+        </w:rPr>
+        <w:t xml:space="preserve"> </w:t>
+      </w:r>
+      <w:proofErr w:type="spellStart"/>
+      <w:r>
+        <w:rPr>
+          <w:rFonts w:ascii="Ubuntu" w:hAnsi="Ubuntu"/>
+          <w:sz w:val="20"/>
+          <w:lang w:val="en-GB"/>
+        </w:rPr>
+        <w:t>slikt</w:t>
+      </w:r>
+      <w:proofErr w:type="spellEnd"/>
+      <w:r>
+        <w:rPr>
+          <w:rFonts w:ascii="Ubuntu" w:hAnsi="Ubuntu"/>
+          <w:sz w:val="20"/>
+          <w:lang w:val="en-GB"/>
+        </w:rPr>
+        <w:t xml:space="preserve"> for </w:t>
+      </w:r>
+      <w:proofErr w:type="spellStart"/>
+      <w:r>
+        <w:rPr>
+          <w:rFonts w:ascii="Ubuntu" w:hAnsi="Ubuntu"/>
+          <w:sz w:val="20"/>
+          <w:lang w:val="en-GB"/>
+        </w:rPr>
+        <w:t>før</w:t>
+      </w:r>
+      <w:proofErr w:type="spellEnd"/>
+      <w:r>
+        <w:rPr>
+          <w:rFonts w:ascii="Ubuntu" w:hAnsi="Ubuntu"/>
+          <w:sz w:val="20"/>
+          <w:lang w:val="en-GB"/>
+        </w:rPr>
+        <w:t xml:space="preserve"> </w:t>
+      </w:r>
+      <w:proofErr w:type="spellStart"/>
+      <w:r>
+        <w:rPr>
+          <w:rFonts w:ascii="Ubuntu" w:hAnsi="Ubuntu"/>
+          <w:sz w:val="20"/>
+          <w:lang w:val="en-GB"/>
+        </w:rPr>
+        <w:t>og</w:t>
+      </w:r>
+      <w:proofErr w:type="spellEnd"/>
+      <w:r>
+        <w:rPr>
+          <w:rFonts w:ascii="Ubuntu" w:hAnsi="Ubuntu"/>
+          <w:sz w:val="20"/>
+          <w:lang w:val="en-GB"/>
+        </w:rPr>
+        <w:t xml:space="preserve"> </w:t>
+      </w:r>
+      <w:proofErr w:type="spellStart"/>
+      <w:r>
+        <w:rPr>
+          <w:rFonts w:ascii="Ubuntu" w:hAnsi="Ubuntu"/>
+          <w:sz w:val="20"/>
+          <w:lang w:val="en-GB"/>
+        </w:rPr>
+        <w:t>etter</w:t>
+      </w:r>
+      <w:proofErr w:type="spellEnd"/>
+      <w:r>
+        <w:rPr>
+          <w:rFonts w:ascii="Ubuntu" w:hAnsi="Ubuntu"/>
+          <w:sz w:val="20"/>
+          <w:lang w:val="en-GB"/>
+        </w:rPr>
+        <w:t xml:space="preserve">? </w:t>
+      </w:r>
+      <w:proofErr w:type="spellStart"/>
+      <w:r>
+        <w:rPr>
+          <w:rFonts w:ascii="Ubuntu" w:hAnsi="Ubuntu"/>
+          <w:sz w:val="20"/>
+          <w:lang w:val="en-GB"/>
+        </w:rPr>
+        <w:t>Usikker</w:t>
+      </w:r>
+      <w:proofErr w:type="spellEnd"/>
+      <w:r>
+        <w:rPr>
+          <w:rFonts w:ascii="Ubuntu" w:hAnsi="Ubuntu"/>
+          <w:sz w:val="20"/>
+          <w:lang w:val="en-GB"/>
+        </w:rPr>
+        <w:t>...</w:t>
+      </w:r>
+    </w:p>
+  </w:comment>
+  <w:comment w:id="13" w:author="Nils Kristensen" w:date="2016-12-21T12:47:00Z" w:initials="">
+    <w:p>
       <w:proofErr w:type="spellStart"/>
       <w:r>
         <w:rPr>
@@ -13864,6 +13084,22 @@
           <w:lang w:val="en-GB"/>
         </w:rPr>
         <w:t xml:space="preserve"> mot?</w:t>
+      </w:r>
+    </w:p>
+  </w:comment>
+  <w:comment w:id="14" w:author="Karina Bakkeløkken Hjelmervik [2]" w:date="2017-01-02T11:22:00Z" w:initials="KBH">
+    <w:p>
+      <w:pPr>
+        <w:pStyle w:val="Merknadstekst"/>
+      </w:pPr>
+      <w:r>
+        <w:rPr>
+          <w:rStyle w:val="Merknadsreferanse"/>
+        </w:rPr>
+        <w:annotationRef/>
+      </w:r>
+      <w:r>
+        <w:t>Jeg synes egentlig det er nok å bruke amplitude og fase fra «Tidevannstabellene til Sjøkartverket». Det er jo strengt tatt amplitude og fase vi er ute etter fra tidsseriene.</w:t>
       </w:r>
     </w:p>
   </w:comment>
@@ -13876,13 +13112,16 @@
   <w15:commentEx w15:paraId="07CFB912" w15:paraIdParent="51011EE7" w15:done="0"/>
   <w15:commentEx w15:paraId="732F39A7" w15:done="0"/>
   <w15:commentEx w15:paraId="75C3A9BC" w15:paraIdParent="732F39A7" w15:done="0"/>
-  <w15:commentEx w15:paraId="76E45153" w15:paraIdParent="732F39A7" w15:done="0"/>
+  <w15:commentEx w15:paraId="170107F3" w15:paraIdParent="732F39A7" w15:done="0"/>
   <w15:commentEx w15:paraId="160A785F" w15:done="0"/>
+  <w15:commentEx w15:paraId="5C36801A" w15:paraIdParent="160A785F" w15:done="0"/>
   <w15:commentEx w15:paraId="2AB897B9" w15:done="0"/>
   <w15:commentEx w15:paraId="06A16B6D" w15:done="0"/>
   <w15:commentEx w15:paraId="79A2F88E" w15:done="0"/>
+  <w15:commentEx w15:paraId="30646BB0" w15:paraIdParent="79A2F88E" w15:done="0"/>
   <w15:commentEx w15:paraId="7C26561F" w15:done="0"/>
   <w15:commentEx w15:paraId="65C2CAE3" w15:done="0"/>
+  <w15:commentEx w15:paraId="3FF53474" w15:paraIdParent="65C2CAE3" w15:done="0"/>
 </w15:commentsEx>
 </file>
 
@@ -13890,6 +13129,9 @@
 <w15:people xmlns:wpc="http://schemas.microsoft.com/office/word/2010/wordprocessingCanvas" xmlns:mc="http://schemas.openxmlformats.org/markup-compatibility/2006" xmlns:o="urn:schemas-microsoft-com:office:office" xmlns:r="http://schemas.openxmlformats.org/officeDocument/2006/relationships" xmlns:m="http://schemas.openxmlformats.org/officeDocument/2006/math" xmlns:v="urn:schemas-microsoft-com:vml" xmlns:wp14="http://schemas.microsoft.com/office/word/2010/wordprocessingDrawing" xmlns:wp="http://schemas.openxmlformats.org/drawingml/2006/wordprocessingDrawing" xmlns:w10="urn:schemas-microsoft-com:office:word" xmlns:w="http://schemas.openxmlformats.org/wordprocessingml/2006/main" xmlns:w14="http://schemas.microsoft.com/office/word/2010/wordml" xmlns:w15="http://schemas.microsoft.com/office/word/2012/wordml" xmlns:wpg="http://schemas.microsoft.com/office/word/2010/wordprocessingGroup" xmlns:wpi="http://schemas.microsoft.com/office/word/2010/wordprocessingInk" xmlns:wne="http://schemas.microsoft.com/office/word/2006/wordml" xmlns:wps="http://schemas.microsoft.com/office/word/2010/wordprocessingShape" mc:Ignorable="w14 w15 wp14">
   <w15:person w15:author="Karina Bakkeløkken Hjelmervik">
     <w15:presenceInfo w15:providerId="AD" w15:userId="S-1-5-21-3861602770-3620380659-2048853976-4016"/>
+  </w15:person>
+  <w15:person w15:author="Karina Bakkeløkken Hjelmervik [2]">
+    <w15:presenceInfo w15:providerId="AD" w15:userId="S-1-5-21-2154340903-988353565-70429598-6093"/>
   </w15:person>
 </w15:people>
 </file>
